--- a/assets/misc/MarkNewmanResume.docx
+++ b/assets/misc/MarkNewmanResume.docx
@@ -297,7 +297,52 @@
           <w:b/>
           <w:sz w:val="20"/>
         </w:rPr>
-        <w:t>highly effective</w:t>
+        <w:t>platform-independent</w:t>
+      </w:r>
+      <w:r>
+        <w:rPr>
+          <w:rFonts w:ascii="Calibri" w:eastAsia="Calibri" w:hAnsi="Calibri" w:cs="Calibri"/>
+          <w:sz w:val="20"/>
+        </w:rPr>
+        <w:t xml:space="preserve">, </w:t>
+      </w:r>
+      <w:r>
+        <w:rPr>
+          <w:rFonts w:ascii="Calibri" w:eastAsia="Calibri" w:hAnsi="Calibri" w:cs="Calibri"/>
+          <w:b/>
+          <w:sz w:val="20"/>
+        </w:rPr>
+        <w:t>responsive</w:t>
+      </w:r>
+      <w:r>
+        <w:rPr>
+          <w:rFonts w:ascii="Calibri" w:eastAsia="Calibri" w:hAnsi="Calibri" w:cs="Calibri"/>
+          <w:sz w:val="20"/>
+        </w:rPr>
+        <w:t xml:space="preserve">, </w:t>
+      </w:r>
+      <w:r>
+        <w:rPr>
+          <w:rFonts w:ascii="Calibri" w:eastAsia="Calibri" w:hAnsi="Calibri" w:cs="Calibri"/>
+          <w:b/>
+          <w:sz w:val="20"/>
+        </w:rPr>
+        <w:t>sleek</w:t>
+      </w:r>
+      <w:r>
+        <w:rPr>
+          <w:rFonts w:ascii="Calibri" w:eastAsia="Calibri" w:hAnsi="Calibri" w:cs="Calibri"/>
+          <w:sz w:val="20"/>
+        </w:rPr>
+        <w:t xml:space="preserve">, and </w:t>
+      </w:r>
+      <w:r>
+        <w:rPr>
+          <w:rFonts w:ascii="Calibri" w:eastAsia="Calibri" w:hAnsi="Calibri" w:cs="Calibri"/>
+          <w:b/>
+          <w:sz w:val="20"/>
+        </w:rPr>
+        <w:t>easily modified</w:t>
       </w:r>
       <w:r>
         <w:rPr>
@@ -319,7 +364,7 @@
           <w:rFonts w:ascii="Calibri" w:eastAsia="Calibri" w:hAnsi="Calibri" w:cs="Calibri"/>
           <w:sz w:val="20"/>
         </w:rPr>
-        <w:t xml:space="preserve"> and </w:t>
+        <w:t xml:space="preserve"> and / or </w:t>
       </w:r>
       <w:r>
         <w:rPr>
@@ -334,15 +379,75 @@
           <w:rFonts w:ascii="Calibri" w:eastAsia="Calibri" w:hAnsi="Calibri" w:cs="Calibri"/>
           <w:sz w:val="20"/>
         </w:rPr>
-        <w:t xml:space="preserve"> (SPA) that are </w:t>
-      </w:r>
-      <w:r>
-        <w:rPr>
-          <w:rFonts w:ascii="Calibri" w:eastAsia="Calibri" w:hAnsi="Calibri" w:cs="Calibri"/>
-          <w:b/>
-          <w:sz w:val="20"/>
-        </w:rPr>
-        <w:t>platform independent</w:t>
+        <w:t xml:space="preserve"> (</w:t>
+      </w:r>
+      <w:r>
+        <w:rPr>
+          <w:rFonts w:ascii="Calibri" w:eastAsia="Calibri" w:hAnsi="Calibri" w:cs="Calibri"/>
+          <w:b/>
+          <w:sz w:val="20"/>
+        </w:rPr>
+        <w:t>SPA</w:t>
+      </w:r>
+      <w:r>
+        <w:rPr>
+          <w:rFonts w:ascii="Calibri" w:eastAsia="Calibri" w:hAnsi="Calibri" w:cs="Calibri"/>
+          <w:sz w:val="20"/>
+        </w:rPr>
+        <w:t xml:space="preserve">).  Currently incorporating </w:t>
+      </w:r>
+      <w:r>
+        <w:rPr>
+          <w:rFonts w:ascii="Calibri" w:eastAsia="Calibri" w:hAnsi="Calibri" w:cs="Calibri"/>
+          <w:b/>
+          <w:sz w:val="20"/>
+        </w:rPr>
+        <w:t>W3C's semantic markup</w:t>
+      </w:r>
+      <w:r>
+        <w:rPr>
+          <w:rFonts w:ascii="Calibri" w:eastAsia="Calibri" w:hAnsi="Calibri" w:cs="Calibri"/>
+          <w:sz w:val="20"/>
+        </w:rPr>
+        <w:t xml:space="preserve"> standards with </w:t>
+      </w:r>
+      <w:r>
+        <w:rPr>
+          <w:rFonts w:ascii="Calibri" w:eastAsia="Calibri" w:hAnsi="Calibri" w:cs="Calibri"/>
+          <w:b/>
+          <w:sz w:val="20"/>
+        </w:rPr>
+        <w:t>Google’s Material Design</w:t>
+      </w:r>
+      <w:r>
+        <w:rPr>
+          <w:rFonts w:ascii="Calibri" w:eastAsia="Calibri" w:hAnsi="Calibri" w:cs="Calibri"/>
+          <w:sz w:val="20"/>
+        </w:rPr>
+        <w:t xml:space="preserve"> guidelines </w:t>
+      </w:r>
+      <w:r>
+        <w:rPr>
+          <w:rFonts w:ascii="Calibri" w:eastAsia="Calibri" w:hAnsi="Calibri" w:cs="Calibri"/>
+          <w:i/>
+          <w:sz w:val="20"/>
+        </w:rPr>
+        <w:t>using only those frameworks that are suitable for the tasks at hand</w:t>
+      </w:r>
+      <w:r>
+        <w:rPr>
+          <w:rFonts w:ascii="Calibri" w:eastAsia="Calibri" w:hAnsi="Calibri" w:cs="Calibri"/>
+          <w:sz w:val="20"/>
+        </w:rPr>
+        <w:t xml:space="preserve">.  </w:t>
+      </w:r>
+      <w:r>
+        <w:rPr>
+          <w:rFonts w:ascii="Calibri" w:eastAsia="Calibri" w:hAnsi="Calibri" w:cs="Calibri"/>
+          <w:b/>
+          <w:sz w:val="20"/>
+        </w:rPr>
+        <w:t>Node.js</w:t>
       </w:r>
       <w:r>
         <w:rPr>
@@ -351,13 +456,59 @@
         </w:rPr>
         <w:t xml:space="preserve">, </w:t>
       </w:r>
-      <w:r>
-        <w:rPr>
-          <w:rFonts w:ascii="Calibri" w:eastAsia="Calibri" w:hAnsi="Calibri" w:cs="Calibri"/>
-          <w:b/>
-          <w:sz w:val="20"/>
-        </w:rPr>
-        <w:t>responsive</w:t>
+      <w:proofErr w:type="spellStart"/>
+      <w:r>
+        <w:rPr>
+          <w:rFonts w:ascii="Calibri" w:eastAsia="Calibri" w:hAnsi="Calibri" w:cs="Calibri"/>
+          <w:b/>
+          <w:sz w:val="20"/>
+        </w:rPr>
+        <w:t>npm</w:t>
+      </w:r>
+      <w:proofErr w:type="spellEnd"/>
+      <w:r>
+        <w:rPr>
+          <w:rFonts w:ascii="Calibri" w:eastAsia="Calibri" w:hAnsi="Calibri" w:cs="Calibri"/>
+          <w:sz w:val="20"/>
+        </w:rPr>
+        <w:t xml:space="preserve">, and </w:t>
+      </w:r>
+      <w:r>
+        <w:rPr>
+          <w:rFonts w:ascii="Calibri" w:eastAsia="Calibri" w:hAnsi="Calibri" w:cs="Calibri"/>
+          <w:b/>
+          <w:sz w:val="20"/>
+        </w:rPr>
+        <w:t>grunt</w:t>
+      </w:r>
+      <w:r>
+        <w:rPr>
+          <w:rFonts w:ascii="Calibri" w:eastAsia="Calibri" w:hAnsi="Calibri" w:cs="Calibri"/>
+          <w:sz w:val="20"/>
+        </w:rPr>
+        <w:t xml:space="preserve"> are the</w:t>
+      </w:r>
+      <w:r>
+        <w:rPr>
+          <w:rFonts w:ascii="Calibri" w:eastAsia="Calibri" w:hAnsi="Calibri" w:cs="Calibri"/>
+          <w:sz w:val="20"/>
+        </w:rPr>
+        <w:t xml:space="preserve"> tooling</w:t>
+      </w:r>
+      <w:r>
+        <w:rPr>
+          <w:rFonts w:ascii="Calibri" w:eastAsia="Calibri" w:hAnsi="Calibri" w:cs="Calibri"/>
+          <w:sz w:val="20"/>
+        </w:rPr>
+        <w:t xml:space="preserve"> flavors of the day, but am just as comfortable in a LAMP/WAMP environment.  I prefer hand-coding the essentials (</w:t>
+      </w:r>
+      <w:r>
+        <w:rPr>
+          <w:rFonts w:ascii="Calibri" w:eastAsia="Calibri" w:hAnsi="Calibri" w:cs="Calibri"/>
+          <w:b/>
+          <w:sz w:val="20"/>
+        </w:rPr>
+        <w:t>HTML5</w:t>
       </w:r>
       <w:r>
         <w:rPr>
@@ -372,89 +523,29 @@
           <w:b/>
           <w:sz w:val="20"/>
         </w:rPr>
-        <w:t>sleek</w:t>
-      </w:r>
-      <w:r>
-        <w:rPr>
-          <w:rFonts w:ascii="Calibri" w:eastAsia="Calibri" w:hAnsi="Calibri" w:cs="Calibri"/>
-          <w:sz w:val="20"/>
-        </w:rPr>
-        <w:t xml:space="preserve">, and </w:t>
-      </w:r>
-      <w:r>
-        <w:rPr>
-          <w:rFonts w:ascii="Calibri" w:eastAsia="Calibri" w:hAnsi="Calibri" w:cs="Calibri"/>
-          <w:b/>
-          <w:sz w:val="20"/>
-        </w:rPr>
-        <w:t>easily modified</w:t>
-      </w:r>
-      <w:r>
-        <w:rPr>
-          <w:rFonts w:ascii="Calibri" w:eastAsia="Calibri" w:hAnsi="Calibri" w:cs="Calibri"/>
-          <w:sz w:val="20"/>
-        </w:rPr>
-        <w:t xml:space="preserve">.  Current front-end development practices incorporate </w:t>
-      </w:r>
-      <w:r>
-        <w:rPr>
-          <w:rFonts w:ascii="Calibri" w:eastAsia="Calibri" w:hAnsi="Calibri" w:cs="Calibri"/>
-          <w:b/>
-          <w:sz w:val="20"/>
-        </w:rPr>
-        <w:t>W3C's semantic markup standards</w:t>
-      </w:r>
-      <w:r>
-        <w:rPr>
-          <w:rFonts w:ascii="Calibri" w:eastAsia="Calibri" w:hAnsi="Calibri" w:cs="Calibri"/>
-          <w:sz w:val="20"/>
-        </w:rPr>
-        <w:t xml:space="preserve"> and </w:t>
-      </w:r>
-      <w:r>
-        <w:rPr>
-          <w:rFonts w:ascii="Calibri" w:eastAsia="Calibri" w:hAnsi="Calibri" w:cs="Calibri"/>
-          <w:b/>
-          <w:sz w:val="20"/>
-        </w:rPr>
-        <w:t>Google’s Material Design</w:t>
-      </w:r>
-      <w:r>
-        <w:rPr>
-          <w:rFonts w:ascii="Calibri" w:eastAsia="Calibri" w:hAnsi="Calibri" w:cs="Calibri"/>
-          <w:sz w:val="20"/>
-        </w:rPr>
-        <w:t xml:space="preserve"> guidelines </w:t>
-      </w:r>
-      <w:r>
-        <w:rPr>
-          <w:rFonts w:ascii="Calibri" w:eastAsia="Calibri" w:hAnsi="Calibri" w:cs="Calibri"/>
-          <w:i/>
-          <w:sz w:val="20"/>
-        </w:rPr>
-        <w:t>using only those frameworks that are suitable for the tasks at hand</w:t>
-      </w:r>
-      <w:r>
-        <w:rPr>
-          <w:rFonts w:ascii="Calibri" w:eastAsia="Calibri" w:hAnsi="Calibri" w:cs="Calibri"/>
-          <w:sz w:val="20"/>
-        </w:rPr>
-        <w:t xml:space="preserve">.  </w:t>
-      </w:r>
-      <w:r>
-        <w:rPr>
-          <w:rFonts w:ascii="Calibri" w:eastAsia="Calibri" w:hAnsi="Calibri" w:cs="Calibri"/>
-          <w:b/>
-          <w:sz w:val="20"/>
-        </w:rPr>
-        <w:t>Node.js</w:t>
-      </w:r>
-      <w:r>
-        <w:rPr>
-          <w:rFonts w:ascii="Calibri" w:eastAsia="Calibri" w:hAnsi="Calibri" w:cs="Calibri"/>
-          <w:sz w:val="20"/>
-        </w:rPr>
-        <w:t xml:space="preserve">, </w:t>
+        <w:t>CSS3</w:t>
+      </w:r>
+      <w:r>
+        <w:rPr>
+          <w:rFonts w:ascii="Calibri" w:eastAsia="Calibri" w:hAnsi="Calibri" w:cs="Calibri"/>
+          <w:sz w:val="20"/>
+        </w:rPr>
+        <w:t xml:space="preserve"> and J</w:t>
+      </w:r>
+      <w:r>
+        <w:rPr>
+          <w:rFonts w:ascii="Calibri" w:eastAsia="Calibri" w:hAnsi="Calibri" w:cs="Calibri"/>
+          <w:b/>
+          <w:sz w:val="20"/>
+        </w:rPr>
+        <w:t>avaScript</w:t>
+      </w:r>
+      <w:r>
+        <w:rPr>
+          <w:rFonts w:ascii="Calibri" w:eastAsia="Calibri" w:hAnsi="Calibri" w:cs="Calibri"/>
+          <w:sz w:val="20"/>
+        </w:rPr>
+        <w:t xml:space="preserve"> | </w:t>
       </w:r>
       <w:proofErr w:type="spellStart"/>
       <w:r>
@@ -463,7 +554,7 @@
           <w:b/>
           <w:sz w:val="20"/>
         </w:rPr>
-        <w:t>npm</w:t>
+        <w:t>jQuery</w:t>
       </w:r>
       <w:proofErr w:type="spellEnd"/>
       <w:r>
@@ -471,112 +562,22 @@
           <w:rFonts w:ascii="Calibri" w:eastAsia="Calibri" w:hAnsi="Calibri" w:cs="Calibri"/>
           <w:sz w:val="20"/>
         </w:rPr>
-        <w:t xml:space="preserve">, and </w:t>
-      </w:r>
-      <w:r>
-        <w:rPr>
-          <w:rFonts w:ascii="Calibri" w:eastAsia="Calibri" w:hAnsi="Calibri" w:cs="Calibri"/>
-          <w:b/>
-          <w:sz w:val="20"/>
-        </w:rPr>
-        <w:t>grunt</w:t>
-      </w:r>
-      <w:r>
-        <w:rPr>
-          <w:rFonts w:ascii="Calibri" w:eastAsia="Calibri" w:hAnsi="Calibri" w:cs="Calibri"/>
-          <w:sz w:val="20"/>
-        </w:rPr>
-        <w:t xml:space="preserve"> is the flavor of the day, but </w:t>
-      </w:r>
-      <w:r>
-        <w:rPr>
-          <w:rFonts w:ascii="Calibri" w:eastAsia="Calibri" w:hAnsi="Calibri" w:cs="Calibri"/>
-          <w:sz w:val="20"/>
-        </w:rPr>
-        <w:t>am just as comfortable</w:t>
-      </w:r>
-      <w:r>
-        <w:rPr>
-          <w:rFonts w:ascii="Calibri" w:eastAsia="Calibri" w:hAnsi="Calibri" w:cs="Calibri"/>
-          <w:sz w:val="20"/>
-        </w:rPr>
-        <w:t xml:space="preserve"> in a LAMP/WAMP environment.  To keep things clean, I prefer to code the essentials (</w:t>
-      </w:r>
-      <w:r>
-        <w:rPr>
-          <w:rFonts w:ascii="Calibri" w:eastAsia="Calibri" w:hAnsi="Calibri" w:cs="Calibri"/>
-          <w:b/>
-          <w:sz w:val="20"/>
-        </w:rPr>
-        <w:t>HTML5</w:t>
-      </w:r>
-      <w:r>
-        <w:rPr>
-          <w:rFonts w:ascii="Calibri" w:eastAsia="Calibri" w:hAnsi="Calibri" w:cs="Calibri"/>
-          <w:sz w:val="20"/>
-        </w:rPr>
-        <w:t xml:space="preserve">, </w:t>
-      </w:r>
-      <w:r>
-        <w:rPr>
-          <w:rFonts w:ascii="Calibri" w:eastAsia="Calibri" w:hAnsi="Calibri" w:cs="Calibri"/>
-          <w:b/>
-          <w:sz w:val="20"/>
-        </w:rPr>
-        <w:t>CSS3</w:t>
-      </w:r>
-      <w:r>
-        <w:rPr>
-          <w:rFonts w:ascii="Calibri" w:eastAsia="Calibri" w:hAnsi="Calibri" w:cs="Calibri"/>
-          <w:sz w:val="20"/>
-        </w:rPr>
-        <w:t xml:space="preserve"> and </w:t>
-      </w:r>
-      <w:r>
-        <w:rPr>
-          <w:rFonts w:ascii="Calibri" w:eastAsia="Calibri" w:hAnsi="Calibri" w:cs="Calibri"/>
-          <w:b/>
-          <w:sz w:val="20"/>
-        </w:rPr>
-        <w:t>JavaScript</w:t>
-      </w:r>
-      <w:r>
-        <w:rPr>
-          <w:rFonts w:ascii="Calibri" w:eastAsia="Calibri" w:hAnsi="Calibri" w:cs="Calibri"/>
-          <w:sz w:val="20"/>
-        </w:rPr>
-        <w:t xml:space="preserve"> | </w:t>
-      </w:r>
-      <w:proofErr w:type="spellStart"/>
-      <w:r>
-        <w:rPr>
-          <w:rFonts w:ascii="Calibri" w:eastAsia="Calibri" w:hAnsi="Calibri" w:cs="Calibri"/>
-          <w:b/>
-          <w:sz w:val="20"/>
-        </w:rPr>
-        <w:t>jQuery</w:t>
-      </w:r>
-      <w:proofErr w:type="spellEnd"/>
-      <w:r>
-        <w:rPr>
-          <w:rFonts w:ascii="Calibri" w:eastAsia="Calibri" w:hAnsi="Calibri" w:cs="Calibri"/>
-          <w:sz w:val="20"/>
-        </w:rPr>
-        <w:t>) using either Sublime or Notepad++.</w:t>
-      </w:r>
-      <w:r>
-        <w:rPr>
-          <w:rFonts w:ascii="Calibri" w:eastAsia="Calibri" w:hAnsi="Calibri" w:cs="Calibri"/>
-          <w:sz w:val="20"/>
-        </w:rPr>
-        <w:t xml:space="preserve">  </w:t>
-      </w:r>
-      <w:r>
-        <w:rPr>
-          <w:rFonts w:ascii="Calibri" w:eastAsia="Calibri" w:hAnsi="Calibri" w:cs="Calibri"/>
-          <w:sz w:val="20"/>
-        </w:rPr>
-        <w:t xml:space="preserve">For more thorough descriptions and examples of work please visit my online portfolio at </w:t>
+        <w:t xml:space="preserve">) using either Sublime or Notepad++.  For more thorough descriptions and examples of work please visit my </w:t>
+      </w:r>
+      <w:r>
+        <w:rPr>
+          <w:rFonts w:ascii="Calibri" w:eastAsia="Calibri" w:hAnsi="Calibri" w:cs="Calibri"/>
+          <w:b/>
+          <w:sz w:val="20"/>
+        </w:rPr>
+        <w:t>online portfolio</w:t>
+      </w:r>
+      <w:r>
+        <w:rPr>
+          <w:rFonts w:ascii="Calibri" w:eastAsia="Calibri" w:hAnsi="Calibri" w:cs="Calibri"/>
+          <w:sz w:val="20"/>
+        </w:rPr>
+        <w:t xml:space="preserve"> at </w:t>
       </w:r>
       <w:hyperlink r:id="rId7" w:history="1">
         <w:r>
@@ -742,6 +743,13 @@
       <w:r>
         <w:rPr>
           <w:rFonts w:ascii="Calibri" w:eastAsia="Calibri" w:hAnsi="Calibri" w:cs="Calibri"/>
+          <w:sz w:val="20"/>
+        </w:rPr>
+        <w:t xml:space="preserve">and </w:t>
+      </w:r>
+      <w:r>
+        <w:rPr>
+          <w:rFonts w:ascii="Calibri" w:eastAsia="Calibri" w:hAnsi="Calibri" w:cs="Calibri"/>
           <w:b/>
           <w:sz w:val="20"/>
         </w:rPr>
@@ -752,7 +760,7 @@
           <w:rFonts w:ascii="Calibri" w:eastAsia="Calibri" w:hAnsi="Calibri" w:cs="Calibri"/>
           <w:sz w:val="20"/>
         </w:rPr>
-        <w:t xml:space="preserve"> using regex constraints, and built-in </w:t>
+        <w:t xml:space="preserve"> using regex constraints- all built with </w:t>
       </w:r>
       <w:r>
         <w:rPr>
@@ -767,7 +775,22 @@
           <w:rFonts w:ascii="Calibri" w:eastAsia="Calibri" w:hAnsi="Calibri" w:cs="Calibri"/>
           <w:sz w:val="20"/>
         </w:rPr>
-        <w:t xml:space="preserve"> (TDD).</w:t>
+        <w:t xml:space="preserve"> (</w:t>
+      </w:r>
+      <w:r>
+        <w:rPr>
+          <w:rFonts w:ascii="Calibri" w:eastAsia="Calibri" w:hAnsi="Calibri" w:cs="Calibri"/>
+          <w:b/>
+          <w:sz w:val="20"/>
+        </w:rPr>
+        <w:t>TDD</w:t>
+      </w:r>
+      <w:r>
+        <w:rPr>
+          <w:rFonts w:ascii="Calibri" w:eastAsia="Calibri" w:hAnsi="Calibri" w:cs="Calibri"/>
+          <w:sz w:val="20"/>
+        </w:rPr>
+        <w:t>).</w:t>
       </w:r>
     </w:p>
     <w:p>
@@ -793,21 +816,37 @@
           <w:b/>
           <w:sz w:val="20"/>
         </w:rPr>
-        <w:t>Drupal</w:t>
-      </w:r>
-      <w:r>
-        <w:rPr>
-          <w:rFonts w:ascii="Calibri" w:eastAsia="Calibri" w:hAnsi="Calibri" w:cs="Calibri"/>
-          <w:sz w:val="20"/>
-        </w:rPr>
-        <w:t xml:space="preserve"> </w:t>
-      </w:r>
-      <w:r>
-        <w:rPr>
-          <w:rFonts w:ascii="Calibri" w:eastAsia="Calibri" w:hAnsi="Calibri" w:cs="Calibri"/>
-          <w:sz w:val="20"/>
-        </w:rPr>
-        <w:t xml:space="preserve">Content Management System (CMS).  Experience with theme creation, template modification, site integration, and Commerce </w:t>
+        <w:t xml:space="preserve">Drupal </w:t>
+      </w:r>
+      <w:r>
+        <w:rPr>
+          <w:rFonts w:ascii="Calibri" w:eastAsia="Calibri" w:hAnsi="Calibri" w:cs="Calibri"/>
+          <w:b/>
+          <w:sz w:val="20"/>
+        </w:rPr>
+        <w:t>Content Management System</w:t>
+      </w:r>
+      <w:r>
+        <w:rPr>
+          <w:rFonts w:ascii="Calibri" w:eastAsia="Calibri" w:hAnsi="Calibri" w:cs="Calibri"/>
+          <w:sz w:val="20"/>
+        </w:rPr>
+        <w:t xml:space="preserve"> (</w:t>
+      </w:r>
+      <w:r>
+        <w:rPr>
+          <w:rFonts w:ascii="Calibri" w:eastAsia="Calibri" w:hAnsi="Calibri" w:cs="Calibri"/>
+          <w:b/>
+          <w:sz w:val="20"/>
+        </w:rPr>
+        <w:t>CMS</w:t>
+      </w:r>
+      <w:r>
+        <w:rPr>
+          <w:rFonts w:ascii="Calibri" w:eastAsia="Calibri" w:hAnsi="Calibri" w:cs="Calibri"/>
+          <w:sz w:val="20"/>
+        </w:rPr>
+        <w:t xml:space="preserve">).  Experience with theme creation, template modification, site integration, and Commerce </w:t>
       </w:r>
       <w:proofErr w:type="spellStart"/>
       <w:r>
@@ -838,39 +877,55 @@
           <w:rFonts w:ascii="Calibri" w:eastAsia="Calibri" w:hAnsi="Calibri" w:cs="Calibri"/>
           <w:sz w:val="20"/>
         </w:rPr>
-        <w:t xml:space="preserve">, a file-based CMS.  </w:t>
-      </w:r>
-    </w:p>
-    <w:p>
-      <w:pPr>
-        <w:tabs>
-          <w:tab w:val="right" w:pos="9360"/>
-        </w:tabs>
-        <w:spacing w:after="0" w:line="240" w:lineRule="auto"/>
-        <w:rPr>
-          <w:rFonts w:ascii="Calibri" w:eastAsia="Calibri" w:hAnsi="Calibri" w:cs="Calibri"/>
-          <w:sz w:val="20"/>
-        </w:rPr>
-      </w:pPr>
-    </w:p>
-    <w:p>
-      <w:pPr>
-        <w:tabs>
-          <w:tab w:val="right" w:pos="9360"/>
-        </w:tabs>
-        <w:spacing w:after="0" w:line="240" w:lineRule="auto"/>
-        <w:rPr>
-          <w:rFonts w:ascii="Calibri" w:eastAsia="Calibri" w:hAnsi="Calibri" w:cs="Calibri"/>
-          <w:sz w:val="24"/>
-        </w:rPr>
-      </w:pPr>
-      <w:r>
-        <w:rPr>
-          <w:rFonts w:ascii="Calibri" w:eastAsia="Calibri" w:hAnsi="Calibri" w:cs="Calibri"/>
-          <w:b/>
-          <w:sz w:val="24"/>
-        </w:rPr>
-        <w:t>Flextronics</w:t>
+        <w:t>, a file-based CMS.</w:t>
+      </w:r>
+    </w:p>
+    <w:p>
+      <w:pPr>
+        <w:tabs>
+          <w:tab w:val="right" w:pos="9360"/>
+        </w:tabs>
+        <w:spacing w:after="0" w:line="240" w:lineRule="auto"/>
+        <w:rPr>
+          <w:rFonts w:ascii="Calibri" w:eastAsia="Calibri" w:hAnsi="Calibri" w:cs="Calibri"/>
+          <w:sz w:val="20"/>
+        </w:rPr>
+      </w:pPr>
+    </w:p>
+    <w:p>
+      <w:pPr>
+        <w:tabs>
+          <w:tab w:val="right" w:pos="9360"/>
+        </w:tabs>
+        <w:spacing w:after="0" w:line="240" w:lineRule="auto"/>
+        <w:rPr>
+          <w:rFonts w:ascii="Calibri" w:eastAsia="Calibri" w:hAnsi="Calibri" w:cs="Calibri"/>
+          <w:sz w:val="24"/>
+        </w:rPr>
+      </w:pPr>
+      <w:r>
+        <w:rPr>
+          <w:rFonts w:ascii="Calibri" w:eastAsia="Calibri" w:hAnsi="Calibri" w:cs="Calibri"/>
+          <w:b/>
+          <w:sz w:val="24"/>
+        </w:rPr>
+        <w:t>F</w:t>
+      </w:r>
+      <w:r>
+        <w:rPr>
+          <w:rFonts w:ascii="Calibri" w:eastAsia="Calibri" w:hAnsi="Calibri" w:cs="Calibri"/>
+          <w:b/>
+          <w:sz w:val="24"/>
+        </w:rPr>
+        <w:t>lex | F</w:t>
+      </w:r>
+      <w:r>
+        <w:rPr>
+          <w:rFonts w:ascii="Calibri" w:eastAsia="Calibri" w:hAnsi="Calibri" w:cs="Calibri"/>
+          <w:b/>
+          <w:sz w:val="24"/>
+        </w:rPr>
+        <w:t>lextronics</w:t>
       </w:r>
       <w:r>
         <w:rPr>
@@ -1002,7 +1057,21 @@
           <w:rFonts w:ascii="Calibri" w:eastAsia="Calibri" w:hAnsi="Calibri" w:cs="Calibri"/>
           <w:sz w:val="20"/>
         </w:rPr>
-        <w:t xml:space="preserve"> for monitoring an entire production line for threshold events that alerts the appropriate parties when certain breaches occur.  Also wrote a stand-alone admin tool which allows the user to remotely view server logs and start and stop services without having to log into the respective server beforehand.  As of 2016, both applications are still being used.</w:t>
+        <w:t xml:space="preserve"> for monitoring an entire production line for threshold events that alerts the appropriate parties when certain breaches occur.  Also wrote a stand-alone admin tool which allows the user to remotely view server logs and start and stop services without having to log into the respective server beforehand.  As</w:t>
+      </w:r>
+      <w:r>
+        <w:rPr>
+          <w:rFonts w:ascii="Calibri" w:eastAsia="Calibri" w:hAnsi="Calibri" w:cs="Calibri"/>
+          <w:sz w:val="20"/>
+        </w:rPr>
+        <w:t xml:space="preserve"> of 2017</w:t>
+      </w:r>
+      <w:r>
+        <w:rPr>
+          <w:rFonts w:ascii="Calibri" w:eastAsia="Calibri" w:hAnsi="Calibri" w:cs="Calibri"/>
+          <w:sz w:val="20"/>
+        </w:rPr>
+        <w:t>, both applications are still being used.</w:t>
       </w:r>
     </w:p>
     <w:p>
@@ -1545,6 +1614,18 @@
           <w:tab w:val="right" w:pos="9360"/>
         </w:tabs>
         <w:spacing w:after="0" w:line="240" w:lineRule="auto"/>
+        <w:rPr>
+          <w:rFonts w:ascii="Calibri" w:eastAsia="Calibri" w:hAnsi="Calibri" w:cs="Calibri"/>
+          <w:sz w:val="20"/>
+        </w:rPr>
+      </w:pPr>
+    </w:p>
+    <w:p>
+      <w:pPr>
+        <w:tabs>
+          <w:tab w:val="right" w:pos="9360"/>
+        </w:tabs>
+        <w:spacing w:after="0" w:line="240" w:lineRule="auto"/>
         <w:jc w:val="center"/>
         <w:rPr>
           <w:rFonts w:ascii="Calibri" w:eastAsia="Calibri" w:hAnsi="Calibri" w:cs="Calibri"/>
@@ -1717,7 +1798,7 @@
           <w:rFonts w:ascii="Calibri" w:eastAsia="Calibri" w:hAnsi="Calibri" w:cs="Calibri"/>
           <w:sz w:val="20"/>
         </w:rPr>
-        <w:t>90 credit hours are complete, with the remaining 30 hours to be completed as soon as TSU’s distance learning program has been implemented.</w:t>
+        <w:t>90 credit hours completed- the remaining 30 hours to be completed as soon as TSU’s distance learning program has been implemented.</w:t>
       </w:r>
     </w:p>
     <w:p>
@@ -1982,6 +2063,18 @@
           <w:tab w:val="right" w:pos="9360"/>
         </w:tabs>
         <w:spacing w:after="0" w:line="240" w:lineRule="auto"/>
+        <w:rPr>
+          <w:rFonts w:ascii="Calibri" w:eastAsia="Calibri" w:hAnsi="Calibri" w:cs="Calibri"/>
+          <w:sz w:val="20"/>
+        </w:rPr>
+      </w:pPr>
+    </w:p>
+    <w:p>
+      <w:pPr>
+        <w:tabs>
+          <w:tab w:val="right" w:pos="9360"/>
+        </w:tabs>
+        <w:spacing w:after="0" w:line="240" w:lineRule="auto"/>
         <w:jc w:val="center"/>
         <w:rPr>
           <w:rFonts w:ascii="Calibri" w:eastAsia="Calibri" w:hAnsi="Calibri" w:cs="Calibri"/>
@@ -2163,6 +2256,13 @@
         </w:rPr>
         <w:t>Ruby | Ruby on Rails</w:t>
       </w:r>
+      <w:r>
+        <w:rPr>
+          <w:rFonts w:ascii="Calibri" w:eastAsia="Calibri" w:hAnsi="Calibri" w:cs="Calibri"/>
+          <w:sz w:val="20"/>
+        </w:rPr>
+        <w:t xml:space="preserve"> | ERB</w:t>
+      </w:r>
     </w:p>
     <w:p>
       <w:pPr>
@@ -2249,7 +2349,30 @@
           <w:rFonts w:ascii="Calibri" w:eastAsia="Calibri" w:hAnsi="Calibri" w:cs="Calibri"/>
           <w:sz w:val="20"/>
         </w:rPr>
-        <w:t xml:space="preserve"> APIs (Google Maps, Google Books, </w:t>
+        <w:t xml:space="preserve"> APIs (</w:t>
+      </w:r>
+      <w:proofErr w:type="spellStart"/>
+      <w:r>
+        <w:rPr>
+          <w:rFonts w:ascii="Calibri" w:eastAsia="Calibri" w:hAnsi="Calibri" w:cs="Calibri"/>
+          <w:sz w:val="20"/>
+        </w:rPr>
+        <w:t>Wufoo</w:t>
+      </w:r>
+      <w:proofErr w:type="spellEnd"/>
+      <w:r>
+        <w:rPr>
+          <w:rFonts w:ascii="Calibri" w:eastAsia="Calibri" w:hAnsi="Calibri" w:cs="Calibri"/>
+          <w:sz w:val="20"/>
+        </w:rPr>
+        <w:t xml:space="preserve">, </w:t>
+      </w:r>
+      <w:r>
+        <w:rPr>
+          <w:rFonts w:ascii="Calibri" w:eastAsia="Calibri" w:hAnsi="Calibri" w:cs="Calibri"/>
+          <w:sz w:val="20"/>
+        </w:rPr>
+        <w:t xml:space="preserve">Google Maps, Google Books, </w:t>
       </w:r>
       <w:proofErr w:type="spellStart"/>
       <w:r>
@@ -2291,6 +2414,8 @@
         </w:rPr>
         <w:t>Drupal | MySQL | PHP</w:t>
       </w:r>
+      <w:bookmarkStart w:id="0" w:name="_GoBack"/>
+      <w:bookmarkEnd w:id="0"/>
     </w:p>
     <w:p>
       <w:pPr>
@@ -2315,8 +2440,6 @@
         </w:rPr>
         <w:t>Oracle's SQL</w:t>
       </w:r>
-      <w:bookmarkStart w:id="0" w:name="_GoBack"/>
-      <w:bookmarkEnd w:id="0"/>
     </w:p>
     <w:p>
       <w:pPr>
@@ -2339,7 +2462,7 @@
           <w:rFonts w:ascii="Calibri" w:eastAsia="Calibri" w:hAnsi="Calibri" w:cs="Calibri"/>
           <w:sz w:val="20"/>
         </w:rPr>
-        <w:t xml:space="preserve">vb.NET, | C# </w:t>
+        <w:t>vb.NET | C#</w:t>
       </w:r>
     </w:p>
     <w:p>
@@ -2526,6 +2649,13 @@
           <w:sz w:val="20"/>
         </w:rPr>
         <w:t>Visual Studio | Android Studio | Eclipse | Cloud9 | Notepad++</w:t>
+      </w:r>
+      <w:r>
+        <w:rPr>
+          <w:rFonts w:ascii="Calibri" w:eastAsia="Calibri" w:hAnsi="Calibri" w:cs="Calibri"/>
+          <w:sz w:val="20"/>
+        </w:rPr>
+        <w:t xml:space="preserve"> / Sublime</w:t>
       </w:r>
     </w:p>
     <w:p>
@@ -3545,6 +3675,18 @@
       <w:u w:val="single"/>
     </w:rPr>
   </w:style>
+  <w:style w:type="character" w:styleId="FollowedHyperlink">
+    <w:name w:val="FollowedHyperlink"/>
+    <w:basedOn w:val="DefaultParagraphFont"/>
+    <w:uiPriority w:val="99"/>
+    <w:semiHidden/>
+    <w:unhideWhenUsed/>
+    <w:rsid w:val="00792579"/>
+    <w:rPr>
+      <w:color w:val="954F72" w:themeColor="followedHyperlink"/>
+      <w:u w:val="single"/>
+    </w:rPr>
+  </w:style>
 </w:styles>
 </file>
 

--- a/assets/misc/MarkNewmanResume.docx
+++ b/assets/misc/MarkNewmanResume.docx
@@ -394,7 +394,35 @@
           <w:rFonts w:ascii="Calibri" w:eastAsia="Calibri" w:hAnsi="Calibri" w:cs="Calibri"/>
           <w:sz w:val="20"/>
         </w:rPr>
-        <w:t xml:space="preserve">).  Currently incorporating </w:t>
+        <w:t xml:space="preserve">).  </w:t>
+      </w:r>
+      <w:r>
+        <w:rPr>
+          <w:rFonts w:ascii="Calibri" w:eastAsia="Calibri" w:hAnsi="Calibri" w:cs="Calibri"/>
+          <w:sz w:val="20"/>
+        </w:rPr>
+        <w:t>Stellar front-end habits</w:t>
+      </w:r>
+      <w:r>
+        <w:rPr>
+          <w:rFonts w:ascii="Calibri" w:eastAsia="Calibri" w:hAnsi="Calibri" w:cs="Calibri"/>
+          <w:sz w:val="20"/>
+        </w:rPr>
+        <w:t xml:space="preserve"> that</w:t>
+      </w:r>
+      <w:r>
+        <w:rPr>
+          <w:rFonts w:ascii="Calibri" w:eastAsia="Calibri" w:hAnsi="Calibri" w:cs="Calibri"/>
+          <w:sz w:val="20"/>
+        </w:rPr>
+        <w:t xml:space="preserve"> blend</w:t>
+      </w:r>
+      <w:r>
+        <w:rPr>
+          <w:rFonts w:ascii="Calibri" w:eastAsia="Calibri" w:hAnsi="Calibri" w:cs="Calibri"/>
+          <w:sz w:val="20"/>
+        </w:rPr>
+        <w:t xml:space="preserve"> </w:t>
       </w:r>
       <w:r>
         <w:rPr>
@@ -471,7 +499,14 @@
           <w:rFonts w:ascii="Calibri" w:eastAsia="Calibri" w:hAnsi="Calibri" w:cs="Calibri"/>
           <w:sz w:val="20"/>
         </w:rPr>
-        <w:t xml:space="preserve">, and </w:t>
+        <w:t xml:space="preserve">, </w:t>
+      </w:r>
+      <w:r>
+        <w:rPr>
+          <w:rFonts w:ascii="Calibri" w:eastAsia="Calibri" w:hAnsi="Calibri" w:cs="Calibri"/>
+          <w:sz w:val="20"/>
+        </w:rPr>
+        <w:t xml:space="preserve">and </w:t>
       </w:r>
       <w:r>
         <w:rPr>
@@ -484,23 +519,103 @@
       <w:r>
         <w:rPr>
           <w:rFonts w:ascii="Calibri" w:eastAsia="Calibri" w:hAnsi="Calibri" w:cs="Calibri"/>
-          <w:sz w:val="20"/>
-        </w:rPr>
-        <w:t xml:space="preserve"> are the</w:t>
-      </w:r>
-      <w:r>
-        <w:rPr>
-          <w:rFonts w:ascii="Calibri" w:eastAsia="Calibri" w:hAnsi="Calibri" w:cs="Calibri"/>
-          <w:sz w:val="20"/>
-        </w:rPr>
-        <w:t xml:space="preserve"> tooling</w:t>
-      </w:r>
-      <w:r>
-        <w:rPr>
-          <w:rFonts w:ascii="Calibri" w:eastAsia="Calibri" w:hAnsi="Calibri" w:cs="Calibri"/>
-          <w:sz w:val="20"/>
-        </w:rPr>
-        <w:t xml:space="preserve"> flavors of the day, but am just as comfortable in a LAMP/WAMP environment.  I prefer hand-coding the essentials (</w:t>
+          <w:b/>
+          <w:sz w:val="20"/>
+        </w:rPr>
+        <w:t xml:space="preserve"> </w:t>
+      </w:r>
+      <w:r>
+        <w:rPr>
+          <w:rFonts w:ascii="Calibri" w:eastAsia="Calibri" w:hAnsi="Calibri" w:cs="Calibri"/>
+          <w:sz w:val="20"/>
+        </w:rPr>
+        <w:t>are staples</w:t>
+      </w:r>
+      <w:r>
+        <w:rPr>
+          <w:rFonts w:ascii="Calibri" w:eastAsia="Calibri" w:hAnsi="Calibri" w:cs="Calibri"/>
+          <w:sz w:val="20"/>
+        </w:rPr>
+        <w:t>, but am just as comfortabl</w:t>
+      </w:r>
+      <w:r>
+        <w:rPr>
+          <w:rFonts w:ascii="Calibri" w:eastAsia="Calibri" w:hAnsi="Calibri" w:cs="Calibri"/>
+          <w:sz w:val="20"/>
+        </w:rPr>
+        <w:t xml:space="preserve">e with </w:t>
+      </w:r>
+      <w:r>
+        <w:rPr>
+          <w:rFonts w:ascii="Calibri" w:eastAsia="Calibri" w:hAnsi="Calibri" w:cs="Calibri"/>
+          <w:sz w:val="20"/>
+        </w:rPr>
+        <w:t>LAMP/WAMP</w:t>
+      </w:r>
+      <w:r>
+        <w:rPr>
+          <w:rFonts w:ascii="Calibri" w:eastAsia="Calibri" w:hAnsi="Calibri" w:cs="Calibri"/>
+          <w:sz w:val="20"/>
+        </w:rPr>
+        <w:t xml:space="preserve">.  </w:t>
+      </w:r>
+      <w:r>
+        <w:rPr>
+          <w:rFonts w:ascii="Calibri" w:eastAsia="Calibri" w:hAnsi="Calibri" w:cs="Calibri"/>
+          <w:sz w:val="20"/>
+        </w:rPr>
+        <w:t xml:space="preserve">Professional experience with </w:t>
+      </w:r>
+      <w:r>
+        <w:rPr>
+          <w:rFonts w:ascii="Calibri" w:eastAsia="Calibri" w:hAnsi="Calibri" w:cs="Calibri"/>
+          <w:b/>
+          <w:sz w:val="20"/>
+        </w:rPr>
+        <w:t>backbone.js</w:t>
+      </w:r>
+      <w:r>
+        <w:rPr>
+          <w:rFonts w:ascii="Calibri" w:eastAsia="Calibri" w:hAnsi="Calibri" w:cs="Calibri"/>
+          <w:sz w:val="20"/>
+        </w:rPr>
+        <w:t xml:space="preserve">, currently tackling </w:t>
+      </w:r>
+      <w:r>
+        <w:rPr>
+          <w:rFonts w:ascii="Calibri" w:eastAsia="Calibri" w:hAnsi="Calibri" w:cs="Calibri"/>
+          <w:b/>
+          <w:sz w:val="20"/>
+        </w:rPr>
+        <w:t>Angular2</w:t>
+      </w:r>
+      <w:r>
+        <w:rPr>
+          <w:rFonts w:ascii="Calibri" w:eastAsia="Calibri" w:hAnsi="Calibri" w:cs="Calibri"/>
+          <w:sz w:val="20"/>
+        </w:rPr>
+        <w:t xml:space="preserve">.  </w:t>
+      </w:r>
+      <w:r>
+        <w:rPr>
+          <w:rFonts w:ascii="Calibri" w:eastAsia="Calibri" w:hAnsi="Calibri" w:cs="Calibri"/>
+          <w:sz w:val="20"/>
+        </w:rPr>
+        <w:t>Most of t</w:t>
+      </w:r>
+      <w:r>
+        <w:rPr>
+          <w:rFonts w:ascii="Calibri" w:eastAsia="Calibri" w:hAnsi="Calibri" w:cs="Calibri"/>
+          <w:sz w:val="20"/>
+        </w:rPr>
+        <w:t>he</w:t>
+      </w:r>
+      <w:r>
+        <w:rPr>
+          <w:rFonts w:ascii="Calibri" w:eastAsia="Calibri" w:hAnsi="Calibri" w:cs="Calibri"/>
+          <w:sz w:val="20"/>
+        </w:rPr>
+        <w:t xml:space="preserve"> essentials (</w:t>
       </w:r>
       <w:r>
         <w:rPr>
@@ -545,24 +660,28 @@
           <w:rFonts w:ascii="Calibri" w:eastAsia="Calibri" w:hAnsi="Calibri" w:cs="Calibri"/>
           <w:sz w:val="20"/>
         </w:rPr>
-        <w:t xml:space="preserve"> | </w:t>
-      </w:r>
-      <w:proofErr w:type="spellStart"/>
-      <w:r>
-        <w:rPr>
-          <w:rFonts w:ascii="Calibri" w:eastAsia="Calibri" w:hAnsi="Calibri" w:cs="Calibri"/>
-          <w:b/>
-          <w:sz w:val="20"/>
-        </w:rPr>
-        <w:t>jQuery</w:t>
-      </w:r>
-      <w:proofErr w:type="spellEnd"/>
-      <w:r>
-        <w:rPr>
-          <w:rFonts w:ascii="Calibri" w:eastAsia="Calibri" w:hAnsi="Calibri" w:cs="Calibri"/>
-          <w:sz w:val="20"/>
-        </w:rPr>
-        <w:t xml:space="preserve">) using either Sublime or Notepad++.  For more thorough descriptions and examples of work please visit my </w:t>
+        <w:t xml:space="preserve">) </w:t>
+      </w:r>
+      <w:r>
+        <w:rPr>
+          <w:rFonts w:ascii="Calibri" w:eastAsia="Calibri" w:hAnsi="Calibri" w:cs="Calibri"/>
+          <w:sz w:val="20"/>
+        </w:rPr>
+        <w:t>are hand-coded with</w:t>
+      </w:r>
+      <w:r>
+        <w:rPr>
+          <w:rFonts w:ascii="Calibri" w:eastAsia="Calibri" w:hAnsi="Calibri" w:cs="Calibri"/>
+          <w:sz w:val="20"/>
+        </w:rPr>
+        <w:t xml:space="preserve"> Sublime / </w:t>
+      </w:r>
+      <w:r>
+        <w:rPr>
+          <w:rFonts w:ascii="Calibri" w:eastAsia="Calibri" w:hAnsi="Calibri" w:cs="Calibri"/>
+          <w:sz w:val="20"/>
+        </w:rPr>
+        <w:t xml:space="preserve">Notepad++.  For more thorough descriptions and examples of work please visit my </w:t>
       </w:r>
       <w:r>
         <w:rPr>
@@ -677,7 +796,14 @@
           <w:rFonts w:ascii="Calibri" w:eastAsia="Calibri" w:hAnsi="Calibri" w:cs="Calibri"/>
           <w:sz w:val="20"/>
         </w:rPr>
-        <w:t xml:space="preserve"> site where members can "tweet" and follow other members' "tweets".  It features </w:t>
+        <w:t xml:space="preserve"> site where users</w:t>
+      </w:r>
+      <w:r>
+        <w:rPr>
+          <w:rFonts w:ascii="Calibri" w:eastAsia="Calibri" w:hAnsi="Calibri" w:cs="Calibri"/>
+          <w:sz w:val="20"/>
+        </w:rPr>
+        <w:t xml:space="preserve"> can "tweet" and follow other members' "tweets".  It features </w:t>
       </w:r>
       <w:r>
         <w:rPr>
@@ -715,14 +841,22 @@
           <w:b/>
           <w:sz w:val="20"/>
         </w:rPr>
-        <w:t>password encryption</w:t>
-      </w:r>
-      <w:r>
-        <w:rPr>
-          <w:rFonts w:ascii="Calibri" w:eastAsia="Calibri" w:hAnsi="Calibri" w:cs="Calibri"/>
-          <w:sz w:val="20"/>
-        </w:rPr>
-        <w:t xml:space="preserve"> using </w:t>
+        <w:t>authorization</w:t>
+      </w:r>
+      <w:r>
+        <w:rPr>
+          <w:rFonts w:ascii="Calibri" w:eastAsia="Calibri" w:hAnsi="Calibri" w:cs="Calibri"/>
+          <w:b/>
+          <w:sz w:val="20"/>
+        </w:rPr>
+        <w:t xml:space="preserve"> encryption</w:t>
+      </w:r>
+      <w:r>
+        <w:rPr>
+          <w:rFonts w:ascii="Calibri" w:eastAsia="Calibri" w:hAnsi="Calibri" w:cs="Calibri"/>
+          <w:sz w:val="20"/>
+        </w:rPr>
+        <w:t xml:space="preserve"> (</w:t>
       </w:r>
       <w:proofErr w:type="spellStart"/>
       <w:r>
@@ -738,6 +872,13 @@
           <w:rFonts w:ascii="Calibri" w:eastAsia="Calibri" w:hAnsi="Calibri" w:cs="Calibri"/>
           <w:sz w:val="20"/>
         </w:rPr>
+        <w:t>)</w:t>
+      </w:r>
+      <w:r>
+        <w:rPr>
+          <w:rFonts w:ascii="Calibri" w:eastAsia="Calibri" w:hAnsi="Calibri" w:cs="Calibri"/>
+          <w:sz w:val="20"/>
+        </w:rPr>
         <w:t xml:space="preserve">, session-based cookies, </w:t>
       </w:r>
       <w:r>
@@ -760,7 +901,14 @@
           <w:rFonts w:ascii="Calibri" w:eastAsia="Calibri" w:hAnsi="Calibri" w:cs="Calibri"/>
           <w:sz w:val="20"/>
         </w:rPr>
-        <w:t xml:space="preserve"> using regex constraints- all built with </w:t>
+        <w:t xml:space="preserve"> with</w:t>
+      </w:r>
+      <w:r>
+        <w:rPr>
+          <w:rFonts w:ascii="Calibri" w:eastAsia="Calibri" w:hAnsi="Calibri" w:cs="Calibri"/>
+          <w:sz w:val="20"/>
+        </w:rPr>
+        <w:t xml:space="preserve"> regex constraints- all built with </w:t>
       </w:r>
       <w:r>
         <w:rPr>
@@ -831,22 +979,35 @@
           <w:rFonts w:ascii="Calibri" w:eastAsia="Calibri" w:hAnsi="Calibri" w:cs="Calibri"/>
           <w:sz w:val="20"/>
         </w:rPr>
-        <w:t xml:space="preserve"> (</w:t>
-      </w:r>
-      <w:r>
-        <w:rPr>
-          <w:rFonts w:ascii="Calibri" w:eastAsia="Calibri" w:hAnsi="Calibri" w:cs="Calibri"/>
-          <w:b/>
-          <w:sz w:val="20"/>
-        </w:rPr>
-        <w:t>CMS</w:t>
-      </w:r>
-      <w:r>
-        <w:rPr>
-          <w:rFonts w:ascii="Calibri" w:eastAsia="Calibri" w:hAnsi="Calibri" w:cs="Calibri"/>
-          <w:sz w:val="20"/>
-        </w:rPr>
-        <w:t xml:space="preserve">).  Experience with theme creation, template modification, site integration, and Commerce </w:t>
+        <w:t>.  Experience with</w:t>
+      </w:r>
+      <w:r>
+        <w:rPr>
+          <w:rFonts w:ascii="Calibri" w:eastAsia="Calibri" w:hAnsi="Calibri" w:cs="Calibri"/>
+          <w:sz w:val="20"/>
+        </w:rPr>
+        <w:t xml:space="preserve"> user admin, </w:t>
+      </w:r>
+      <w:r>
+        <w:rPr>
+          <w:rFonts w:ascii="Calibri" w:eastAsia="Calibri" w:hAnsi="Calibri" w:cs="Calibri"/>
+          <w:sz w:val="20"/>
+        </w:rPr>
+        <w:t>theme creation, template modi</w:t>
+      </w:r>
+      <w:r>
+        <w:rPr>
+          <w:rFonts w:ascii="Calibri" w:eastAsia="Calibri" w:hAnsi="Calibri" w:cs="Calibri"/>
+          <w:sz w:val="20"/>
+        </w:rPr>
+        <w:t xml:space="preserve">fication, code integration, </w:t>
+      </w:r>
+      <w:r>
+        <w:rPr>
+          <w:rFonts w:ascii="Calibri" w:eastAsia="Calibri" w:hAnsi="Calibri" w:cs="Calibri"/>
+          <w:sz w:val="20"/>
+        </w:rPr>
+        <w:t xml:space="preserve">Commerce </w:t>
       </w:r>
       <w:proofErr w:type="spellStart"/>
       <w:r>
@@ -857,6 +1018,13 @@
         <w:t>Kickstart</w:t>
       </w:r>
       <w:proofErr w:type="spellEnd"/>
+      <w:r>
+        <w:rPr>
+          <w:rFonts w:ascii="Calibri" w:eastAsia="Calibri" w:hAnsi="Calibri" w:cs="Calibri"/>
+          <w:sz w:val="20"/>
+        </w:rPr>
+        <w:t>, and front-end anchoring</w:t>
+      </w:r>
       <w:r>
         <w:rPr>
           <w:rFonts w:ascii="Calibri" w:eastAsia="Calibri" w:hAnsi="Calibri" w:cs="Calibri"/>
@@ -958,6 +1126,14 @@
       <w:r>
         <w:rPr>
           <w:rFonts w:ascii="Calibri" w:eastAsia="Calibri" w:hAnsi="Calibri" w:cs="Calibri"/>
+          <w:i/>
+          <w:sz w:val="24"/>
+        </w:rPr>
+        <w:t>istrator</w:t>
+      </w:r>
+      <w:r>
+        <w:rPr>
+          <w:rFonts w:ascii="Calibri" w:eastAsia="Calibri" w:hAnsi="Calibri" w:cs="Calibri"/>
           <w:sz w:val="24"/>
         </w:rPr>
         <w:t xml:space="preserve"> |</w:t>
@@ -970,23 +1146,39 @@
         </w:rPr>
         <w:t xml:space="preserve"> </w:t>
       </w:r>
-      <w:proofErr w:type="gramStart"/>
+      <w:proofErr w:type="spellStart"/>
       <w:r>
         <w:rPr>
           <w:rFonts w:ascii="Calibri" w:eastAsia="Calibri" w:hAnsi="Calibri" w:cs="Calibri"/>
           <w:i/>
           <w:sz w:val="24"/>
         </w:rPr>
-        <w:t>Junior</w:t>
-      </w:r>
-      <w:proofErr w:type="gramEnd"/>
+        <w:t>Jr</w:t>
+      </w:r>
+      <w:proofErr w:type="spellEnd"/>
       <w:r>
         <w:rPr>
           <w:rFonts w:ascii="Calibri" w:eastAsia="Calibri" w:hAnsi="Calibri" w:cs="Calibri"/>
           <w:i/>
           <w:sz w:val="24"/>
         </w:rPr>
-        <w:t xml:space="preserve"> .NET Developer</w:t>
+        <w:t xml:space="preserve"> </w:t>
+      </w:r>
+      <w:r>
+        <w:rPr>
+          <w:rFonts w:ascii="Calibri" w:eastAsia="Calibri" w:hAnsi="Calibri" w:cs="Calibri"/>
+          <w:i/>
+          <w:sz w:val="24"/>
+        </w:rPr>
+        <w:t>vb.net</w:t>
+      </w:r>
+      <w:r>
+        <w:rPr>
+          <w:rFonts w:ascii="Calibri" w:eastAsia="Calibri" w:hAnsi="Calibri" w:cs="Calibri"/>
+          <w:i/>
+          <w:sz w:val="24"/>
+        </w:rPr>
+        <w:t xml:space="preserve"> Developer</w:t>
       </w:r>
       <w:r>
         <w:rPr>
@@ -1018,7 +1210,112 @@
           <w:rFonts w:ascii="Calibri" w:eastAsia="Calibri" w:hAnsi="Calibri" w:cs="Calibri"/>
           <w:sz w:val="20"/>
         </w:rPr>
-        <w:t>Provided on-site system admin duties and application development in a fast-paced, state-of-the-art prototyping and manufacturing facility.  The majority of my time was spent working directly with on-site Apple engineers and implementing and supporting design changes for Flextronics' proprietary software used to manufacture the new Mac Pro.</w:t>
+        <w:t xml:space="preserve">Provided </w:t>
+      </w:r>
+      <w:r>
+        <w:rPr>
+          <w:rFonts w:ascii="Calibri" w:eastAsia="Calibri" w:hAnsi="Calibri" w:cs="Calibri"/>
+          <w:sz w:val="20"/>
+        </w:rPr>
+        <w:t>system admin du</w:t>
+      </w:r>
+      <w:r>
+        <w:rPr>
+          <w:rFonts w:ascii="Calibri" w:eastAsia="Calibri" w:hAnsi="Calibri" w:cs="Calibri"/>
+          <w:sz w:val="20"/>
+        </w:rPr>
+        <w:t xml:space="preserve">ties </w:t>
+      </w:r>
+      <w:r>
+        <w:rPr>
+          <w:rFonts w:ascii="Calibri" w:eastAsia="Calibri" w:hAnsi="Calibri" w:cs="Calibri"/>
+          <w:sz w:val="20"/>
+        </w:rPr>
+        <w:t>in a fast-paced, state-of-the-art prototyping and manufacturing facility</w:t>
+      </w:r>
+      <w:r>
+        <w:rPr>
+          <w:rFonts w:ascii="Calibri" w:eastAsia="Calibri" w:hAnsi="Calibri" w:cs="Calibri"/>
+          <w:sz w:val="20"/>
+        </w:rPr>
+        <w:t>.  Coded tools to streamline the process</w:t>
+      </w:r>
+      <w:r>
+        <w:rPr>
+          <w:rFonts w:ascii="Calibri" w:eastAsia="Calibri" w:hAnsi="Calibri" w:cs="Calibri"/>
+          <w:sz w:val="20"/>
+        </w:rPr>
+        <w:t xml:space="preserve">.  </w:t>
+      </w:r>
+      <w:r>
+        <w:rPr>
+          <w:rFonts w:ascii="Calibri" w:eastAsia="Calibri" w:hAnsi="Calibri" w:cs="Calibri"/>
+          <w:sz w:val="20"/>
+        </w:rPr>
+        <w:t>Worked</w:t>
+      </w:r>
+      <w:r>
+        <w:rPr>
+          <w:rFonts w:ascii="Calibri" w:eastAsia="Calibri" w:hAnsi="Calibri" w:cs="Calibri"/>
+          <w:sz w:val="20"/>
+        </w:rPr>
+        <w:t xml:space="preserve"> directly with on-site Appl</w:t>
+      </w:r>
+      <w:r>
+        <w:rPr>
+          <w:rFonts w:ascii="Calibri" w:eastAsia="Calibri" w:hAnsi="Calibri" w:cs="Calibri"/>
+          <w:sz w:val="20"/>
+        </w:rPr>
+        <w:t xml:space="preserve">e engineers, </w:t>
+      </w:r>
+      <w:r>
+        <w:rPr>
+          <w:rFonts w:ascii="Calibri" w:eastAsia="Calibri" w:hAnsi="Calibri" w:cs="Calibri"/>
+          <w:sz w:val="20"/>
+        </w:rPr>
+        <w:t>im</w:t>
+      </w:r>
+      <w:r>
+        <w:rPr>
+          <w:rFonts w:ascii="Calibri" w:eastAsia="Calibri" w:hAnsi="Calibri" w:cs="Calibri"/>
+          <w:sz w:val="20"/>
+        </w:rPr>
+        <w:t xml:space="preserve">plementing and supporting changes to </w:t>
+      </w:r>
+      <w:r>
+        <w:rPr>
+          <w:rFonts w:ascii="Calibri" w:eastAsia="Calibri" w:hAnsi="Calibri" w:cs="Calibri"/>
+          <w:sz w:val="20"/>
+        </w:rPr>
+        <w:t>Flextr</w:t>
+      </w:r>
+      <w:r>
+        <w:rPr>
+          <w:rFonts w:ascii="Calibri" w:eastAsia="Calibri" w:hAnsi="Calibri" w:cs="Calibri"/>
+          <w:sz w:val="20"/>
+        </w:rPr>
+        <w:t>onics' proprietary software</w:t>
+      </w:r>
+      <w:r>
+        <w:rPr>
+          <w:rFonts w:ascii="Calibri" w:eastAsia="Calibri" w:hAnsi="Calibri" w:cs="Calibri"/>
+          <w:sz w:val="20"/>
+        </w:rPr>
+        <w:t xml:space="preserve"> </w:t>
+      </w:r>
+      <w:r>
+        <w:rPr>
+          <w:rFonts w:ascii="Calibri" w:eastAsia="Calibri" w:hAnsi="Calibri" w:cs="Calibri"/>
+          <w:sz w:val="20"/>
+        </w:rPr>
+        <w:t xml:space="preserve">used </w:t>
+      </w:r>
+      <w:r>
+        <w:rPr>
+          <w:rFonts w:ascii="Calibri" w:eastAsia="Calibri" w:hAnsi="Calibri" w:cs="Calibri"/>
+          <w:sz w:val="20"/>
+        </w:rPr>
+        <w:t>to manufacture the new Mac Pro.</w:t>
       </w:r>
     </w:p>
     <w:p>
@@ -1042,22 +1339,174 @@
           <w:rFonts w:ascii="Calibri" w:eastAsia="Calibri" w:hAnsi="Calibri" w:cs="Calibri"/>
           <w:sz w:val="20"/>
         </w:rPr>
-        <w:t xml:space="preserve">Wrote a stand-alone </w:t>
-      </w:r>
-      <w:r>
-        <w:rPr>
-          <w:rFonts w:ascii="Calibri" w:eastAsia="Calibri" w:hAnsi="Calibri" w:cs="Calibri"/>
-          <w:b/>
-          <w:sz w:val="20"/>
-        </w:rPr>
-        <w:t>business intelligence tool in .NET</w:t>
-      </w:r>
-      <w:r>
-        <w:rPr>
-          <w:rFonts w:ascii="Calibri" w:eastAsia="Calibri" w:hAnsi="Calibri" w:cs="Calibri"/>
-          <w:sz w:val="20"/>
-        </w:rPr>
-        <w:t xml:space="preserve"> for monitoring an entire production line for threshold events that alerts the appropriate parties when certain breaches occur.  Also wrote a stand-alone admin tool which allows the user to remotely view server logs and start and stop services without having to log into the respective server beforehand.  As</w:t>
+        <w:t>Wrote</w:t>
+      </w:r>
+      <w:r>
+        <w:rPr>
+          <w:rFonts w:ascii="Calibri" w:eastAsia="Calibri" w:hAnsi="Calibri" w:cs="Calibri"/>
+          <w:sz w:val="20"/>
+        </w:rPr>
+        <w:t xml:space="preserve"> a </w:t>
+      </w:r>
+      <w:r>
+        <w:rPr>
+          <w:rFonts w:ascii="Calibri" w:eastAsia="Calibri" w:hAnsi="Calibri" w:cs="Calibri"/>
+          <w:b/>
+          <w:sz w:val="20"/>
+        </w:rPr>
+        <w:t>bu</w:t>
+      </w:r>
+      <w:r>
+        <w:rPr>
+          <w:rFonts w:ascii="Calibri" w:eastAsia="Calibri" w:hAnsi="Calibri" w:cs="Calibri"/>
+          <w:b/>
+          <w:sz w:val="20"/>
+        </w:rPr>
+        <w:t>siness intelligence tool</w:t>
+      </w:r>
+      <w:r>
+        <w:rPr>
+          <w:rFonts w:ascii="Calibri" w:eastAsia="Calibri" w:hAnsi="Calibri" w:cs="Calibri"/>
+          <w:sz w:val="20"/>
+        </w:rPr>
+        <w:t xml:space="preserve"> to visually monitor </w:t>
+      </w:r>
+      <w:r>
+        <w:rPr>
+          <w:rFonts w:ascii="Calibri" w:eastAsia="Calibri" w:hAnsi="Calibri" w:cs="Calibri"/>
+          <w:sz w:val="20"/>
+        </w:rPr>
+        <w:t>production line</w:t>
+      </w:r>
+      <w:r>
+        <w:rPr>
+          <w:rFonts w:ascii="Calibri" w:eastAsia="Calibri" w:hAnsi="Calibri" w:cs="Calibri"/>
+          <w:sz w:val="20"/>
+        </w:rPr>
+        <w:t>s</w:t>
+      </w:r>
+      <w:r>
+        <w:rPr>
+          <w:rFonts w:ascii="Calibri" w:eastAsia="Calibri" w:hAnsi="Calibri" w:cs="Calibri"/>
+          <w:sz w:val="20"/>
+        </w:rPr>
+        <w:t xml:space="preserve"> for threshold events</w:t>
+      </w:r>
+      <w:r>
+        <w:rPr>
+          <w:rFonts w:ascii="Calibri" w:eastAsia="Calibri" w:hAnsi="Calibri" w:cs="Calibri"/>
+          <w:sz w:val="20"/>
+        </w:rPr>
+        <w:t xml:space="preserve">, </w:t>
+      </w:r>
+      <w:r>
+        <w:rPr>
+          <w:rFonts w:ascii="Calibri" w:eastAsia="Calibri" w:hAnsi="Calibri" w:cs="Calibri"/>
+          <w:sz w:val="20"/>
+        </w:rPr>
+        <w:t xml:space="preserve">allowing breaches to be countered in </w:t>
+      </w:r>
+      <w:r>
+        <w:rPr>
+          <w:rFonts w:ascii="Calibri" w:eastAsia="Calibri" w:hAnsi="Calibri" w:cs="Calibri"/>
+          <w:sz w:val="20"/>
+        </w:rPr>
+        <w:t>real-time</w:t>
+      </w:r>
+      <w:r>
+        <w:rPr>
+          <w:rFonts w:ascii="Calibri" w:eastAsia="Calibri" w:hAnsi="Calibri" w:cs="Calibri"/>
+          <w:sz w:val="20"/>
+        </w:rPr>
+        <w:t xml:space="preserve">.  This tool </w:t>
+      </w:r>
+      <w:r>
+        <w:rPr>
+          <w:rFonts w:ascii="Calibri" w:eastAsia="Calibri" w:hAnsi="Calibri" w:cs="Calibri"/>
+          <w:i/>
+          <w:sz w:val="20"/>
+        </w:rPr>
+        <w:t>saves</w:t>
+      </w:r>
+      <w:r>
+        <w:rPr>
+          <w:rFonts w:ascii="Calibri" w:eastAsia="Calibri" w:hAnsi="Calibri" w:cs="Calibri"/>
+          <w:i/>
+          <w:sz w:val="20"/>
+        </w:rPr>
+        <w:t xml:space="preserve"> the company thousands of dollars </w:t>
+      </w:r>
+      <w:r>
+        <w:rPr>
+          <w:rFonts w:ascii="Calibri" w:eastAsia="Calibri" w:hAnsi="Calibri" w:cs="Calibri"/>
+          <w:i/>
+          <w:sz w:val="20"/>
+          <w:u w:val="single"/>
+        </w:rPr>
+        <w:t>per minute</w:t>
+      </w:r>
+      <w:r>
+        <w:rPr>
+          <w:rFonts w:ascii="Calibri" w:eastAsia="Calibri" w:hAnsi="Calibri" w:cs="Calibri"/>
+          <w:sz w:val="20"/>
+        </w:rPr>
+        <w:t xml:space="preserve">, </w:t>
+      </w:r>
+      <w:r>
+        <w:rPr>
+          <w:rFonts w:ascii="Calibri" w:eastAsia="Calibri" w:hAnsi="Calibri" w:cs="Calibri"/>
+          <w:sz w:val="20"/>
+        </w:rPr>
+        <w:t>previously lost to down-time</w:t>
+      </w:r>
+      <w:r>
+        <w:rPr>
+          <w:rFonts w:ascii="Calibri" w:eastAsia="Calibri" w:hAnsi="Calibri" w:cs="Calibri"/>
+          <w:sz w:val="20"/>
+        </w:rPr>
+        <w:t xml:space="preserve">. </w:t>
+      </w:r>
+      <w:r>
+        <w:rPr>
+          <w:rFonts w:ascii="Calibri" w:eastAsia="Calibri" w:hAnsi="Calibri" w:cs="Calibri"/>
+          <w:sz w:val="20"/>
+        </w:rPr>
+        <w:t xml:space="preserve"> Also wrote </w:t>
+      </w:r>
+      <w:r>
+        <w:rPr>
+          <w:rFonts w:ascii="Calibri" w:eastAsia="Calibri" w:hAnsi="Calibri" w:cs="Calibri"/>
+          <w:sz w:val="20"/>
+        </w:rPr>
+        <w:t xml:space="preserve">a client-side app that automatically authenticates users </w:t>
+      </w:r>
+      <w:r>
+        <w:rPr>
+          <w:rFonts w:ascii="Calibri" w:eastAsia="Calibri" w:hAnsi="Calibri" w:cs="Calibri"/>
+          <w:sz w:val="20"/>
+        </w:rPr>
+        <w:t>to remotely view server logs and start and stop services</w:t>
+      </w:r>
+      <w:r>
+        <w:rPr>
+          <w:rFonts w:ascii="Calibri" w:eastAsia="Calibri" w:hAnsi="Calibri" w:cs="Calibri"/>
+          <w:sz w:val="20"/>
+        </w:rPr>
+        <w:t xml:space="preserve">, </w:t>
+      </w:r>
+      <w:r>
+        <w:rPr>
+          <w:rFonts w:ascii="Calibri" w:eastAsia="Calibri" w:hAnsi="Calibri" w:cs="Calibri"/>
+          <w:sz w:val="20"/>
+        </w:rPr>
+        <w:t>saving precious time by not having interface with a virtual server at all</w:t>
+      </w:r>
+      <w:r>
+        <w:rPr>
+          <w:rFonts w:ascii="Calibri" w:eastAsia="Calibri" w:hAnsi="Calibri" w:cs="Calibri"/>
+          <w:sz w:val="20"/>
+        </w:rPr>
+        <w:t>.  As</w:t>
       </w:r>
       <w:r>
         <w:rPr>
@@ -1071,7 +1520,28 @@
           <w:rFonts w:ascii="Calibri" w:eastAsia="Calibri" w:hAnsi="Calibri" w:cs="Calibri"/>
           <w:sz w:val="20"/>
         </w:rPr>
-        <w:t>, both applications are still being used.</w:t>
+        <w:t>, both a</w:t>
+      </w:r>
+      <w:r>
+        <w:rPr>
+          <w:rFonts w:ascii="Calibri" w:eastAsia="Calibri" w:hAnsi="Calibri" w:cs="Calibri"/>
+          <w:sz w:val="20"/>
+        </w:rPr>
+        <w:t>pplications are still continuously in</w:t>
+      </w:r>
+      <w:r>
+        <w:rPr>
+          <w:rFonts w:ascii="Calibri" w:eastAsia="Calibri" w:hAnsi="Calibri" w:cs="Calibri"/>
+          <w:sz w:val="20"/>
+        </w:rPr>
+        <w:t xml:space="preserve"> use</w:t>
+      </w:r>
+      <w:r>
+        <w:rPr>
+          <w:rFonts w:ascii="Calibri" w:eastAsia="Calibri" w:hAnsi="Calibri" w:cs="Calibri"/>
+          <w:sz w:val="20"/>
+        </w:rPr>
+        <w:t>.</w:t>
       </w:r>
     </w:p>
     <w:p>
@@ -1176,6 +1646,8 @@
         <w:tab/>
         <w:t>June 2011 to October 2012</w:t>
       </w:r>
+      <w:bookmarkStart w:id="0" w:name="_GoBack"/>
+      <w:bookmarkEnd w:id="0"/>
     </w:p>
     <w:p>
       <w:pPr>
@@ -1198,39 +1670,7 @@
           <w:rFonts w:ascii="Calibri" w:eastAsia="Calibri" w:hAnsi="Calibri" w:cs="Calibri"/>
           <w:sz w:val="20"/>
         </w:rPr>
-        <w:t xml:space="preserve">While performing contractually for </w:t>
-      </w:r>
-      <w:proofErr w:type="spellStart"/>
-      <w:r>
-        <w:rPr>
-          <w:rFonts w:ascii="Calibri" w:eastAsia="Calibri" w:hAnsi="Calibri" w:cs="Calibri"/>
-          <w:sz w:val="20"/>
-        </w:rPr>
-        <w:t>DynaSource</w:t>
-      </w:r>
-      <w:proofErr w:type="spellEnd"/>
-      <w:r>
-        <w:rPr>
-          <w:rFonts w:ascii="Calibri" w:eastAsia="Calibri" w:hAnsi="Calibri" w:cs="Calibri"/>
-          <w:sz w:val="20"/>
-        </w:rPr>
-        <w:t xml:space="preserve">, they were bought out by </w:t>
-      </w:r>
-      <w:proofErr w:type="spellStart"/>
-      <w:r>
-        <w:rPr>
-          <w:rFonts w:ascii="Calibri" w:eastAsia="Calibri" w:hAnsi="Calibri" w:cs="Calibri"/>
-          <w:sz w:val="20"/>
-        </w:rPr>
-        <w:t>ImageNet</w:t>
-      </w:r>
-      <w:proofErr w:type="spellEnd"/>
-      <w:r>
-        <w:rPr>
-          <w:rFonts w:ascii="Calibri" w:eastAsia="Calibri" w:hAnsi="Calibri" w:cs="Calibri"/>
-          <w:sz w:val="20"/>
-        </w:rPr>
-        <w:t xml:space="preserve">, who then hired me full-time.  Worked </w:t>
+        <w:t xml:space="preserve">Worked </w:t>
       </w:r>
       <w:r>
         <w:rPr>
@@ -1260,7 +1700,14 @@
           <w:rFonts w:ascii="Calibri" w:eastAsia="Calibri" w:hAnsi="Calibri" w:cs="Calibri"/>
           <w:sz w:val="20"/>
         </w:rPr>
-        <w:t xml:space="preserve"> in </w:t>
+        <w:t xml:space="preserve"> for</w:t>
+      </w:r>
+      <w:r>
+        <w:rPr>
+          <w:rFonts w:ascii="Calibri" w:eastAsia="Calibri" w:hAnsi="Calibri" w:cs="Calibri"/>
+          <w:sz w:val="20"/>
+        </w:rPr>
+        <w:t xml:space="preserve"> </w:t>
       </w:r>
       <w:r>
         <w:rPr>
@@ -1298,14 +1745,35 @@
           <w:b/>
           <w:sz w:val="20"/>
         </w:rPr>
-        <w:t>commercial environments</w:t>
-      </w:r>
-      <w:r>
-        <w:rPr>
-          <w:rFonts w:ascii="Calibri" w:eastAsia="Calibri" w:hAnsi="Calibri" w:cs="Calibri"/>
-          <w:sz w:val="20"/>
-        </w:rPr>
-        <w:t>.</w:t>
+        <w:t xml:space="preserve">commercial </w:t>
+      </w:r>
+      <w:r>
+        <w:rPr>
+          <w:rFonts w:ascii="Calibri" w:eastAsia="Calibri" w:hAnsi="Calibri" w:cs="Calibri"/>
+          <w:sz w:val="20"/>
+        </w:rPr>
+        <w:t>clients to digitally standardize</w:t>
+      </w:r>
+      <w:r>
+        <w:rPr>
+          <w:rFonts w:ascii="Calibri" w:eastAsia="Calibri" w:hAnsi="Calibri" w:cs="Calibri"/>
+          <w:sz w:val="20"/>
+        </w:rPr>
+        <w:t xml:space="preserve"> their</w:t>
+      </w:r>
+      <w:r>
+        <w:rPr>
+          <w:rFonts w:ascii="Calibri" w:eastAsia="Calibri" w:hAnsi="Calibri" w:cs="Calibri"/>
+          <w:sz w:val="20"/>
+        </w:rPr>
+        <w:t xml:space="preserve"> </w:t>
+      </w:r>
+      <w:r>
+        <w:rPr>
+          <w:rFonts w:ascii="Calibri" w:eastAsia="Calibri" w:hAnsi="Calibri" w:cs="Calibri"/>
+          <w:sz w:val="20"/>
+        </w:rPr>
+        <w:t>data.</w:t>
       </w:r>
     </w:p>
     <w:p>
@@ -1367,22 +1835,29 @@
           <w:rFonts w:ascii="Calibri" w:eastAsia="Calibri" w:hAnsi="Calibri" w:cs="Calibri"/>
           <w:sz w:val="20"/>
         </w:rPr>
-        <w:t xml:space="preserve">, and troubleshot </w:t>
-      </w:r>
-      <w:r>
-        <w:rPr>
-          <w:rFonts w:ascii="Calibri" w:eastAsia="Calibri" w:hAnsi="Calibri" w:cs="Calibri"/>
-          <w:b/>
-          <w:sz w:val="20"/>
-        </w:rPr>
-        <w:t>SQL databases</w:t>
-      </w:r>
-      <w:r>
-        <w:rPr>
-          <w:rFonts w:ascii="Calibri" w:eastAsia="Calibri" w:hAnsi="Calibri" w:cs="Calibri"/>
-          <w:sz w:val="20"/>
-        </w:rPr>
-        <w:t xml:space="preserve"> in conjunction with the ECM </w:t>
+        <w:t>, and tested</w:t>
+      </w:r>
+      <w:r>
+        <w:rPr>
+          <w:rFonts w:ascii="Calibri" w:eastAsia="Calibri" w:hAnsi="Calibri" w:cs="Calibri"/>
+          <w:b/>
+          <w:sz w:val="20"/>
+        </w:rPr>
+        <w:t xml:space="preserve"> </w:t>
+      </w:r>
+      <w:r>
+        <w:rPr>
+          <w:rFonts w:ascii="Calibri" w:eastAsia="Calibri" w:hAnsi="Calibri" w:cs="Calibri"/>
+          <w:sz w:val="20"/>
+        </w:rPr>
+        <w:t>databases</w:t>
+      </w:r>
+      <w:r>
+        <w:rPr>
+          <w:rFonts w:ascii="Calibri" w:eastAsia="Calibri" w:hAnsi="Calibri" w:cs="Calibri"/>
+          <w:sz w:val="20"/>
+        </w:rPr>
+        <w:t xml:space="preserve"> in conjunction with the </w:t>
       </w:r>
       <w:proofErr w:type="spellStart"/>
       <w:r>
@@ -1398,7 +1873,14 @@
           <w:rFonts w:ascii="Calibri" w:eastAsia="Calibri" w:hAnsi="Calibri" w:cs="Calibri"/>
           <w:sz w:val="20"/>
         </w:rPr>
-        <w:t xml:space="preserve"> server-side software suite.  Daily activities also consisted of coding accounts payable workflows, resolving database issues, advising clients on best-practice ECM solutions, and setting up pre-sales presentations on virtual machines.</w:t>
+        <w:t xml:space="preserve"> ECM</w:t>
+      </w:r>
+      <w:r>
+        <w:rPr>
+          <w:rFonts w:ascii="Calibri" w:eastAsia="Calibri" w:hAnsi="Calibri" w:cs="Calibri"/>
+          <w:sz w:val="20"/>
+        </w:rPr>
+        <w:t xml:space="preserve"> suite.  Daily activities also consisted of coding accounts payable workflows, resolving database issues, advising clients on best-practice ECM solutions, and setting up pre-sales presentations on virtual machines.</w:t>
       </w:r>
     </w:p>
     <w:p>
@@ -1455,7 +1937,25 @@
           <w:b/>
           <w:sz w:val="24"/>
         </w:rPr>
-        <w:t xml:space="preserve"> Management, LLC</w:t>
+        <w:t xml:space="preserve"> </w:t>
+      </w:r>
+      <w:proofErr w:type="spellStart"/>
+      <w:r>
+        <w:rPr>
+          <w:rFonts w:ascii="Calibri" w:eastAsia="Calibri" w:hAnsi="Calibri" w:cs="Calibri"/>
+          <w:b/>
+          <w:sz w:val="24"/>
+        </w:rPr>
+        <w:t>Mgmt</w:t>
+      </w:r>
+      <w:proofErr w:type="spellEnd"/>
+      <w:r>
+        <w:rPr>
+          <w:rFonts w:ascii="Calibri" w:eastAsia="Calibri" w:hAnsi="Calibri" w:cs="Calibri"/>
+          <w:b/>
+          <w:sz w:val="24"/>
+        </w:rPr>
+        <w:t>, LLC</w:t>
       </w:r>
       <w:r>
         <w:rPr>
@@ -1530,7 +2030,42 @@
           <w:rFonts w:ascii="Calibri" w:eastAsia="Calibri" w:hAnsi="Calibri" w:cs="Calibri"/>
           <w:sz w:val="20"/>
         </w:rPr>
-        <w:t>Promoted to project management one month after being hired as a draftsman.  Managed on average $1.5 million in contract value spread through an average of five managed jobs at any given time.</w:t>
+        <w:t xml:space="preserve">Promoted to </w:t>
+      </w:r>
+      <w:r>
+        <w:rPr>
+          <w:rFonts w:ascii="Calibri" w:eastAsia="Calibri" w:hAnsi="Calibri" w:cs="Calibri"/>
+          <w:sz w:val="20"/>
+        </w:rPr>
+        <w:t>PM</w:t>
+      </w:r>
+      <w:r>
+        <w:rPr>
+          <w:rFonts w:ascii="Calibri" w:eastAsia="Calibri" w:hAnsi="Calibri" w:cs="Calibri"/>
+          <w:sz w:val="20"/>
+        </w:rPr>
+        <w:t xml:space="preserve"> one month after being hired as a draftsman.  Managed on average $1.5 million in contract value spread thr</w:t>
+      </w:r>
+      <w:r>
+        <w:rPr>
+          <w:rFonts w:ascii="Calibri" w:eastAsia="Calibri" w:hAnsi="Calibri" w:cs="Calibri"/>
+          <w:sz w:val="20"/>
+        </w:rPr>
+        <w:t>ough an average of f</w:t>
+      </w:r>
+      <w:r>
+        <w:rPr>
+          <w:rFonts w:ascii="Calibri" w:eastAsia="Calibri" w:hAnsi="Calibri" w:cs="Calibri"/>
+          <w:sz w:val="20"/>
+        </w:rPr>
+        <w:t>ive jobs</w:t>
+      </w:r>
+      <w:r>
+        <w:rPr>
+          <w:rFonts w:ascii="Calibri" w:eastAsia="Calibri" w:hAnsi="Calibri" w:cs="Calibri"/>
+          <w:sz w:val="20"/>
+        </w:rPr>
+        <w:t>.</w:t>
       </w:r>
     </w:p>
     <w:p>
@@ -1554,7 +2089,49 @@
           <w:rFonts w:ascii="Calibri" w:eastAsia="Calibri" w:hAnsi="Calibri" w:cs="Calibri"/>
           <w:sz w:val="20"/>
         </w:rPr>
-        <w:t>Used project management software to manage the initiation, planning, executing, monitoring, and closing phases of projects.  Used AutoCAD to draft construction plans.</w:t>
+        <w:t>Employed</w:t>
+      </w:r>
+      <w:r>
+        <w:rPr>
+          <w:rFonts w:ascii="Calibri" w:eastAsia="Calibri" w:hAnsi="Calibri" w:cs="Calibri"/>
+          <w:sz w:val="20"/>
+        </w:rPr>
+        <w:t xml:space="preserve"> </w:t>
+      </w:r>
+      <w:r>
+        <w:rPr>
+          <w:rFonts w:ascii="Calibri" w:eastAsia="Calibri" w:hAnsi="Calibri" w:cs="Calibri"/>
+          <w:sz w:val="20"/>
+        </w:rPr>
+        <w:t xml:space="preserve">PM </w:t>
+      </w:r>
+      <w:r>
+        <w:rPr>
+          <w:rFonts w:ascii="Calibri" w:eastAsia="Calibri" w:hAnsi="Calibri" w:cs="Calibri"/>
+          <w:sz w:val="20"/>
+        </w:rPr>
+        <w:t xml:space="preserve">software for </w:t>
+      </w:r>
+      <w:r>
+        <w:rPr>
+          <w:rFonts w:ascii="Calibri" w:eastAsia="Calibri" w:hAnsi="Calibri" w:cs="Calibri"/>
+          <w:sz w:val="20"/>
+        </w:rPr>
+        <w:t>initiation, planning, executing, monitoring</w:t>
+      </w:r>
+      <w:r>
+        <w:rPr>
+          <w:rFonts w:ascii="Calibri" w:eastAsia="Calibri" w:hAnsi="Calibri" w:cs="Calibri"/>
+          <w:sz w:val="20"/>
+        </w:rPr>
+        <w:t>, and closing</w:t>
+      </w:r>
+      <w:r>
+        <w:rPr>
+          <w:rFonts w:ascii="Calibri" w:eastAsia="Calibri" w:hAnsi="Calibri" w:cs="Calibri"/>
+          <w:sz w:val="20"/>
+        </w:rPr>
+        <w:t>.  Used AutoCAD to draft construction plans.</w:t>
       </w:r>
     </w:p>
     <w:p>
@@ -1757,6 +2334,14 @@
       <w:r>
         <w:rPr>
           <w:rFonts w:ascii="Calibri" w:eastAsia="Calibri" w:hAnsi="Calibri" w:cs="Calibri"/>
+          <w:b/>
+          <w:sz w:val="20"/>
+        </w:rPr>
+        <w:t>5</w:t>
+      </w:r>
+      <w:r>
+        <w:rPr>
+          <w:rFonts w:ascii="Calibri" w:eastAsia="Calibri" w:hAnsi="Calibri" w:cs="Calibri"/>
           <w:sz w:val="20"/>
         </w:rPr>
         <w:t xml:space="preserve">, Principles of </w:t>
@@ -1798,7 +2383,28 @@
           <w:rFonts w:ascii="Calibri" w:eastAsia="Calibri" w:hAnsi="Calibri" w:cs="Calibri"/>
           <w:sz w:val="20"/>
         </w:rPr>
-        <w:t>90 credit hours completed- the remaining 30 hours to be completed as soon as TSU’s distance learning program has been implemented.</w:t>
+        <w:t>90 credit hours completed- the remaining 30 hours to be completed as soon as TSU’s distance learn</w:t>
+      </w:r>
+      <w:r>
+        <w:rPr>
+          <w:rFonts w:ascii="Calibri" w:eastAsia="Calibri" w:hAnsi="Calibri" w:cs="Calibri"/>
+          <w:sz w:val="20"/>
+        </w:rPr>
+        <w:t>ing program becomes official</w:t>
+      </w:r>
+      <w:r>
+        <w:rPr>
+          <w:rFonts w:ascii="Calibri" w:eastAsia="Calibri" w:hAnsi="Calibri" w:cs="Calibri"/>
+          <w:sz w:val="20"/>
+        </w:rPr>
+        <w:t>.</w:t>
+      </w:r>
+      <w:r>
+        <w:rPr>
+          <w:rFonts w:ascii="Calibri" w:eastAsia="Calibri" w:hAnsi="Calibri" w:cs="Calibri"/>
+          <w:sz w:val="20"/>
+        </w:rPr>
+        <w:t xml:space="preserve">  3.2 overall GPA.</w:t>
       </w:r>
     </w:p>
     <w:p>
@@ -1905,7 +2511,21 @@
           <w:rFonts w:ascii="Calibri" w:eastAsia="Calibri" w:hAnsi="Calibri" w:cs="Calibri"/>
           <w:sz w:val="20"/>
         </w:rPr>
-        <w:t xml:space="preserve">.  Coursework included: </w:t>
+        <w:t xml:space="preserve">.  </w:t>
+      </w:r>
+      <w:r>
+        <w:rPr>
+          <w:rFonts w:ascii="Calibri" w:eastAsia="Calibri" w:hAnsi="Calibri" w:cs="Calibri"/>
+          <w:sz w:val="20"/>
+        </w:rPr>
+        <w:t xml:space="preserve">Coursework </w:t>
+      </w:r>
+      <w:r>
+        <w:rPr>
+          <w:rFonts w:ascii="Calibri" w:eastAsia="Calibri" w:hAnsi="Calibri" w:cs="Calibri"/>
+          <w:sz w:val="20"/>
+        </w:rPr>
+        <w:t xml:space="preserve">included: </w:t>
       </w:r>
       <w:r>
         <w:rPr>
@@ -1937,7 +2557,21 @@
           <w:rFonts w:ascii="Calibri" w:eastAsia="Calibri" w:hAnsi="Calibri" w:cs="Calibri"/>
           <w:sz w:val="20"/>
         </w:rPr>
-        <w:t xml:space="preserve"> Programming, </w:t>
+        <w:t xml:space="preserve"> web apps</w:t>
+      </w:r>
+      <w:r>
+        <w:rPr>
+          <w:rFonts w:ascii="Calibri" w:eastAsia="Calibri" w:hAnsi="Calibri" w:cs="Calibri"/>
+          <w:sz w:val="20"/>
+        </w:rPr>
+        <w:t xml:space="preserve">, </w:t>
+      </w:r>
+      <w:r>
+        <w:rPr>
+          <w:rFonts w:ascii="Calibri" w:eastAsia="Calibri" w:hAnsi="Calibri" w:cs="Calibri"/>
+          <w:sz w:val="20"/>
+        </w:rPr>
+        <w:t xml:space="preserve">Front-end UX/UI, </w:t>
       </w:r>
       <w:r>
         <w:rPr>
@@ -1969,35 +2603,64 @@
         </w:rPr>
         <w:t xml:space="preserve">, </w:t>
       </w:r>
-      <w:r>
-        <w:rPr>
-          <w:rFonts w:ascii="Calibri" w:eastAsia="Calibri" w:hAnsi="Calibri" w:cs="Calibri"/>
-          <w:b/>
-          <w:sz w:val="20"/>
-        </w:rPr>
-        <w:t>Ruby on Rails</w:t>
-      </w:r>
-      <w:r>
-        <w:rPr>
-          <w:rFonts w:ascii="Calibri" w:eastAsia="Calibri" w:hAnsi="Calibri" w:cs="Calibri"/>
-          <w:sz w:val="20"/>
-        </w:rPr>
-        <w:t xml:space="preserve">, Game Design (using </w:t>
-      </w:r>
-      <w:r>
-        <w:rPr>
-          <w:rFonts w:ascii="Calibri" w:eastAsia="Calibri" w:hAnsi="Calibri" w:cs="Calibri"/>
-          <w:b/>
-          <w:sz w:val="20"/>
-        </w:rPr>
-        <w:t>C#</w:t>
-      </w:r>
-      <w:r>
-        <w:rPr>
-          <w:rFonts w:ascii="Calibri" w:eastAsia="Calibri" w:hAnsi="Calibri" w:cs="Calibri"/>
-          <w:sz w:val="20"/>
-        </w:rPr>
-        <w:t xml:space="preserve">), Oracle </w:t>
+      <w:proofErr w:type="spellStart"/>
+      <w:r>
+        <w:rPr>
+          <w:rFonts w:ascii="Calibri" w:eastAsia="Calibri" w:hAnsi="Calibri" w:cs="Calibri"/>
+          <w:b/>
+          <w:sz w:val="20"/>
+        </w:rPr>
+        <w:t>RoR</w:t>
+      </w:r>
+      <w:proofErr w:type="spellEnd"/>
+      <w:r>
+        <w:rPr>
+          <w:rFonts w:ascii="Calibri" w:eastAsia="Calibri" w:hAnsi="Calibri" w:cs="Calibri"/>
+          <w:sz w:val="20"/>
+        </w:rPr>
+        <w:t>,</w:t>
+      </w:r>
+      <w:r>
+        <w:rPr>
+          <w:rFonts w:ascii="Calibri" w:eastAsia="Calibri" w:hAnsi="Calibri" w:cs="Calibri"/>
+          <w:sz w:val="20"/>
+        </w:rPr>
+        <w:t xml:space="preserve"> </w:t>
+      </w:r>
+      <w:r>
+        <w:rPr>
+          <w:rFonts w:ascii="Calibri" w:eastAsia="Calibri" w:hAnsi="Calibri" w:cs="Calibri"/>
+          <w:sz w:val="20"/>
+        </w:rPr>
+        <w:t>HTML5</w:t>
+      </w:r>
+      <w:r>
+        <w:rPr>
+          <w:rFonts w:ascii="Calibri" w:eastAsia="Calibri" w:hAnsi="Calibri" w:cs="Calibri"/>
+          <w:sz w:val="20"/>
+        </w:rPr>
+        <w:t xml:space="preserve"> | </w:t>
+      </w:r>
+      <w:r>
+        <w:rPr>
+          <w:rFonts w:ascii="Calibri" w:eastAsia="Calibri" w:hAnsi="Calibri" w:cs="Calibri"/>
+          <w:sz w:val="20"/>
+        </w:rPr>
+        <w:t xml:space="preserve">CSS3, </w:t>
+      </w:r>
+      <w:r>
+        <w:rPr>
+          <w:rFonts w:ascii="Calibri" w:eastAsia="Calibri" w:hAnsi="Calibri" w:cs="Calibri"/>
+          <w:sz w:val="20"/>
+        </w:rPr>
+        <w:t>C# Game Design</w:t>
+      </w:r>
+      <w:r>
+        <w:rPr>
+          <w:rFonts w:ascii="Calibri" w:eastAsia="Calibri" w:hAnsi="Calibri" w:cs="Calibri"/>
+          <w:sz w:val="20"/>
+        </w:rPr>
+        <w:t xml:space="preserve">, Oracle </w:t>
       </w:r>
       <w:r>
         <w:rPr>
@@ -2119,7 +2782,7 @@
           <w:b/>
           <w:sz w:val="24"/>
         </w:rPr>
-        <w:t>Languages, Frameworks, and CMS</w:t>
+        <w:t>Languages and Frameworks</w:t>
       </w:r>
     </w:p>
     <w:p>
@@ -2216,15 +2879,13 @@
         </w:rPr>
         <w:t xml:space="preserve">Backbone.js | </w:t>
       </w:r>
-      <w:proofErr w:type="spellStart"/>
-      <w:r>
-        <w:rPr>
-          <w:rFonts w:ascii="Calibri" w:eastAsia="Calibri" w:hAnsi="Calibri" w:cs="Calibri"/>
-          <w:sz w:val="20"/>
-        </w:rPr>
-        <w:t>AngularJS</w:t>
-      </w:r>
-      <w:proofErr w:type="spellEnd"/>
+      <w:r>
+        <w:rPr>
+          <w:rFonts w:ascii="Calibri" w:eastAsia="Calibri" w:hAnsi="Calibri" w:cs="Calibri"/>
+          <w:sz w:val="20"/>
+        </w:rPr>
+        <w:t>Angular2</w:t>
+      </w:r>
       <w:r>
         <w:rPr>
           <w:rFonts w:ascii="Calibri" w:eastAsia="Calibri" w:hAnsi="Calibri" w:cs="Calibri"/>
@@ -2254,7 +2915,7 @@
           <w:rFonts w:ascii="Calibri" w:eastAsia="Calibri" w:hAnsi="Calibri" w:cs="Calibri"/>
           <w:sz w:val="20"/>
         </w:rPr>
-        <w:t>Ruby | Ruby on Rails</w:t>
+        <w:t>Ruby on Rails</w:t>
       </w:r>
       <w:r>
         <w:rPr>
@@ -2351,6 +3012,13 @@
         </w:rPr>
         <w:t xml:space="preserve"> APIs (</w:t>
       </w:r>
+      <w:r>
+        <w:rPr>
+          <w:rFonts w:ascii="Calibri" w:eastAsia="Calibri" w:hAnsi="Calibri" w:cs="Calibri"/>
+          <w:sz w:val="20"/>
+        </w:rPr>
+        <w:t xml:space="preserve">AWS Lambda, </w:t>
+      </w:r>
       <w:proofErr w:type="spellStart"/>
       <w:r>
         <w:rPr>
@@ -2372,7 +3040,7 @@
           <w:rFonts w:ascii="Calibri" w:eastAsia="Calibri" w:hAnsi="Calibri" w:cs="Calibri"/>
           <w:sz w:val="20"/>
         </w:rPr>
-        <w:t xml:space="preserve">Google Maps, Google Books, </w:t>
+        <w:t xml:space="preserve">Google Maps / Books / </w:t>
       </w:r>
       <w:proofErr w:type="spellStart"/>
       <w:r>
@@ -2412,10 +3080,36 @@
           <w:rFonts w:ascii="Calibri" w:eastAsia="Calibri" w:hAnsi="Calibri" w:cs="Calibri"/>
           <w:sz w:val="20"/>
         </w:rPr>
-        <w:t>Drupal | MySQL | PHP</w:t>
-      </w:r>
-      <w:bookmarkStart w:id="0" w:name="_GoBack"/>
-      <w:bookmarkEnd w:id="0"/>
+        <w:t>Drupal</w:t>
+      </w:r>
+      <w:r>
+        <w:rPr>
+          <w:rFonts w:ascii="Calibri" w:eastAsia="Calibri" w:hAnsi="Calibri" w:cs="Calibri"/>
+          <w:sz w:val="20"/>
+        </w:rPr>
+        <w:t xml:space="preserve"> CMS,  MySQL, </w:t>
+      </w:r>
+      <w:r>
+        <w:rPr>
+          <w:rFonts w:ascii="Calibri" w:eastAsia="Calibri" w:hAnsi="Calibri" w:cs="Calibri"/>
+          <w:sz w:val="20"/>
+        </w:rPr>
+        <w:t>PHP</w:t>
+      </w:r>
+      <w:r>
+        <w:rPr>
+          <w:rFonts w:ascii="Calibri" w:eastAsia="Calibri" w:hAnsi="Calibri" w:cs="Calibri"/>
+          <w:sz w:val="20"/>
+        </w:rPr>
+        <w:t xml:space="preserve"> | </w:t>
+      </w:r>
+      <w:r>
+        <w:rPr>
+          <w:rFonts w:ascii="Calibri" w:eastAsia="Calibri" w:hAnsi="Calibri" w:cs="Calibri"/>
+          <w:sz w:val="20"/>
+        </w:rPr>
+        <w:t>Kirby (a file-based CMS)</w:t>
+      </w:r>
     </w:p>
     <w:p>
       <w:pPr>
@@ -2495,7 +3189,7 @@
           <w:b/>
           <w:sz w:val="24"/>
         </w:rPr>
-        <w:t>Development Tools and Environments</w:t>
+        <w:t>Tools and Environments</w:t>
       </w:r>
     </w:p>
     <w:p>
@@ -2559,6 +3253,13 @@
         </w:rPr>
         <w:t xml:space="preserve"> | MEAN</w:t>
       </w:r>
+      <w:r>
+        <w:rPr>
+          <w:rFonts w:ascii="Calibri" w:eastAsia="Calibri" w:hAnsi="Calibri" w:cs="Calibri"/>
+          <w:sz w:val="20"/>
+        </w:rPr>
+        <w:t xml:space="preserve"> | node.js</w:t>
+      </w:r>
     </w:p>
     <w:p>
       <w:pPr>
@@ -2592,7 +3293,14 @@
           <w:rFonts w:ascii="Calibri" w:eastAsia="Calibri" w:hAnsi="Calibri" w:cs="Calibri"/>
           <w:sz w:val="20"/>
         </w:rPr>
-        <w:t xml:space="preserve"> | node.js | grunt (watch, </w:t>
+        <w:t xml:space="preserve"> | </w:t>
+      </w:r>
+      <w:r>
+        <w:rPr>
+          <w:rFonts w:ascii="Calibri" w:eastAsia="Calibri" w:hAnsi="Calibri" w:cs="Calibri"/>
+          <w:sz w:val="20"/>
+        </w:rPr>
+        <w:t xml:space="preserve">gulp, grunt (watch, </w:t>
       </w:r>
       <w:proofErr w:type="spellStart"/>
       <w:r>
@@ -2616,7 +3324,7 @@
           <w:rFonts w:ascii="Calibri" w:eastAsia="Calibri" w:hAnsi="Calibri" w:cs="Calibri"/>
           <w:sz w:val="20"/>
         </w:rPr>
-        <w:t>uncss</w:t>
+        <w:t>autoprefix</w:t>
       </w:r>
       <w:proofErr w:type="spellEnd"/>
       <w:r>
@@ -2624,7 +3332,21 @@
           <w:rFonts w:ascii="Calibri" w:eastAsia="Calibri" w:hAnsi="Calibri" w:cs="Calibri"/>
           <w:sz w:val="20"/>
         </w:rPr>
-        <w:t>, etc.)</w:t>
+        <w:t>,</w:t>
+      </w:r>
+      <w:r>
+        <w:rPr>
+          <w:rFonts w:ascii="Calibri" w:eastAsia="Calibri" w:hAnsi="Calibri" w:cs="Calibri"/>
+          <w:sz w:val="20"/>
+        </w:rPr>
+        <w:t xml:space="preserve"> CSS3,</w:t>
+      </w:r>
+      <w:r>
+        <w:rPr>
+          <w:rFonts w:ascii="Calibri" w:eastAsia="Calibri" w:hAnsi="Calibri" w:cs="Calibri"/>
+          <w:sz w:val="20"/>
+        </w:rPr>
+        <w:t xml:space="preserve"> etc.)</w:t>
       </w:r>
     </w:p>
     <w:p>
@@ -2648,7 +3370,14 @@
           <w:rFonts w:ascii="Calibri" w:eastAsia="Calibri" w:hAnsi="Calibri" w:cs="Calibri"/>
           <w:sz w:val="20"/>
         </w:rPr>
-        <w:t>Visual Studio | Android Studio | Eclipse | Cloud9 | Notepad++</w:t>
+        <w:t xml:space="preserve">Visual Studio </w:t>
+      </w:r>
+      <w:r>
+        <w:rPr>
+          <w:rFonts w:ascii="Calibri" w:eastAsia="Calibri" w:hAnsi="Calibri" w:cs="Calibri"/>
+          <w:sz w:val="20"/>
+        </w:rPr>
+        <w:t xml:space="preserve"> | Eclipse | Cloud9 | Notepad++</w:t>
       </w:r>
       <w:r>
         <w:rPr>

--- a/assets/misc/MarkNewmanResume.docx
+++ b/assets/misc/MarkNewmanResume.docx
@@ -954,7 +954,6 @@
         <w:ind w:left="216" w:hanging="144"/>
         <w:rPr>
           <w:rFonts w:ascii="Calibri" w:eastAsia="Calibri" w:hAnsi="Calibri" w:cs="Calibri"/>
-          <w:i/>
           <w:sz w:val="20"/>
         </w:rPr>
       </w:pPr>
@@ -1000,7 +999,14 @@
           <w:rFonts w:ascii="Calibri" w:eastAsia="Calibri" w:hAnsi="Calibri" w:cs="Calibri"/>
           <w:sz w:val="20"/>
         </w:rPr>
-        <w:t xml:space="preserve">fication, code integration, </w:t>
+        <w:t xml:space="preserve">fication, </w:t>
+      </w:r>
+      <w:r>
+        <w:rPr>
+          <w:rFonts w:ascii="Calibri" w:eastAsia="Calibri" w:hAnsi="Calibri" w:cs="Calibri"/>
+          <w:sz w:val="20"/>
+        </w:rPr>
+        <w:t xml:space="preserve">code integration, </w:t>
       </w:r>
       <w:r>
         <w:rPr>
@@ -1054,21 +1060,22 @@
           <w:tab w:val="right" w:pos="9360"/>
         </w:tabs>
         <w:spacing w:after="0" w:line="240" w:lineRule="auto"/>
-        <w:rPr>
-          <w:rFonts w:ascii="Calibri" w:eastAsia="Calibri" w:hAnsi="Calibri" w:cs="Calibri"/>
-          <w:sz w:val="20"/>
-        </w:rPr>
-      </w:pPr>
-    </w:p>
-    <w:p>
-      <w:pPr>
-        <w:tabs>
-          <w:tab w:val="right" w:pos="9360"/>
-        </w:tabs>
-        <w:spacing w:after="0" w:line="240" w:lineRule="auto"/>
-        <w:rPr>
-          <w:rFonts w:ascii="Calibri" w:eastAsia="Calibri" w:hAnsi="Calibri" w:cs="Calibri"/>
-          <w:sz w:val="24"/>
+        <w:ind w:left="72"/>
+        <w:rPr>
+          <w:rFonts w:ascii="Calibri" w:eastAsia="Calibri" w:hAnsi="Calibri" w:cs="Calibri"/>
+          <w:sz w:val="20"/>
+        </w:rPr>
+      </w:pPr>
+    </w:p>
+    <w:p>
+      <w:pPr>
+        <w:tabs>
+          <w:tab w:val="right" w:pos="9360"/>
+        </w:tabs>
+        <w:spacing w:after="0" w:line="240" w:lineRule="auto"/>
+        <w:rPr>
+          <w:rFonts w:ascii="Calibri" w:eastAsia="Calibri" w:hAnsi="Calibri" w:cs="Calibri"/>
+          <w:sz w:val="20"/>
         </w:rPr>
       </w:pPr>
       <w:r>
@@ -1259,14 +1266,30 @@
           <w:rFonts w:ascii="Calibri" w:eastAsia="Calibri" w:hAnsi="Calibri" w:cs="Calibri"/>
           <w:sz w:val="20"/>
         </w:rPr>
-        <w:t xml:space="preserve"> directly with on-site Appl</w:t>
-      </w:r>
-      <w:r>
-        <w:rPr>
-          <w:rFonts w:ascii="Calibri" w:eastAsia="Calibri" w:hAnsi="Calibri" w:cs="Calibri"/>
-          <w:sz w:val="20"/>
-        </w:rPr>
-        <w:t xml:space="preserve">e engineers, </w:t>
+        <w:t xml:space="preserve"> directly with on-site </w:t>
+      </w:r>
+      <w:r>
+        <w:rPr>
+          <w:rFonts w:ascii="Calibri" w:eastAsia="Calibri" w:hAnsi="Calibri" w:cs="Calibri"/>
+          <w:b/>
+          <w:sz w:val="20"/>
+        </w:rPr>
+        <w:t>Appl</w:t>
+      </w:r>
+      <w:r>
+        <w:rPr>
+          <w:rFonts w:ascii="Calibri" w:eastAsia="Calibri" w:hAnsi="Calibri" w:cs="Calibri"/>
+          <w:b/>
+          <w:sz w:val="20"/>
+        </w:rPr>
+        <w:t>e</w:t>
+      </w:r>
+      <w:r>
+        <w:rPr>
+          <w:rFonts w:ascii="Calibri" w:eastAsia="Calibri" w:hAnsi="Calibri" w:cs="Calibri"/>
+          <w:sz w:val="20"/>
+        </w:rPr>
+        <w:t xml:space="preserve"> engineers, </w:t>
       </w:r>
       <w:r>
         <w:rPr>
@@ -1315,7 +1338,22 @@
           <w:rFonts w:ascii="Calibri" w:eastAsia="Calibri" w:hAnsi="Calibri" w:cs="Calibri"/>
           <w:sz w:val="20"/>
         </w:rPr>
-        <w:t>to manufacture the new Mac Pro.</w:t>
+        <w:t xml:space="preserve">to manufacture the new </w:t>
+      </w:r>
+      <w:r>
+        <w:rPr>
+          <w:rFonts w:ascii="Calibri" w:eastAsia="Calibri" w:hAnsi="Calibri" w:cs="Calibri"/>
+          <w:b/>
+          <w:sz w:val="20"/>
+        </w:rPr>
+        <w:t>Mac Pro</w:t>
+      </w:r>
+      <w:r>
+        <w:rPr>
+          <w:rFonts w:ascii="Calibri" w:eastAsia="Calibri" w:hAnsi="Calibri" w:cs="Calibri"/>
+          <w:sz w:val="20"/>
+        </w:rPr>
+        <w:t>.</w:t>
       </w:r>
     </w:p>
     <w:p>
@@ -1339,86 +1377,22 @@
           <w:rFonts w:ascii="Calibri" w:eastAsia="Calibri" w:hAnsi="Calibri" w:cs="Calibri"/>
           <w:sz w:val="20"/>
         </w:rPr>
-        <w:t>Wrote</w:t>
-      </w:r>
-      <w:r>
-        <w:rPr>
-          <w:rFonts w:ascii="Calibri" w:eastAsia="Calibri" w:hAnsi="Calibri" w:cs="Calibri"/>
-          <w:sz w:val="20"/>
-        </w:rPr>
-        <w:t xml:space="preserve"> a </w:t>
-      </w:r>
-      <w:r>
-        <w:rPr>
-          <w:rFonts w:ascii="Calibri" w:eastAsia="Calibri" w:hAnsi="Calibri" w:cs="Calibri"/>
-          <w:b/>
-          <w:sz w:val="20"/>
-        </w:rPr>
-        <w:t>bu</w:t>
-      </w:r>
-      <w:r>
-        <w:rPr>
-          <w:rFonts w:ascii="Calibri" w:eastAsia="Calibri" w:hAnsi="Calibri" w:cs="Calibri"/>
-          <w:b/>
-          <w:sz w:val="20"/>
-        </w:rPr>
-        <w:t>siness intelligence tool</w:t>
-      </w:r>
-      <w:r>
-        <w:rPr>
-          <w:rFonts w:ascii="Calibri" w:eastAsia="Calibri" w:hAnsi="Calibri" w:cs="Calibri"/>
-          <w:sz w:val="20"/>
-        </w:rPr>
-        <w:t xml:space="preserve"> to visually monitor </w:t>
-      </w:r>
-      <w:r>
-        <w:rPr>
-          <w:rFonts w:ascii="Calibri" w:eastAsia="Calibri" w:hAnsi="Calibri" w:cs="Calibri"/>
-          <w:sz w:val="20"/>
-        </w:rPr>
-        <w:t>production line</w:t>
-      </w:r>
-      <w:r>
-        <w:rPr>
-          <w:rFonts w:ascii="Calibri" w:eastAsia="Calibri" w:hAnsi="Calibri" w:cs="Calibri"/>
-          <w:sz w:val="20"/>
-        </w:rPr>
-        <w:t>s</w:t>
-      </w:r>
-      <w:r>
-        <w:rPr>
-          <w:rFonts w:ascii="Calibri" w:eastAsia="Calibri" w:hAnsi="Calibri" w:cs="Calibri"/>
-          <w:sz w:val="20"/>
-        </w:rPr>
-        <w:t xml:space="preserve"> for threshold events</w:t>
-      </w:r>
-      <w:r>
-        <w:rPr>
-          <w:rFonts w:ascii="Calibri" w:eastAsia="Calibri" w:hAnsi="Calibri" w:cs="Calibri"/>
-          <w:sz w:val="20"/>
-        </w:rPr>
-        <w:t xml:space="preserve">, </w:t>
-      </w:r>
-      <w:r>
-        <w:rPr>
-          <w:rFonts w:ascii="Calibri" w:eastAsia="Calibri" w:hAnsi="Calibri" w:cs="Calibri"/>
-          <w:sz w:val="20"/>
-        </w:rPr>
-        <w:t xml:space="preserve">allowing breaches to be countered in </w:t>
-      </w:r>
-      <w:r>
-        <w:rPr>
-          <w:rFonts w:ascii="Calibri" w:eastAsia="Calibri" w:hAnsi="Calibri" w:cs="Calibri"/>
-          <w:sz w:val="20"/>
-        </w:rPr>
-        <w:t>real-time</w:t>
-      </w:r>
-      <w:r>
-        <w:rPr>
-          <w:rFonts w:ascii="Calibri" w:eastAsia="Calibri" w:hAnsi="Calibri" w:cs="Calibri"/>
-          <w:sz w:val="20"/>
-        </w:rPr>
-        <w:t xml:space="preserve">.  This tool </w:t>
+        <w:t xml:space="preserve">Wrote a </w:t>
+      </w:r>
+      <w:r>
+        <w:rPr>
+          <w:rFonts w:ascii="Calibri" w:eastAsia="Calibri" w:hAnsi="Calibri" w:cs="Calibri"/>
+          <w:b/>
+          <w:sz w:val="20"/>
+        </w:rPr>
+        <w:t>business intelligence tool</w:t>
+      </w:r>
+      <w:r>
+        <w:rPr>
+          <w:rFonts w:ascii="Calibri" w:eastAsia="Calibri" w:hAnsi="Calibri" w:cs="Calibri"/>
+          <w:sz w:val="20"/>
+        </w:rPr>
+        <w:t xml:space="preserve"> to visually monitor production lines for threshold events, allowing breaches to be countered in real-time- </w:t>
       </w:r>
       <w:r>
         <w:rPr>
@@ -1426,21 +1400,13 @@
           <w:i/>
           <w:sz w:val="20"/>
         </w:rPr>
-        <w:t>saves</w:t>
+        <w:t xml:space="preserve">saving thousands of dollars </w:t>
       </w:r>
       <w:r>
         <w:rPr>
           <w:rFonts w:ascii="Calibri" w:eastAsia="Calibri" w:hAnsi="Calibri" w:cs="Calibri"/>
           <w:i/>
           <w:sz w:val="20"/>
-        </w:rPr>
-        <w:t xml:space="preserve"> the company thousands of dollars </w:t>
-      </w:r>
-      <w:r>
-        <w:rPr>
-          <w:rFonts w:ascii="Calibri" w:eastAsia="Calibri" w:hAnsi="Calibri" w:cs="Calibri"/>
-          <w:i/>
-          <w:sz w:val="20"/>
           <w:u w:val="single"/>
         </w:rPr>
         <w:t>per minute</w:t>
@@ -1450,121 +1416,30 @@
           <w:rFonts w:ascii="Calibri" w:eastAsia="Calibri" w:hAnsi="Calibri" w:cs="Calibri"/>
           <w:sz w:val="20"/>
         </w:rPr>
-        <w:t xml:space="preserve">, </w:t>
-      </w:r>
-      <w:r>
-        <w:rPr>
-          <w:rFonts w:ascii="Calibri" w:eastAsia="Calibri" w:hAnsi="Calibri" w:cs="Calibri"/>
-          <w:sz w:val="20"/>
-        </w:rPr>
-        <w:t>previously lost to down-time</w:t>
-      </w:r>
-      <w:r>
-        <w:rPr>
-          <w:rFonts w:ascii="Calibri" w:eastAsia="Calibri" w:hAnsi="Calibri" w:cs="Calibri"/>
-          <w:sz w:val="20"/>
-        </w:rPr>
-        <w:t xml:space="preserve">. </w:t>
-      </w:r>
-      <w:r>
-        <w:rPr>
-          <w:rFonts w:ascii="Calibri" w:eastAsia="Calibri" w:hAnsi="Calibri" w:cs="Calibri"/>
-          <w:sz w:val="20"/>
-        </w:rPr>
-        <w:t xml:space="preserve"> Also wrote </w:t>
-      </w:r>
-      <w:r>
-        <w:rPr>
-          <w:rFonts w:ascii="Calibri" w:eastAsia="Calibri" w:hAnsi="Calibri" w:cs="Calibri"/>
-          <w:sz w:val="20"/>
-        </w:rPr>
-        <w:t xml:space="preserve">a client-side app that automatically authenticates users </w:t>
-      </w:r>
-      <w:r>
-        <w:rPr>
-          <w:rFonts w:ascii="Calibri" w:eastAsia="Calibri" w:hAnsi="Calibri" w:cs="Calibri"/>
-          <w:sz w:val="20"/>
-        </w:rPr>
-        <w:t>to remotely view server logs and start and stop services</w:t>
-      </w:r>
-      <w:r>
-        <w:rPr>
-          <w:rFonts w:ascii="Calibri" w:eastAsia="Calibri" w:hAnsi="Calibri" w:cs="Calibri"/>
-          <w:sz w:val="20"/>
-        </w:rPr>
-        <w:t xml:space="preserve">, </w:t>
-      </w:r>
-      <w:r>
-        <w:rPr>
-          <w:rFonts w:ascii="Calibri" w:eastAsia="Calibri" w:hAnsi="Calibri" w:cs="Calibri"/>
-          <w:sz w:val="20"/>
-        </w:rPr>
-        <w:t>saving precious time by not having interface with a virtual server at all</w:t>
-      </w:r>
-      <w:r>
-        <w:rPr>
-          <w:rFonts w:ascii="Calibri" w:eastAsia="Calibri" w:hAnsi="Calibri" w:cs="Calibri"/>
-          <w:sz w:val="20"/>
-        </w:rPr>
-        <w:t>.  As</w:t>
-      </w:r>
-      <w:r>
-        <w:rPr>
-          <w:rFonts w:ascii="Calibri" w:eastAsia="Calibri" w:hAnsi="Calibri" w:cs="Calibri"/>
-          <w:sz w:val="20"/>
-        </w:rPr>
-        <w:t xml:space="preserve"> of 2017</w:t>
-      </w:r>
-      <w:r>
-        <w:rPr>
-          <w:rFonts w:ascii="Calibri" w:eastAsia="Calibri" w:hAnsi="Calibri" w:cs="Calibri"/>
-          <w:sz w:val="20"/>
-        </w:rPr>
-        <w:t>, both a</w:t>
-      </w:r>
-      <w:r>
-        <w:rPr>
-          <w:rFonts w:ascii="Calibri" w:eastAsia="Calibri" w:hAnsi="Calibri" w:cs="Calibri"/>
-          <w:sz w:val="20"/>
-        </w:rPr>
-        <w:t>pplications are still continuously in</w:t>
-      </w:r>
-      <w:r>
-        <w:rPr>
-          <w:rFonts w:ascii="Calibri" w:eastAsia="Calibri" w:hAnsi="Calibri" w:cs="Calibri"/>
-          <w:sz w:val="20"/>
-        </w:rPr>
-        <w:t xml:space="preserve"> use</w:t>
-      </w:r>
-      <w:r>
-        <w:rPr>
-          <w:rFonts w:ascii="Calibri" w:eastAsia="Calibri" w:hAnsi="Calibri" w:cs="Calibri"/>
-          <w:sz w:val="20"/>
-        </w:rPr>
-        <w:t>.</w:t>
-      </w:r>
-    </w:p>
-    <w:p>
-      <w:pPr>
-        <w:tabs>
-          <w:tab w:val="right" w:pos="9360"/>
-        </w:tabs>
-        <w:spacing w:after="0" w:line="240" w:lineRule="auto"/>
-        <w:rPr>
-          <w:rFonts w:ascii="Calibri" w:eastAsia="Calibri" w:hAnsi="Calibri" w:cs="Calibri"/>
-          <w:sz w:val="20"/>
-        </w:rPr>
-      </w:pPr>
-    </w:p>
-    <w:p>
-      <w:pPr>
-        <w:tabs>
-          <w:tab w:val="right" w:pos="9360"/>
-        </w:tabs>
-        <w:spacing w:after="0" w:line="240" w:lineRule="auto"/>
-        <w:rPr>
-          <w:rFonts w:ascii="Calibri" w:eastAsia="Calibri" w:hAnsi="Calibri" w:cs="Calibri"/>
-          <w:sz w:val="24"/>
+        <w:t xml:space="preserve"> previously lost to down-time.  Also wrote a client-side app that automatically authenticates users to remotely view server logs and control their services, increasing uptime by bypassing user limits and the need to directly interface with virtual servers.  As of 2017, both applications are still continuously in use.</w:t>
+      </w:r>
+    </w:p>
+    <w:p>
+      <w:pPr>
+        <w:tabs>
+          <w:tab w:val="right" w:pos="9360"/>
+        </w:tabs>
+        <w:spacing w:after="0" w:line="240" w:lineRule="auto"/>
+        <w:rPr>
+          <w:rFonts w:ascii="Calibri" w:eastAsia="Calibri" w:hAnsi="Calibri" w:cs="Calibri"/>
+          <w:sz w:val="20"/>
+        </w:rPr>
+      </w:pPr>
+    </w:p>
+    <w:p>
+      <w:pPr>
+        <w:tabs>
+          <w:tab w:val="right" w:pos="9360"/>
+        </w:tabs>
+        <w:spacing w:after="0" w:line="240" w:lineRule="auto"/>
+        <w:rPr>
+          <w:rFonts w:ascii="Calibri" w:eastAsia="Calibri" w:hAnsi="Calibri" w:cs="Calibri"/>
+          <w:sz w:val="20"/>
         </w:rPr>
       </w:pPr>
       <w:proofErr w:type="spellStart"/>
@@ -1641,13 +1516,34 @@
       <w:r>
         <w:rPr>
           <w:rFonts w:ascii="Calibri" w:eastAsia="Calibri" w:hAnsi="Calibri" w:cs="Calibri"/>
+          <w:i/>
+          <w:sz w:val="24"/>
+        </w:rPr>
+        <w:t xml:space="preserve"> </w:t>
+      </w:r>
+      <w:r>
+        <w:rPr>
+          <w:rFonts w:ascii="Calibri" w:eastAsia="Calibri" w:hAnsi="Calibri" w:cs="Calibri"/>
+          <w:sz w:val="24"/>
+        </w:rPr>
+        <w:t>|</w:t>
+      </w:r>
+      <w:r>
+        <w:rPr>
+          <w:rFonts w:ascii="Calibri" w:eastAsia="Calibri" w:hAnsi="Calibri" w:cs="Calibri"/>
+          <w:i/>
+          <w:sz w:val="24"/>
+        </w:rPr>
+        <w:t xml:space="preserve"> ECM Developer</w:t>
+      </w:r>
+      <w:r>
+        <w:rPr>
+          <w:rFonts w:ascii="Calibri" w:eastAsia="Calibri" w:hAnsi="Calibri" w:cs="Calibri"/>
           <w:sz w:val="24"/>
         </w:rPr>
         <w:tab/>
         <w:t>June 2011 to October 2012</w:t>
       </w:r>
-      <w:bookmarkStart w:id="0" w:name="_GoBack"/>
-      <w:bookmarkEnd w:id="0"/>
     </w:p>
     <w:p>
       <w:pPr>
@@ -1885,26 +1781,36 @@
     </w:p>
     <w:p>
       <w:pPr>
-        <w:rPr>
-          <w:rFonts w:ascii="Calibri" w:eastAsia="Calibri" w:hAnsi="Calibri" w:cs="Calibri"/>
-          <w:b/>
-          <w:sz w:val="20"/>
-        </w:rPr>
-      </w:pPr>
-      <w:r>
-        <w:rPr>
-          <w:rFonts w:ascii="Calibri" w:eastAsia="Calibri" w:hAnsi="Calibri" w:cs="Calibri"/>
-          <w:b/>
-          <w:sz w:val="20"/>
-        </w:rPr>
-        <w:t xml:space="preserve"> </w:t>
-      </w:r>
-    </w:p>
-    <w:p>
-      <w:pPr>
-        <w:rPr>
-          <w:rFonts w:ascii="Calibri" w:eastAsia="Calibri" w:hAnsi="Calibri" w:cs="Calibri"/>
-          <w:b/>
+        <w:tabs>
+          <w:tab w:val="right" w:pos="9360"/>
+        </w:tabs>
+        <w:spacing w:after="0" w:line="240" w:lineRule="auto"/>
+        <w:rPr>
+          <w:rFonts w:ascii="Calibri" w:eastAsia="Calibri" w:hAnsi="Calibri" w:cs="Calibri"/>
+          <w:sz w:val="20"/>
+        </w:rPr>
+      </w:pPr>
+    </w:p>
+    <w:p>
+      <w:pPr>
+        <w:tabs>
+          <w:tab w:val="right" w:pos="9360"/>
+        </w:tabs>
+        <w:spacing w:after="0" w:line="240" w:lineRule="auto"/>
+        <w:rPr>
+          <w:rFonts w:ascii="Calibri" w:eastAsia="Calibri" w:hAnsi="Calibri" w:cs="Calibri"/>
+          <w:sz w:val="20"/>
+        </w:rPr>
+      </w:pPr>
+    </w:p>
+    <w:p>
+      <w:pPr>
+        <w:tabs>
+          <w:tab w:val="right" w:pos="9360"/>
+        </w:tabs>
+        <w:spacing w:after="0" w:line="240" w:lineRule="auto"/>
+        <w:rPr>
+          <w:rFonts w:ascii="Calibri" w:eastAsia="Calibri" w:hAnsi="Calibri" w:cs="Calibri"/>
           <w:sz w:val="20"/>
         </w:rPr>
       </w:pPr>
@@ -1937,18 +1843,16 @@
           <w:b/>
           <w:sz w:val="24"/>
         </w:rPr>
-        <w:t xml:space="preserve"> </w:t>
-      </w:r>
-      <w:proofErr w:type="spellStart"/>
-      <w:r>
-        <w:rPr>
-          <w:rFonts w:ascii="Calibri" w:eastAsia="Calibri" w:hAnsi="Calibri" w:cs="Calibri"/>
-          <w:b/>
-          <w:sz w:val="24"/>
-        </w:rPr>
-        <w:t>Mgmt</w:t>
-      </w:r>
-      <w:proofErr w:type="spellEnd"/>
+        <w:t xml:space="preserve"> Mgmt</w:t>
+      </w:r>
+      <w:r>
+        <w:rPr>
+          <w:rFonts w:ascii="Calibri" w:eastAsia="Calibri" w:hAnsi="Calibri" w:cs="Calibri"/>
+          <w:b/>
+          <w:sz w:val="24"/>
+        </w:rPr>
+        <w:t>.</w:t>
+      </w:r>
       <w:r>
         <w:rPr>
           <w:rFonts w:ascii="Calibri" w:eastAsia="Calibri" w:hAnsi="Calibri" w:cs="Calibri"/>
@@ -2274,7 +2178,32 @@
           <w:i/>
           <w:sz w:val="24"/>
         </w:rPr>
-        <w:t>Computer Science | Mathematics</w:t>
+        <w:t>Computer Science</w:t>
+      </w:r>
+      <w:bookmarkStart w:id="0" w:name="_GoBack"/>
+      <w:r>
+        <w:rPr>
+          <w:rFonts w:ascii="Calibri" w:eastAsia="Calibri" w:hAnsi="Calibri" w:cs="Calibri"/>
+          <w:sz w:val="24"/>
+        </w:rPr>
+        <w:t xml:space="preserve"> |</w:t>
+      </w:r>
+      <w:r>
+        <w:rPr>
+          <w:rFonts w:ascii="Calibri" w:eastAsia="Calibri" w:hAnsi="Calibri" w:cs="Calibri"/>
+          <w:i/>
+          <w:sz w:val="24"/>
+        </w:rPr>
+        <w:t xml:space="preserve"> </w:t>
+      </w:r>
+      <w:bookmarkEnd w:id="0"/>
+      <w:r>
+        <w:rPr>
+          <w:rFonts w:ascii="Calibri" w:eastAsia="Calibri" w:hAnsi="Calibri" w:cs="Calibri"/>
+          <w:i/>
+          <w:sz w:val="24"/>
+        </w:rPr>
+        <w:t>Mathematics</w:t>
       </w:r>
       <w:r>
         <w:rPr>

--- a/assets/misc/MarkNewmanResume.docx
+++ b/assets/misc/MarkNewmanResume.docx
@@ -4,164 +4,50 @@
   <w:body>
     <w:p>
       <w:pPr>
+        <w:tabs>
+          <w:tab w:val="right" w:pos="9360"/>
+        </w:tabs>
         <w:spacing w:after="0" w:line="240" w:lineRule="auto"/>
-        <w:rPr>
-          <w:rFonts w:ascii="Calibri" w:eastAsia="Calibri" w:hAnsi="Calibri" w:cs="Calibri"/>
-          <w:sz w:val="56"/>
-        </w:rPr>
-      </w:pPr>
-      <w:r>
-        <w:rPr>
-          <w:rFonts w:ascii="Calibri" w:eastAsia="Calibri" w:hAnsi="Calibri" w:cs="Calibri"/>
-          <w:sz w:val="56"/>
+        <w:contextualSpacing/>
+        <w:rPr>
+          <w:rFonts w:ascii="Calibri" w:eastAsia="Calibri" w:hAnsi="Calibri" w:cs="Calibri"/>
+          <w:sz w:val="24"/>
+          <w:szCs w:val="24"/>
+        </w:rPr>
+      </w:pPr>
+      <w:r>
+        <w:rPr>
+          <w:rFonts w:ascii="Calibri" w:eastAsia="Calibri" w:hAnsi="Calibri" w:cs="Calibri"/>
+          <w:sz w:val="48"/>
+          <w:szCs w:val="48"/>
         </w:rPr>
         <w:t>Mark Newman</w:t>
       </w:r>
-    </w:p>
-    <w:p>
-      <w:pPr>
-        <w:tabs>
-          <w:tab w:val="right" w:pos="9360"/>
-        </w:tabs>
-        <w:spacing w:after="0"/>
-        <w:rPr>
-          <w:rFonts w:ascii="Calibri" w:eastAsia="Calibri" w:hAnsi="Calibri" w:cs="Calibri"/>
-          <w:sz w:val="20"/>
-        </w:rPr>
-      </w:pPr>
-      <w:r>
-        <w:rPr>
-          <w:rFonts w:ascii="Calibri" w:eastAsia="Calibri" w:hAnsi="Calibri" w:cs="Calibri"/>
-          <w:sz w:val="24"/>
-        </w:rPr>
-        <w:t>Front End Web Developer</w:t>
-      </w:r>
-      <w:r>
-        <w:rPr>
-          <w:rFonts w:ascii="Calibri" w:eastAsia="Calibri" w:hAnsi="Calibri" w:cs="Calibri"/>
-          <w:sz w:val="20"/>
+      <w:r>
+        <w:rPr>
+          <w:rFonts w:ascii="Calibri" w:eastAsia="Calibri" w:hAnsi="Calibri" w:cs="Calibri"/>
+          <w:sz w:val="24"/>
+          <w:szCs w:val="24"/>
         </w:rPr>
         <w:tab/>
       </w:r>
-      <w:r>
-        <w:rPr>
-          <w:rFonts w:ascii="Calibri" w:eastAsia="Calibri" w:hAnsi="Calibri" w:cs="Calibri"/>
-          <w:b/>
-          <w:sz w:val="20"/>
-        </w:rPr>
-        <w:t>Phone:</w:t>
-      </w:r>
-      <w:r>
-        <w:rPr>
-          <w:rFonts w:ascii="Calibri" w:eastAsia="Calibri" w:hAnsi="Calibri" w:cs="Calibri"/>
-          <w:sz w:val="20"/>
-        </w:rPr>
-        <w:t xml:space="preserve"> +1.512.487.7778</w:t>
-      </w:r>
-    </w:p>
-    <w:p>
-      <w:pPr>
-        <w:spacing w:after="0"/>
-        <w:jc w:val="right"/>
-        <w:rPr>
-          <w:rFonts w:ascii="Calibri" w:eastAsia="Calibri" w:hAnsi="Calibri" w:cs="Calibri"/>
-          <w:b/>
-          <w:sz w:val="20"/>
-        </w:rPr>
-      </w:pPr>
-      <w:r>
-        <w:rPr>
-          <w:rFonts w:ascii="Calibri" w:eastAsia="Calibri" w:hAnsi="Calibri" w:cs="Calibri"/>
-          <w:b/>
-          <w:sz w:val="20"/>
-        </w:rPr>
-        <w:t>Portfolio:</w:t>
-      </w:r>
-      <w:r>
-        <w:rPr>
-          <w:rFonts w:ascii="Calibri" w:eastAsia="Calibri" w:hAnsi="Calibri" w:cs="Calibri"/>
-          <w:sz w:val="20"/>
-        </w:rPr>
-        <w:t xml:space="preserve"> </w:t>
-      </w:r>
-      <w:hyperlink r:id="rId5">
+      <w:hyperlink r:id="rId5" w:history="1">
         <w:r>
           <w:rPr>
+            <w:rStyle w:val="Hyperlink"/>
             <w:rFonts w:ascii="Calibri" w:eastAsia="Calibri" w:hAnsi="Calibri" w:cs="Calibri"/>
-            <w:color w:val="0563C1"/>
-            <w:sz w:val="20"/>
-            <w:u w:val="single"/>
-          </w:rPr>
-          <w:t>MarkEdwardNewman.com</w:t>
-        </w:r>
-      </w:hyperlink>
-    </w:p>
-    <w:p>
-      <w:pPr>
-        <w:spacing w:after="0"/>
-        <w:jc w:val="right"/>
-        <w:rPr>
-          <w:rFonts w:ascii="Calibri" w:eastAsia="Calibri" w:hAnsi="Calibri" w:cs="Calibri"/>
-          <w:sz w:val="20"/>
-        </w:rPr>
-      </w:pPr>
-      <w:r>
-        <w:rPr>
-          <w:rFonts w:ascii="Calibri" w:eastAsia="Calibri" w:hAnsi="Calibri" w:cs="Calibri"/>
-          <w:b/>
-          <w:sz w:val="20"/>
-        </w:rPr>
-        <w:t>Email:</w:t>
-      </w:r>
-      <w:r>
-        <w:rPr>
-          <w:rFonts w:ascii="Calibri" w:eastAsia="Calibri" w:hAnsi="Calibri" w:cs="Calibri"/>
-          <w:sz w:val="20"/>
-        </w:rPr>
-        <w:t xml:space="preserve"> markedwardnewman@gmail.com</w:t>
-      </w:r>
-    </w:p>
-    <w:p>
-      <w:pPr>
-        <w:spacing w:after="0"/>
-        <w:jc w:val="right"/>
-        <w:rPr>
-          <w:rFonts w:ascii="Calibri" w:eastAsia="Calibri" w:hAnsi="Calibri" w:cs="Calibri"/>
-          <w:sz w:val="20"/>
-        </w:rPr>
-      </w:pPr>
-      <w:r>
-        <w:rPr>
-          <w:rFonts w:ascii="Calibri" w:eastAsia="Calibri" w:hAnsi="Calibri" w:cs="Calibri"/>
-          <w:b/>
-          <w:sz w:val="20"/>
-        </w:rPr>
-        <w:t>LinkedIn:</w:t>
-      </w:r>
-      <w:r>
-        <w:rPr>
-          <w:rFonts w:ascii="Calibri" w:eastAsia="Calibri" w:hAnsi="Calibri" w:cs="Calibri"/>
-          <w:sz w:val="20"/>
-        </w:rPr>
-        <w:t xml:space="preserve"> </w:t>
-      </w:r>
-      <w:hyperlink r:id="rId6">
-        <w:r>
-          <w:rPr>
-            <w:rFonts w:ascii="Calibri" w:eastAsia="Calibri" w:hAnsi="Calibri" w:cs="Calibri"/>
-            <w:color w:val="0563C1"/>
-            <w:sz w:val="20"/>
-            <w:u w:val="single"/>
+            <w:sz w:val="24"/>
+            <w:szCs w:val="24"/>
           </w:rPr>
           <w:t>linkedin.com/in/</w:t>
         </w:r>
         <w:proofErr w:type="spellStart"/>
         <w:r>
           <w:rPr>
+            <w:rStyle w:val="Hyperlink"/>
             <w:rFonts w:ascii="Calibri" w:eastAsia="Calibri" w:hAnsi="Calibri" w:cs="Calibri"/>
-            <w:color w:val="0563C1"/>
-            <w:sz w:val="20"/>
-            <w:u w:val="single"/>
+            <w:sz w:val="24"/>
+            <w:szCs w:val="24"/>
           </w:rPr>
           <w:t>markedwardnewman</w:t>
         </w:r>
@@ -173,10 +59,106 @@
         <w:tabs>
           <w:tab w:val="right" w:pos="9360"/>
         </w:tabs>
+        <w:spacing w:after="0" w:line="300" w:lineRule="auto"/>
+        <w:contextualSpacing/>
+        <w:rPr>
+          <w:rFonts w:ascii="Calibri" w:eastAsia="Calibri" w:hAnsi="Calibri" w:cs="Calibri"/>
+          <w:sz w:val="24"/>
+          <w:szCs w:val="24"/>
+        </w:rPr>
+      </w:pPr>
+      <w:r>
+        <w:rPr>
+          <w:rFonts w:ascii="Calibri" w:eastAsia="Calibri" w:hAnsi="Calibri" w:cs="Calibri"/>
+          <w:sz w:val="24"/>
+          <w:szCs w:val="24"/>
+        </w:rPr>
+        <w:t>Front End Web Developer</w:t>
+      </w:r>
+      <w:r>
+        <w:rPr>
+          <w:rFonts w:ascii="Calibri" w:eastAsia="Calibri" w:hAnsi="Calibri" w:cs="Calibri"/>
+          <w:sz w:val="24"/>
+          <w:szCs w:val="24"/>
+        </w:rPr>
+        <w:tab/>
+      </w:r>
+      <w:r>
+        <w:rPr>
+          <w:rFonts w:ascii="Calibri" w:eastAsia="Calibri" w:hAnsi="Calibri" w:cs="Calibri"/>
+          <w:sz w:val="24"/>
+          <w:szCs w:val="24"/>
+        </w:rPr>
+        <w:t>markedwardnewman@gmail.com</w:t>
+      </w:r>
+    </w:p>
+    <w:p>
+      <w:pPr>
+        <w:tabs>
+          <w:tab w:val="right" w:pos="9360"/>
+        </w:tabs>
+        <w:spacing w:after="0" w:line="300" w:lineRule="auto"/>
+        <w:contextualSpacing/>
+        <w:rPr>
+          <w:rFonts w:ascii="Calibri" w:eastAsia="Calibri" w:hAnsi="Calibri" w:cs="Calibri"/>
+          <w:color w:val="0563C1"/>
+          <w:sz w:val="24"/>
+          <w:szCs w:val="24"/>
+          <w:u w:val="single"/>
+        </w:rPr>
+      </w:pPr>
+      <w:r>
+        <w:rPr>
+          <w:rFonts w:ascii="Calibri" w:eastAsia="Calibri" w:hAnsi="Calibri" w:cs="Calibri"/>
+          <w:b/>
+          <w:sz w:val="24"/>
+          <w:szCs w:val="24"/>
+        </w:rPr>
+        <w:t>Portfolio</w:t>
+      </w:r>
+      <w:r>
+        <w:rPr>
+          <w:rFonts w:ascii="Calibri" w:eastAsia="Calibri" w:hAnsi="Calibri" w:cs="Calibri"/>
+          <w:b/>
+          <w:sz w:val="24"/>
+          <w:szCs w:val="24"/>
+        </w:rPr>
+        <w:t xml:space="preserve">: </w:t>
+      </w:r>
+      <w:hyperlink r:id="rId6" w:history="1">
+        <w:r>
+          <w:rPr>
+            <w:rStyle w:val="Hyperlink"/>
+            <w:rFonts w:ascii="Calibri" w:eastAsia="Calibri" w:hAnsi="Calibri" w:cs="Calibri"/>
+            <w:sz w:val="24"/>
+            <w:szCs w:val="24"/>
+          </w:rPr>
+          <w:t>markedwardnewman.com</w:t>
+        </w:r>
+      </w:hyperlink>
+      <w:r>
+        <w:rPr>
+          <w:rFonts w:ascii="Calibri" w:eastAsia="Calibri" w:hAnsi="Calibri" w:cs="Calibri"/>
+          <w:b/>
+          <w:sz w:val="24"/>
+          <w:szCs w:val="24"/>
+        </w:rPr>
+        <w:tab/>
+      </w:r>
+      <w:r>
+        <w:t>+1 (512) 487-7778</w:t>
+      </w:r>
+    </w:p>
+    <w:p>
+      <w:pPr>
+        <w:tabs>
+          <w:tab w:val="right" w:pos="9360"/>
+        </w:tabs>
         <w:spacing w:after="0" w:line="240" w:lineRule="auto"/>
         <w:rPr>
           <w:rFonts w:ascii="Calibri" w:eastAsia="Calibri" w:hAnsi="Calibri" w:cs="Calibri"/>
-          <w:sz w:val="20"/>
+          <w:sz w:val="24"/>
+          <w:szCs w:val="24"/>
         </w:rPr>
       </w:pPr>
     </w:p>
@@ -190,12 +172,14 @@
         <w:rPr>
           <w:rFonts w:ascii="Calibri" w:eastAsia="Calibri" w:hAnsi="Calibri" w:cs="Calibri"/>
           <w:sz w:val="36"/>
+          <w:szCs w:val="36"/>
         </w:rPr>
       </w:pPr>
       <w:r>
         <w:rPr>
           <w:rFonts w:ascii="Calibri" w:eastAsia="Calibri" w:hAnsi="Calibri" w:cs="Calibri"/>
           <w:sz w:val="36"/>
+          <w:szCs w:val="36"/>
         </w:rPr>
         <w:t>WORK EXPERIENCE</w:t>
       </w:r>
@@ -208,7 +192,8 @@
         <w:spacing w:after="0" w:line="240" w:lineRule="auto"/>
         <w:rPr>
           <w:rFonts w:ascii="Calibri" w:eastAsia="Calibri" w:hAnsi="Calibri" w:cs="Calibri"/>
-          <w:sz w:val="20"/>
+          <w:sz w:val="12"/>
+          <w:szCs w:val="12"/>
         </w:rPr>
       </w:pPr>
     </w:p>
@@ -223,13 +208,23 @@
           <w:sz w:val="24"/>
         </w:rPr>
       </w:pPr>
-      <w:r>
-        <w:rPr>
-          <w:rFonts w:ascii="Calibri" w:eastAsia="Calibri" w:hAnsi="Calibri" w:cs="Calibri"/>
-          <w:b/>
-          <w:sz w:val="24"/>
-        </w:rPr>
-        <w:t>Freelance</w:t>
+      <w:proofErr w:type="spellStart"/>
+      <w:r>
+        <w:rPr>
+          <w:rFonts w:ascii="Calibri" w:eastAsia="Calibri" w:hAnsi="Calibri" w:cs="Calibri"/>
+          <w:b/>
+          <w:sz w:val="24"/>
+        </w:rPr>
+        <w:t>Ultrapolite</w:t>
+      </w:r>
+      <w:proofErr w:type="spellEnd"/>
+      <w:r>
+        <w:rPr>
+          <w:rFonts w:ascii="Calibri" w:eastAsia="Calibri" w:hAnsi="Calibri" w:cs="Calibri"/>
+          <w:b/>
+          <w:sz w:val="24"/>
+        </w:rPr>
+        <w:t>, Inc.</w:t>
       </w:r>
       <w:r>
         <w:rPr>
@@ -245,7 +240,7 @@
         <w:tabs>
           <w:tab w:val="right" w:pos="9360"/>
         </w:tabs>
-        <w:spacing w:after="0" w:line="240" w:lineRule="auto"/>
+        <w:spacing w:after="60" w:line="240" w:lineRule="auto"/>
         <w:rPr>
           <w:rFonts w:ascii="Calibri" w:eastAsia="Calibri" w:hAnsi="Calibri" w:cs="Calibri"/>
           <w:sz w:val="24"/>
@@ -258,6 +253,29 @@
           <w:sz w:val="24"/>
         </w:rPr>
         <w:t>Front End Web Developer</w:t>
+      </w:r>
+      <w:r>
+        <w:rPr>
+          <w:rFonts w:ascii="Calibri" w:eastAsia="Calibri" w:hAnsi="Calibri" w:cs="Calibri"/>
+          <w:i/>
+          <w:sz w:val="24"/>
+        </w:rPr>
+        <w:t xml:space="preserve"> </w:t>
+      </w:r>
+      <w:r>
+        <w:rPr>
+          <w:rFonts w:ascii="Calibri" w:eastAsia="Calibri" w:hAnsi="Calibri" w:cs="Calibri"/>
+          <w:sz w:val="24"/>
+        </w:rPr>
+        <w:t xml:space="preserve">| </w:t>
+      </w:r>
+      <w:r>
+        <w:rPr>
+          <w:rFonts w:ascii="Calibri" w:eastAsia="Calibri" w:hAnsi="Calibri" w:cs="Calibri"/>
+          <w:i/>
+          <w:sz w:val="24"/>
+        </w:rPr>
+        <w:t>Freelance Consultant</w:t>
       </w:r>
       <w:r>
         <w:rPr>
@@ -278,26 +296,28 @@
           <w:tab w:val="right" w:pos="9360"/>
         </w:tabs>
         <w:spacing w:after="120" w:line="240" w:lineRule="auto"/>
-        <w:ind w:left="216" w:hanging="144"/>
-        <w:rPr>
-          <w:rFonts w:ascii="Calibri" w:eastAsia="Calibri" w:hAnsi="Calibri" w:cs="Calibri"/>
-          <w:sz w:val="20"/>
-        </w:rPr>
-      </w:pPr>
-      <w:r>
-        <w:rPr>
-          <w:rFonts w:ascii="Calibri" w:eastAsia="Calibri" w:hAnsi="Calibri" w:cs="Calibri"/>
-          <w:sz w:val="20"/>
-        </w:rPr>
-        <w:t xml:space="preserve">Delivering </w:t>
-      </w:r>
-      <w:r>
-        <w:rPr>
-          <w:rFonts w:ascii="Calibri" w:eastAsia="Calibri" w:hAnsi="Calibri" w:cs="Calibri"/>
-          <w:b/>
-          <w:sz w:val="20"/>
-        </w:rPr>
-        <w:t>platform-independent</w:t>
+        <w:ind w:left="216" w:right="144" w:hanging="144"/>
+        <w:jc w:val="both"/>
+        <w:rPr>
+          <w:rFonts w:ascii="Calibri" w:eastAsia="Calibri" w:hAnsi="Calibri" w:cs="Calibri"/>
+          <w:sz w:val="20"/>
+        </w:rPr>
+      </w:pPr>
+      <w:r>
+        <w:rPr>
+          <w:rFonts w:ascii="Calibri" w:eastAsia="Calibri" w:hAnsi="Calibri" w:cs="Calibri"/>
+          <w:b/>
+          <w:sz w:val="20"/>
+        </w:rPr>
+        <w:t>P</w:t>
+      </w:r>
+      <w:r>
+        <w:rPr>
+          <w:rFonts w:ascii="Calibri" w:eastAsia="Calibri" w:hAnsi="Calibri" w:cs="Calibri"/>
+          <w:b/>
+          <w:sz w:val="20"/>
+        </w:rPr>
+        <w:t>latform-independent</w:t>
       </w:r>
       <w:r>
         <w:rPr>
@@ -327,22 +347,15 @@
           <w:b/>
           <w:sz w:val="20"/>
         </w:rPr>
-        <w:t>sleek</w:t>
-      </w:r>
-      <w:r>
-        <w:rPr>
-          <w:rFonts w:ascii="Calibri" w:eastAsia="Calibri" w:hAnsi="Calibri" w:cs="Calibri"/>
-          <w:sz w:val="20"/>
-        </w:rPr>
-        <w:t xml:space="preserve">, and </w:t>
-      </w:r>
-      <w:r>
-        <w:rPr>
-          <w:rFonts w:ascii="Calibri" w:eastAsia="Calibri" w:hAnsi="Calibri" w:cs="Calibri"/>
-          <w:b/>
-          <w:sz w:val="20"/>
-        </w:rPr>
-        <w:t>easily modified</w:t>
+        <w:t>easily-</w:t>
+      </w:r>
+      <w:r>
+        <w:rPr>
+          <w:rFonts w:ascii="Calibri" w:eastAsia="Calibri" w:hAnsi="Calibri" w:cs="Calibri"/>
+          <w:b/>
+          <w:sz w:val="20"/>
+        </w:rPr>
+        <w:t>modified</w:t>
       </w:r>
       <w:r>
         <w:rPr>
@@ -364,7 +377,7 @@
           <w:rFonts w:ascii="Calibri" w:eastAsia="Calibri" w:hAnsi="Calibri" w:cs="Calibri"/>
           <w:sz w:val="20"/>
         </w:rPr>
-        <w:t xml:space="preserve"> and / or </w:t>
+        <w:t xml:space="preserve"> and </w:t>
       </w:r>
       <w:r>
         <w:rPr>
@@ -379,43 +392,21 @@
           <w:rFonts w:ascii="Calibri" w:eastAsia="Calibri" w:hAnsi="Calibri" w:cs="Calibri"/>
           <w:sz w:val="20"/>
         </w:rPr>
-        <w:t xml:space="preserve"> (</w:t>
-      </w:r>
-      <w:r>
-        <w:rPr>
-          <w:rFonts w:ascii="Calibri" w:eastAsia="Calibri" w:hAnsi="Calibri" w:cs="Calibri"/>
-          <w:b/>
-          <w:sz w:val="20"/>
-        </w:rPr>
-        <w:t>SPA</w:t>
-      </w:r>
-      <w:r>
-        <w:rPr>
-          <w:rFonts w:ascii="Calibri" w:eastAsia="Calibri" w:hAnsi="Calibri" w:cs="Calibri"/>
-          <w:sz w:val="20"/>
-        </w:rPr>
-        <w:t xml:space="preserve">).  </w:t>
-      </w:r>
-      <w:r>
-        <w:rPr>
-          <w:rFonts w:ascii="Calibri" w:eastAsia="Calibri" w:hAnsi="Calibri" w:cs="Calibri"/>
-          <w:sz w:val="20"/>
-        </w:rPr>
-        <w:t>Stellar front-end habits</w:t>
-      </w:r>
-      <w:r>
-        <w:rPr>
-          <w:rFonts w:ascii="Calibri" w:eastAsia="Calibri" w:hAnsi="Calibri" w:cs="Calibri"/>
-          <w:sz w:val="20"/>
-        </w:rPr>
-        <w:t xml:space="preserve"> that</w:t>
-      </w:r>
-      <w:r>
-        <w:rPr>
-          <w:rFonts w:ascii="Calibri" w:eastAsia="Calibri" w:hAnsi="Calibri" w:cs="Calibri"/>
-          <w:sz w:val="20"/>
-        </w:rPr>
-        <w:t xml:space="preserve"> blend</w:t>
+        <w:t xml:space="preserve"> delivered</w:t>
+      </w:r>
+      <w:r>
+        <w:rPr>
+          <w:rFonts w:ascii="Calibri" w:eastAsia="Calibri" w:hAnsi="Calibri" w:cs="Calibri"/>
+          <w:sz w:val="20"/>
+        </w:rPr>
+        <w:t xml:space="preserve"> to virtual front doors across the globe daily. </w:t>
+      </w:r>
+      <w:r>
+        <w:rPr>
+          <w:rFonts w:ascii="Calibri" w:eastAsia="Calibri" w:hAnsi="Calibri" w:cs="Calibri"/>
+          <w:sz w:val="20"/>
+        </w:rPr>
+        <w:t>Would-be ribbon winning</w:t>
       </w:r>
       <w:r>
         <w:rPr>
@@ -427,6 +418,13 @@
       <w:r>
         <w:rPr>
           <w:rFonts w:ascii="Calibri" w:eastAsia="Calibri" w:hAnsi="Calibri" w:cs="Calibri"/>
+          <w:sz w:val="20"/>
+        </w:rPr>
+        <w:t xml:space="preserve">advocate for </w:t>
+      </w:r>
+      <w:r>
+        <w:rPr>
+          <w:rFonts w:ascii="Calibri" w:eastAsia="Calibri" w:hAnsi="Calibri" w:cs="Calibri"/>
           <w:b/>
           <w:sz w:val="20"/>
         </w:rPr>
@@ -437,7 +435,14 @@
           <w:rFonts w:ascii="Calibri" w:eastAsia="Calibri" w:hAnsi="Calibri" w:cs="Calibri"/>
           <w:sz w:val="20"/>
         </w:rPr>
-        <w:t xml:space="preserve"> standards with </w:t>
+        <w:t xml:space="preserve"> standards,</w:t>
+      </w:r>
+      <w:r>
+        <w:rPr>
+          <w:rFonts w:ascii="Calibri" w:eastAsia="Calibri" w:hAnsi="Calibri" w:cs="Calibri"/>
+          <w:sz w:val="20"/>
+        </w:rPr>
+        <w:t xml:space="preserve"> </w:t>
       </w:r>
       <w:r>
         <w:rPr>
@@ -452,7 +457,21 @@
           <w:rFonts w:ascii="Calibri" w:eastAsia="Calibri" w:hAnsi="Calibri" w:cs="Calibri"/>
           <w:sz w:val="20"/>
         </w:rPr>
-        <w:t xml:space="preserve"> guidelines </w:t>
+        <w:t xml:space="preserve"> guidelines</w:t>
+      </w:r>
+      <w:r>
+        <w:rPr>
+          <w:rFonts w:ascii="Calibri" w:eastAsia="Calibri" w:hAnsi="Calibri" w:cs="Calibri"/>
+          <w:sz w:val="20"/>
+        </w:rPr>
+        <w:t>, and</w:t>
+      </w:r>
+      <w:r>
+        <w:rPr>
+          <w:rFonts w:ascii="Calibri" w:eastAsia="Calibri" w:hAnsi="Calibri" w:cs="Calibri"/>
+          <w:sz w:val="20"/>
+        </w:rPr>
+        <w:t xml:space="preserve"> </w:t>
       </w:r>
       <w:r>
         <w:rPr>
@@ -460,23 +479,98 @@
           <w:i/>
           <w:sz w:val="20"/>
         </w:rPr>
-        <w:t>using only those frameworks that are suitable for the tasks at hand</w:t>
-      </w:r>
-      <w:r>
-        <w:rPr>
-          <w:rFonts w:ascii="Calibri" w:eastAsia="Calibri" w:hAnsi="Calibri" w:cs="Calibri"/>
-          <w:sz w:val="20"/>
-        </w:rPr>
-        <w:t xml:space="preserve">.  </w:t>
-      </w:r>
-      <w:r>
-        <w:rPr>
-          <w:rFonts w:ascii="Calibri" w:eastAsia="Calibri" w:hAnsi="Calibri" w:cs="Calibri"/>
-          <w:b/>
-          <w:sz w:val="20"/>
-        </w:rPr>
-        <w:t>Node.js</w:t>
-      </w:r>
+        <w:t>using only those frameworks</w:t>
+      </w:r>
+      <w:r>
+        <w:rPr>
+          <w:rFonts w:ascii="Calibri" w:eastAsia="Calibri" w:hAnsi="Calibri" w:cs="Calibri"/>
+          <w:i/>
+          <w:sz w:val="20"/>
+        </w:rPr>
+        <w:t xml:space="preserve"> that are suitable for the task</w:t>
+      </w:r>
+      <w:r>
+        <w:rPr>
+          <w:rFonts w:ascii="Calibri" w:eastAsia="Calibri" w:hAnsi="Calibri" w:cs="Calibri"/>
+          <w:i/>
+          <w:sz w:val="20"/>
+        </w:rPr>
+        <w:t xml:space="preserve"> at hand</w:t>
+      </w:r>
+      <w:r>
+        <w:rPr>
+          <w:rFonts w:ascii="Calibri" w:eastAsia="Calibri" w:hAnsi="Calibri" w:cs="Calibri"/>
+          <w:sz w:val="20"/>
+        </w:rPr>
+        <w:t xml:space="preserve">. </w:t>
+      </w:r>
+      <w:r>
+        <w:rPr>
+          <w:rFonts w:ascii="Calibri" w:eastAsia="Calibri" w:hAnsi="Calibri" w:cs="Calibri"/>
+          <w:sz w:val="20"/>
+        </w:rPr>
+        <w:t>Professional contact</w:t>
+      </w:r>
+      <w:r>
+        <w:rPr>
+          <w:rFonts w:ascii="Calibri" w:eastAsia="Calibri" w:hAnsi="Calibri" w:cs="Calibri"/>
+          <w:sz w:val="20"/>
+        </w:rPr>
+        <w:t xml:space="preserve"> with </w:t>
+      </w:r>
+      <w:r>
+        <w:rPr>
+          <w:rFonts w:ascii="Calibri" w:eastAsia="Calibri" w:hAnsi="Calibri" w:cs="Calibri"/>
+          <w:b/>
+          <w:sz w:val="20"/>
+        </w:rPr>
+        <w:t>backbone.js</w:t>
+      </w:r>
+      <w:r>
+        <w:rPr>
+          <w:rFonts w:ascii="Calibri" w:eastAsia="Calibri" w:hAnsi="Calibri" w:cs="Calibri"/>
+          <w:sz w:val="20"/>
+        </w:rPr>
+        <w:t>,</w:t>
+      </w:r>
+      <w:r>
+        <w:rPr>
+          <w:rFonts w:ascii="Calibri" w:eastAsia="Calibri" w:hAnsi="Calibri" w:cs="Calibri"/>
+          <w:sz w:val="20"/>
+        </w:rPr>
+        <w:t xml:space="preserve"> </w:t>
+      </w:r>
+      <w:r>
+        <w:rPr>
+          <w:rFonts w:ascii="Calibri" w:eastAsia="Calibri" w:hAnsi="Calibri" w:cs="Calibri"/>
+          <w:sz w:val="20"/>
+        </w:rPr>
+        <w:t>tinkering affairs</w:t>
+      </w:r>
+      <w:r>
+        <w:rPr>
+          <w:rFonts w:ascii="Calibri" w:eastAsia="Calibri" w:hAnsi="Calibri" w:cs="Calibri"/>
+          <w:sz w:val="20"/>
+        </w:rPr>
+        <w:t xml:space="preserve"> with </w:t>
+      </w:r>
+      <w:proofErr w:type="spellStart"/>
+      <w:r>
+        <w:rPr>
+          <w:rFonts w:ascii="Calibri" w:eastAsia="Calibri" w:hAnsi="Calibri" w:cs="Calibri"/>
+          <w:sz w:val="20"/>
+        </w:rPr>
+        <w:t>AngularJS</w:t>
+      </w:r>
+      <w:proofErr w:type="spellEnd"/>
+      <w:r>
+        <w:rPr>
+          <w:rFonts w:ascii="Calibri" w:eastAsia="Calibri" w:hAnsi="Calibri" w:cs="Calibri"/>
+          <w:sz w:val="20"/>
+        </w:rPr>
+        <w:t xml:space="preserve"> and React</w:t>
+      </w:r>
+      <w:proofErr w:type="gramStart"/>
       <w:r>
         <w:rPr>
           <w:rFonts w:ascii="Calibri" w:eastAsia="Calibri" w:hAnsi="Calibri" w:cs="Calibri"/>
@@ -484,14 +578,126 @@
         </w:rPr>
         <w:t xml:space="preserve">, </w:t>
       </w:r>
+      <w:bookmarkStart w:id="0" w:name="_GoBack"/>
+      <w:bookmarkEnd w:id="0"/>
+      <w:r>
+        <w:rPr>
+          <w:rFonts w:ascii="Calibri" w:eastAsia="Calibri" w:hAnsi="Calibri" w:cs="Calibri"/>
+          <w:sz w:val="20"/>
+        </w:rPr>
+        <w:t xml:space="preserve"> engaged</w:t>
+      </w:r>
+      <w:proofErr w:type="gramEnd"/>
+      <w:r>
+        <w:rPr>
+          <w:rFonts w:ascii="Calibri" w:eastAsia="Calibri" w:hAnsi="Calibri" w:cs="Calibri"/>
+          <w:sz w:val="20"/>
+        </w:rPr>
+        <w:t xml:space="preserve"> to </w:t>
+      </w:r>
+      <w:r>
+        <w:rPr>
+          <w:rFonts w:ascii="Calibri" w:eastAsia="Calibri" w:hAnsi="Calibri" w:cs="Calibri"/>
+          <w:b/>
+          <w:sz w:val="20"/>
+        </w:rPr>
+        <w:t>Angular2</w:t>
+      </w:r>
+      <w:r>
+        <w:rPr>
+          <w:rFonts w:ascii="Calibri" w:eastAsia="Calibri" w:hAnsi="Calibri" w:cs="Calibri"/>
+          <w:b/>
+          <w:sz w:val="20"/>
+        </w:rPr>
+        <w:t>.</w:t>
+      </w:r>
+      <w:r>
+        <w:rPr>
+          <w:rFonts w:ascii="Calibri" w:eastAsia="Calibri" w:hAnsi="Calibri" w:cs="Calibri"/>
+          <w:sz w:val="20"/>
+        </w:rPr>
+        <w:t xml:space="preserve"> </w:t>
+      </w:r>
+      <w:r>
+        <w:rPr>
+          <w:rFonts w:ascii="Calibri" w:eastAsia="Calibri" w:hAnsi="Calibri" w:cs="Calibri"/>
+          <w:b/>
+          <w:sz w:val="20"/>
+        </w:rPr>
+        <w:t>HTML5</w:t>
+      </w:r>
+      <w:r>
+        <w:rPr>
+          <w:rFonts w:ascii="Calibri" w:eastAsia="Calibri" w:hAnsi="Calibri" w:cs="Calibri"/>
+          <w:sz w:val="20"/>
+        </w:rPr>
+        <w:t xml:space="preserve">, </w:t>
+      </w:r>
+      <w:r>
+        <w:rPr>
+          <w:rFonts w:ascii="Calibri" w:eastAsia="Calibri" w:hAnsi="Calibri" w:cs="Calibri"/>
+          <w:b/>
+          <w:sz w:val="20"/>
+        </w:rPr>
+        <w:t>CSS3</w:t>
+      </w:r>
+      <w:r>
+        <w:rPr>
+          <w:rFonts w:ascii="Calibri" w:eastAsia="Calibri" w:hAnsi="Calibri" w:cs="Calibri"/>
+          <w:sz w:val="20"/>
+        </w:rPr>
+        <w:t xml:space="preserve"> and J</w:t>
+      </w:r>
+      <w:r>
+        <w:rPr>
+          <w:rFonts w:ascii="Calibri" w:eastAsia="Calibri" w:hAnsi="Calibri" w:cs="Calibri"/>
+          <w:b/>
+          <w:sz w:val="20"/>
+        </w:rPr>
+        <w:t>avaScript</w:t>
+      </w:r>
+      <w:r>
+        <w:rPr>
+          <w:rFonts w:ascii="Calibri" w:eastAsia="Calibri" w:hAnsi="Calibri" w:cs="Calibri"/>
+          <w:sz w:val="20"/>
+        </w:rPr>
+        <w:t xml:space="preserve"> </w:t>
+      </w:r>
+      <w:r>
+        <w:rPr>
+          <w:rFonts w:ascii="Calibri" w:eastAsia="Calibri" w:hAnsi="Calibri" w:cs="Calibri"/>
+          <w:sz w:val="20"/>
+        </w:rPr>
+        <w:t xml:space="preserve">are hand-coded </w:t>
+      </w:r>
+      <w:r>
+        <w:rPr>
+          <w:rFonts w:ascii="Calibri" w:eastAsia="Calibri" w:hAnsi="Calibri" w:cs="Calibri"/>
+          <w:sz w:val="20"/>
+        </w:rPr>
+        <w:t>when practical and</w:t>
+      </w:r>
+      <w:r>
+        <w:rPr>
+          <w:rFonts w:ascii="Calibri" w:eastAsia="Calibri" w:hAnsi="Calibri" w:cs="Calibri"/>
+          <w:sz w:val="20"/>
+        </w:rPr>
+        <w:t xml:space="preserve"> </w:t>
+      </w:r>
       <w:proofErr w:type="spellStart"/>
       <w:r>
         <w:rPr>
           <w:rFonts w:ascii="Calibri" w:eastAsia="Calibri" w:hAnsi="Calibri" w:cs="Calibri"/>
-          <w:b/>
-          <w:sz w:val="20"/>
-        </w:rPr>
-        <w:t>npm</w:t>
+          <w:sz w:val="20"/>
+        </w:rPr>
+        <w:t>scaffold</w:t>
+      </w:r>
+      <w:r>
+        <w:rPr>
+          <w:rFonts w:ascii="Calibri" w:eastAsia="Calibri" w:hAnsi="Calibri" w:cs="Calibri"/>
+          <w:sz w:val="20"/>
+        </w:rPr>
+        <w:t>ed</w:t>
       </w:r>
       <w:proofErr w:type="spellEnd"/>
       <w:r>
@@ -499,29 +705,6 @@
           <w:rFonts w:ascii="Calibri" w:eastAsia="Calibri" w:hAnsi="Calibri" w:cs="Calibri"/>
           <w:sz w:val="20"/>
         </w:rPr>
-        <w:t xml:space="preserve">, </w:t>
-      </w:r>
-      <w:r>
-        <w:rPr>
-          <w:rFonts w:ascii="Calibri" w:eastAsia="Calibri" w:hAnsi="Calibri" w:cs="Calibri"/>
-          <w:sz w:val="20"/>
-        </w:rPr>
-        <w:t xml:space="preserve">and </w:t>
-      </w:r>
-      <w:r>
-        <w:rPr>
-          <w:rFonts w:ascii="Calibri" w:eastAsia="Calibri" w:hAnsi="Calibri" w:cs="Calibri"/>
-          <w:b/>
-          <w:sz w:val="20"/>
-        </w:rPr>
-        <w:t>grunt</w:t>
-      </w:r>
-      <w:r>
-        <w:rPr>
-          <w:rFonts w:ascii="Calibri" w:eastAsia="Calibri" w:hAnsi="Calibri" w:cs="Calibri"/>
-          <w:b/>
-          <w:sz w:val="20"/>
-        </w:rPr>
         <w:t xml:space="preserve"> </w:t>
       </w:r>
       <w:r>
@@ -529,191 +712,67 @@
           <w:rFonts w:ascii="Calibri" w:eastAsia="Calibri" w:hAnsi="Calibri" w:cs="Calibri"/>
           <w:sz w:val="20"/>
         </w:rPr>
-        <w:t>are staples</w:t>
-      </w:r>
-      <w:r>
-        <w:rPr>
-          <w:rFonts w:ascii="Calibri" w:eastAsia="Calibri" w:hAnsi="Calibri" w:cs="Calibri"/>
-          <w:sz w:val="20"/>
-        </w:rPr>
-        <w:t>, but am just as comfortabl</w:t>
-      </w:r>
-      <w:r>
-        <w:rPr>
-          <w:rFonts w:ascii="Calibri" w:eastAsia="Calibri" w:hAnsi="Calibri" w:cs="Calibri"/>
-          <w:sz w:val="20"/>
-        </w:rPr>
-        <w:t xml:space="preserve">e with </w:t>
-      </w:r>
-      <w:r>
-        <w:rPr>
-          <w:rFonts w:ascii="Calibri" w:eastAsia="Calibri" w:hAnsi="Calibri" w:cs="Calibri"/>
-          <w:sz w:val="20"/>
-        </w:rPr>
-        <w:t>LAMP/WAMP</w:t>
-      </w:r>
-      <w:r>
-        <w:rPr>
-          <w:rFonts w:ascii="Calibri" w:eastAsia="Calibri" w:hAnsi="Calibri" w:cs="Calibri"/>
-          <w:sz w:val="20"/>
-        </w:rPr>
-        <w:t xml:space="preserve">.  </w:t>
-      </w:r>
-      <w:r>
-        <w:rPr>
-          <w:rFonts w:ascii="Calibri" w:eastAsia="Calibri" w:hAnsi="Calibri" w:cs="Calibri"/>
-          <w:sz w:val="20"/>
-        </w:rPr>
-        <w:t xml:space="preserve">Professional experience with </w:t>
-      </w:r>
-      <w:r>
-        <w:rPr>
-          <w:rFonts w:ascii="Calibri" w:eastAsia="Calibri" w:hAnsi="Calibri" w:cs="Calibri"/>
-          <w:b/>
-          <w:sz w:val="20"/>
-        </w:rPr>
-        <w:t>backbone.js</w:t>
-      </w:r>
-      <w:r>
-        <w:rPr>
-          <w:rFonts w:ascii="Calibri" w:eastAsia="Calibri" w:hAnsi="Calibri" w:cs="Calibri"/>
-          <w:sz w:val="20"/>
-        </w:rPr>
-        <w:t xml:space="preserve">, currently tackling </w:t>
-      </w:r>
-      <w:r>
-        <w:rPr>
-          <w:rFonts w:ascii="Calibri" w:eastAsia="Calibri" w:hAnsi="Calibri" w:cs="Calibri"/>
-          <w:b/>
-          <w:sz w:val="20"/>
-        </w:rPr>
-        <w:t>Angular2</w:t>
-      </w:r>
-      <w:r>
-        <w:rPr>
-          <w:rFonts w:ascii="Calibri" w:eastAsia="Calibri" w:hAnsi="Calibri" w:cs="Calibri"/>
-          <w:sz w:val="20"/>
-        </w:rPr>
-        <w:t xml:space="preserve">.  </w:t>
-      </w:r>
-      <w:r>
-        <w:rPr>
-          <w:rFonts w:ascii="Calibri" w:eastAsia="Calibri" w:hAnsi="Calibri" w:cs="Calibri"/>
-          <w:sz w:val="20"/>
-        </w:rPr>
-        <w:t>Most of t</w:t>
-      </w:r>
-      <w:r>
-        <w:rPr>
-          <w:rFonts w:ascii="Calibri" w:eastAsia="Calibri" w:hAnsi="Calibri" w:cs="Calibri"/>
-          <w:sz w:val="20"/>
-        </w:rPr>
-        <w:t>he</w:t>
-      </w:r>
-      <w:r>
-        <w:rPr>
-          <w:rFonts w:ascii="Calibri" w:eastAsia="Calibri" w:hAnsi="Calibri" w:cs="Calibri"/>
-          <w:sz w:val="20"/>
-        </w:rPr>
-        <w:t xml:space="preserve"> essentials (</w:t>
-      </w:r>
-      <w:r>
-        <w:rPr>
-          <w:rFonts w:ascii="Calibri" w:eastAsia="Calibri" w:hAnsi="Calibri" w:cs="Calibri"/>
-          <w:b/>
-          <w:sz w:val="20"/>
-        </w:rPr>
-        <w:t>HTML5</w:t>
-      </w:r>
-      <w:r>
-        <w:rPr>
-          <w:rFonts w:ascii="Calibri" w:eastAsia="Calibri" w:hAnsi="Calibri" w:cs="Calibri"/>
-          <w:sz w:val="20"/>
-        </w:rPr>
-        <w:t xml:space="preserve">, </w:t>
-      </w:r>
-      <w:r>
-        <w:rPr>
-          <w:rFonts w:ascii="Calibri" w:eastAsia="Calibri" w:hAnsi="Calibri" w:cs="Calibri"/>
-          <w:b/>
-          <w:sz w:val="20"/>
-        </w:rPr>
-        <w:t>CSS3</w:t>
-      </w:r>
-      <w:r>
-        <w:rPr>
-          <w:rFonts w:ascii="Calibri" w:eastAsia="Calibri" w:hAnsi="Calibri" w:cs="Calibri"/>
-          <w:sz w:val="20"/>
-        </w:rPr>
-        <w:t xml:space="preserve"> and J</w:t>
-      </w:r>
-      <w:r>
-        <w:rPr>
-          <w:rFonts w:ascii="Calibri" w:eastAsia="Calibri" w:hAnsi="Calibri" w:cs="Calibri"/>
-          <w:b/>
-          <w:sz w:val="20"/>
-        </w:rPr>
-        <w:t>avaScript</w:t>
-      </w:r>
-      <w:r>
-        <w:rPr>
-          <w:rFonts w:ascii="Calibri" w:eastAsia="Calibri" w:hAnsi="Calibri" w:cs="Calibri"/>
-          <w:sz w:val="20"/>
-        </w:rPr>
-        <w:t xml:space="preserve">) </w:t>
-      </w:r>
-      <w:r>
-        <w:rPr>
-          <w:rFonts w:ascii="Calibri" w:eastAsia="Calibri" w:hAnsi="Calibri" w:cs="Calibri"/>
-          <w:sz w:val="20"/>
-        </w:rPr>
-        <w:t>are hand-coded with</w:t>
-      </w:r>
-      <w:r>
-        <w:rPr>
-          <w:rFonts w:ascii="Calibri" w:eastAsia="Calibri" w:hAnsi="Calibri" w:cs="Calibri"/>
-          <w:sz w:val="20"/>
-        </w:rPr>
-        <w:t xml:space="preserve"> Sublime / </w:t>
-      </w:r>
-      <w:r>
-        <w:rPr>
-          <w:rFonts w:ascii="Calibri" w:eastAsia="Calibri" w:hAnsi="Calibri" w:cs="Calibri"/>
-          <w:sz w:val="20"/>
-        </w:rPr>
-        <w:t xml:space="preserve">Notepad++.  For more thorough descriptions and examples of work please visit my </w:t>
-      </w:r>
-      <w:r>
-        <w:rPr>
-          <w:rFonts w:ascii="Calibri" w:eastAsia="Calibri" w:hAnsi="Calibri" w:cs="Calibri"/>
-          <w:b/>
-          <w:sz w:val="20"/>
-        </w:rPr>
-        <w:t>online portfolio</w:t>
-      </w:r>
-      <w:r>
-        <w:rPr>
-          <w:rFonts w:ascii="Calibri" w:eastAsia="Calibri" w:hAnsi="Calibri" w:cs="Calibri"/>
-          <w:sz w:val="20"/>
-        </w:rPr>
-        <w:t xml:space="preserve"> at </w:t>
-      </w:r>
-      <w:hyperlink r:id="rId7" w:history="1">
-        <w:r>
-          <w:rPr>
-            <w:rStyle w:val="Hyperlink"/>
-            <w:rFonts w:ascii="Calibri" w:eastAsia="Calibri" w:hAnsi="Calibri" w:cs="Calibri"/>
-            <w:sz w:val="20"/>
-          </w:rPr>
-          <w:t>markedwardnewman.com</w:t>
-        </w:r>
-      </w:hyperlink>
+        <w:t>when</w:t>
+      </w:r>
+      <w:r>
+        <w:rPr>
+          <w:rFonts w:ascii="Calibri" w:eastAsia="Calibri" w:hAnsi="Calibri" w:cs="Calibri"/>
+          <w:sz w:val="20"/>
+        </w:rPr>
+        <w:t xml:space="preserve"> not</w:t>
+      </w:r>
       <w:r>
         <w:rPr>
           <w:rFonts w:ascii="Calibri" w:eastAsia="Calibri" w:hAnsi="Calibri" w:cs="Calibri"/>
           <w:sz w:val="20"/>
         </w:rPr>
         <w:t>.</w:t>
+      </w:r>
+      <w:r>
+        <w:rPr>
+          <w:rFonts w:ascii="Calibri" w:eastAsia="Calibri" w:hAnsi="Calibri" w:cs="Calibri"/>
+          <w:sz w:val="20"/>
+        </w:rPr>
+        <w:t xml:space="preserve"> </w:t>
+      </w:r>
+      <w:r>
+        <w:rPr>
+          <w:rFonts w:ascii="Calibri" w:eastAsia="Calibri" w:hAnsi="Calibri" w:cs="Calibri"/>
+          <w:sz w:val="20"/>
+        </w:rPr>
+        <w:t xml:space="preserve">Avoids the chaos by playing with </w:t>
+      </w:r>
+      <w:proofErr w:type="spellStart"/>
+      <w:r>
+        <w:rPr>
+          <w:rFonts w:ascii="Calibri" w:eastAsia="Calibri" w:hAnsi="Calibri" w:cs="Calibri"/>
+          <w:b/>
+          <w:sz w:val="20"/>
+        </w:rPr>
+        <w:t>Npm</w:t>
+      </w:r>
+      <w:proofErr w:type="spellEnd"/>
+      <w:r>
+        <w:rPr>
+          <w:rFonts w:ascii="Calibri" w:eastAsia="Calibri" w:hAnsi="Calibri" w:cs="Calibri"/>
+          <w:b/>
+          <w:sz w:val="20"/>
+        </w:rPr>
+        <w:t xml:space="preserve"> task-runners and build tools</w:t>
+      </w:r>
+      <w:r>
+        <w:rPr>
+          <w:rFonts w:ascii="Calibri" w:eastAsia="Calibri" w:hAnsi="Calibri" w:cs="Calibri"/>
+          <w:sz w:val="20"/>
+        </w:rPr>
+        <w:t xml:space="preserve"> </w:t>
+      </w:r>
+      <w:r>
+        <w:rPr>
+          <w:rFonts w:ascii="Calibri" w:eastAsia="Calibri" w:hAnsi="Calibri" w:cs="Calibri"/>
+          <w:sz w:val="20"/>
+        </w:rPr>
+        <w:t>while on break.</w:t>
       </w:r>
     </w:p>
     <w:p>
@@ -726,32 +785,26 @@
           <w:tab w:val="right" w:pos="9360"/>
         </w:tabs>
         <w:spacing w:after="120" w:line="240" w:lineRule="auto"/>
-        <w:ind w:left="216" w:hanging="144"/>
-        <w:rPr>
-          <w:rFonts w:ascii="Calibri" w:eastAsia="Calibri" w:hAnsi="Calibri" w:cs="Calibri"/>
-          <w:sz w:val="20"/>
-        </w:rPr>
-      </w:pPr>
-      <w:r>
-        <w:rPr>
-          <w:rFonts w:ascii="Calibri" w:eastAsia="Calibri" w:hAnsi="Calibri" w:cs="Calibri"/>
-          <w:sz w:val="20"/>
-        </w:rPr>
-        <w:t>Formally trained as an object-orie</w:t>
-      </w:r>
-      <w:r>
-        <w:rPr>
-          <w:rFonts w:ascii="Calibri" w:eastAsia="Calibri" w:hAnsi="Calibri" w:cs="Calibri"/>
-          <w:sz w:val="20"/>
-        </w:rPr>
-        <w:t xml:space="preserve">nted programmer, </w:t>
-      </w:r>
-      <w:r>
-        <w:rPr>
-          <w:rFonts w:ascii="Calibri" w:eastAsia="Calibri" w:hAnsi="Calibri" w:cs="Calibri"/>
-          <w:sz w:val="20"/>
-        </w:rPr>
-        <w:t xml:space="preserve">accomplishments include publishing an </w:t>
+        <w:ind w:left="216" w:right="144" w:hanging="144"/>
+        <w:jc w:val="both"/>
+        <w:rPr>
+          <w:rFonts w:ascii="Calibri" w:eastAsia="Calibri" w:hAnsi="Calibri" w:cs="Calibri"/>
+          <w:sz w:val="20"/>
+        </w:rPr>
+      </w:pPr>
+      <w:r>
+        <w:rPr>
+          <w:rFonts w:ascii="Calibri" w:eastAsia="Calibri" w:hAnsi="Calibri" w:cs="Calibri"/>
+          <w:sz w:val="20"/>
+        </w:rPr>
+        <w:t>Have a published</w:t>
+      </w:r>
+      <w:r>
+        <w:rPr>
+          <w:rFonts w:ascii="Calibri" w:eastAsia="Calibri" w:hAnsi="Calibri" w:cs="Calibri"/>
+          <w:sz w:val="20"/>
+        </w:rPr>
+        <w:t xml:space="preserve"> </w:t>
       </w:r>
       <w:r>
         <w:rPr>
@@ -766,7 +819,14 @@
           <w:rFonts w:ascii="Calibri" w:eastAsia="Calibri" w:hAnsi="Calibri" w:cs="Calibri"/>
           <w:sz w:val="20"/>
         </w:rPr>
-        <w:t xml:space="preserve"> on </w:t>
+        <w:t xml:space="preserve"> distributed via</w:t>
+      </w:r>
+      <w:r>
+        <w:rPr>
+          <w:rFonts w:ascii="Calibri" w:eastAsia="Calibri" w:hAnsi="Calibri" w:cs="Calibri"/>
+          <w:sz w:val="20"/>
+        </w:rPr>
+        <w:t xml:space="preserve"> </w:t>
       </w:r>
       <w:r>
         <w:rPr>
@@ -781,82 +841,28 @@
           <w:rFonts w:ascii="Calibri" w:eastAsia="Calibri" w:hAnsi="Calibri" w:cs="Calibri"/>
           <w:sz w:val="20"/>
         </w:rPr>
-        <w:t xml:space="preserve"> and developing a from-the-ground-up </w:t>
-      </w:r>
-      <w:r>
-        <w:rPr>
-          <w:rFonts w:ascii="Calibri" w:eastAsia="Calibri" w:hAnsi="Calibri" w:cs="Calibri"/>
-          <w:b/>
-          <w:sz w:val="20"/>
-        </w:rPr>
-        <w:t>Ruby on Rails</w:t>
-      </w:r>
-      <w:r>
-        <w:rPr>
-          <w:rFonts w:ascii="Calibri" w:eastAsia="Calibri" w:hAnsi="Calibri" w:cs="Calibri"/>
-          <w:sz w:val="20"/>
-        </w:rPr>
-        <w:t xml:space="preserve"> site where users</w:t>
-      </w:r>
-      <w:r>
-        <w:rPr>
-          <w:rFonts w:ascii="Calibri" w:eastAsia="Calibri" w:hAnsi="Calibri" w:cs="Calibri"/>
-          <w:sz w:val="20"/>
-        </w:rPr>
-        <w:t xml:space="preserve"> can "tweet" and follow other members' "tweets".  It features </w:t>
-      </w:r>
-      <w:r>
-        <w:rPr>
-          <w:rFonts w:ascii="Calibri" w:eastAsia="Calibri" w:hAnsi="Calibri" w:cs="Calibri"/>
-          <w:b/>
-          <w:sz w:val="20"/>
-        </w:rPr>
-        <w:t>SSL encryption</w:t>
-      </w:r>
-      <w:r>
-        <w:rPr>
-          <w:rFonts w:ascii="Calibri" w:eastAsia="Calibri" w:hAnsi="Calibri" w:cs="Calibri"/>
-          <w:sz w:val="20"/>
-        </w:rPr>
-        <w:t xml:space="preserve">, email-based </w:t>
-      </w:r>
-      <w:r>
-        <w:rPr>
-          <w:rFonts w:ascii="Calibri" w:eastAsia="Calibri" w:hAnsi="Calibri" w:cs="Calibri"/>
-          <w:b/>
-          <w:sz w:val="20"/>
-        </w:rPr>
-        <w:t>account activation</w:t>
-      </w:r>
-      <w:r>
-        <w:rPr>
-          <w:rFonts w:ascii="Calibri" w:eastAsia="Calibri" w:hAnsi="Calibri" w:cs="Calibri"/>
-          <w:sz w:val="20"/>
-        </w:rPr>
-        <w:t xml:space="preserve"> and password reset, secure </w:t>
-      </w:r>
-      <w:r>
-        <w:rPr>
-          <w:rFonts w:ascii="Calibri" w:eastAsia="Calibri" w:hAnsi="Calibri" w:cs="Calibri"/>
-          <w:b/>
-          <w:sz w:val="20"/>
-        </w:rPr>
-        <w:t>authorization</w:t>
-      </w:r>
-      <w:r>
-        <w:rPr>
-          <w:rFonts w:ascii="Calibri" w:eastAsia="Calibri" w:hAnsi="Calibri" w:cs="Calibri"/>
-          <w:b/>
-          <w:sz w:val="20"/>
-        </w:rPr>
-        <w:t xml:space="preserve"> encryption</w:t>
-      </w:r>
-      <w:r>
-        <w:rPr>
-          <w:rFonts w:ascii="Calibri" w:eastAsia="Calibri" w:hAnsi="Calibri" w:cs="Calibri"/>
-          <w:sz w:val="20"/>
-        </w:rPr>
-        <w:t xml:space="preserve"> (</w:t>
+        <w:t xml:space="preserve"> </w:t>
+      </w:r>
+      <w:r>
+        <w:rPr>
+          <w:rFonts w:ascii="Calibri" w:eastAsia="Calibri" w:hAnsi="Calibri" w:cs="Calibri"/>
+          <w:sz w:val="20"/>
+        </w:rPr>
+        <w:t>that uses</w:t>
+      </w:r>
+      <w:r>
+        <w:rPr>
+          <w:rFonts w:ascii="Calibri" w:eastAsia="Calibri" w:hAnsi="Calibri" w:cs="Calibri"/>
+          <w:sz w:val="20"/>
+        </w:rPr>
+        <w:t xml:space="preserve"> </w:t>
+      </w:r>
+      <w:r>
+        <w:rPr>
+          <w:rFonts w:ascii="Calibri" w:eastAsia="Calibri" w:hAnsi="Calibri" w:cs="Calibri"/>
+          <w:sz w:val="20"/>
+        </w:rPr>
+        <w:t xml:space="preserve">their </w:t>
       </w:r>
       <w:proofErr w:type="spellStart"/>
       <w:r>
@@ -864,7 +870,7 @@
           <w:rFonts w:ascii="Calibri" w:eastAsia="Calibri" w:hAnsi="Calibri" w:cs="Calibri"/>
           <w:sz w:val="20"/>
         </w:rPr>
-        <w:t>bcrypt</w:t>
+        <w:t>Adwords</w:t>
       </w:r>
       <w:proofErr w:type="spellEnd"/>
       <w:r>
@@ -872,73 +878,14 @@
           <w:rFonts w:ascii="Calibri" w:eastAsia="Calibri" w:hAnsi="Calibri" w:cs="Calibri"/>
           <w:sz w:val="20"/>
         </w:rPr>
-        <w:t>)</w:t>
-      </w:r>
-      <w:r>
-        <w:rPr>
-          <w:rFonts w:ascii="Calibri" w:eastAsia="Calibri" w:hAnsi="Calibri" w:cs="Calibri"/>
-          <w:sz w:val="20"/>
-        </w:rPr>
-        <w:t xml:space="preserve">, session-based cookies, </w:t>
-      </w:r>
-      <w:r>
-        <w:rPr>
-          <w:rFonts w:ascii="Calibri" w:eastAsia="Calibri" w:hAnsi="Calibri" w:cs="Calibri"/>
-          <w:sz w:val="20"/>
-        </w:rPr>
-        <w:t xml:space="preserve">and </w:t>
-      </w:r>
-      <w:r>
-        <w:rPr>
-          <w:rFonts w:ascii="Calibri" w:eastAsia="Calibri" w:hAnsi="Calibri" w:cs="Calibri"/>
-          <w:b/>
-          <w:sz w:val="20"/>
-        </w:rPr>
-        <w:t>form validation</w:t>
-      </w:r>
-      <w:r>
-        <w:rPr>
-          <w:rFonts w:ascii="Calibri" w:eastAsia="Calibri" w:hAnsi="Calibri" w:cs="Calibri"/>
-          <w:sz w:val="20"/>
-        </w:rPr>
-        <w:t xml:space="preserve"> with</w:t>
-      </w:r>
-      <w:r>
-        <w:rPr>
-          <w:rFonts w:ascii="Calibri" w:eastAsia="Calibri" w:hAnsi="Calibri" w:cs="Calibri"/>
-          <w:sz w:val="20"/>
-        </w:rPr>
-        <w:t xml:space="preserve"> regex constraints- all built with </w:t>
-      </w:r>
-      <w:r>
-        <w:rPr>
-          <w:rFonts w:ascii="Calibri" w:eastAsia="Calibri" w:hAnsi="Calibri" w:cs="Calibri"/>
-          <w:b/>
-          <w:sz w:val="20"/>
-        </w:rPr>
-        <w:t>test-driven development</w:t>
-      </w:r>
-      <w:r>
-        <w:rPr>
-          <w:rFonts w:ascii="Calibri" w:eastAsia="Calibri" w:hAnsi="Calibri" w:cs="Calibri"/>
-          <w:sz w:val="20"/>
-        </w:rPr>
-        <w:t xml:space="preserve"> (</w:t>
-      </w:r>
-      <w:r>
-        <w:rPr>
-          <w:rFonts w:ascii="Calibri" w:eastAsia="Calibri" w:hAnsi="Calibri" w:cs="Calibri"/>
-          <w:b/>
-          <w:sz w:val="20"/>
-        </w:rPr>
-        <w:t>TDD</w:t>
-      </w:r>
-      <w:r>
-        <w:rPr>
-          <w:rFonts w:ascii="Calibri" w:eastAsia="Calibri" w:hAnsi="Calibri" w:cs="Calibri"/>
-          <w:sz w:val="20"/>
-        </w:rPr>
-        <w:t>).</w:t>
+        <w:t xml:space="preserve"> API, generating enough revenue for the occasional exotic coffee</w:t>
+      </w:r>
+      <w:r>
+        <w:rPr>
+          <w:rFonts w:ascii="Calibri" w:eastAsia="Calibri" w:hAnsi="Calibri" w:cs="Calibri"/>
+          <w:sz w:val="20"/>
+        </w:rPr>
+        <w:t>.</w:t>
       </w:r>
     </w:p>
     <w:p>
@@ -950,13 +897,239 @@
         <w:tabs>
           <w:tab w:val="right" w:pos="9360"/>
         </w:tabs>
+        <w:spacing w:after="120" w:line="240" w:lineRule="auto"/>
+        <w:ind w:left="216" w:right="144" w:hanging="144"/>
+        <w:jc w:val="both"/>
+        <w:rPr>
+          <w:rFonts w:ascii="Calibri" w:eastAsia="Calibri" w:hAnsi="Calibri" w:cs="Calibri"/>
+          <w:sz w:val="20"/>
+        </w:rPr>
+      </w:pPr>
+      <w:r>
+        <w:rPr>
+          <w:rFonts w:ascii="Calibri" w:eastAsia="Calibri" w:hAnsi="Calibri" w:cs="Calibri"/>
+          <w:sz w:val="20"/>
+        </w:rPr>
+        <w:t xml:space="preserve">Have developed a couple </w:t>
+      </w:r>
+      <w:r>
+        <w:rPr>
+          <w:rFonts w:ascii="Calibri" w:eastAsia="Calibri" w:hAnsi="Calibri" w:cs="Calibri"/>
+          <w:sz w:val="20"/>
+        </w:rPr>
+        <w:t>of</w:t>
+      </w:r>
+      <w:r>
+        <w:rPr>
+          <w:rFonts w:ascii="Calibri" w:eastAsia="Calibri" w:hAnsi="Calibri" w:cs="Calibri"/>
+          <w:sz w:val="20"/>
+        </w:rPr>
+        <w:t xml:space="preserve"> from-the-ground-up </w:t>
+      </w:r>
+      <w:r>
+        <w:rPr>
+          <w:rFonts w:ascii="Calibri" w:eastAsia="Calibri" w:hAnsi="Calibri" w:cs="Calibri"/>
+          <w:b/>
+          <w:sz w:val="20"/>
+        </w:rPr>
+        <w:t>Ruby on Rails</w:t>
+      </w:r>
+      <w:r>
+        <w:rPr>
+          <w:rFonts w:ascii="Calibri" w:eastAsia="Calibri" w:hAnsi="Calibri" w:cs="Calibri"/>
+          <w:sz w:val="20"/>
+        </w:rPr>
+        <w:t xml:space="preserve"> site</w:t>
+      </w:r>
+      <w:r>
+        <w:rPr>
+          <w:rFonts w:ascii="Calibri" w:eastAsia="Calibri" w:hAnsi="Calibri" w:cs="Calibri"/>
+          <w:sz w:val="20"/>
+        </w:rPr>
+        <w:t>s</w:t>
+      </w:r>
+      <w:r>
+        <w:rPr>
+          <w:rFonts w:ascii="Calibri" w:eastAsia="Calibri" w:hAnsi="Calibri" w:cs="Calibri"/>
+          <w:sz w:val="20"/>
+        </w:rPr>
+        <w:t xml:space="preserve"> </w:t>
+      </w:r>
+      <w:r>
+        <w:rPr>
+          <w:rFonts w:ascii="Calibri" w:eastAsia="Calibri" w:hAnsi="Calibri" w:cs="Calibri"/>
+          <w:sz w:val="20"/>
+        </w:rPr>
+        <w:t xml:space="preserve">with a back-end that shields against nefarious internet </w:t>
+      </w:r>
+      <w:r>
+        <w:rPr>
+          <w:rFonts w:ascii="Calibri" w:eastAsia="Calibri" w:hAnsi="Calibri" w:cs="Calibri"/>
+          <w:sz w:val="20"/>
+        </w:rPr>
+        <w:t>shenanigans</w:t>
+      </w:r>
+      <w:r>
+        <w:rPr>
+          <w:rFonts w:ascii="Calibri" w:eastAsia="Calibri" w:hAnsi="Calibri" w:cs="Calibri"/>
+          <w:sz w:val="20"/>
+        </w:rPr>
+        <w:t xml:space="preserve">. </w:t>
+      </w:r>
+      <w:r>
+        <w:rPr>
+          <w:rFonts w:ascii="Calibri" w:eastAsia="Calibri" w:hAnsi="Calibri" w:cs="Calibri"/>
+          <w:b/>
+          <w:sz w:val="20"/>
+        </w:rPr>
+        <w:t>SSL encryption</w:t>
+      </w:r>
+      <w:r>
+        <w:rPr>
+          <w:rFonts w:ascii="Calibri" w:eastAsia="Calibri" w:hAnsi="Calibri" w:cs="Calibri"/>
+          <w:sz w:val="20"/>
+        </w:rPr>
+        <w:t xml:space="preserve">, email-based </w:t>
+      </w:r>
+      <w:r>
+        <w:rPr>
+          <w:rFonts w:ascii="Calibri" w:eastAsia="Calibri" w:hAnsi="Calibri" w:cs="Calibri"/>
+          <w:b/>
+          <w:sz w:val="20"/>
+        </w:rPr>
+        <w:t>account activation</w:t>
+      </w:r>
+      <w:r>
+        <w:rPr>
+          <w:rFonts w:ascii="Calibri" w:eastAsia="Calibri" w:hAnsi="Calibri" w:cs="Calibri"/>
+          <w:sz w:val="20"/>
+        </w:rPr>
+        <w:t xml:space="preserve"> and password reset, secure </w:t>
+      </w:r>
+      <w:r>
+        <w:rPr>
+          <w:rFonts w:ascii="Calibri" w:eastAsia="Calibri" w:hAnsi="Calibri" w:cs="Calibri"/>
+          <w:b/>
+          <w:sz w:val="20"/>
+        </w:rPr>
+        <w:t>authorization</w:t>
+      </w:r>
+      <w:r>
+        <w:rPr>
+          <w:rFonts w:ascii="Calibri" w:eastAsia="Calibri" w:hAnsi="Calibri" w:cs="Calibri"/>
+          <w:b/>
+          <w:sz w:val="20"/>
+        </w:rPr>
+        <w:t xml:space="preserve"> encryption</w:t>
+      </w:r>
+      <w:r>
+        <w:rPr>
+          <w:rFonts w:ascii="Calibri" w:eastAsia="Calibri" w:hAnsi="Calibri" w:cs="Calibri"/>
+          <w:sz w:val="20"/>
+        </w:rPr>
+        <w:t xml:space="preserve"> (</w:t>
+      </w:r>
+      <w:proofErr w:type="spellStart"/>
+      <w:r>
+        <w:rPr>
+          <w:rFonts w:ascii="Calibri" w:eastAsia="Calibri" w:hAnsi="Calibri" w:cs="Calibri"/>
+          <w:sz w:val="20"/>
+        </w:rPr>
+        <w:t>bcrypt</w:t>
+      </w:r>
+      <w:proofErr w:type="spellEnd"/>
+      <w:r>
+        <w:rPr>
+          <w:rFonts w:ascii="Calibri" w:eastAsia="Calibri" w:hAnsi="Calibri" w:cs="Calibri"/>
+          <w:sz w:val="20"/>
+        </w:rPr>
+        <w:t>)</w:t>
+      </w:r>
+      <w:r>
+        <w:rPr>
+          <w:rFonts w:ascii="Calibri" w:eastAsia="Calibri" w:hAnsi="Calibri" w:cs="Calibri"/>
+          <w:sz w:val="20"/>
+        </w:rPr>
+        <w:t xml:space="preserve">, session-based cookies, </w:t>
+      </w:r>
+      <w:r>
+        <w:rPr>
+          <w:rFonts w:ascii="Calibri" w:eastAsia="Calibri" w:hAnsi="Calibri" w:cs="Calibri"/>
+          <w:sz w:val="20"/>
+        </w:rPr>
+        <w:t xml:space="preserve">and </w:t>
+      </w:r>
+      <w:proofErr w:type="spellStart"/>
+      <w:r>
+        <w:rPr>
+          <w:rFonts w:ascii="Calibri" w:eastAsia="Calibri" w:hAnsi="Calibri" w:cs="Calibri"/>
+          <w:sz w:val="20"/>
+        </w:rPr>
+        <w:t>regex</w:t>
+      </w:r>
+      <w:r>
+        <w:rPr>
+          <w:rFonts w:ascii="Calibri" w:eastAsia="Calibri" w:hAnsi="Calibri" w:cs="Calibri"/>
+          <w:sz w:val="20"/>
+        </w:rPr>
+        <w:t>ually</w:t>
+      </w:r>
+      <w:proofErr w:type="spellEnd"/>
+      <w:r>
+        <w:rPr>
+          <w:rFonts w:ascii="Calibri" w:eastAsia="Calibri" w:hAnsi="Calibri" w:cs="Calibri"/>
+          <w:sz w:val="20"/>
+        </w:rPr>
+        <w:t xml:space="preserve"> constrained</w:t>
+      </w:r>
+      <w:r>
+        <w:rPr>
+          <w:rFonts w:ascii="Calibri" w:eastAsia="Calibri" w:hAnsi="Calibri" w:cs="Calibri"/>
+          <w:b/>
+          <w:sz w:val="20"/>
+        </w:rPr>
+        <w:t xml:space="preserve"> </w:t>
+      </w:r>
+      <w:r>
+        <w:rPr>
+          <w:rFonts w:ascii="Calibri" w:eastAsia="Calibri" w:hAnsi="Calibri" w:cs="Calibri"/>
+          <w:b/>
+          <w:sz w:val="20"/>
+        </w:rPr>
+        <w:t>form validation</w:t>
+      </w:r>
+      <w:r>
+        <w:rPr>
+          <w:rFonts w:ascii="Calibri" w:eastAsia="Calibri" w:hAnsi="Calibri" w:cs="Calibri"/>
+          <w:sz w:val="20"/>
+        </w:rPr>
+        <w:t xml:space="preserve"> included.</w:t>
+      </w:r>
+    </w:p>
+    <w:p>
+      <w:pPr>
+        <w:numPr>
+          <w:ilvl w:val="0"/>
+          <w:numId w:val="1"/>
+        </w:numPr>
+        <w:tabs>
+          <w:tab w:val="right" w:pos="9360"/>
+        </w:tabs>
         <w:spacing w:after="0" w:line="240" w:lineRule="auto"/>
-        <w:ind w:left="216" w:hanging="144"/>
-        <w:rPr>
-          <w:rFonts w:ascii="Calibri" w:eastAsia="Calibri" w:hAnsi="Calibri" w:cs="Calibri"/>
-          <w:sz w:val="20"/>
-        </w:rPr>
-      </w:pPr>
+        <w:ind w:left="216" w:right="144" w:hanging="144"/>
+        <w:jc w:val="both"/>
+        <w:rPr>
+          <w:rFonts w:ascii="Calibri" w:eastAsia="Calibri" w:hAnsi="Calibri" w:cs="Calibri"/>
+          <w:sz w:val="20"/>
+        </w:rPr>
+      </w:pPr>
+      <w:r>
+        <w:rPr>
+          <w:rFonts w:ascii="Calibri" w:eastAsia="Calibri" w:hAnsi="Calibri" w:cs="Calibri"/>
+          <w:sz w:val="20"/>
+        </w:rPr>
+        <w:t xml:space="preserve">Enough </w:t>
+      </w:r>
       <w:r>
         <w:rPr>
           <w:rFonts w:ascii="Calibri" w:eastAsia="Calibri" w:hAnsi="Calibri" w:cs="Calibri"/>
@@ -968,38 +1141,67 @@
       <w:r>
         <w:rPr>
           <w:rFonts w:ascii="Calibri" w:eastAsia="Calibri" w:hAnsi="Calibri" w:cs="Calibri"/>
-          <w:b/>
-          <w:sz w:val="20"/>
-        </w:rPr>
-        <w:t>Content Management System</w:t>
-      </w:r>
-      <w:r>
-        <w:rPr>
-          <w:rFonts w:ascii="Calibri" w:eastAsia="Calibri" w:hAnsi="Calibri" w:cs="Calibri"/>
-          <w:sz w:val="20"/>
-        </w:rPr>
-        <w:t>.  Experience with</w:t>
-      </w:r>
-      <w:r>
-        <w:rPr>
-          <w:rFonts w:ascii="Calibri" w:eastAsia="Calibri" w:hAnsi="Calibri" w:cs="Calibri"/>
-          <w:sz w:val="20"/>
-        </w:rPr>
-        <w:t xml:space="preserve"> user admin, </w:t>
-      </w:r>
-      <w:r>
-        <w:rPr>
-          <w:rFonts w:ascii="Calibri" w:eastAsia="Calibri" w:hAnsi="Calibri" w:cs="Calibri"/>
-          <w:sz w:val="20"/>
-        </w:rPr>
-        <w:t>theme creation, template modi</w:t>
-      </w:r>
-      <w:r>
-        <w:rPr>
-          <w:rFonts w:ascii="Calibri" w:eastAsia="Calibri" w:hAnsi="Calibri" w:cs="Calibri"/>
-          <w:sz w:val="20"/>
-        </w:rPr>
-        <w:t xml:space="preserve">fication, </w:t>
+          <w:sz w:val="20"/>
+        </w:rPr>
+        <w:t>experience to be dangerous</w:t>
+      </w:r>
+      <w:r>
+        <w:rPr>
+          <w:rFonts w:ascii="Calibri" w:eastAsia="Calibri" w:hAnsi="Calibri" w:cs="Calibri"/>
+          <w:b/>
+          <w:sz w:val="20"/>
+        </w:rPr>
+        <w:t>.</w:t>
+      </w:r>
+      <w:r>
+        <w:rPr>
+          <w:rFonts w:ascii="Calibri" w:eastAsia="Calibri" w:hAnsi="Calibri" w:cs="Calibri"/>
+          <w:b/>
+          <w:sz w:val="20"/>
+        </w:rPr>
+        <w:t xml:space="preserve"> </w:t>
+      </w:r>
+      <w:r>
+        <w:rPr>
+          <w:rFonts w:ascii="Calibri" w:eastAsia="Calibri" w:hAnsi="Calibri" w:cs="Calibri"/>
+          <w:sz w:val="20"/>
+        </w:rPr>
+        <w:t>This includes set-up and deployment, user account administration</w:t>
+      </w:r>
+      <w:r>
+        <w:rPr>
+          <w:rFonts w:ascii="Calibri" w:eastAsia="Calibri" w:hAnsi="Calibri" w:cs="Calibri"/>
+          <w:sz w:val="20"/>
+        </w:rPr>
+        <w:t xml:space="preserve">, </w:t>
+      </w:r>
+      <w:r>
+        <w:rPr>
+          <w:rFonts w:ascii="Calibri" w:eastAsia="Calibri" w:hAnsi="Calibri" w:cs="Calibri"/>
+          <w:sz w:val="20"/>
+        </w:rPr>
+        <w:t>theme</w:t>
+      </w:r>
+      <w:r>
+        <w:rPr>
+          <w:rFonts w:ascii="Calibri" w:eastAsia="Calibri" w:hAnsi="Calibri" w:cs="Calibri"/>
+          <w:sz w:val="20"/>
+        </w:rPr>
+        <w:t xml:space="preserve"> and template</w:t>
+      </w:r>
+      <w:r>
+        <w:rPr>
+          <w:rFonts w:ascii="Calibri" w:eastAsia="Calibri" w:hAnsi="Calibri" w:cs="Calibri"/>
+          <w:sz w:val="20"/>
+        </w:rPr>
+        <w:t xml:space="preserve"> creation, </w:t>
+      </w:r>
+      <w:r>
+        <w:rPr>
+          <w:rFonts w:ascii="Calibri" w:eastAsia="Calibri" w:hAnsi="Calibri" w:cs="Calibri"/>
+          <w:sz w:val="20"/>
+        </w:rPr>
+        <w:t xml:space="preserve">server-side </w:t>
       </w:r>
       <w:r>
         <w:rPr>
@@ -1013,30 +1215,14 @@
           <w:rFonts w:ascii="Calibri" w:eastAsia="Calibri" w:hAnsi="Calibri" w:cs="Calibri"/>
           <w:sz w:val="20"/>
         </w:rPr>
-        <w:t xml:space="preserve">Commerce </w:t>
-      </w:r>
-      <w:proofErr w:type="spellStart"/>
-      <w:r>
-        <w:rPr>
-          <w:rFonts w:ascii="Calibri" w:eastAsia="Calibri" w:hAnsi="Calibri" w:cs="Calibri"/>
-          <w:sz w:val="20"/>
-        </w:rPr>
-        <w:t>Kickstart</w:t>
-      </w:r>
-      <w:proofErr w:type="spellEnd"/>
-      <w:r>
-        <w:rPr>
-          <w:rFonts w:ascii="Calibri" w:eastAsia="Calibri" w:hAnsi="Calibri" w:cs="Calibri"/>
-          <w:sz w:val="20"/>
-        </w:rPr>
-        <w:t>, and front-end anchoring</w:t>
-      </w:r>
-      <w:r>
-        <w:rPr>
-          <w:rFonts w:ascii="Calibri" w:eastAsia="Calibri" w:hAnsi="Calibri" w:cs="Calibri"/>
-          <w:sz w:val="20"/>
-        </w:rPr>
-        <w:t xml:space="preserve">.  Recent advocate of </w:t>
+        <w:t>and all things front-end. Recent proponent</w:t>
+      </w:r>
+      <w:r>
+        <w:rPr>
+          <w:rFonts w:ascii="Calibri" w:eastAsia="Calibri" w:hAnsi="Calibri" w:cs="Calibri"/>
+          <w:sz w:val="20"/>
+        </w:rPr>
+        <w:t xml:space="preserve"> of </w:t>
       </w:r>
       <w:r>
         <w:rPr>
@@ -1060,10 +1246,10 @@
           <w:tab w:val="right" w:pos="9360"/>
         </w:tabs>
         <w:spacing w:after="0" w:line="240" w:lineRule="auto"/>
-        <w:ind w:left="72"/>
-        <w:rPr>
-          <w:rFonts w:ascii="Calibri" w:eastAsia="Calibri" w:hAnsi="Calibri" w:cs="Calibri"/>
-          <w:sz w:val="20"/>
+        <w:rPr>
+          <w:rFonts w:ascii="Calibri" w:eastAsia="Calibri" w:hAnsi="Calibri" w:cs="Calibri"/>
+          <w:sz w:val="24"/>
+          <w:szCs w:val="24"/>
         </w:rPr>
       </w:pPr>
     </w:p>
@@ -1085,14 +1271,6 @@
           <w:sz w:val="24"/>
         </w:rPr>
         <w:t>F</w:t>
-      </w:r>
-      <w:r>
-        <w:rPr>
-          <w:rFonts w:ascii="Calibri" w:eastAsia="Calibri" w:hAnsi="Calibri" w:cs="Calibri"/>
-          <w:b/>
-          <w:sz w:val="24"/>
-        </w:rPr>
-        <w:t>lex | F</w:t>
       </w:r>
       <w:r>
         <w:rPr>
@@ -1116,7 +1294,7 @@
         <w:tabs>
           <w:tab w:val="right" w:pos="9360"/>
         </w:tabs>
-        <w:spacing w:after="0" w:line="240" w:lineRule="auto"/>
+        <w:spacing w:after="60" w:line="240" w:lineRule="auto"/>
         <w:rPr>
           <w:rFonts w:ascii="Calibri" w:eastAsia="Calibri" w:hAnsi="Calibri" w:cs="Calibri"/>
           <w:sz w:val="24"/>
@@ -1153,7 +1331,6 @@
         </w:rPr>
         <w:t xml:space="preserve"> </w:t>
       </w:r>
-      <w:proofErr w:type="spellStart"/>
       <w:r>
         <w:rPr>
           <w:rFonts w:ascii="Calibri" w:eastAsia="Calibri" w:hAnsi="Calibri" w:cs="Calibri"/>
@@ -1162,7 +1339,14 @@
         </w:rPr>
         <w:t>Jr</w:t>
       </w:r>
-      <w:proofErr w:type="spellEnd"/>
+      <w:r>
+        <w:rPr>
+          <w:rFonts w:ascii="Calibri" w:eastAsia="Calibri" w:hAnsi="Calibri" w:cs="Calibri"/>
+          <w:i/>
+          <w:sz w:val="24"/>
+        </w:rPr>
+        <w:t>.</w:t>
+      </w:r>
       <w:r>
         <w:rPr>
           <w:rFonts w:ascii="Calibri" w:eastAsia="Calibri" w:hAnsi="Calibri" w:cs="Calibri"/>
@@ -1200,13 +1384,14 @@
       <w:pPr>
         <w:numPr>
           <w:ilvl w:val="0"/>
-          <w:numId w:val="2"/>
+          <w:numId w:val="1"/>
         </w:numPr>
         <w:tabs>
           <w:tab w:val="right" w:pos="9360"/>
         </w:tabs>
         <w:spacing w:after="120" w:line="240" w:lineRule="auto"/>
-        <w:ind w:left="216" w:hanging="144"/>
+        <w:ind w:left="216" w:right="144" w:hanging="144"/>
+        <w:jc w:val="both"/>
         <w:rPr>
           <w:rFonts w:ascii="Calibri" w:eastAsia="Calibri" w:hAnsi="Calibri" w:cs="Calibri"/>
           <w:sz w:val="20"/>
@@ -1245,14 +1430,21 @@
           <w:rFonts w:ascii="Calibri" w:eastAsia="Calibri" w:hAnsi="Calibri" w:cs="Calibri"/>
           <w:sz w:val="20"/>
         </w:rPr>
-        <w:t>.  Coded tools to streamline the process</w:t>
-      </w:r>
-      <w:r>
-        <w:rPr>
-          <w:rFonts w:ascii="Calibri" w:eastAsia="Calibri" w:hAnsi="Calibri" w:cs="Calibri"/>
-          <w:sz w:val="20"/>
-        </w:rPr>
-        <w:t xml:space="preserve">.  </w:t>
+        <w:t xml:space="preserve">. </w:t>
+      </w:r>
+      <w:r>
+        <w:rPr>
+          <w:rFonts w:ascii="Calibri" w:eastAsia="Calibri" w:hAnsi="Calibri" w:cs="Calibri"/>
+          <w:sz w:val="20"/>
+        </w:rPr>
+        <w:t>Coded tools to streamline the process</w:t>
+      </w:r>
+      <w:r>
+        <w:rPr>
+          <w:rFonts w:ascii="Calibri" w:eastAsia="Calibri" w:hAnsi="Calibri" w:cs="Calibri"/>
+          <w:sz w:val="20"/>
+        </w:rPr>
+        <w:t xml:space="preserve">. </w:t>
       </w:r>
       <w:r>
         <w:rPr>
@@ -1271,7 +1463,6 @@
       <w:r>
         <w:rPr>
           <w:rFonts w:ascii="Calibri" w:eastAsia="Calibri" w:hAnsi="Calibri" w:cs="Calibri"/>
-          <w:b/>
           <w:sz w:val="20"/>
         </w:rPr>
         <w:t>Appl</w:t>
@@ -1279,7 +1470,6 @@
       <w:r>
         <w:rPr>
           <w:rFonts w:ascii="Calibri" w:eastAsia="Calibri" w:hAnsi="Calibri" w:cs="Calibri"/>
-          <w:b/>
           <w:sz w:val="20"/>
         </w:rPr>
         <w:t>e</w:t>
@@ -1338,12 +1528,18 @@
           <w:rFonts w:ascii="Calibri" w:eastAsia="Calibri" w:hAnsi="Calibri" w:cs="Calibri"/>
           <w:sz w:val="20"/>
         </w:rPr>
-        <w:t xml:space="preserve">to manufacture the new </w:t>
-      </w:r>
-      <w:r>
-        <w:rPr>
-          <w:rFonts w:ascii="Calibri" w:eastAsia="Calibri" w:hAnsi="Calibri" w:cs="Calibri"/>
-          <w:b/>
+        <w:t>to manufacture Apple’s</w:t>
+      </w:r>
+      <w:r>
+        <w:rPr>
+          <w:rFonts w:ascii="Calibri" w:eastAsia="Calibri" w:hAnsi="Calibri" w:cs="Calibri"/>
+          <w:sz w:val="20"/>
+        </w:rPr>
+        <w:t xml:space="preserve"> </w:t>
+      </w:r>
+      <w:r>
+        <w:rPr>
+          <w:rFonts w:ascii="Calibri" w:eastAsia="Calibri" w:hAnsi="Calibri" w:cs="Calibri"/>
           <w:sz w:val="20"/>
         </w:rPr>
         <w:t>Mac Pro</w:t>
@@ -1360,39 +1556,60 @@
       <w:pPr>
         <w:numPr>
           <w:ilvl w:val="0"/>
-          <w:numId w:val="2"/>
+          <w:numId w:val="1"/>
         </w:numPr>
         <w:tabs>
           <w:tab w:val="right" w:pos="9360"/>
         </w:tabs>
         <w:spacing w:after="0" w:line="240" w:lineRule="auto"/>
-        <w:ind w:left="216" w:hanging="144"/>
-        <w:rPr>
-          <w:rFonts w:ascii="Calibri" w:eastAsia="Calibri" w:hAnsi="Calibri" w:cs="Calibri"/>
-          <w:sz w:val="20"/>
-        </w:rPr>
-      </w:pPr>
-      <w:r>
-        <w:rPr>
-          <w:rFonts w:ascii="Calibri" w:eastAsia="Calibri" w:hAnsi="Calibri" w:cs="Calibri"/>
-          <w:sz w:val="20"/>
-        </w:rPr>
-        <w:t xml:space="preserve">Wrote a </w:t>
-      </w:r>
-      <w:r>
-        <w:rPr>
-          <w:rFonts w:ascii="Calibri" w:eastAsia="Calibri" w:hAnsi="Calibri" w:cs="Calibri"/>
-          <w:b/>
-          <w:sz w:val="20"/>
-        </w:rPr>
-        <w:t>business intelligence tool</w:t>
-      </w:r>
-      <w:r>
-        <w:rPr>
-          <w:rFonts w:ascii="Calibri" w:eastAsia="Calibri" w:hAnsi="Calibri" w:cs="Calibri"/>
-          <w:sz w:val="20"/>
-        </w:rPr>
-        <w:t xml:space="preserve"> to visually monitor production lines for threshold events, allowing breaches to be countered in real-time- </w:t>
+        <w:ind w:left="216" w:right="144" w:hanging="144"/>
+        <w:jc w:val="both"/>
+        <w:rPr>
+          <w:rFonts w:ascii="Calibri" w:eastAsia="Calibri" w:hAnsi="Calibri" w:cs="Calibri"/>
+          <w:sz w:val="20"/>
+        </w:rPr>
+      </w:pPr>
+      <w:r>
+        <w:rPr>
+          <w:rFonts w:ascii="Calibri" w:eastAsia="Calibri" w:hAnsi="Calibri" w:cs="Calibri"/>
+          <w:sz w:val="20"/>
+        </w:rPr>
+        <w:t xml:space="preserve">Wrote a stand-alone business intelligence tool in .NET to </w:t>
+      </w:r>
+      <w:r>
+        <w:rPr>
+          <w:rFonts w:ascii="Calibri" w:eastAsia="Calibri" w:hAnsi="Calibri" w:cs="Calibri"/>
+          <w:sz w:val="20"/>
+        </w:rPr>
+        <w:t xml:space="preserve">visually </w:t>
+      </w:r>
+      <w:r>
+        <w:rPr>
+          <w:rFonts w:ascii="Calibri" w:eastAsia="Calibri" w:hAnsi="Calibri" w:cs="Calibri"/>
+          <w:sz w:val="20"/>
+        </w:rPr>
+        <w:t>monitor threshold events</w:t>
+      </w:r>
+      <w:r>
+        <w:rPr>
+          <w:rFonts w:ascii="Calibri" w:eastAsia="Calibri" w:hAnsi="Calibri" w:cs="Calibri"/>
+          <w:sz w:val="20"/>
+        </w:rPr>
+        <w:t xml:space="preserve"> that allows</w:t>
+      </w:r>
+      <w:r>
+        <w:rPr>
+          <w:rFonts w:ascii="Calibri" w:eastAsia="Calibri" w:hAnsi="Calibri" w:cs="Calibri"/>
+          <w:sz w:val="20"/>
+        </w:rPr>
+        <w:t xml:space="preserve"> breaches to be countered in real-time- </w:t>
+      </w:r>
+      <w:r>
+        <w:rPr>
+          <w:rFonts w:ascii="Calibri" w:eastAsia="Calibri" w:hAnsi="Calibri" w:cs="Calibri"/>
+          <w:sz w:val="20"/>
+        </w:rPr>
+        <w:t xml:space="preserve">saving thousands of dollars </w:t>
       </w:r>
       <w:r>
         <w:rPr>
@@ -1400,15 +1617,6 @@
           <w:i/>
           <w:sz w:val="20"/>
         </w:rPr>
-        <w:t xml:space="preserve">saving thousands of dollars </w:t>
-      </w:r>
-      <w:r>
-        <w:rPr>
-          <w:rFonts w:ascii="Calibri" w:eastAsia="Calibri" w:hAnsi="Calibri" w:cs="Calibri"/>
-          <w:i/>
-          <w:sz w:val="20"/>
-          <w:u w:val="single"/>
-        </w:rPr>
         <w:t>per minute</w:t>
       </w:r>
       <w:r>
@@ -1416,7 +1624,42 @@
           <w:rFonts w:ascii="Calibri" w:eastAsia="Calibri" w:hAnsi="Calibri" w:cs="Calibri"/>
           <w:sz w:val="20"/>
         </w:rPr>
-        <w:t xml:space="preserve"> previously lost to down-time.  Also wrote a client-side app that automatically authenticates users to remotely view server logs and control their services, increasing uptime by bypassing user limits and the need to directly interface with virtual servers.  As of 2017, both applications are still continuously in use.</w:t>
+        <w:t xml:space="preserve"> previously lost to down-time. </w:t>
+      </w:r>
+      <w:r>
+        <w:rPr>
+          <w:rFonts w:ascii="Calibri" w:eastAsia="Calibri" w:hAnsi="Calibri" w:cs="Calibri"/>
+          <w:sz w:val="20"/>
+        </w:rPr>
+        <w:t xml:space="preserve">Also wrote a client-side app </w:t>
+      </w:r>
+      <w:r>
+        <w:rPr>
+          <w:rFonts w:ascii="Calibri" w:eastAsia="Calibri" w:hAnsi="Calibri" w:cs="Calibri"/>
+          <w:sz w:val="20"/>
+        </w:rPr>
+        <w:t xml:space="preserve">that allows </w:t>
+      </w:r>
+      <w:r>
+        <w:rPr>
+          <w:rFonts w:ascii="Calibri" w:eastAsia="Calibri" w:hAnsi="Calibri" w:cs="Calibri"/>
+          <w:sz w:val="20"/>
+        </w:rPr>
+        <w:t>users to remotely view server logs and control their services, increasing uptime by bypassing user limits and the need to directly i</w:t>
+      </w:r>
+      <w:r>
+        <w:rPr>
+          <w:rFonts w:ascii="Calibri" w:eastAsia="Calibri" w:hAnsi="Calibri" w:cs="Calibri"/>
+          <w:sz w:val="20"/>
+        </w:rPr>
+        <w:t xml:space="preserve">nterface with virtual servers. </w:t>
+      </w:r>
+      <w:r>
+        <w:rPr>
+          <w:rFonts w:ascii="Calibri" w:eastAsia="Calibri" w:hAnsi="Calibri" w:cs="Calibri"/>
+          <w:sz w:val="20"/>
+        </w:rPr>
+        <w:t>As of 2017, both applications are still continuously in use.</w:t>
       </w:r>
     </w:p>
     <w:p>
@@ -1427,7 +1670,8 @@
         <w:spacing w:after="0" w:line="240" w:lineRule="auto"/>
         <w:rPr>
           <w:rFonts w:ascii="Calibri" w:eastAsia="Calibri" w:hAnsi="Calibri" w:cs="Calibri"/>
-          <w:sz w:val="20"/>
+          <w:sz w:val="24"/>
+          <w:szCs w:val="24"/>
         </w:rPr>
       </w:pPr>
     </w:p>
@@ -1460,31 +1704,6 @@
         </w:rPr>
         <w:t xml:space="preserve"> Consulting</w:t>
       </w:r>
-      <w:r>
-        <w:rPr>
-          <w:rFonts w:ascii="Calibri" w:eastAsia="Calibri" w:hAnsi="Calibri" w:cs="Calibri"/>
-          <w:sz w:val="24"/>
-        </w:rPr>
-        <w:t xml:space="preserve"> |</w:t>
-      </w:r>
-      <w:r>
-        <w:rPr>
-          <w:rFonts w:ascii="Calibri" w:eastAsia="Calibri" w:hAnsi="Calibri" w:cs="Calibri"/>
-          <w:b/>
-          <w:sz w:val="24"/>
-        </w:rPr>
-        <w:t xml:space="preserve"> </w:t>
-      </w:r>
-      <w:proofErr w:type="spellStart"/>
-      <w:r>
-        <w:rPr>
-          <w:rFonts w:ascii="Calibri" w:eastAsia="Calibri" w:hAnsi="Calibri" w:cs="Calibri"/>
-          <w:b/>
-          <w:sz w:val="24"/>
-        </w:rPr>
-        <w:t>DynaSource</w:t>
-      </w:r>
-      <w:proofErr w:type="spellEnd"/>
       <w:r>
         <w:rPr>
           <w:rFonts w:ascii="Calibri" w:eastAsia="Calibri" w:hAnsi="Calibri" w:cs="Calibri"/>
@@ -1499,7 +1718,7 @@
         <w:tabs>
           <w:tab w:val="right" w:pos="9360"/>
         </w:tabs>
-        <w:spacing w:after="0" w:line="240" w:lineRule="auto"/>
+        <w:spacing w:after="60" w:line="240" w:lineRule="auto"/>
         <w:rPr>
           <w:rFonts w:ascii="Calibri" w:eastAsia="Calibri" w:hAnsi="Calibri" w:cs="Calibri"/>
           <w:sz w:val="24"/>
@@ -1549,13 +1768,14 @@
       <w:pPr>
         <w:numPr>
           <w:ilvl w:val="0"/>
-          <w:numId w:val="3"/>
+          <w:numId w:val="1"/>
         </w:numPr>
         <w:tabs>
           <w:tab w:val="right" w:pos="9360"/>
         </w:tabs>
         <w:spacing w:after="120" w:line="240" w:lineRule="auto"/>
-        <w:ind w:left="216" w:hanging="144"/>
+        <w:ind w:left="216" w:right="144" w:hanging="144"/>
+        <w:jc w:val="both"/>
         <w:rPr>
           <w:rFonts w:ascii="Calibri" w:eastAsia="Calibri" w:hAnsi="Calibri" w:cs="Calibri"/>
           <w:sz w:val="20"/>
@@ -1571,7 +1791,6 @@
       <w:r>
         <w:rPr>
           <w:rFonts w:ascii="Calibri" w:eastAsia="Calibri" w:hAnsi="Calibri" w:cs="Calibri"/>
-          <w:b/>
           <w:sz w:val="20"/>
         </w:rPr>
         <w:t>remotely</w:t>
@@ -1586,7 +1805,6 @@
       <w:r>
         <w:rPr>
           <w:rFonts w:ascii="Calibri" w:eastAsia="Calibri" w:hAnsi="Calibri" w:cs="Calibri"/>
-          <w:b/>
           <w:sz w:val="20"/>
         </w:rPr>
         <w:t>on-site</w:t>
@@ -1608,7 +1826,6 @@
       <w:r>
         <w:rPr>
           <w:rFonts w:ascii="Calibri" w:eastAsia="Calibri" w:hAnsi="Calibri" w:cs="Calibri"/>
-          <w:b/>
           <w:sz w:val="20"/>
         </w:rPr>
         <w:t>educational</w:t>
@@ -1623,7 +1840,6 @@
       <w:r>
         <w:rPr>
           <w:rFonts w:ascii="Calibri" w:eastAsia="Calibri" w:hAnsi="Calibri" w:cs="Calibri"/>
-          <w:b/>
           <w:sz w:val="20"/>
         </w:rPr>
         <w:t>municipal</w:t>
@@ -1638,7 +1854,6 @@
       <w:r>
         <w:rPr>
           <w:rFonts w:ascii="Calibri" w:eastAsia="Calibri" w:hAnsi="Calibri" w:cs="Calibri"/>
-          <w:b/>
           <w:sz w:val="20"/>
         </w:rPr>
         <w:t xml:space="preserve">commercial </w:t>
@@ -1676,69 +1891,50 @@
       <w:pPr>
         <w:numPr>
           <w:ilvl w:val="0"/>
-          <w:numId w:val="3"/>
+          <w:numId w:val="1"/>
         </w:numPr>
         <w:tabs>
           <w:tab w:val="right" w:pos="9360"/>
         </w:tabs>
         <w:spacing w:after="0" w:line="240" w:lineRule="auto"/>
-        <w:ind w:left="216" w:hanging="144"/>
-        <w:rPr>
-          <w:rFonts w:ascii="Calibri" w:eastAsia="Calibri" w:hAnsi="Calibri" w:cs="Calibri"/>
-          <w:sz w:val="20"/>
-        </w:rPr>
-      </w:pPr>
-      <w:r>
-        <w:rPr>
-          <w:rFonts w:ascii="Calibri" w:eastAsia="Calibri" w:hAnsi="Calibri" w:cs="Calibri"/>
-          <w:b/>
-          <w:sz w:val="20"/>
-        </w:rPr>
-        <w:t>Installed</w:t>
-      </w:r>
-      <w:r>
-        <w:rPr>
-          <w:rFonts w:ascii="Calibri" w:eastAsia="Calibri" w:hAnsi="Calibri" w:cs="Calibri"/>
-          <w:sz w:val="20"/>
-        </w:rPr>
-        <w:t xml:space="preserve">, </w:t>
-      </w:r>
-      <w:r>
-        <w:rPr>
-          <w:rFonts w:ascii="Calibri" w:eastAsia="Calibri" w:hAnsi="Calibri" w:cs="Calibri"/>
-          <w:b/>
-          <w:sz w:val="20"/>
-        </w:rPr>
-        <w:t>configured</w:t>
-      </w:r>
-      <w:r>
-        <w:rPr>
-          <w:rFonts w:ascii="Calibri" w:eastAsia="Calibri" w:hAnsi="Calibri" w:cs="Calibri"/>
-          <w:sz w:val="20"/>
-        </w:rPr>
-        <w:t xml:space="preserve">, </w:t>
-      </w:r>
-      <w:r>
-        <w:rPr>
-          <w:rFonts w:ascii="Calibri" w:eastAsia="Calibri" w:hAnsi="Calibri" w:cs="Calibri"/>
-          <w:b/>
-          <w:sz w:val="20"/>
-        </w:rPr>
-        <w:t>maintained</w:t>
-      </w:r>
-      <w:r>
-        <w:rPr>
-          <w:rFonts w:ascii="Calibri" w:eastAsia="Calibri" w:hAnsi="Calibri" w:cs="Calibri"/>
-          <w:sz w:val="20"/>
-        </w:rPr>
-        <w:t>, and tested</w:t>
-      </w:r>
-      <w:r>
-        <w:rPr>
-          <w:rFonts w:ascii="Calibri" w:eastAsia="Calibri" w:hAnsi="Calibri" w:cs="Calibri"/>
-          <w:b/>
-          <w:sz w:val="20"/>
-        </w:rPr>
+        <w:ind w:left="216" w:right="144" w:hanging="144"/>
+        <w:jc w:val="both"/>
+        <w:rPr>
+          <w:rFonts w:ascii="Calibri" w:eastAsia="Calibri" w:hAnsi="Calibri" w:cs="Calibri"/>
+          <w:sz w:val="20"/>
+        </w:rPr>
+      </w:pPr>
+      <w:r>
+        <w:rPr>
+          <w:rFonts w:ascii="Calibri" w:eastAsia="Calibri" w:hAnsi="Calibri" w:cs="Calibri"/>
+          <w:sz w:val="20"/>
+        </w:rPr>
+        <w:t xml:space="preserve">Installed, configured, maintained, and tested the entire </w:t>
+      </w:r>
+      <w:proofErr w:type="spellStart"/>
+      <w:r>
+        <w:rPr>
+          <w:rFonts w:ascii="Calibri" w:eastAsia="Calibri" w:hAnsi="Calibri" w:cs="Calibri"/>
+          <w:sz w:val="20"/>
+        </w:rPr>
+        <w:t>Laserfiche</w:t>
+      </w:r>
+      <w:proofErr w:type="spellEnd"/>
+      <w:r>
+        <w:rPr>
+          <w:rFonts w:ascii="Calibri" w:eastAsia="Calibri" w:hAnsi="Calibri" w:cs="Calibri"/>
+          <w:sz w:val="20"/>
+        </w:rPr>
+        <w:t xml:space="preserve"> ECM software suite</w:t>
+      </w:r>
+      <w:r>
+        <w:rPr>
+          <w:rFonts w:ascii="Calibri" w:eastAsia="Calibri" w:hAnsi="Calibri" w:cs="Calibri"/>
+          <w:sz w:val="20"/>
+        </w:rPr>
+        <w:t>.</w:t>
+      </w:r>
+      <w:r>
         <w:t xml:space="preserve"> </w:t>
       </w:r>
       <w:r>
@@ -1746,37 +1942,7 @@
           <w:rFonts w:ascii="Calibri" w:eastAsia="Calibri" w:hAnsi="Calibri" w:cs="Calibri"/>
           <w:sz w:val="20"/>
         </w:rPr>
-        <w:t>databases</w:t>
-      </w:r>
-      <w:r>
-        <w:rPr>
-          <w:rFonts w:ascii="Calibri" w:eastAsia="Calibri" w:hAnsi="Calibri" w:cs="Calibri"/>
-          <w:sz w:val="20"/>
-        </w:rPr>
-        <w:t xml:space="preserve"> in conjunction with the </w:t>
-      </w:r>
-      <w:proofErr w:type="spellStart"/>
-      <w:r>
-        <w:rPr>
-          <w:rFonts w:ascii="Calibri" w:eastAsia="Calibri" w:hAnsi="Calibri" w:cs="Calibri"/>
-          <w:sz w:val="20"/>
-        </w:rPr>
-        <w:t>Laserfiche</w:t>
-      </w:r>
-      <w:proofErr w:type="spellEnd"/>
-      <w:r>
-        <w:rPr>
-          <w:rFonts w:ascii="Calibri" w:eastAsia="Calibri" w:hAnsi="Calibri" w:cs="Calibri"/>
-          <w:sz w:val="20"/>
-        </w:rPr>
-        <w:t xml:space="preserve"> ECM</w:t>
-      </w:r>
-      <w:r>
-        <w:rPr>
-          <w:rFonts w:ascii="Calibri" w:eastAsia="Calibri" w:hAnsi="Calibri" w:cs="Calibri"/>
-          <w:sz w:val="20"/>
-        </w:rPr>
-        <w:t xml:space="preserve"> suite.  Daily activities also consisted of coding accounts payable workflows, resolving database issues, advising clients on best-practice ECM solutions, and setting up pre-sales presentations on virtual machines.</w:t>
+        <w:t>Coded accounts payable workflows, resolved database issues, trained and advised clients, set up pre-sales presentations on virtual machines.</w:t>
       </w:r>
     </w:p>
     <w:p>
@@ -1787,7 +1953,8 @@
         <w:spacing w:after="0" w:line="240" w:lineRule="auto"/>
         <w:rPr>
           <w:rFonts w:ascii="Calibri" w:eastAsia="Calibri" w:hAnsi="Calibri" w:cs="Calibri"/>
-          <w:sz w:val="20"/>
+          <w:sz w:val="24"/>
+          <w:szCs w:val="24"/>
         </w:rPr>
       </w:pPr>
     </w:p>
@@ -1799,7 +1966,8 @@
         <w:spacing w:after="0" w:line="240" w:lineRule="auto"/>
         <w:rPr>
           <w:rFonts w:ascii="Calibri" w:eastAsia="Calibri" w:hAnsi="Calibri" w:cs="Calibri"/>
-          <w:sz w:val="20"/>
+          <w:b/>
+          <w:sz w:val="24"/>
         </w:rPr>
       </w:pPr>
     </w:p>
@@ -1811,7 +1979,8 @@
         <w:spacing w:after="0" w:line="240" w:lineRule="auto"/>
         <w:rPr>
           <w:rFonts w:ascii="Calibri" w:eastAsia="Calibri" w:hAnsi="Calibri" w:cs="Calibri"/>
-          <w:sz w:val="20"/>
+          <w:b/>
+          <w:sz w:val="24"/>
         </w:rPr>
       </w:pPr>
     </w:p>
@@ -1823,7 +1992,7 @@
         <w:spacing w:after="0" w:line="240" w:lineRule="auto"/>
         <w:rPr>
           <w:rFonts w:ascii="Calibri" w:eastAsia="Calibri" w:hAnsi="Calibri" w:cs="Calibri"/>
-          <w:sz w:val="24"/>
+          <w:sz w:val="20"/>
         </w:rPr>
       </w:pPr>
       <w:proofErr w:type="spellStart"/>
@@ -1890,7 +2059,7 @@
         <w:tabs>
           <w:tab w:val="right" w:pos="9360"/>
         </w:tabs>
-        <w:spacing w:after="0" w:line="240" w:lineRule="auto"/>
+        <w:spacing w:after="60" w:line="240" w:lineRule="auto"/>
         <w:rPr>
           <w:rFonts w:ascii="Calibri" w:eastAsia="Calibri" w:hAnsi="Calibri" w:cs="Calibri"/>
           <w:sz w:val="24"/>
@@ -1917,72 +2086,102 @@
       <w:pPr>
         <w:numPr>
           <w:ilvl w:val="0"/>
-          <w:numId w:val="4"/>
+          <w:numId w:val="1"/>
         </w:numPr>
         <w:tabs>
           <w:tab w:val="right" w:pos="9360"/>
         </w:tabs>
         <w:spacing w:after="120" w:line="240" w:lineRule="auto"/>
-        <w:ind w:left="216" w:hanging="144"/>
-        <w:rPr>
-          <w:rFonts w:ascii="Calibri" w:eastAsia="Calibri" w:hAnsi="Calibri" w:cs="Calibri"/>
-          <w:sz w:val="20"/>
-        </w:rPr>
-      </w:pPr>
-      <w:r>
-        <w:rPr>
-          <w:rFonts w:ascii="Calibri" w:eastAsia="Calibri" w:hAnsi="Calibri" w:cs="Calibri"/>
-          <w:sz w:val="20"/>
-        </w:rPr>
-        <w:t xml:space="preserve">Promoted to </w:t>
-      </w:r>
-      <w:r>
-        <w:rPr>
-          <w:rFonts w:ascii="Calibri" w:eastAsia="Calibri" w:hAnsi="Calibri" w:cs="Calibri"/>
-          <w:sz w:val="20"/>
-        </w:rPr>
-        <w:t>PM</w:t>
-      </w:r>
-      <w:r>
-        <w:rPr>
-          <w:rFonts w:ascii="Calibri" w:eastAsia="Calibri" w:hAnsi="Calibri" w:cs="Calibri"/>
-          <w:sz w:val="20"/>
-        </w:rPr>
-        <w:t xml:space="preserve"> one month after being hired as a draftsman.  Managed on average $1.5 million in contract value spread thr</w:t>
-      </w:r>
-      <w:r>
-        <w:rPr>
-          <w:rFonts w:ascii="Calibri" w:eastAsia="Calibri" w:hAnsi="Calibri" w:cs="Calibri"/>
-          <w:sz w:val="20"/>
-        </w:rPr>
-        <w:t>ough an average of f</w:t>
-      </w:r>
-      <w:r>
-        <w:rPr>
-          <w:rFonts w:ascii="Calibri" w:eastAsia="Calibri" w:hAnsi="Calibri" w:cs="Calibri"/>
-          <w:sz w:val="20"/>
-        </w:rPr>
-        <w:t>ive jobs</w:t>
-      </w:r>
-      <w:r>
-        <w:rPr>
-          <w:rFonts w:ascii="Calibri" w:eastAsia="Calibri" w:hAnsi="Calibri" w:cs="Calibri"/>
-          <w:sz w:val="20"/>
-        </w:rPr>
-        <w:t>.</w:t>
+        <w:ind w:left="216" w:right="144" w:hanging="144"/>
+        <w:jc w:val="both"/>
+        <w:rPr>
+          <w:rFonts w:ascii="Calibri" w:eastAsia="Calibri" w:hAnsi="Calibri" w:cs="Calibri"/>
+          <w:sz w:val="20"/>
+        </w:rPr>
+      </w:pPr>
+      <w:r>
+        <w:rPr>
+          <w:rFonts w:ascii="Calibri" w:eastAsia="Calibri" w:hAnsi="Calibri" w:cs="Calibri"/>
+          <w:sz w:val="20"/>
+        </w:rPr>
+        <w:t>Oversaw</w:t>
+      </w:r>
+      <w:r>
+        <w:rPr>
+          <w:rFonts w:ascii="Calibri" w:eastAsia="Calibri" w:hAnsi="Calibri" w:cs="Calibri"/>
+          <w:sz w:val="20"/>
+        </w:rPr>
+        <w:t xml:space="preserve"> </w:t>
+      </w:r>
+      <w:r>
+        <w:rPr>
+          <w:rFonts w:ascii="Calibri" w:eastAsia="Calibri" w:hAnsi="Calibri" w:cs="Calibri"/>
+          <w:sz w:val="20"/>
+        </w:rPr>
+        <w:t>commercial millwork projects</w:t>
+      </w:r>
+      <w:r>
+        <w:rPr>
+          <w:rFonts w:ascii="Calibri" w:eastAsia="Calibri" w:hAnsi="Calibri" w:cs="Calibri"/>
+          <w:sz w:val="20"/>
+        </w:rPr>
+        <w:t xml:space="preserve"> that ranged in value from $10K to</w:t>
+      </w:r>
+      <w:r>
+        <w:rPr>
+          <w:rFonts w:ascii="Calibri" w:eastAsia="Calibri" w:hAnsi="Calibri" w:cs="Calibri"/>
+          <w:sz w:val="20"/>
+        </w:rPr>
+        <w:t xml:space="preserve"> $1.5 million</w:t>
+      </w:r>
+      <w:r>
+        <w:rPr>
+          <w:rFonts w:ascii="Calibri" w:eastAsia="Calibri" w:hAnsi="Calibri" w:cs="Calibri"/>
+          <w:sz w:val="20"/>
+        </w:rPr>
+        <w:t xml:space="preserve">. Engineered and drafted architectural plans in AutoCAD. Sourced, negotiated pricing, and maintained inventory for </w:t>
+      </w:r>
+      <w:r>
+        <w:rPr>
+          <w:rFonts w:ascii="Calibri" w:eastAsia="Calibri" w:hAnsi="Calibri" w:cs="Calibri"/>
+          <w:sz w:val="20"/>
+        </w:rPr>
+        <w:t>material goods. Created, modified and enforced project milestones with production as well as with clients. Ensured that LEED qualifications</w:t>
+      </w:r>
+      <w:r>
+        <w:rPr>
+          <w:rFonts w:ascii="Calibri" w:eastAsia="Calibri" w:hAnsi="Calibri" w:cs="Calibri"/>
+          <w:sz w:val="20"/>
+        </w:rPr>
+        <w:t xml:space="preserve"> were adhered to and followed. </w:t>
+      </w:r>
+      <w:r>
+        <w:rPr>
+          <w:rFonts w:ascii="Calibri" w:eastAsia="Calibri" w:hAnsi="Calibri" w:cs="Calibri"/>
+          <w:sz w:val="20"/>
+        </w:rPr>
+        <w:t xml:space="preserve">Outsourced various aspects of the job </w:t>
+      </w:r>
+      <w:r>
+        <w:rPr>
+          <w:rFonts w:ascii="Calibri" w:eastAsia="Calibri" w:hAnsi="Calibri" w:cs="Calibri"/>
+          <w:sz w:val="20"/>
+        </w:rPr>
+        <w:t>when it was advantageous to do so.</w:t>
       </w:r>
     </w:p>
     <w:p>
       <w:pPr>
         <w:numPr>
           <w:ilvl w:val="0"/>
-          <w:numId w:val="4"/>
+          <w:numId w:val="1"/>
         </w:numPr>
         <w:tabs>
           <w:tab w:val="right" w:pos="9360"/>
         </w:tabs>
-        <w:spacing w:after="120" w:line="240" w:lineRule="auto"/>
-        <w:ind w:left="216" w:hanging="144"/>
+        <w:spacing w:after="0" w:line="240" w:lineRule="auto"/>
+        <w:ind w:left="216" w:right="144" w:hanging="144"/>
+        <w:jc w:val="both"/>
         <w:rPr>
           <w:rFonts w:ascii="Calibri" w:eastAsia="Calibri" w:hAnsi="Calibri" w:cs="Calibri"/>
           <w:sz w:val="20"/>
@@ -2035,273 +2234,225 @@
           <w:rFonts w:ascii="Calibri" w:eastAsia="Calibri" w:hAnsi="Calibri" w:cs="Calibri"/>
           <w:sz w:val="20"/>
         </w:rPr>
-        <w:t>.  Used AutoCAD to draft construction plans.</w:t>
+        <w:t xml:space="preserve">. </w:t>
+      </w:r>
+      <w:r>
+        <w:rPr>
+          <w:rFonts w:ascii="Calibri" w:eastAsia="Calibri" w:hAnsi="Calibri" w:cs="Calibri"/>
+          <w:sz w:val="20"/>
+        </w:rPr>
+        <w:t>Improved return on investment by effectively balancing scope, time, and costs</w:t>
+      </w:r>
+      <w:r>
+        <w:rPr>
+          <w:rFonts w:ascii="Calibri" w:eastAsia="Calibri" w:hAnsi="Calibri" w:cs="Calibri"/>
+          <w:sz w:val="20"/>
+        </w:rPr>
+        <w:t>.</w:t>
+      </w:r>
+    </w:p>
+    <w:p>
+      <w:pPr>
+        <w:tabs>
+          <w:tab w:val="right" w:pos="9360"/>
+        </w:tabs>
+        <w:spacing w:after="0" w:line="240" w:lineRule="auto"/>
+        <w:rPr>
+          <w:rFonts w:ascii="Calibri" w:eastAsia="Calibri" w:hAnsi="Calibri" w:cs="Calibri"/>
+          <w:sz w:val="24"/>
+          <w:szCs w:val="24"/>
+        </w:rPr>
+      </w:pPr>
+    </w:p>
+    <w:p>
+      <w:pPr>
+        <w:tabs>
+          <w:tab w:val="right" w:pos="9360"/>
+        </w:tabs>
+        <w:spacing w:after="0" w:line="240" w:lineRule="auto"/>
+        <w:jc w:val="center"/>
+        <w:rPr>
+          <w:rFonts w:ascii="Calibri" w:eastAsia="Calibri" w:hAnsi="Calibri" w:cs="Calibri"/>
+          <w:sz w:val="36"/>
+        </w:rPr>
+      </w:pPr>
+      <w:r>
+        <w:rPr>
+          <w:rFonts w:ascii="Calibri" w:eastAsia="Calibri" w:hAnsi="Calibri" w:cs="Calibri"/>
+          <w:sz w:val="36"/>
+        </w:rPr>
+        <w:t>EDUCATION</w:t>
+      </w:r>
+    </w:p>
+    <w:p>
+      <w:pPr>
+        <w:tabs>
+          <w:tab w:val="right" w:pos="9360"/>
+        </w:tabs>
+        <w:spacing w:after="0" w:line="240" w:lineRule="auto"/>
+        <w:rPr>
+          <w:rFonts w:ascii="Calibri" w:eastAsia="Calibri" w:hAnsi="Calibri" w:cs="Calibri"/>
+          <w:sz w:val="12"/>
+          <w:szCs w:val="12"/>
+        </w:rPr>
+      </w:pPr>
+    </w:p>
+    <w:p>
+      <w:pPr>
+        <w:tabs>
+          <w:tab w:val="right" w:pos="9360"/>
+        </w:tabs>
+        <w:spacing w:after="0" w:line="240" w:lineRule="auto"/>
+        <w:rPr>
+          <w:rFonts w:ascii="Calibri" w:eastAsia="Calibri" w:hAnsi="Calibri" w:cs="Calibri"/>
+          <w:sz w:val="24"/>
+        </w:rPr>
+      </w:pPr>
+      <w:r>
+        <w:rPr>
+          <w:rFonts w:ascii="Calibri" w:eastAsia="Calibri" w:hAnsi="Calibri" w:cs="Calibri"/>
+          <w:b/>
+          <w:sz w:val="24"/>
+        </w:rPr>
+        <w:t>Texas State University</w:t>
+      </w:r>
+      <w:r>
+        <w:rPr>
+          <w:rFonts w:ascii="Calibri" w:eastAsia="Calibri" w:hAnsi="Calibri" w:cs="Calibri"/>
+          <w:sz w:val="24"/>
+        </w:rPr>
+        <w:tab/>
+        <w:t>San Marcos, Texas</w:t>
+      </w:r>
+    </w:p>
+    <w:p>
+      <w:pPr>
+        <w:tabs>
+          <w:tab w:val="right" w:pos="9360"/>
+        </w:tabs>
+        <w:spacing w:after="60" w:line="240" w:lineRule="auto"/>
+        <w:rPr>
+          <w:rFonts w:ascii="Calibri" w:eastAsia="Calibri" w:hAnsi="Calibri" w:cs="Calibri"/>
+          <w:sz w:val="24"/>
+        </w:rPr>
+      </w:pPr>
+      <w:r>
+        <w:rPr>
+          <w:rFonts w:ascii="Calibri" w:eastAsia="Calibri" w:hAnsi="Calibri" w:cs="Calibri"/>
+          <w:i/>
+          <w:sz w:val="24"/>
+        </w:rPr>
+        <w:t>Computer Science</w:t>
+      </w:r>
+      <w:r>
+        <w:rPr>
+          <w:rFonts w:ascii="Calibri" w:eastAsia="Calibri" w:hAnsi="Calibri" w:cs="Calibri"/>
+          <w:sz w:val="24"/>
+        </w:rPr>
+        <w:t xml:space="preserve"> |</w:t>
+      </w:r>
+      <w:r>
+        <w:rPr>
+          <w:rFonts w:ascii="Calibri" w:eastAsia="Calibri" w:hAnsi="Calibri" w:cs="Calibri"/>
+          <w:i/>
+          <w:sz w:val="24"/>
+        </w:rPr>
+        <w:t xml:space="preserve"> Mathematics</w:t>
+      </w:r>
+      <w:r>
+        <w:rPr>
+          <w:rFonts w:ascii="Calibri" w:eastAsia="Calibri" w:hAnsi="Calibri" w:cs="Calibri"/>
+          <w:sz w:val="24"/>
+        </w:rPr>
+        <w:tab/>
       </w:r>
     </w:p>
     <w:p>
       <w:pPr>
         <w:numPr>
           <w:ilvl w:val="0"/>
-          <w:numId w:val="4"/>
+          <w:numId w:val="1"/>
         </w:numPr>
         <w:tabs>
           <w:tab w:val="right" w:pos="9360"/>
         </w:tabs>
-        <w:spacing w:after="0" w:line="240" w:lineRule="auto"/>
-        <w:ind w:left="216" w:hanging="144"/>
-        <w:rPr>
-          <w:rFonts w:ascii="Calibri" w:eastAsia="Calibri" w:hAnsi="Calibri" w:cs="Calibri"/>
-          <w:sz w:val="20"/>
-        </w:rPr>
-      </w:pPr>
-      <w:r>
-        <w:rPr>
-          <w:rFonts w:ascii="Calibri" w:eastAsia="Calibri" w:hAnsi="Calibri" w:cs="Calibri"/>
-          <w:sz w:val="20"/>
-        </w:rPr>
-        <w:t xml:space="preserve">Improved return on investment by effectively </w:t>
-      </w:r>
-      <w:r>
-        <w:rPr>
-          <w:rFonts w:ascii="Calibri" w:eastAsia="Calibri" w:hAnsi="Calibri" w:cs="Calibri"/>
-          <w:b/>
-          <w:sz w:val="20"/>
-        </w:rPr>
-        <w:t>balancing scope, time, and costs</w:t>
-      </w:r>
-      <w:r>
-        <w:rPr>
-          <w:rFonts w:ascii="Calibri" w:eastAsia="Calibri" w:hAnsi="Calibri" w:cs="Calibri"/>
-          <w:sz w:val="20"/>
-        </w:rPr>
-        <w:t>.  Managed client expectations and scope creep by firmly citing terms of contract in a polite manner.</w:t>
-      </w:r>
-    </w:p>
-    <w:p>
-      <w:pPr>
-        <w:tabs>
-          <w:tab w:val="right" w:pos="9360"/>
-        </w:tabs>
-        <w:spacing w:after="0" w:line="240" w:lineRule="auto"/>
-        <w:rPr>
-          <w:rFonts w:ascii="Calibri" w:eastAsia="Calibri" w:hAnsi="Calibri" w:cs="Calibri"/>
-          <w:sz w:val="20"/>
-        </w:rPr>
-      </w:pPr>
-    </w:p>
-    <w:p>
-      <w:pPr>
-        <w:tabs>
-          <w:tab w:val="right" w:pos="9360"/>
-        </w:tabs>
-        <w:spacing w:after="0" w:line="240" w:lineRule="auto"/>
-        <w:rPr>
-          <w:rFonts w:ascii="Calibri" w:eastAsia="Calibri" w:hAnsi="Calibri" w:cs="Calibri"/>
-          <w:sz w:val="20"/>
-        </w:rPr>
-      </w:pPr>
-    </w:p>
-    <w:p>
-      <w:pPr>
-        <w:tabs>
-          <w:tab w:val="right" w:pos="9360"/>
-        </w:tabs>
-        <w:spacing w:after="0" w:line="240" w:lineRule="auto"/>
-        <w:jc w:val="center"/>
-        <w:rPr>
-          <w:rFonts w:ascii="Calibri" w:eastAsia="Calibri" w:hAnsi="Calibri" w:cs="Calibri"/>
-          <w:sz w:val="36"/>
-        </w:rPr>
-      </w:pPr>
-      <w:r>
-        <w:rPr>
-          <w:rFonts w:ascii="Calibri" w:eastAsia="Calibri" w:hAnsi="Calibri" w:cs="Calibri"/>
-          <w:sz w:val="36"/>
-        </w:rPr>
-        <w:t>EDUCATION</w:t>
-      </w:r>
-    </w:p>
-    <w:p>
-      <w:pPr>
-        <w:tabs>
-          <w:tab w:val="right" w:pos="9360"/>
-        </w:tabs>
-        <w:spacing w:after="0" w:line="240" w:lineRule="auto"/>
-        <w:rPr>
-          <w:rFonts w:ascii="Calibri" w:eastAsia="Calibri" w:hAnsi="Calibri" w:cs="Calibri"/>
-          <w:sz w:val="20"/>
-        </w:rPr>
-      </w:pPr>
-    </w:p>
-    <w:p>
-      <w:pPr>
-        <w:tabs>
-          <w:tab w:val="right" w:pos="9360"/>
-        </w:tabs>
-        <w:spacing w:after="0" w:line="240" w:lineRule="auto"/>
-        <w:rPr>
-          <w:rFonts w:ascii="Calibri" w:eastAsia="Calibri" w:hAnsi="Calibri" w:cs="Calibri"/>
-          <w:sz w:val="24"/>
-        </w:rPr>
-      </w:pPr>
-      <w:r>
-        <w:rPr>
-          <w:rFonts w:ascii="Calibri" w:eastAsia="Calibri" w:hAnsi="Calibri" w:cs="Calibri"/>
-          <w:b/>
-          <w:sz w:val="24"/>
-        </w:rPr>
-        <w:t>Texas State University</w:t>
-      </w:r>
-      <w:r>
-        <w:rPr>
-          <w:rFonts w:ascii="Calibri" w:eastAsia="Calibri" w:hAnsi="Calibri" w:cs="Calibri"/>
-          <w:sz w:val="24"/>
-        </w:rPr>
-        <w:tab/>
-        <w:t>San Marcos, Texas</w:t>
-      </w:r>
-    </w:p>
-    <w:p>
-      <w:pPr>
-        <w:tabs>
-          <w:tab w:val="right" w:pos="9360"/>
-        </w:tabs>
-        <w:spacing w:after="0" w:line="240" w:lineRule="auto"/>
-        <w:rPr>
-          <w:rFonts w:ascii="Calibri" w:eastAsia="Calibri" w:hAnsi="Calibri" w:cs="Calibri"/>
-          <w:sz w:val="24"/>
-        </w:rPr>
-      </w:pPr>
-      <w:r>
-        <w:rPr>
-          <w:rFonts w:ascii="Calibri" w:eastAsia="Calibri" w:hAnsi="Calibri" w:cs="Calibri"/>
-          <w:i/>
-          <w:sz w:val="24"/>
-        </w:rPr>
-        <w:t>Computer Science</w:t>
-      </w:r>
-      <w:bookmarkStart w:id="0" w:name="_GoBack"/>
-      <w:r>
-        <w:rPr>
-          <w:rFonts w:ascii="Calibri" w:eastAsia="Calibri" w:hAnsi="Calibri" w:cs="Calibri"/>
-          <w:sz w:val="24"/>
-        </w:rPr>
-        <w:t xml:space="preserve"> |</w:t>
-      </w:r>
-      <w:r>
-        <w:rPr>
-          <w:rFonts w:ascii="Calibri" w:eastAsia="Calibri" w:hAnsi="Calibri" w:cs="Calibri"/>
-          <w:i/>
-          <w:sz w:val="24"/>
-        </w:rPr>
-        <w:t xml:space="preserve"> </w:t>
-      </w:r>
-      <w:bookmarkEnd w:id="0"/>
-      <w:r>
-        <w:rPr>
-          <w:rFonts w:ascii="Calibri" w:eastAsia="Calibri" w:hAnsi="Calibri" w:cs="Calibri"/>
-          <w:i/>
-          <w:sz w:val="24"/>
-        </w:rPr>
-        <w:t>Mathematics</w:t>
-      </w:r>
-      <w:r>
-        <w:rPr>
-          <w:rFonts w:ascii="Calibri" w:eastAsia="Calibri" w:hAnsi="Calibri" w:cs="Calibri"/>
-          <w:sz w:val="24"/>
-        </w:rPr>
-        <w:tab/>
-        <w:t>January 2000 to December 2002</w:t>
+        <w:spacing w:after="120" w:line="240" w:lineRule="auto"/>
+        <w:ind w:left="216" w:right="144" w:hanging="144"/>
+        <w:jc w:val="both"/>
+        <w:rPr>
+          <w:rFonts w:ascii="Calibri" w:eastAsia="Calibri" w:hAnsi="Calibri" w:cs="Calibri"/>
+          <w:sz w:val="20"/>
+        </w:rPr>
+      </w:pPr>
+      <w:r>
+        <w:rPr>
+          <w:rFonts w:ascii="Calibri" w:eastAsia="Calibri" w:hAnsi="Calibri" w:cs="Calibri"/>
+          <w:sz w:val="20"/>
+        </w:rPr>
+        <w:t xml:space="preserve">Relevant coursework included Assembly Language, C++, </w:t>
+      </w:r>
+      <w:r>
+        <w:rPr>
+          <w:rFonts w:ascii="Calibri" w:eastAsia="Calibri" w:hAnsi="Calibri" w:cs="Calibri"/>
+          <w:sz w:val="20"/>
+        </w:rPr>
+        <w:t>JavaScript</w:t>
+      </w:r>
+      <w:r>
+        <w:rPr>
+          <w:rFonts w:ascii="Calibri" w:eastAsia="Calibri" w:hAnsi="Calibri" w:cs="Calibri"/>
+          <w:sz w:val="20"/>
+        </w:rPr>
+        <w:t xml:space="preserve">, </w:t>
+      </w:r>
+      <w:r>
+        <w:rPr>
+          <w:rFonts w:ascii="Calibri" w:eastAsia="Calibri" w:hAnsi="Calibri" w:cs="Calibri"/>
+          <w:sz w:val="20"/>
+        </w:rPr>
+        <w:t>HTML</w:t>
+      </w:r>
+      <w:r>
+        <w:rPr>
+          <w:rFonts w:ascii="Calibri" w:eastAsia="Calibri" w:hAnsi="Calibri" w:cs="Calibri"/>
+          <w:sz w:val="20"/>
+        </w:rPr>
+        <w:t>5</w:t>
+      </w:r>
+      <w:r>
+        <w:rPr>
+          <w:rFonts w:ascii="Calibri" w:eastAsia="Calibri" w:hAnsi="Calibri" w:cs="Calibri"/>
+          <w:sz w:val="20"/>
+        </w:rPr>
+        <w:t xml:space="preserve">, Principles of </w:t>
+      </w:r>
+      <w:r>
+        <w:rPr>
+          <w:rFonts w:ascii="Calibri" w:eastAsia="Calibri" w:hAnsi="Calibri" w:cs="Calibri"/>
+          <w:sz w:val="20"/>
+        </w:rPr>
+        <w:t>Object Oriented Programming</w:t>
+      </w:r>
+      <w:r>
+        <w:rPr>
+          <w:rFonts w:ascii="Calibri" w:eastAsia="Calibri" w:hAnsi="Calibri" w:cs="Calibri"/>
+          <w:sz w:val="20"/>
+        </w:rPr>
+        <w:t xml:space="preserve"> (OOP), Computational Engineering, Computer Architecture, Calculus, and Discrete Mathematics.</w:t>
       </w:r>
     </w:p>
     <w:p>
       <w:pPr>
         <w:numPr>
           <w:ilvl w:val="0"/>
-          <w:numId w:val="5"/>
+          <w:numId w:val="1"/>
         </w:numPr>
         <w:tabs>
           <w:tab w:val="right" w:pos="9360"/>
         </w:tabs>
-        <w:spacing w:after="120" w:line="240" w:lineRule="auto"/>
-        <w:ind w:left="216" w:hanging="144"/>
-        <w:rPr>
-          <w:rFonts w:ascii="Calibri" w:eastAsia="Calibri" w:hAnsi="Calibri" w:cs="Calibri"/>
-          <w:sz w:val="20"/>
-        </w:rPr>
-      </w:pPr>
-      <w:r>
-        <w:rPr>
-          <w:rFonts w:ascii="Calibri" w:eastAsia="Calibri" w:hAnsi="Calibri" w:cs="Calibri"/>
-          <w:sz w:val="20"/>
-        </w:rPr>
-        <w:t xml:space="preserve">Relevant coursework included Assembly Language, C++, </w:t>
-      </w:r>
-      <w:r>
-        <w:rPr>
-          <w:rFonts w:ascii="Calibri" w:eastAsia="Calibri" w:hAnsi="Calibri" w:cs="Calibri"/>
-          <w:b/>
-          <w:sz w:val="20"/>
-        </w:rPr>
-        <w:t>JavaScript</w:t>
-      </w:r>
-      <w:r>
-        <w:rPr>
-          <w:rFonts w:ascii="Calibri" w:eastAsia="Calibri" w:hAnsi="Calibri" w:cs="Calibri"/>
-          <w:sz w:val="20"/>
-        </w:rPr>
-        <w:t xml:space="preserve">, </w:t>
-      </w:r>
-      <w:r>
-        <w:rPr>
-          <w:rFonts w:ascii="Calibri" w:eastAsia="Calibri" w:hAnsi="Calibri" w:cs="Calibri"/>
-          <w:b/>
-          <w:sz w:val="20"/>
-        </w:rPr>
-        <w:t>HTML</w:t>
-      </w:r>
-      <w:r>
-        <w:rPr>
-          <w:rFonts w:ascii="Calibri" w:eastAsia="Calibri" w:hAnsi="Calibri" w:cs="Calibri"/>
-          <w:b/>
-          <w:sz w:val="20"/>
-        </w:rPr>
-        <w:t>5</w:t>
-      </w:r>
-      <w:r>
-        <w:rPr>
-          <w:rFonts w:ascii="Calibri" w:eastAsia="Calibri" w:hAnsi="Calibri" w:cs="Calibri"/>
-          <w:sz w:val="20"/>
-        </w:rPr>
-        <w:t xml:space="preserve">, Principles of </w:t>
-      </w:r>
-      <w:r>
-        <w:rPr>
-          <w:rFonts w:ascii="Calibri" w:eastAsia="Calibri" w:hAnsi="Calibri" w:cs="Calibri"/>
-          <w:b/>
-          <w:sz w:val="20"/>
-        </w:rPr>
-        <w:t>Object Oriented Programming</w:t>
-      </w:r>
-      <w:r>
-        <w:rPr>
-          <w:rFonts w:ascii="Calibri" w:eastAsia="Calibri" w:hAnsi="Calibri" w:cs="Calibri"/>
-          <w:sz w:val="20"/>
-        </w:rPr>
-        <w:t xml:space="preserve"> (OOP), Computational Engineering, Computer Architecture, Calculus, and Discrete Mathematics.</w:t>
-      </w:r>
-    </w:p>
-    <w:p>
-      <w:pPr>
-        <w:numPr>
-          <w:ilvl w:val="0"/>
-          <w:numId w:val="5"/>
-        </w:numPr>
-        <w:tabs>
-          <w:tab w:val="right" w:pos="9360"/>
-        </w:tabs>
         <w:spacing w:after="0" w:line="240" w:lineRule="auto"/>
-        <w:ind w:left="216" w:hanging="144"/>
+        <w:ind w:left="216" w:right="144" w:hanging="144"/>
+        <w:jc w:val="both"/>
         <w:rPr>
           <w:rFonts w:ascii="Calibri" w:eastAsia="Calibri" w:hAnsi="Calibri" w:cs="Calibri"/>
           <w:sz w:val="20"/>
@@ -2328,13 +2479,6 @@
         </w:rPr>
         <w:t>.</w:t>
       </w:r>
-      <w:r>
-        <w:rPr>
-          <w:rFonts w:ascii="Calibri" w:eastAsia="Calibri" w:hAnsi="Calibri" w:cs="Calibri"/>
-          <w:sz w:val="20"/>
-        </w:rPr>
-        <w:t xml:space="preserve">  3.2 overall GPA.</w:t>
-      </w:r>
     </w:p>
     <w:p>
       <w:pPr>
@@ -2344,7 +2488,8 @@
         <w:spacing w:after="0" w:line="240" w:lineRule="auto"/>
         <w:rPr>
           <w:rFonts w:ascii="Calibri" w:eastAsia="Calibri" w:hAnsi="Calibri" w:cs="Calibri"/>
-          <w:sz w:val="20"/>
+          <w:sz w:val="24"/>
+          <w:szCs w:val="24"/>
         </w:rPr>
       </w:pPr>
     </w:p>
@@ -2381,7 +2526,7 @@
         <w:tabs>
           <w:tab w:val="right" w:pos="9360"/>
         </w:tabs>
-        <w:spacing w:after="0" w:line="240" w:lineRule="auto"/>
+        <w:spacing w:after="60" w:line="240" w:lineRule="auto"/>
         <w:rPr>
           <w:rFonts w:ascii="Calibri" w:eastAsia="Calibri" w:hAnsi="Calibri" w:cs="Calibri"/>
           <w:sz w:val="24"/>
@@ -2414,7 +2559,8 @@
           <w:tab w:val="right" w:pos="9360"/>
         </w:tabs>
         <w:spacing w:after="0" w:line="240" w:lineRule="auto"/>
-        <w:ind w:left="216" w:hanging="144"/>
+        <w:ind w:left="216" w:right="144" w:hanging="144"/>
+        <w:jc w:val="both"/>
         <w:rPr>
           <w:rFonts w:ascii="Calibri" w:eastAsia="Calibri" w:hAnsi="Calibri" w:cs="Calibri"/>
           <w:sz w:val="20"/>
@@ -2440,7 +2586,7 @@
           <w:rFonts w:ascii="Calibri" w:eastAsia="Calibri" w:hAnsi="Calibri" w:cs="Calibri"/>
           <w:sz w:val="20"/>
         </w:rPr>
-        <w:t xml:space="preserve">.  </w:t>
+        <w:t xml:space="preserve">. </w:t>
       </w:r>
       <w:r>
         <w:rPr>
@@ -2634,7 +2780,7 @@
           <w:rFonts w:ascii="Calibri" w:eastAsia="Calibri" w:hAnsi="Calibri" w:cs="Calibri"/>
           <w:sz w:val="20"/>
         </w:rPr>
-        <w:t>.  3.5 overall GPA.</w:t>
+        <w:t>.</w:t>
       </w:r>
     </w:p>
     <w:p>
@@ -2645,19 +2791,8 @@
         <w:spacing w:after="0" w:line="240" w:lineRule="auto"/>
         <w:rPr>
           <w:rFonts w:ascii="Calibri" w:eastAsia="Calibri" w:hAnsi="Calibri" w:cs="Calibri"/>
-          <w:sz w:val="20"/>
-        </w:rPr>
-      </w:pPr>
-    </w:p>
-    <w:p>
-      <w:pPr>
-        <w:tabs>
-          <w:tab w:val="right" w:pos="9360"/>
-        </w:tabs>
-        <w:spacing w:after="0" w:line="240" w:lineRule="auto"/>
-        <w:rPr>
-          <w:rFonts w:ascii="Calibri" w:eastAsia="Calibri" w:hAnsi="Calibri" w:cs="Calibri"/>
-          <w:sz w:val="20"/>
+          <w:sz w:val="24"/>
+          <w:szCs w:val="24"/>
         </w:rPr>
       </w:pPr>
     </w:p>
@@ -2689,16 +2824,17 @@
         <w:spacing w:after="0" w:line="240" w:lineRule="auto"/>
         <w:rPr>
           <w:rFonts w:ascii="Calibri" w:eastAsia="Calibri" w:hAnsi="Calibri" w:cs="Calibri"/>
-          <w:sz w:val="20"/>
-        </w:rPr>
-      </w:pPr>
-    </w:p>
-    <w:p>
-      <w:pPr>
-        <w:tabs>
-          <w:tab w:val="right" w:pos="9360"/>
-        </w:tabs>
-        <w:spacing w:after="0" w:line="240" w:lineRule="auto"/>
+          <w:sz w:val="12"/>
+          <w:szCs w:val="12"/>
+        </w:rPr>
+      </w:pPr>
+    </w:p>
+    <w:p>
+      <w:pPr>
+        <w:tabs>
+          <w:tab w:val="right" w:pos="9360"/>
+        </w:tabs>
+        <w:spacing w:after="60" w:line="240" w:lineRule="auto"/>
         <w:rPr>
           <w:rFonts w:ascii="Calibri" w:eastAsia="Calibri" w:hAnsi="Calibri" w:cs="Calibri"/>
           <w:b/>
@@ -2735,6 +2871,13 @@
           <w:rFonts w:ascii="Calibri" w:eastAsia="Calibri" w:hAnsi="Calibri" w:cs="Calibri"/>
           <w:sz w:val="20"/>
         </w:rPr>
+        <w:t xml:space="preserve">HTML, </w:t>
+      </w:r>
+      <w:r>
+        <w:rPr>
+          <w:rFonts w:ascii="Calibri" w:eastAsia="Calibri" w:hAnsi="Calibri" w:cs="Calibri"/>
+          <w:sz w:val="20"/>
+        </w:rPr>
         <w:t>HTML5</w:t>
       </w:r>
     </w:p>
@@ -2759,6 +2902,13 @@
           <w:rFonts w:ascii="Calibri" w:eastAsia="Calibri" w:hAnsi="Calibri" w:cs="Calibri"/>
           <w:sz w:val="20"/>
         </w:rPr>
+        <w:t xml:space="preserve">CSS, </w:t>
+      </w:r>
+      <w:r>
+        <w:rPr>
+          <w:rFonts w:ascii="Calibri" w:eastAsia="Calibri" w:hAnsi="Calibri" w:cs="Calibri"/>
+          <w:sz w:val="20"/>
+        </w:rPr>
         <w:t>CSS3 | {LESS} | SASS | Bootstrap</w:t>
       </w:r>
     </w:p>
@@ -3016,7 +3166,51 @@
           <w:rFonts w:ascii="Calibri" w:eastAsia="Calibri" w:hAnsi="Calibri" w:cs="Calibri"/>
           <w:sz w:val="20"/>
         </w:rPr>
-        <w:t xml:space="preserve"> CMS,  MySQL, </w:t>
+        <w:t xml:space="preserve"> CMS,</w:t>
+      </w:r>
+      <w:r>
+        <w:rPr>
+          <w:rFonts w:ascii="Calibri" w:eastAsia="Calibri" w:hAnsi="Calibri" w:cs="Calibri"/>
+          <w:sz w:val="20"/>
+        </w:rPr>
+        <w:t xml:space="preserve"> </w:t>
+      </w:r>
+      <w:r>
+        <w:rPr>
+          <w:rFonts w:ascii="Calibri" w:eastAsia="Calibri" w:hAnsi="Calibri" w:cs="Calibri"/>
+          <w:sz w:val="20"/>
+        </w:rPr>
+        <w:t xml:space="preserve">Commerce </w:t>
+      </w:r>
+      <w:proofErr w:type="spellStart"/>
+      <w:r>
+        <w:rPr>
+          <w:rFonts w:ascii="Calibri" w:eastAsia="Calibri" w:hAnsi="Calibri" w:cs="Calibri"/>
+          <w:sz w:val="20"/>
+        </w:rPr>
+        <w:t>Kickstart</w:t>
+      </w:r>
+      <w:proofErr w:type="spellEnd"/>
+      <w:r>
+        <w:rPr>
+          <w:rFonts w:ascii="Calibri" w:eastAsia="Calibri" w:hAnsi="Calibri" w:cs="Calibri"/>
+          <w:sz w:val="20"/>
+        </w:rPr>
+        <w:t>,</w:t>
+      </w:r>
+      <w:r>
+        <w:rPr>
+          <w:rFonts w:ascii="Calibri" w:eastAsia="Calibri" w:hAnsi="Calibri" w:cs="Calibri"/>
+          <w:sz w:val="20"/>
+        </w:rPr>
+        <w:t xml:space="preserve"> </w:t>
+      </w:r>
+      <w:r>
+        <w:rPr>
+          <w:rFonts w:ascii="Calibri" w:eastAsia="Calibri" w:hAnsi="Calibri" w:cs="Calibri"/>
+          <w:sz w:val="20"/>
+        </w:rPr>
+        <w:t xml:space="preserve">MySQL, </w:t>
       </w:r>
       <w:r>
         <w:rPr>
@@ -3097,15 +3291,16 @@
         <w:rPr>
           <w:rFonts w:ascii="Calibri" w:eastAsia="Calibri" w:hAnsi="Calibri" w:cs="Calibri"/>
           <w:sz w:val="20"/>
-        </w:rPr>
-      </w:pPr>
-    </w:p>
-    <w:p>
-      <w:pPr>
-        <w:tabs>
-          <w:tab w:val="right" w:pos="9360"/>
-        </w:tabs>
-        <w:spacing w:after="0" w:line="240" w:lineRule="auto"/>
+          <w:szCs w:val="20"/>
+        </w:rPr>
+      </w:pPr>
+    </w:p>
+    <w:p>
+      <w:pPr>
+        <w:tabs>
+          <w:tab w:val="right" w:pos="9360"/>
+        </w:tabs>
+        <w:spacing w:after="60" w:line="240" w:lineRule="auto"/>
         <w:rPr>
           <w:rFonts w:ascii="Calibri" w:eastAsia="Calibri" w:hAnsi="Calibri" w:cs="Calibri"/>
           <w:b/>
@@ -3207,7 +3402,6 @@
         </w:rPr>
       </w:pPr>
       <w:proofErr w:type="spellStart"/>
-      <w:proofErr w:type="gramStart"/>
       <w:r>
         <w:rPr>
           <w:rFonts w:ascii="Calibri" w:eastAsia="Calibri" w:hAnsi="Calibri" w:cs="Calibri"/>
@@ -3216,7 +3410,6 @@
         <w:t>npm</w:t>
       </w:r>
       <w:proofErr w:type="spellEnd"/>
-      <w:proofErr w:type="gramEnd"/>
       <w:r>
         <w:rPr>
           <w:rFonts w:ascii="Calibri" w:eastAsia="Calibri" w:hAnsi="Calibri" w:cs="Calibri"/>
@@ -3277,6 +3470,22 @@
         </w:rPr>
         <w:t xml:space="preserve"> etc.)</w:t>
       </w:r>
+      <w:r>
+        <w:rPr>
+          <w:rFonts w:ascii="Calibri" w:eastAsia="Calibri" w:hAnsi="Calibri" w:cs="Calibri"/>
+          <w:sz w:val="20"/>
+        </w:rPr>
+        <w:t xml:space="preserve">, </w:t>
+      </w:r>
+      <w:proofErr w:type="spellStart"/>
+      <w:r>
+        <w:rPr>
+          <w:rFonts w:ascii="Calibri" w:eastAsia="Calibri" w:hAnsi="Calibri" w:cs="Calibri"/>
+          <w:sz w:val="20"/>
+        </w:rPr>
+        <w:t>webpack</w:t>
+      </w:r>
+      <w:proofErr w:type="spellEnd"/>
     </w:p>
     <w:p>
       <w:pPr>
@@ -3299,7 +3508,7 @@
           <w:rFonts w:ascii="Calibri" w:eastAsia="Calibri" w:hAnsi="Calibri" w:cs="Calibri"/>
           <w:sz w:val="20"/>
         </w:rPr>
-        <w:t xml:space="preserve">Visual Studio </w:t>
+        <w:t>Visual Studio</w:t>
       </w:r>
       <w:r>
         <w:rPr>

--- a/assets/misc/MarkNewmanResume.docx
+++ b/assets/misc/MarkNewmanResume.docx
@@ -303,6 +303,7 @@
           <w:sz w:val="20"/>
         </w:rPr>
       </w:pPr>
+      <w:bookmarkStart w:id="0" w:name="_GoBack"/>
       <w:r>
         <w:rPr>
           <w:rFonts w:ascii="Calibri" w:eastAsia="Calibri" w:hAnsi="Calibri" w:cs="Calibri"/>
@@ -568,9 +569,46 @@
           <w:rFonts w:ascii="Calibri" w:eastAsia="Calibri" w:hAnsi="Calibri" w:cs="Calibri"/>
           <w:sz w:val="20"/>
         </w:rPr>
-        <w:t xml:space="preserve"> and React</w:t>
-      </w:r>
-      <w:proofErr w:type="gramStart"/>
+        <w:t xml:space="preserve"> and React, </w:t>
+      </w:r>
+      <w:r>
+        <w:rPr>
+          <w:rFonts w:ascii="Calibri" w:eastAsia="Calibri" w:hAnsi="Calibri" w:cs="Calibri"/>
+          <w:sz w:val="20"/>
+        </w:rPr>
+        <w:t xml:space="preserve">engaged to </w:t>
+      </w:r>
+      <w:r>
+        <w:rPr>
+          <w:rFonts w:ascii="Calibri" w:eastAsia="Calibri" w:hAnsi="Calibri" w:cs="Calibri"/>
+          <w:b/>
+          <w:sz w:val="20"/>
+        </w:rPr>
+        <w:t>Angular2</w:t>
+      </w:r>
+      <w:r>
+        <w:rPr>
+          <w:rFonts w:ascii="Calibri" w:eastAsia="Calibri" w:hAnsi="Calibri" w:cs="Calibri"/>
+          <w:b/>
+          <w:sz w:val="20"/>
+        </w:rPr>
+        <w:t>.</w:t>
+      </w:r>
+      <w:r>
+        <w:rPr>
+          <w:rFonts w:ascii="Calibri" w:eastAsia="Calibri" w:hAnsi="Calibri" w:cs="Calibri"/>
+          <w:sz w:val="20"/>
+        </w:rPr>
+        <w:t xml:space="preserve"> </w:t>
+      </w:r>
+      <w:r>
+        <w:rPr>
+          <w:rFonts w:ascii="Calibri" w:eastAsia="Calibri" w:hAnsi="Calibri" w:cs="Calibri"/>
+          <w:b/>
+          <w:sz w:val="20"/>
+        </w:rPr>
+        <w:t>HTML5</w:t>
+      </w:r>
       <w:r>
         <w:rPr>
           <w:rFonts w:ascii="Calibri" w:eastAsia="Calibri" w:hAnsi="Calibri" w:cs="Calibri"/>
@@ -578,35 +616,97 @@
         </w:rPr>
         <w:t xml:space="preserve">, </w:t>
       </w:r>
-      <w:bookmarkStart w:id="0" w:name="_GoBack"/>
-      <w:bookmarkEnd w:id="0"/>
-      <w:r>
-        <w:rPr>
-          <w:rFonts w:ascii="Calibri" w:eastAsia="Calibri" w:hAnsi="Calibri" w:cs="Calibri"/>
-          <w:sz w:val="20"/>
-        </w:rPr>
-        <w:t xml:space="preserve"> engaged</w:t>
-      </w:r>
-      <w:proofErr w:type="gramEnd"/>
-      <w:r>
-        <w:rPr>
-          <w:rFonts w:ascii="Calibri" w:eastAsia="Calibri" w:hAnsi="Calibri" w:cs="Calibri"/>
-          <w:sz w:val="20"/>
-        </w:rPr>
-        <w:t xml:space="preserve"> to </w:t>
-      </w:r>
-      <w:r>
-        <w:rPr>
-          <w:rFonts w:ascii="Calibri" w:eastAsia="Calibri" w:hAnsi="Calibri" w:cs="Calibri"/>
-          <w:b/>
-          <w:sz w:val="20"/>
-        </w:rPr>
-        <w:t>Angular2</w:t>
-      </w:r>
-      <w:r>
-        <w:rPr>
-          <w:rFonts w:ascii="Calibri" w:eastAsia="Calibri" w:hAnsi="Calibri" w:cs="Calibri"/>
-          <w:b/>
+      <w:r>
+        <w:rPr>
+          <w:rFonts w:ascii="Calibri" w:eastAsia="Calibri" w:hAnsi="Calibri" w:cs="Calibri"/>
+          <w:b/>
+          <w:sz w:val="20"/>
+        </w:rPr>
+        <w:t>CSS3</w:t>
+      </w:r>
+      <w:r>
+        <w:rPr>
+          <w:rFonts w:ascii="Calibri" w:eastAsia="Calibri" w:hAnsi="Calibri" w:cs="Calibri"/>
+          <w:sz w:val="20"/>
+        </w:rPr>
+        <w:t xml:space="preserve"> and J</w:t>
+      </w:r>
+      <w:r>
+        <w:rPr>
+          <w:rFonts w:ascii="Calibri" w:eastAsia="Calibri" w:hAnsi="Calibri" w:cs="Calibri"/>
+          <w:b/>
+          <w:sz w:val="20"/>
+        </w:rPr>
+        <w:t>avaScript</w:t>
+      </w:r>
+      <w:r>
+        <w:rPr>
+          <w:rFonts w:ascii="Calibri" w:eastAsia="Calibri" w:hAnsi="Calibri" w:cs="Calibri"/>
+          <w:sz w:val="20"/>
+        </w:rPr>
+        <w:t xml:space="preserve"> </w:t>
+      </w:r>
+      <w:r>
+        <w:rPr>
+          <w:rFonts w:ascii="Calibri" w:eastAsia="Calibri" w:hAnsi="Calibri" w:cs="Calibri"/>
+          <w:sz w:val="20"/>
+        </w:rPr>
+        <w:t xml:space="preserve">are hand-coded </w:t>
+      </w:r>
+      <w:r>
+        <w:rPr>
+          <w:rFonts w:ascii="Calibri" w:eastAsia="Calibri" w:hAnsi="Calibri" w:cs="Calibri"/>
+          <w:sz w:val="20"/>
+        </w:rPr>
+        <w:t>when practical and</w:t>
+      </w:r>
+      <w:r>
+        <w:rPr>
+          <w:rFonts w:ascii="Calibri" w:eastAsia="Calibri" w:hAnsi="Calibri" w:cs="Calibri"/>
+          <w:sz w:val="20"/>
+        </w:rPr>
+        <w:t xml:space="preserve"> </w:t>
+      </w:r>
+      <w:proofErr w:type="spellStart"/>
+      <w:r>
+        <w:rPr>
+          <w:rFonts w:ascii="Calibri" w:eastAsia="Calibri" w:hAnsi="Calibri" w:cs="Calibri"/>
+          <w:sz w:val="20"/>
+        </w:rPr>
+        <w:t>scaffold</w:t>
+      </w:r>
+      <w:r>
+        <w:rPr>
+          <w:rFonts w:ascii="Calibri" w:eastAsia="Calibri" w:hAnsi="Calibri" w:cs="Calibri"/>
+          <w:sz w:val="20"/>
+        </w:rPr>
+        <w:t>ed</w:t>
+      </w:r>
+      <w:proofErr w:type="spellEnd"/>
+      <w:r>
+        <w:rPr>
+          <w:rFonts w:ascii="Calibri" w:eastAsia="Calibri" w:hAnsi="Calibri" w:cs="Calibri"/>
+          <w:sz w:val="20"/>
+        </w:rPr>
+        <w:t xml:space="preserve"> </w:t>
+      </w:r>
+      <w:r>
+        <w:rPr>
+          <w:rFonts w:ascii="Calibri" w:eastAsia="Calibri" w:hAnsi="Calibri" w:cs="Calibri"/>
+          <w:sz w:val="20"/>
+        </w:rPr>
+        <w:t>when</w:t>
+      </w:r>
+      <w:r>
+        <w:rPr>
+          <w:rFonts w:ascii="Calibri" w:eastAsia="Calibri" w:hAnsi="Calibri" w:cs="Calibri"/>
+          <w:sz w:val="20"/>
+        </w:rPr>
+        <w:t xml:space="preserve"> not</w:t>
+      </w:r>
+      <w:r>
+        <w:rPr>
+          <w:rFonts w:ascii="Calibri" w:eastAsia="Calibri" w:hAnsi="Calibri" w:cs="Calibri"/>
           <w:sz w:val="20"/>
         </w:rPr>
         <w:t>.</w:t>
@@ -621,40 +721,27 @@
       <w:r>
         <w:rPr>
           <w:rFonts w:ascii="Calibri" w:eastAsia="Calibri" w:hAnsi="Calibri" w:cs="Calibri"/>
-          <w:b/>
-          <w:sz w:val="20"/>
-        </w:rPr>
-        <w:t>HTML5</w:t>
-      </w:r>
-      <w:r>
-        <w:rPr>
-          <w:rFonts w:ascii="Calibri" w:eastAsia="Calibri" w:hAnsi="Calibri" w:cs="Calibri"/>
-          <w:sz w:val="20"/>
-        </w:rPr>
-        <w:t xml:space="preserve">, </w:t>
-      </w:r>
-      <w:r>
-        <w:rPr>
-          <w:rFonts w:ascii="Calibri" w:eastAsia="Calibri" w:hAnsi="Calibri" w:cs="Calibri"/>
-          <w:b/>
-          <w:sz w:val="20"/>
-        </w:rPr>
-        <w:t>CSS3</w:t>
-      </w:r>
-      <w:r>
-        <w:rPr>
-          <w:rFonts w:ascii="Calibri" w:eastAsia="Calibri" w:hAnsi="Calibri" w:cs="Calibri"/>
-          <w:sz w:val="20"/>
-        </w:rPr>
-        <w:t xml:space="preserve"> and J</w:t>
-      </w:r>
-      <w:r>
-        <w:rPr>
-          <w:rFonts w:ascii="Calibri" w:eastAsia="Calibri" w:hAnsi="Calibri" w:cs="Calibri"/>
-          <w:b/>
-          <w:sz w:val="20"/>
-        </w:rPr>
-        <w:t>avaScript</w:t>
+          <w:sz w:val="20"/>
+        </w:rPr>
+        <w:t xml:space="preserve">Avoids the chaos by playing with </w:t>
+      </w:r>
+      <w:proofErr w:type="spellStart"/>
+      <w:r>
+        <w:rPr>
+          <w:rFonts w:ascii="Calibri" w:eastAsia="Calibri" w:hAnsi="Calibri" w:cs="Calibri"/>
+          <w:b/>
+          <w:sz w:val="20"/>
+        </w:rPr>
+        <w:t>Npm</w:t>
+      </w:r>
+      <w:proofErr w:type="spellEnd"/>
+      <w:r>
+        <w:rPr>
+          <w:rFonts w:ascii="Calibri" w:eastAsia="Calibri" w:hAnsi="Calibri" w:cs="Calibri"/>
+          <w:b/>
+          <w:sz w:val="20"/>
+        </w:rPr>
+        <w:t xml:space="preserve"> task-runners and build tools</w:t>
       </w:r>
       <w:r>
         <w:rPr>
@@ -668,113 +755,10 @@
           <w:rFonts w:ascii="Calibri" w:eastAsia="Calibri" w:hAnsi="Calibri" w:cs="Calibri"/>
           <w:sz w:val="20"/>
         </w:rPr>
-        <w:t xml:space="preserve">are hand-coded </w:t>
-      </w:r>
-      <w:r>
-        <w:rPr>
-          <w:rFonts w:ascii="Calibri" w:eastAsia="Calibri" w:hAnsi="Calibri" w:cs="Calibri"/>
-          <w:sz w:val="20"/>
-        </w:rPr>
-        <w:t>when practical and</w:t>
-      </w:r>
-      <w:r>
-        <w:rPr>
-          <w:rFonts w:ascii="Calibri" w:eastAsia="Calibri" w:hAnsi="Calibri" w:cs="Calibri"/>
-          <w:sz w:val="20"/>
-        </w:rPr>
-        <w:t xml:space="preserve"> </w:t>
-      </w:r>
-      <w:proofErr w:type="spellStart"/>
-      <w:r>
-        <w:rPr>
-          <w:rFonts w:ascii="Calibri" w:eastAsia="Calibri" w:hAnsi="Calibri" w:cs="Calibri"/>
-          <w:sz w:val="20"/>
-        </w:rPr>
-        <w:t>scaffold</w:t>
-      </w:r>
-      <w:r>
-        <w:rPr>
-          <w:rFonts w:ascii="Calibri" w:eastAsia="Calibri" w:hAnsi="Calibri" w:cs="Calibri"/>
-          <w:sz w:val="20"/>
-        </w:rPr>
-        <w:t>ed</w:t>
-      </w:r>
-      <w:proofErr w:type="spellEnd"/>
-      <w:r>
-        <w:rPr>
-          <w:rFonts w:ascii="Calibri" w:eastAsia="Calibri" w:hAnsi="Calibri" w:cs="Calibri"/>
-          <w:sz w:val="20"/>
-        </w:rPr>
-        <w:t xml:space="preserve"> </w:t>
-      </w:r>
-      <w:r>
-        <w:rPr>
-          <w:rFonts w:ascii="Calibri" w:eastAsia="Calibri" w:hAnsi="Calibri" w:cs="Calibri"/>
-          <w:sz w:val="20"/>
-        </w:rPr>
-        <w:t>when</w:t>
-      </w:r>
-      <w:r>
-        <w:rPr>
-          <w:rFonts w:ascii="Calibri" w:eastAsia="Calibri" w:hAnsi="Calibri" w:cs="Calibri"/>
-          <w:sz w:val="20"/>
-        </w:rPr>
-        <w:t xml:space="preserve"> not</w:t>
-      </w:r>
-      <w:r>
-        <w:rPr>
-          <w:rFonts w:ascii="Calibri" w:eastAsia="Calibri" w:hAnsi="Calibri" w:cs="Calibri"/>
-          <w:sz w:val="20"/>
-        </w:rPr>
-        <w:t>.</w:t>
-      </w:r>
-      <w:r>
-        <w:rPr>
-          <w:rFonts w:ascii="Calibri" w:eastAsia="Calibri" w:hAnsi="Calibri" w:cs="Calibri"/>
-          <w:sz w:val="20"/>
-        </w:rPr>
-        <w:t xml:space="preserve"> </w:t>
-      </w:r>
-      <w:r>
-        <w:rPr>
-          <w:rFonts w:ascii="Calibri" w:eastAsia="Calibri" w:hAnsi="Calibri" w:cs="Calibri"/>
-          <w:sz w:val="20"/>
-        </w:rPr>
-        <w:t xml:space="preserve">Avoids the chaos by playing with </w:t>
-      </w:r>
-      <w:proofErr w:type="spellStart"/>
-      <w:r>
-        <w:rPr>
-          <w:rFonts w:ascii="Calibri" w:eastAsia="Calibri" w:hAnsi="Calibri" w:cs="Calibri"/>
-          <w:b/>
-          <w:sz w:val="20"/>
-        </w:rPr>
-        <w:t>Npm</w:t>
-      </w:r>
-      <w:proofErr w:type="spellEnd"/>
-      <w:r>
-        <w:rPr>
-          <w:rFonts w:ascii="Calibri" w:eastAsia="Calibri" w:hAnsi="Calibri" w:cs="Calibri"/>
-          <w:b/>
-          <w:sz w:val="20"/>
-        </w:rPr>
-        <w:t xml:space="preserve"> task-runners and build tools</w:t>
-      </w:r>
-      <w:r>
-        <w:rPr>
-          <w:rFonts w:ascii="Calibri" w:eastAsia="Calibri" w:hAnsi="Calibri" w:cs="Calibri"/>
-          <w:sz w:val="20"/>
-        </w:rPr>
-        <w:t xml:space="preserve"> </w:t>
-      </w:r>
-      <w:r>
-        <w:rPr>
-          <w:rFonts w:ascii="Calibri" w:eastAsia="Calibri" w:hAnsi="Calibri" w:cs="Calibri"/>
-          <w:sz w:val="20"/>
-        </w:rPr>
         <w:t>while on break.</w:t>
       </w:r>
     </w:p>
+    <w:bookmarkEnd w:id="0"/>
     <w:p>
       <w:pPr>
         <w:numPr>

--- a/assets/misc/MarkNewmanResume.docx
+++ b/assets/misc/MarkNewmanResume.docx
@@ -129,13 +129,12 @@
         <w:r>
           <w:rPr>
             <w:rStyle w:val="Hyperlink"/>
-            <w:rFonts w:ascii="Calibri" w:eastAsia="Calibri" w:hAnsi="Calibri" w:cs="Calibri"/>
-            <w:sz w:val="24"/>
-            <w:szCs w:val="24"/>
           </w:rPr>
-          <w:t>markedwardnewman.com</w:t>
+          <w:t>https://markedwardnewman.github.io/</w:t>
         </w:r>
       </w:hyperlink>
+      <w:bookmarkStart w:id="0" w:name="_GoBack"/>
+      <w:bookmarkEnd w:id="0"/>
       <w:r>
         <w:rPr>
           <w:rFonts w:ascii="Calibri" w:eastAsia="Calibri" w:hAnsi="Calibri" w:cs="Calibri"/>
@@ -303,7 +302,6 @@
           <w:sz w:val="20"/>
         </w:rPr>
       </w:pPr>
-      <w:bookmarkStart w:id="0" w:name="_GoBack"/>
       <w:r>
         <w:rPr>
           <w:rFonts w:ascii="Calibri" w:eastAsia="Calibri" w:hAnsi="Calibri" w:cs="Calibri"/>
@@ -758,7 +756,6 @@
         <w:t>while on break.</w:t>
       </w:r>
     </w:p>
-    <w:bookmarkEnd w:id="0"/>
     <w:p>
       <w:pPr>
         <w:numPr>

--- a/assets/misc/MarkNewmanResume.docx
+++ b/assets/misc/MarkNewmanResume.docx
@@ -129,12 +129,14 @@
         <w:r>
           <w:rPr>
             <w:rStyle w:val="Hyperlink"/>
+            <w:rFonts w:ascii="Calibri" w:eastAsia="Calibri" w:hAnsi="Calibri" w:cs="Calibri"/>
+            <w:sz w:val="24"/>
+            <w:szCs w:val="24"/>
           </w:rPr>
-          <w:t>https://markedwardnewman.github.io/</w:t>
+          <w:t>marknewman.me</w:t>
         </w:r>
       </w:hyperlink>
-      <w:bookmarkStart w:id="0" w:name="_GoBack"/>
-      <w:bookmarkEnd w:id="0"/>
+      <w:hyperlink r:id="rId7" w:history="1"/>
       <w:r>
         <w:rPr>
           <w:rFonts w:ascii="Calibri" w:eastAsia="Calibri" w:hAnsi="Calibri" w:cs="Calibri"/>
@@ -207,23 +209,13 @@
           <w:sz w:val="24"/>
         </w:rPr>
       </w:pPr>
-      <w:proofErr w:type="spellStart"/>
-      <w:r>
-        <w:rPr>
-          <w:rFonts w:ascii="Calibri" w:eastAsia="Calibri" w:hAnsi="Calibri" w:cs="Calibri"/>
-          <w:b/>
-          <w:sz w:val="24"/>
-        </w:rPr>
-        <w:t>Ultrapolite</w:t>
-      </w:r>
-      <w:proofErr w:type="spellEnd"/>
-      <w:r>
-        <w:rPr>
-          <w:rFonts w:ascii="Calibri" w:eastAsia="Calibri" w:hAnsi="Calibri" w:cs="Calibri"/>
-          <w:b/>
-          <w:sz w:val="24"/>
-        </w:rPr>
-        <w:t>, Inc.</w:t>
+      <w:r>
+        <w:rPr>
+          <w:rFonts w:ascii="Calibri" w:eastAsia="Calibri" w:hAnsi="Calibri" w:cs="Calibri"/>
+          <w:b/>
+          <w:sz w:val="24"/>
+        </w:rPr>
+        <w:t>Freelance</w:t>
       </w:r>
       <w:r>
         <w:rPr>
@@ -305,18 +297,17 @@
       <w:r>
         <w:rPr>
           <w:rFonts w:ascii="Calibri" w:eastAsia="Calibri" w:hAnsi="Calibri" w:cs="Calibri"/>
-          <w:b/>
-          <w:sz w:val="20"/>
-        </w:rPr>
-        <w:t>P</w:t>
-      </w:r>
-      <w:r>
-        <w:rPr>
-          <w:rFonts w:ascii="Calibri" w:eastAsia="Calibri" w:hAnsi="Calibri" w:cs="Calibri"/>
-          <w:b/>
-          <w:sz w:val="20"/>
-        </w:rPr>
-        <w:t>latform-independent</w:t>
+          <w:sz w:val="20"/>
+        </w:rPr>
+        <w:t xml:space="preserve">Create </w:t>
+      </w:r>
+      <w:r>
+        <w:rPr>
+          <w:rFonts w:ascii="Calibri" w:eastAsia="Calibri" w:hAnsi="Calibri" w:cs="Calibri"/>
+          <w:b/>
+          <w:sz w:val="20"/>
+        </w:rPr>
+        <w:t>platform-independent</w:t>
       </w:r>
       <w:r>
         <w:rPr>
@@ -338,6 +329,51 @@
           <w:rFonts w:ascii="Calibri" w:eastAsia="Calibri" w:hAnsi="Calibri" w:cs="Calibri"/>
           <w:sz w:val="20"/>
         </w:rPr>
+        <w:t xml:space="preserve">, easily-modified, fully functional </w:t>
+      </w:r>
+      <w:r>
+        <w:rPr>
+          <w:rFonts w:ascii="Calibri" w:eastAsia="Calibri" w:hAnsi="Calibri" w:cs="Calibri"/>
+          <w:b/>
+          <w:sz w:val="20"/>
+        </w:rPr>
+        <w:t>sites</w:t>
+      </w:r>
+      <w:r>
+        <w:rPr>
+          <w:rFonts w:ascii="Calibri" w:eastAsia="Calibri" w:hAnsi="Calibri" w:cs="Calibri"/>
+          <w:sz w:val="20"/>
+        </w:rPr>
+        <w:t xml:space="preserve"> and </w:t>
+      </w:r>
+      <w:r>
+        <w:rPr>
+          <w:rFonts w:ascii="Calibri" w:eastAsia="Calibri" w:hAnsi="Calibri" w:cs="Calibri"/>
+          <w:b/>
+          <w:sz w:val="20"/>
+        </w:rPr>
+        <w:t>single-page applications</w:t>
+      </w:r>
+      <w:r>
+        <w:rPr>
+          <w:rFonts w:ascii="Calibri" w:eastAsia="Calibri" w:hAnsi="Calibri" w:cs="Calibri"/>
+          <w:sz w:val="20"/>
+        </w:rPr>
+        <w:t xml:space="preserve">. Hand-coded </w:t>
+      </w:r>
+      <w:r>
+        <w:rPr>
+          <w:rFonts w:ascii="Calibri" w:eastAsia="Calibri" w:hAnsi="Calibri" w:cs="Calibri"/>
+          <w:b/>
+          <w:sz w:val="20"/>
+        </w:rPr>
+        <w:t>HTML5</w:t>
+      </w:r>
+      <w:r>
+        <w:rPr>
+          <w:rFonts w:ascii="Calibri" w:eastAsia="Calibri" w:hAnsi="Calibri" w:cs="Calibri"/>
+          <w:sz w:val="20"/>
+        </w:rPr>
         <w:t xml:space="preserve">, </w:t>
       </w:r>
       <w:r>
@@ -346,30 +382,7 @@
           <w:b/>
           <w:sz w:val="20"/>
         </w:rPr>
-        <w:t>easily-</w:t>
-      </w:r>
-      <w:r>
-        <w:rPr>
-          <w:rFonts w:ascii="Calibri" w:eastAsia="Calibri" w:hAnsi="Calibri" w:cs="Calibri"/>
-          <w:b/>
-          <w:sz w:val="20"/>
-        </w:rPr>
-        <w:t>modified</w:t>
-      </w:r>
-      <w:r>
-        <w:rPr>
-          <w:rFonts w:ascii="Calibri" w:eastAsia="Calibri" w:hAnsi="Calibri" w:cs="Calibri"/>
-          <w:sz w:val="20"/>
-        </w:rPr>
-        <w:t xml:space="preserve">, fully functional </w:t>
-      </w:r>
-      <w:r>
-        <w:rPr>
-          <w:rFonts w:ascii="Calibri" w:eastAsia="Calibri" w:hAnsi="Calibri" w:cs="Calibri"/>
-          <w:b/>
-          <w:sz w:val="20"/>
-        </w:rPr>
-        <w:t>sites</w:t>
+        <w:t>CSS3</w:t>
       </w:r>
       <w:r>
         <w:rPr>
@@ -384,28 +397,135 @@
           <w:b/>
           <w:sz w:val="20"/>
         </w:rPr>
-        <w:t>single-page applications</w:t>
-      </w:r>
-      <w:r>
-        <w:rPr>
-          <w:rFonts w:ascii="Calibri" w:eastAsia="Calibri" w:hAnsi="Calibri" w:cs="Calibri"/>
-          <w:sz w:val="20"/>
-        </w:rPr>
-        <w:t xml:space="preserve"> delivered</w:t>
-      </w:r>
-      <w:r>
-        <w:rPr>
-          <w:rFonts w:ascii="Calibri" w:eastAsia="Calibri" w:hAnsi="Calibri" w:cs="Calibri"/>
-          <w:sz w:val="20"/>
-        </w:rPr>
-        <w:t xml:space="preserve"> to virtual front doors across the globe daily. </w:t>
-      </w:r>
-      <w:r>
-        <w:rPr>
-          <w:rFonts w:ascii="Calibri" w:eastAsia="Calibri" w:hAnsi="Calibri" w:cs="Calibri"/>
-          <w:sz w:val="20"/>
-        </w:rPr>
-        <w:t>Would-be ribbon winning</w:t>
+        <w:t>JavaScript</w:t>
+      </w:r>
+      <w:r>
+        <w:rPr>
+          <w:rFonts w:ascii="Calibri" w:eastAsia="Calibri" w:hAnsi="Calibri" w:cs="Calibri"/>
+          <w:sz w:val="20"/>
+        </w:rPr>
+        <w:t xml:space="preserve"> when practical, </w:t>
+      </w:r>
+      <w:proofErr w:type="spellStart"/>
+      <w:r>
+        <w:rPr>
+          <w:rFonts w:ascii="Calibri" w:eastAsia="Calibri" w:hAnsi="Calibri" w:cs="Calibri"/>
+          <w:sz w:val="20"/>
+        </w:rPr>
+        <w:t>scaffolded</w:t>
+      </w:r>
+      <w:proofErr w:type="spellEnd"/>
+      <w:r>
+        <w:rPr>
+          <w:rFonts w:ascii="Calibri" w:eastAsia="Calibri" w:hAnsi="Calibri" w:cs="Calibri"/>
+          <w:sz w:val="20"/>
+        </w:rPr>
+        <w:t xml:space="preserve"> when not. </w:t>
+      </w:r>
+      <w:r>
+        <w:rPr>
+          <w:rFonts w:ascii="Calibri" w:eastAsia="Calibri" w:hAnsi="Calibri" w:cs="Calibri"/>
+          <w:b/>
+          <w:sz w:val="20"/>
+        </w:rPr>
+        <w:t>W3C's semantic markup</w:t>
+      </w:r>
+      <w:r>
+        <w:rPr>
+          <w:rFonts w:ascii="Calibri" w:eastAsia="Calibri" w:hAnsi="Calibri" w:cs="Calibri"/>
+          <w:sz w:val="20"/>
+        </w:rPr>
+        <w:t xml:space="preserve">, </w:t>
+      </w:r>
+      <w:r>
+        <w:rPr>
+          <w:rFonts w:ascii="Calibri" w:eastAsia="Calibri" w:hAnsi="Calibri" w:cs="Calibri"/>
+          <w:b/>
+          <w:sz w:val="20"/>
+        </w:rPr>
+        <w:t>Google’s Material Design</w:t>
+      </w:r>
+      <w:r>
+        <w:rPr>
+          <w:rFonts w:ascii="Calibri" w:eastAsia="Calibri" w:hAnsi="Calibri" w:cs="Calibri"/>
+          <w:sz w:val="20"/>
+        </w:rPr>
+        <w:t xml:space="preserve"> guidelines, </w:t>
+      </w:r>
+      <w:r>
+        <w:rPr>
+          <w:rFonts w:ascii="Calibri" w:eastAsia="Calibri" w:hAnsi="Calibri" w:cs="Calibri"/>
+          <w:i/>
+          <w:sz w:val="20"/>
+        </w:rPr>
+        <w:t>suitable framework implementation</w:t>
+      </w:r>
+      <w:r>
+        <w:rPr>
+          <w:rFonts w:ascii="Calibri" w:eastAsia="Calibri" w:hAnsi="Calibri" w:cs="Calibri"/>
+          <w:sz w:val="20"/>
+        </w:rPr>
+        <w:t xml:space="preserve">, </w:t>
+      </w:r>
+      <w:r>
+        <w:rPr>
+          <w:rFonts w:ascii="Calibri" w:eastAsia="Calibri" w:hAnsi="Calibri" w:cs="Calibri"/>
+          <w:i/>
+          <w:sz w:val="20"/>
+        </w:rPr>
+        <w:t>rational NPM task-runner and build tool setup</w:t>
+      </w:r>
+      <w:r>
+        <w:rPr>
+          <w:rFonts w:ascii="Calibri" w:eastAsia="Calibri" w:hAnsi="Calibri" w:cs="Calibri"/>
+          <w:sz w:val="20"/>
+        </w:rPr>
+        <w:t xml:space="preserve"> — </w:t>
+      </w:r>
+      <w:r>
+        <w:rPr>
+          <w:rFonts w:ascii="Calibri" w:eastAsia="Calibri" w:hAnsi="Calibri" w:cs="Calibri"/>
+          <w:sz w:val="20"/>
+        </w:rPr>
+        <w:t xml:space="preserve">as desired. Professional contact with </w:t>
+      </w:r>
+      <w:r>
+        <w:rPr>
+          <w:rFonts w:ascii="Calibri" w:eastAsia="Calibri" w:hAnsi="Calibri" w:cs="Calibri"/>
+          <w:b/>
+          <w:sz w:val="20"/>
+        </w:rPr>
+        <w:t>backbone.js</w:t>
+      </w:r>
+      <w:r>
+        <w:rPr>
+          <w:rFonts w:ascii="Calibri" w:eastAsia="Calibri" w:hAnsi="Calibri" w:cs="Calibri"/>
+          <w:sz w:val="20"/>
+        </w:rPr>
+        <w:t xml:space="preserve">, tinkering affairs with </w:t>
+      </w:r>
+      <w:proofErr w:type="spellStart"/>
+      <w:r>
+        <w:rPr>
+          <w:rFonts w:ascii="Calibri" w:eastAsia="Calibri" w:hAnsi="Calibri" w:cs="Calibri"/>
+          <w:sz w:val="20"/>
+        </w:rPr>
+        <w:t>A</w:t>
+      </w:r>
+      <w:r>
+        <w:rPr>
+          <w:rFonts w:ascii="Calibri" w:eastAsia="Calibri" w:hAnsi="Calibri" w:cs="Calibri"/>
+          <w:sz w:val="20"/>
+        </w:rPr>
+        <w:t>ngularJS</w:t>
+      </w:r>
+      <w:proofErr w:type="spellEnd"/>
+      <w:r>
+        <w:rPr>
+          <w:rFonts w:ascii="Calibri" w:eastAsia="Calibri" w:hAnsi="Calibri" w:cs="Calibri"/>
+          <w:sz w:val="20"/>
+        </w:rPr>
+        <w:t xml:space="preserve"> and React, engaged to</w:t>
       </w:r>
       <w:r>
         <w:rPr>
@@ -417,168 +537,6 @@
       <w:r>
         <w:rPr>
           <w:rFonts w:ascii="Calibri" w:eastAsia="Calibri" w:hAnsi="Calibri" w:cs="Calibri"/>
-          <w:sz w:val="20"/>
-        </w:rPr>
-        <w:t xml:space="preserve">advocate for </w:t>
-      </w:r>
-      <w:r>
-        <w:rPr>
-          <w:rFonts w:ascii="Calibri" w:eastAsia="Calibri" w:hAnsi="Calibri" w:cs="Calibri"/>
-          <w:b/>
-          <w:sz w:val="20"/>
-        </w:rPr>
-        <w:t>W3C's semantic markup</w:t>
-      </w:r>
-      <w:r>
-        <w:rPr>
-          <w:rFonts w:ascii="Calibri" w:eastAsia="Calibri" w:hAnsi="Calibri" w:cs="Calibri"/>
-          <w:sz w:val="20"/>
-        </w:rPr>
-        <w:t xml:space="preserve"> standards,</w:t>
-      </w:r>
-      <w:r>
-        <w:rPr>
-          <w:rFonts w:ascii="Calibri" w:eastAsia="Calibri" w:hAnsi="Calibri" w:cs="Calibri"/>
-          <w:sz w:val="20"/>
-        </w:rPr>
-        <w:t xml:space="preserve"> </w:t>
-      </w:r>
-      <w:r>
-        <w:rPr>
-          <w:rFonts w:ascii="Calibri" w:eastAsia="Calibri" w:hAnsi="Calibri" w:cs="Calibri"/>
-          <w:b/>
-          <w:sz w:val="20"/>
-        </w:rPr>
-        <w:t>Google’s Material Design</w:t>
-      </w:r>
-      <w:r>
-        <w:rPr>
-          <w:rFonts w:ascii="Calibri" w:eastAsia="Calibri" w:hAnsi="Calibri" w:cs="Calibri"/>
-          <w:sz w:val="20"/>
-        </w:rPr>
-        <w:t xml:space="preserve"> guidelines</w:t>
-      </w:r>
-      <w:r>
-        <w:rPr>
-          <w:rFonts w:ascii="Calibri" w:eastAsia="Calibri" w:hAnsi="Calibri" w:cs="Calibri"/>
-          <w:sz w:val="20"/>
-        </w:rPr>
-        <w:t>, and</w:t>
-      </w:r>
-      <w:r>
-        <w:rPr>
-          <w:rFonts w:ascii="Calibri" w:eastAsia="Calibri" w:hAnsi="Calibri" w:cs="Calibri"/>
-          <w:sz w:val="20"/>
-        </w:rPr>
-        <w:t xml:space="preserve"> </w:t>
-      </w:r>
-      <w:r>
-        <w:rPr>
-          <w:rFonts w:ascii="Calibri" w:eastAsia="Calibri" w:hAnsi="Calibri" w:cs="Calibri"/>
-          <w:i/>
-          <w:sz w:val="20"/>
-        </w:rPr>
-        <w:t>using only those frameworks</w:t>
-      </w:r>
-      <w:r>
-        <w:rPr>
-          <w:rFonts w:ascii="Calibri" w:eastAsia="Calibri" w:hAnsi="Calibri" w:cs="Calibri"/>
-          <w:i/>
-          <w:sz w:val="20"/>
-        </w:rPr>
-        <w:t xml:space="preserve"> that are suitable for the task</w:t>
-      </w:r>
-      <w:r>
-        <w:rPr>
-          <w:rFonts w:ascii="Calibri" w:eastAsia="Calibri" w:hAnsi="Calibri" w:cs="Calibri"/>
-          <w:i/>
-          <w:sz w:val="20"/>
-        </w:rPr>
-        <w:t xml:space="preserve"> at hand</w:t>
-      </w:r>
-      <w:r>
-        <w:rPr>
-          <w:rFonts w:ascii="Calibri" w:eastAsia="Calibri" w:hAnsi="Calibri" w:cs="Calibri"/>
-          <w:sz w:val="20"/>
-        </w:rPr>
-        <w:t xml:space="preserve">. </w:t>
-      </w:r>
-      <w:r>
-        <w:rPr>
-          <w:rFonts w:ascii="Calibri" w:eastAsia="Calibri" w:hAnsi="Calibri" w:cs="Calibri"/>
-          <w:sz w:val="20"/>
-        </w:rPr>
-        <w:t>Professional contact</w:t>
-      </w:r>
-      <w:r>
-        <w:rPr>
-          <w:rFonts w:ascii="Calibri" w:eastAsia="Calibri" w:hAnsi="Calibri" w:cs="Calibri"/>
-          <w:sz w:val="20"/>
-        </w:rPr>
-        <w:t xml:space="preserve"> with </w:t>
-      </w:r>
-      <w:r>
-        <w:rPr>
-          <w:rFonts w:ascii="Calibri" w:eastAsia="Calibri" w:hAnsi="Calibri" w:cs="Calibri"/>
-          <w:b/>
-          <w:sz w:val="20"/>
-        </w:rPr>
-        <w:t>backbone.js</w:t>
-      </w:r>
-      <w:r>
-        <w:rPr>
-          <w:rFonts w:ascii="Calibri" w:eastAsia="Calibri" w:hAnsi="Calibri" w:cs="Calibri"/>
-          <w:sz w:val="20"/>
-        </w:rPr>
-        <w:t>,</w:t>
-      </w:r>
-      <w:r>
-        <w:rPr>
-          <w:rFonts w:ascii="Calibri" w:eastAsia="Calibri" w:hAnsi="Calibri" w:cs="Calibri"/>
-          <w:sz w:val="20"/>
-        </w:rPr>
-        <w:t xml:space="preserve"> </w:t>
-      </w:r>
-      <w:r>
-        <w:rPr>
-          <w:rFonts w:ascii="Calibri" w:eastAsia="Calibri" w:hAnsi="Calibri" w:cs="Calibri"/>
-          <w:sz w:val="20"/>
-        </w:rPr>
-        <w:t>tinkering affairs</w:t>
-      </w:r>
-      <w:r>
-        <w:rPr>
-          <w:rFonts w:ascii="Calibri" w:eastAsia="Calibri" w:hAnsi="Calibri" w:cs="Calibri"/>
-          <w:sz w:val="20"/>
-        </w:rPr>
-        <w:t xml:space="preserve"> with </w:t>
-      </w:r>
-      <w:proofErr w:type="spellStart"/>
-      <w:r>
-        <w:rPr>
-          <w:rFonts w:ascii="Calibri" w:eastAsia="Calibri" w:hAnsi="Calibri" w:cs="Calibri"/>
-          <w:sz w:val="20"/>
-        </w:rPr>
-        <w:t>AngularJS</w:t>
-      </w:r>
-      <w:proofErr w:type="spellEnd"/>
-      <w:r>
-        <w:rPr>
-          <w:rFonts w:ascii="Calibri" w:eastAsia="Calibri" w:hAnsi="Calibri" w:cs="Calibri"/>
-          <w:sz w:val="20"/>
-        </w:rPr>
-        <w:t xml:space="preserve"> and React, </w:t>
-      </w:r>
-      <w:r>
-        <w:rPr>
-          <w:rFonts w:ascii="Calibri" w:eastAsia="Calibri" w:hAnsi="Calibri" w:cs="Calibri"/>
-          <w:sz w:val="20"/>
-        </w:rPr>
-        <w:t xml:space="preserve">engaged to </w:t>
-      </w:r>
-      <w:r>
-        <w:rPr>
-          <w:rFonts w:ascii="Calibri" w:eastAsia="Calibri" w:hAnsi="Calibri" w:cs="Calibri"/>
           <w:b/>
           <w:sz w:val="20"/>
         </w:rPr>
@@ -587,173 +545,9 @@
       <w:r>
         <w:rPr>
           <w:rFonts w:ascii="Calibri" w:eastAsia="Calibri" w:hAnsi="Calibri" w:cs="Calibri"/>
-          <w:b/>
           <w:sz w:val="20"/>
         </w:rPr>
         <w:t>.</w:t>
-      </w:r>
-      <w:r>
-        <w:rPr>
-          <w:rFonts w:ascii="Calibri" w:eastAsia="Calibri" w:hAnsi="Calibri" w:cs="Calibri"/>
-          <w:sz w:val="20"/>
-        </w:rPr>
-        <w:t xml:space="preserve"> </w:t>
-      </w:r>
-      <w:r>
-        <w:rPr>
-          <w:rFonts w:ascii="Calibri" w:eastAsia="Calibri" w:hAnsi="Calibri" w:cs="Calibri"/>
-          <w:b/>
-          <w:sz w:val="20"/>
-        </w:rPr>
-        <w:t>HTML5</w:t>
-      </w:r>
-      <w:r>
-        <w:rPr>
-          <w:rFonts w:ascii="Calibri" w:eastAsia="Calibri" w:hAnsi="Calibri" w:cs="Calibri"/>
-          <w:sz w:val="20"/>
-        </w:rPr>
-        <w:t xml:space="preserve">, </w:t>
-      </w:r>
-      <w:r>
-        <w:rPr>
-          <w:rFonts w:ascii="Calibri" w:eastAsia="Calibri" w:hAnsi="Calibri" w:cs="Calibri"/>
-          <w:b/>
-          <w:sz w:val="20"/>
-        </w:rPr>
-        <w:t>CSS3</w:t>
-      </w:r>
-      <w:r>
-        <w:rPr>
-          <w:rFonts w:ascii="Calibri" w:eastAsia="Calibri" w:hAnsi="Calibri" w:cs="Calibri"/>
-          <w:sz w:val="20"/>
-        </w:rPr>
-        <w:t xml:space="preserve"> and J</w:t>
-      </w:r>
-      <w:r>
-        <w:rPr>
-          <w:rFonts w:ascii="Calibri" w:eastAsia="Calibri" w:hAnsi="Calibri" w:cs="Calibri"/>
-          <w:b/>
-          <w:sz w:val="20"/>
-        </w:rPr>
-        <w:t>avaScript</w:t>
-      </w:r>
-      <w:r>
-        <w:rPr>
-          <w:rFonts w:ascii="Calibri" w:eastAsia="Calibri" w:hAnsi="Calibri" w:cs="Calibri"/>
-          <w:sz w:val="20"/>
-        </w:rPr>
-        <w:t xml:space="preserve"> </w:t>
-      </w:r>
-      <w:r>
-        <w:rPr>
-          <w:rFonts w:ascii="Calibri" w:eastAsia="Calibri" w:hAnsi="Calibri" w:cs="Calibri"/>
-          <w:sz w:val="20"/>
-        </w:rPr>
-        <w:t xml:space="preserve">are hand-coded </w:t>
-      </w:r>
-      <w:r>
-        <w:rPr>
-          <w:rFonts w:ascii="Calibri" w:eastAsia="Calibri" w:hAnsi="Calibri" w:cs="Calibri"/>
-          <w:sz w:val="20"/>
-        </w:rPr>
-        <w:t>when practical and</w:t>
-      </w:r>
-      <w:r>
-        <w:rPr>
-          <w:rFonts w:ascii="Calibri" w:eastAsia="Calibri" w:hAnsi="Calibri" w:cs="Calibri"/>
-          <w:sz w:val="20"/>
-        </w:rPr>
-        <w:t xml:space="preserve"> </w:t>
-      </w:r>
-      <w:proofErr w:type="spellStart"/>
-      <w:r>
-        <w:rPr>
-          <w:rFonts w:ascii="Calibri" w:eastAsia="Calibri" w:hAnsi="Calibri" w:cs="Calibri"/>
-          <w:sz w:val="20"/>
-        </w:rPr>
-        <w:t>scaffold</w:t>
-      </w:r>
-      <w:r>
-        <w:rPr>
-          <w:rFonts w:ascii="Calibri" w:eastAsia="Calibri" w:hAnsi="Calibri" w:cs="Calibri"/>
-          <w:sz w:val="20"/>
-        </w:rPr>
-        <w:t>ed</w:t>
-      </w:r>
-      <w:proofErr w:type="spellEnd"/>
-      <w:r>
-        <w:rPr>
-          <w:rFonts w:ascii="Calibri" w:eastAsia="Calibri" w:hAnsi="Calibri" w:cs="Calibri"/>
-          <w:sz w:val="20"/>
-        </w:rPr>
-        <w:t xml:space="preserve"> </w:t>
-      </w:r>
-      <w:r>
-        <w:rPr>
-          <w:rFonts w:ascii="Calibri" w:eastAsia="Calibri" w:hAnsi="Calibri" w:cs="Calibri"/>
-          <w:sz w:val="20"/>
-        </w:rPr>
-        <w:t>when</w:t>
-      </w:r>
-      <w:r>
-        <w:rPr>
-          <w:rFonts w:ascii="Calibri" w:eastAsia="Calibri" w:hAnsi="Calibri" w:cs="Calibri"/>
-          <w:sz w:val="20"/>
-        </w:rPr>
-        <w:t xml:space="preserve"> not</w:t>
-      </w:r>
-      <w:r>
-        <w:rPr>
-          <w:rFonts w:ascii="Calibri" w:eastAsia="Calibri" w:hAnsi="Calibri" w:cs="Calibri"/>
-          <w:sz w:val="20"/>
-        </w:rPr>
-        <w:t>.</w:t>
-      </w:r>
-      <w:r>
-        <w:rPr>
-          <w:rFonts w:ascii="Calibri" w:eastAsia="Calibri" w:hAnsi="Calibri" w:cs="Calibri"/>
-          <w:sz w:val="20"/>
-        </w:rPr>
-        <w:t xml:space="preserve"> </w:t>
-      </w:r>
-      <w:r>
-        <w:rPr>
-          <w:rFonts w:ascii="Calibri" w:eastAsia="Calibri" w:hAnsi="Calibri" w:cs="Calibri"/>
-          <w:sz w:val="20"/>
-        </w:rPr>
-        <w:t xml:space="preserve">Avoids the chaos by playing with </w:t>
-      </w:r>
-      <w:proofErr w:type="spellStart"/>
-      <w:r>
-        <w:rPr>
-          <w:rFonts w:ascii="Calibri" w:eastAsia="Calibri" w:hAnsi="Calibri" w:cs="Calibri"/>
-          <w:b/>
-          <w:sz w:val="20"/>
-        </w:rPr>
-        <w:t>Npm</w:t>
-      </w:r>
-      <w:proofErr w:type="spellEnd"/>
-      <w:r>
-        <w:rPr>
-          <w:rFonts w:ascii="Calibri" w:eastAsia="Calibri" w:hAnsi="Calibri" w:cs="Calibri"/>
-          <w:b/>
-          <w:sz w:val="20"/>
-        </w:rPr>
-        <w:t xml:space="preserve"> task-runners and build tools</w:t>
-      </w:r>
-      <w:r>
-        <w:rPr>
-          <w:rFonts w:ascii="Calibri" w:eastAsia="Calibri" w:hAnsi="Calibri" w:cs="Calibri"/>
-          <w:sz w:val="20"/>
-        </w:rPr>
-        <w:t xml:space="preserve"> </w:t>
-      </w:r>
-      <w:r>
-        <w:rPr>
-          <w:rFonts w:ascii="Calibri" w:eastAsia="Calibri" w:hAnsi="Calibri" w:cs="Calibri"/>
-          <w:sz w:val="20"/>
-        </w:rPr>
-        <w:t>while on break.</w:t>
       </w:r>
     </w:p>
     <w:p>
@@ -859,7 +653,35 @@
           <w:rFonts w:ascii="Calibri" w:eastAsia="Calibri" w:hAnsi="Calibri" w:cs="Calibri"/>
           <w:sz w:val="20"/>
         </w:rPr>
-        <w:t xml:space="preserve"> API, generating enough revenue for the occasional exotic coffee</w:t>
+        <w:t xml:space="preserve"> API, g</w:t>
+      </w:r>
+      <w:r>
+        <w:rPr>
+          <w:rFonts w:ascii="Calibri" w:eastAsia="Calibri" w:hAnsi="Calibri" w:cs="Calibri"/>
+          <w:sz w:val="20"/>
+        </w:rPr>
+        <w:t xml:space="preserve">enerating enough revenue for the </w:t>
+      </w:r>
+      <w:r>
+        <w:rPr>
+          <w:rFonts w:ascii="Calibri" w:eastAsia="Calibri" w:hAnsi="Calibri" w:cs="Calibri"/>
+          <w:sz w:val="20"/>
+        </w:rPr>
+        <w:t>occasional</w:t>
+      </w:r>
+      <w:r>
+        <w:rPr>
+          <w:rFonts w:ascii="Calibri" w:eastAsia="Calibri" w:hAnsi="Calibri" w:cs="Calibri"/>
+          <w:sz w:val="20"/>
+        </w:rPr>
+        <w:t>ly exquisite</w:t>
+      </w:r>
+      <w:r>
+        <w:rPr>
+          <w:rFonts w:ascii="Calibri" w:eastAsia="Calibri" w:hAnsi="Calibri" w:cs="Calibri"/>
+          <w:sz w:val="20"/>
+        </w:rPr>
+        <w:t xml:space="preserve"> coffee</w:t>
       </w:r>
       <w:r>
         <w:rPr>
@@ -960,6 +782,13 @@
       <w:r>
         <w:rPr>
           <w:rFonts w:ascii="Calibri" w:eastAsia="Calibri" w:hAnsi="Calibri" w:cs="Calibri"/>
+          <w:sz w:val="20"/>
+        </w:rPr>
+        <w:t xml:space="preserve">Uses </w:t>
+      </w:r>
+      <w:r>
+        <w:rPr>
+          <w:rFonts w:ascii="Calibri" w:eastAsia="Calibri" w:hAnsi="Calibri" w:cs="Calibri"/>
           <w:b/>
           <w:sz w:val="20"/>
         </w:rPr>
@@ -1084,7 +913,7 @@
           <w:rFonts w:ascii="Calibri" w:eastAsia="Calibri" w:hAnsi="Calibri" w:cs="Calibri"/>
           <w:sz w:val="20"/>
         </w:rPr>
-        <w:t xml:space="preserve"> included.</w:t>
+        <w:t>.</w:t>
       </w:r>
     </w:p>
     <w:p>
@@ -1132,14 +961,6 @@
           <w:b/>
           <w:sz w:val="20"/>
         </w:rPr>
-        <w:t>.</w:t>
-      </w:r>
-      <w:r>
-        <w:rPr>
-          <w:rFonts w:ascii="Calibri" w:eastAsia="Calibri" w:hAnsi="Calibri" w:cs="Calibri"/>
-          <w:b/>
-          <w:sz w:val="20"/>
-        </w:rPr>
         <w:t xml:space="preserve"> </w:t>
       </w:r>
       <w:r>
@@ -1147,7 +968,21 @@
           <w:rFonts w:ascii="Calibri" w:eastAsia="Calibri" w:hAnsi="Calibri" w:cs="Calibri"/>
           <w:sz w:val="20"/>
         </w:rPr>
-        <w:t>This includes set-up and deployment, user account administration</w:t>
+        <w:t>—</w:t>
+      </w:r>
+      <w:r>
+        <w:rPr>
+          <w:rFonts w:ascii="Calibri" w:eastAsia="Calibri" w:hAnsi="Calibri" w:cs="Calibri"/>
+          <w:sz w:val="20"/>
+        </w:rPr>
+        <w:t xml:space="preserve"> set-up and deployment, </w:t>
+      </w:r>
+      <w:r>
+        <w:rPr>
+          <w:rFonts w:ascii="Calibri" w:eastAsia="Calibri" w:hAnsi="Calibri" w:cs="Calibri"/>
+          <w:sz w:val="20"/>
+        </w:rPr>
+        <w:t>account administration</w:t>
       </w:r>
       <w:r>
         <w:rPr>
@@ -1168,7 +1003,14 @@
           <w:rFonts w:ascii="Calibri" w:eastAsia="Calibri" w:hAnsi="Calibri" w:cs="Calibri"/>
           <w:sz w:val="20"/>
         </w:rPr>
-        <w:t xml:space="preserve"> and template</w:t>
+        <w:t xml:space="preserve"> /</w:t>
+      </w:r>
+      <w:r>
+        <w:rPr>
+          <w:rFonts w:ascii="Calibri" w:eastAsia="Calibri" w:hAnsi="Calibri" w:cs="Calibri"/>
+          <w:sz w:val="20"/>
+        </w:rPr>
+        <w:t xml:space="preserve"> template</w:t>
       </w:r>
       <w:r>
         <w:rPr>
@@ -1196,7 +1038,21 @@
           <w:rFonts w:ascii="Calibri" w:eastAsia="Calibri" w:hAnsi="Calibri" w:cs="Calibri"/>
           <w:sz w:val="20"/>
         </w:rPr>
-        <w:t>and all things front-end. Recent proponent</w:t>
+        <w:t>an</w:t>
+      </w:r>
+      <w:r>
+        <w:rPr>
+          <w:rFonts w:ascii="Calibri" w:eastAsia="Calibri" w:hAnsi="Calibri" w:cs="Calibri"/>
+          <w:sz w:val="20"/>
+        </w:rPr>
+        <w:t>d all things front-end. P</w:t>
+      </w:r>
+      <w:r>
+        <w:rPr>
+          <w:rFonts w:ascii="Calibri" w:eastAsia="Calibri" w:hAnsi="Calibri" w:cs="Calibri"/>
+          <w:sz w:val="20"/>
+        </w:rPr>
+        <w:t>roponent</w:t>
       </w:r>
       <w:r>
         <w:rPr>
@@ -1626,7 +1482,21 @@
           <w:rFonts w:ascii="Calibri" w:eastAsia="Calibri" w:hAnsi="Calibri" w:cs="Calibri"/>
           <w:sz w:val="20"/>
         </w:rPr>
-        <w:t>users to remotely view server logs and control their services, increasing uptime by bypassing user limits and the need to directly i</w:t>
+        <w:t>users to remotely view server logs and control their services, increasing up</w:t>
+      </w:r>
+      <w:r>
+        <w:rPr>
+          <w:rFonts w:ascii="Calibri" w:eastAsia="Calibri" w:hAnsi="Calibri" w:cs="Calibri"/>
+          <w:sz w:val="20"/>
+        </w:rPr>
+        <w:t>-</w:t>
+      </w:r>
+      <w:r>
+        <w:rPr>
+          <w:rFonts w:ascii="Calibri" w:eastAsia="Calibri" w:hAnsi="Calibri" w:cs="Calibri"/>
+          <w:sz w:val="20"/>
+        </w:rPr>
+        <w:t>time by bypassing user limits and the need to directly i</w:t>
       </w:r>
       <w:r>
         <w:rPr>
@@ -1973,9 +1843,37 @@
         <w:spacing w:after="0" w:line="240" w:lineRule="auto"/>
         <w:rPr>
           <w:rFonts w:ascii="Calibri" w:eastAsia="Calibri" w:hAnsi="Calibri" w:cs="Calibri"/>
-          <w:sz w:val="20"/>
-        </w:rPr>
-      </w:pPr>
+          <w:b/>
+          <w:sz w:val="24"/>
+        </w:rPr>
+      </w:pPr>
+    </w:p>
+    <w:p>
+      <w:pPr>
+        <w:tabs>
+          <w:tab w:val="right" w:pos="9360"/>
+        </w:tabs>
+        <w:spacing w:after="0" w:line="240" w:lineRule="auto"/>
+        <w:rPr>
+          <w:rFonts w:ascii="Calibri" w:eastAsia="Calibri" w:hAnsi="Calibri" w:cs="Calibri"/>
+          <w:b/>
+          <w:sz w:val="24"/>
+        </w:rPr>
+      </w:pPr>
+    </w:p>
+    <w:p>
+      <w:pPr>
+        <w:tabs>
+          <w:tab w:val="right" w:pos="9360"/>
+        </w:tabs>
+        <w:spacing w:after="0" w:line="240" w:lineRule="auto"/>
+        <w:rPr>
+          <w:rFonts w:ascii="Calibri" w:eastAsia="Calibri" w:hAnsi="Calibri" w:cs="Calibri"/>
+          <w:sz w:val="20"/>
+        </w:rPr>
+      </w:pPr>
+      <w:bookmarkStart w:id="0" w:name="_GoBack"/>
+      <w:bookmarkEnd w:id="0"/>
       <w:proofErr w:type="spellStart"/>
       <w:r>
         <w:rPr>
@@ -2106,7 +2004,14 @@
           <w:rFonts w:ascii="Calibri" w:eastAsia="Calibri" w:hAnsi="Calibri" w:cs="Calibri"/>
           <w:sz w:val="20"/>
         </w:rPr>
-        <w:t xml:space="preserve"> that ranged in value from $10K to</w:t>
+        <w:t xml:space="preserve"> ranging</w:t>
+      </w:r>
+      <w:r>
+        <w:rPr>
+          <w:rFonts w:ascii="Calibri" w:eastAsia="Calibri" w:hAnsi="Calibri" w:cs="Calibri"/>
+          <w:sz w:val="20"/>
+        </w:rPr>
+        <w:t xml:space="preserve"> in value from $10K to</w:t>
       </w:r>
       <w:r>
         <w:rPr>
@@ -2120,21 +2025,35 @@
           <w:rFonts w:ascii="Calibri" w:eastAsia="Calibri" w:hAnsi="Calibri" w:cs="Calibri"/>
           <w:sz w:val="20"/>
         </w:rPr>
-        <w:t xml:space="preserve">. Engineered and drafted architectural plans in AutoCAD. Sourced, negotiated pricing, and maintained inventory for </w:t>
-      </w:r>
-      <w:r>
-        <w:rPr>
-          <w:rFonts w:ascii="Calibri" w:eastAsia="Calibri" w:hAnsi="Calibri" w:cs="Calibri"/>
-          <w:sz w:val="20"/>
-        </w:rPr>
-        <w:t>material goods. Created, modified and enforced project milestones with production as well as with clients. Ensured that LEED qualifications</w:t>
-      </w:r>
-      <w:r>
-        <w:rPr>
-          <w:rFonts w:ascii="Calibri" w:eastAsia="Calibri" w:hAnsi="Calibri" w:cs="Calibri"/>
-          <w:sz w:val="20"/>
-        </w:rPr>
-        <w:t xml:space="preserve"> were adhered to and followed. </w:t>
+        <w:t>. Engineered /</w:t>
+      </w:r>
+      <w:r>
+        <w:rPr>
+          <w:rFonts w:ascii="Calibri" w:eastAsia="Calibri" w:hAnsi="Calibri" w:cs="Calibri"/>
+          <w:sz w:val="20"/>
+        </w:rPr>
+        <w:t xml:space="preserve"> drafted architectural plans in AutoCAD. Sourced, negotiated pricing, and maintained inventory for </w:t>
+      </w:r>
+      <w:r>
+        <w:rPr>
+          <w:rFonts w:ascii="Calibri" w:eastAsia="Calibri" w:hAnsi="Calibri" w:cs="Calibri"/>
+          <w:sz w:val="20"/>
+        </w:rPr>
+        <w:t xml:space="preserve">material goods. Created, modified and enforced project milestones </w:t>
+      </w:r>
+      <w:r>
+        <w:rPr>
+          <w:rFonts w:ascii="Calibri" w:eastAsia="Calibri" w:hAnsi="Calibri" w:cs="Calibri"/>
+          <w:sz w:val="20"/>
+        </w:rPr>
+        <w:t>with production and with clients. Ensured LEED adherence</w:t>
+      </w:r>
+      <w:r>
+        <w:rPr>
+          <w:rFonts w:ascii="Calibri" w:eastAsia="Calibri" w:hAnsi="Calibri" w:cs="Calibri"/>
+          <w:sz w:val="20"/>
+        </w:rPr>
+        <w:t xml:space="preserve">. </w:t>
       </w:r>
       <w:r>
         <w:rPr>

--- a/assets/misc/MarkNewmanResume.docx
+++ b/assets/misc/MarkNewmanResume.docx
@@ -225,6 +225,15 @@
         <w:tab/>
         <w:t>Austin, Texas</w:t>
       </w:r>
+      <w:r>
+        <w:rPr>
+          <w:rFonts w:ascii="Calibri" w:eastAsia="Calibri" w:hAnsi="Calibri" w:cs="Calibri"/>
+          <w:sz w:val="24"/>
+        </w:rPr>
+        <w:t xml:space="preserve"> - Beaumont, Texas | Remote</w:t>
+      </w:r>
+      <w:bookmarkStart w:id="0" w:name="_GoBack"/>
+      <w:bookmarkEnd w:id="0"/>
     </w:p>
     <w:p>
       <w:pPr>
@@ -968,14 +977,7 @@
           <w:rFonts w:ascii="Calibri" w:eastAsia="Calibri" w:hAnsi="Calibri" w:cs="Calibri"/>
           <w:sz w:val="20"/>
         </w:rPr>
-        <w:t>—</w:t>
-      </w:r>
-      <w:r>
-        <w:rPr>
-          <w:rFonts w:ascii="Calibri" w:eastAsia="Calibri" w:hAnsi="Calibri" w:cs="Calibri"/>
-          <w:sz w:val="20"/>
-        </w:rPr>
-        <w:t xml:space="preserve"> set-up and deployment, </w:t>
+        <w:t xml:space="preserve">— set-up and deployment, </w:t>
       </w:r>
       <w:r>
         <w:rPr>
@@ -1872,8 +1874,6 @@
           <w:sz w:val="20"/>
         </w:rPr>
       </w:pPr>
-      <w:bookmarkStart w:id="0" w:name="_GoBack"/>
-      <w:bookmarkEnd w:id="0"/>
       <w:proofErr w:type="spellStart"/>
       <w:r>
         <w:rPr>

--- a/assets/misc/MarkNewmanResume.docx
+++ b/assets/misc/MarkNewmanResume.docx
@@ -232,8 +232,6 @@
         </w:rPr>
         <w:t xml:space="preserve"> - Beaumont, Texas | Remote</w:t>
       </w:r>
-      <w:bookmarkStart w:id="0" w:name="_GoBack"/>
-      <w:bookmarkEnd w:id="0"/>
     </w:p>
     <w:p>
       <w:pPr>
@@ -1145,7 +1143,14 @@
           <w:i/>
           <w:sz w:val="24"/>
         </w:rPr>
-        <w:t>Systems Admin</w:t>
+        <w:t>Systems Administrator</w:t>
+      </w:r>
+      <w:r>
+        <w:rPr>
+          <w:rFonts w:ascii="Calibri" w:eastAsia="Calibri" w:hAnsi="Calibri" w:cs="Calibri"/>
+          <w:sz w:val="24"/>
+        </w:rPr>
+        <w:t xml:space="preserve"> |</w:t>
       </w:r>
       <w:r>
         <w:rPr>
@@ -1153,14 +1158,7 @@
           <w:i/>
           <w:sz w:val="24"/>
         </w:rPr>
-        <w:t>istrator</w:t>
-      </w:r>
-      <w:r>
-        <w:rPr>
-          <w:rFonts w:ascii="Calibri" w:eastAsia="Calibri" w:hAnsi="Calibri" w:cs="Calibri"/>
-          <w:sz w:val="24"/>
-        </w:rPr>
-        <w:t xml:space="preserve"> |</w:t>
+        <w:t xml:space="preserve"> </w:t>
       </w:r>
       <w:r>
         <w:rPr>
@@ -1168,6 +1166,22 @@
           <w:i/>
           <w:sz w:val="24"/>
         </w:rPr>
+        <w:t>Jr</w:t>
+      </w:r>
+      <w:r>
+        <w:rPr>
+          <w:rFonts w:ascii="Calibri" w:eastAsia="Calibri" w:hAnsi="Calibri" w:cs="Calibri"/>
+          <w:i/>
+          <w:sz w:val="24"/>
+        </w:rPr>
+        <w:t>.</w:t>
+      </w:r>
+      <w:r>
+        <w:rPr>
+          <w:rFonts w:ascii="Calibri" w:eastAsia="Calibri" w:hAnsi="Calibri" w:cs="Calibri"/>
+          <w:i/>
+          <w:sz w:val="24"/>
+        </w:rPr>
         <w:t xml:space="preserve"> </w:t>
       </w:r>
       <w:r>
@@ -1176,7 +1190,7 @@
           <w:i/>
           <w:sz w:val="24"/>
         </w:rPr>
-        <w:t>Jr</w:t>
+        <w:t>VB</w:t>
       </w:r>
       <w:r>
         <w:rPr>
@@ -1184,7 +1198,7 @@
           <w:i/>
           <w:sz w:val="24"/>
         </w:rPr>
-        <w:t>.</w:t>
+        <w:t>.net</w:t>
       </w:r>
       <w:r>
         <w:rPr>
@@ -1192,23 +1206,7 @@
           <w:i/>
           <w:sz w:val="24"/>
         </w:rPr>
-        <w:t xml:space="preserve"> </w:t>
-      </w:r>
-      <w:r>
-        <w:rPr>
-          <w:rFonts w:ascii="Calibri" w:eastAsia="Calibri" w:hAnsi="Calibri" w:cs="Calibri"/>
-          <w:i/>
-          <w:sz w:val="24"/>
-        </w:rPr>
-        <w:t>vb.net</w:t>
-      </w:r>
-      <w:r>
-        <w:rPr>
-          <w:rFonts w:ascii="Calibri" w:eastAsia="Calibri" w:hAnsi="Calibri" w:cs="Calibri"/>
-          <w:i/>
-          <w:sz w:val="24"/>
-        </w:rPr>
-        <w:t xml:space="preserve"> Developer</w:t>
+        <w:t xml:space="preserve"> Programmer</w:t>
       </w:r>
       <w:r>
         <w:rPr>
@@ -1241,147 +1239,45 @@
           <w:rFonts w:ascii="Calibri" w:eastAsia="Calibri" w:hAnsi="Calibri" w:cs="Calibri"/>
           <w:sz w:val="20"/>
         </w:rPr>
-        <w:t xml:space="preserve">Provided </w:t>
-      </w:r>
-      <w:r>
-        <w:rPr>
-          <w:rFonts w:ascii="Calibri" w:eastAsia="Calibri" w:hAnsi="Calibri" w:cs="Calibri"/>
-          <w:sz w:val="20"/>
-        </w:rPr>
-        <w:t>system admin du</w:t>
-      </w:r>
-      <w:r>
-        <w:rPr>
-          <w:rFonts w:ascii="Calibri" w:eastAsia="Calibri" w:hAnsi="Calibri" w:cs="Calibri"/>
-          <w:sz w:val="20"/>
-        </w:rPr>
-        <w:t xml:space="preserve">ties </w:t>
-      </w:r>
-      <w:r>
-        <w:rPr>
-          <w:rFonts w:ascii="Calibri" w:eastAsia="Calibri" w:hAnsi="Calibri" w:cs="Calibri"/>
-          <w:sz w:val="20"/>
-        </w:rPr>
-        <w:t>in a fast-paced, state-of-the-art prototyping and manufacturing facility</w:t>
-      </w:r>
-      <w:r>
-        <w:rPr>
-          <w:rFonts w:ascii="Calibri" w:eastAsia="Calibri" w:hAnsi="Calibri" w:cs="Calibri"/>
-          <w:sz w:val="20"/>
-        </w:rPr>
-        <w:t xml:space="preserve">. </w:t>
-      </w:r>
-      <w:r>
-        <w:rPr>
-          <w:rFonts w:ascii="Calibri" w:eastAsia="Calibri" w:hAnsi="Calibri" w:cs="Calibri"/>
-          <w:sz w:val="20"/>
-        </w:rPr>
-        <w:t>Coded tools to streamline the process</w:t>
-      </w:r>
-      <w:r>
-        <w:rPr>
-          <w:rFonts w:ascii="Calibri" w:eastAsia="Calibri" w:hAnsi="Calibri" w:cs="Calibri"/>
-          <w:sz w:val="20"/>
-        </w:rPr>
-        <w:t xml:space="preserve">. </w:t>
-      </w:r>
-      <w:r>
-        <w:rPr>
-          <w:rFonts w:ascii="Calibri" w:eastAsia="Calibri" w:hAnsi="Calibri" w:cs="Calibri"/>
-          <w:sz w:val="20"/>
-        </w:rPr>
-        <w:t>Worked</w:t>
-      </w:r>
-      <w:r>
-        <w:rPr>
-          <w:rFonts w:ascii="Calibri" w:eastAsia="Calibri" w:hAnsi="Calibri" w:cs="Calibri"/>
-          <w:sz w:val="20"/>
-        </w:rPr>
-        <w:t xml:space="preserve"> directly with on-site </w:t>
-      </w:r>
-      <w:r>
-        <w:rPr>
-          <w:rFonts w:ascii="Calibri" w:eastAsia="Calibri" w:hAnsi="Calibri" w:cs="Calibri"/>
-          <w:sz w:val="20"/>
-        </w:rPr>
-        <w:t>Appl</w:t>
-      </w:r>
-      <w:r>
-        <w:rPr>
-          <w:rFonts w:ascii="Calibri" w:eastAsia="Calibri" w:hAnsi="Calibri" w:cs="Calibri"/>
-          <w:sz w:val="20"/>
-        </w:rPr>
-        <w:t>e</w:t>
-      </w:r>
-      <w:r>
-        <w:rPr>
-          <w:rFonts w:ascii="Calibri" w:eastAsia="Calibri" w:hAnsi="Calibri" w:cs="Calibri"/>
-          <w:sz w:val="20"/>
-        </w:rPr>
-        <w:t xml:space="preserve"> engineers, </w:t>
-      </w:r>
-      <w:r>
-        <w:rPr>
-          <w:rFonts w:ascii="Calibri" w:eastAsia="Calibri" w:hAnsi="Calibri" w:cs="Calibri"/>
-          <w:sz w:val="20"/>
-        </w:rPr>
-        <w:t>im</w:t>
-      </w:r>
-      <w:r>
-        <w:rPr>
-          <w:rFonts w:ascii="Calibri" w:eastAsia="Calibri" w:hAnsi="Calibri" w:cs="Calibri"/>
-          <w:sz w:val="20"/>
-        </w:rPr>
-        <w:t xml:space="preserve">plementing and supporting changes to </w:t>
-      </w:r>
-      <w:r>
-        <w:rPr>
-          <w:rFonts w:ascii="Calibri" w:eastAsia="Calibri" w:hAnsi="Calibri" w:cs="Calibri"/>
-          <w:sz w:val="20"/>
-        </w:rPr>
-        <w:t>Flextr</w:t>
-      </w:r>
-      <w:r>
-        <w:rPr>
-          <w:rFonts w:ascii="Calibri" w:eastAsia="Calibri" w:hAnsi="Calibri" w:cs="Calibri"/>
-          <w:sz w:val="20"/>
-        </w:rPr>
-        <w:t>onics' proprietary software</w:t>
-      </w:r>
-      <w:r>
-        <w:rPr>
-          <w:rFonts w:ascii="Calibri" w:eastAsia="Calibri" w:hAnsi="Calibri" w:cs="Calibri"/>
-          <w:sz w:val="20"/>
-        </w:rPr>
-        <w:t xml:space="preserve"> </w:t>
-      </w:r>
-      <w:r>
-        <w:rPr>
-          <w:rFonts w:ascii="Calibri" w:eastAsia="Calibri" w:hAnsi="Calibri" w:cs="Calibri"/>
-          <w:sz w:val="20"/>
-        </w:rPr>
-        <w:t xml:space="preserve">used </w:t>
-      </w:r>
-      <w:r>
-        <w:rPr>
-          <w:rFonts w:ascii="Calibri" w:eastAsia="Calibri" w:hAnsi="Calibri" w:cs="Calibri"/>
-          <w:sz w:val="20"/>
-        </w:rPr>
-        <w:t>to manufacture Apple’s</w:t>
-      </w:r>
-      <w:r>
-        <w:rPr>
-          <w:rFonts w:ascii="Calibri" w:eastAsia="Calibri" w:hAnsi="Calibri" w:cs="Calibri"/>
-          <w:sz w:val="20"/>
-        </w:rPr>
-        <w:t xml:space="preserve"> </w:t>
-      </w:r>
-      <w:r>
-        <w:rPr>
-          <w:rFonts w:ascii="Calibri" w:eastAsia="Calibri" w:hAnsi="Calibri" w:cs="Calibri"/>
-          <w:sz w:val="20"/>
-        </w:rPr>
-        <w:t>Mac Pro</w:t>
+        <w:t xml:space="preserve">Provided enterprise-level software and system support used to prototype and manufacture several </w:t>
+      </w:r>
+      <w:r>
+        <w:rPr>
+          <w:rFonts w:ascii="Calibri" w:eastAsia="Calibri" w:hAnsi="Calibri" w:cs="Calibri"/>
+          <w:b/>
+          <w:sz w:val="20"/>
+        </w:rPr>
+        <w:t>Apple</w:t>
+      </w:r>
+      <w:r>
+        <w:rPr>
+          <w:rFonts w:ascii="Calibri" w:eastAsia="Calibri" w:hAnsi="Calibri" w:cs="Calibri"/>
+          <w:sz w:val="20"/>
+        </w:rPr>
+        <w:t xml:space="preserve"> products. Coded tools to streamline the process. Worked directly with Apple engineers to implement and support modifications to Flextronics' proprietary software </w:t>
+      </w:r>
+      <w:r>
+        <w:rPr>
+          <w:rFonts w:ascii="Calibri" w:eastAsia="Calibri" w:hAnsi="Calibri" w:cs="Calibri"/>
+          <w:sz w:val="20"/>
+        </w:rPr>
+        <w:t xml:space="preserve">used to manufacture the </w:t>
+      </w:r>
+      <w:r>
+        <w:rPr>
+          <w:rFonts w:ascii="Calibri" w:eastAsia="Calibri" w:hAnsi="Calibri" w:cs="Calibri"/>
+          <w:b/>
+          <w:sz w:val="20"/>
+        </w:rPr>
+        <w:t xml:space="preserve">Mac </w:t>
+      </w:r>
+      <w:r>
+        <w:rPr>
+          <w:rFonts w:ascii="Calibri" w:eastAsia="Calibri" w:hAnsi="Calibri" w:cs="Calibri"/>
+          <w:b/>
+          <w:sz w:val="20"/>
+        </w:rPr>
+        <w:t>Pro</w:t>
       </w:r>
       <w:r>
         <w:rPr>
@@ -1413,42 +1309,22 @@
           <w:rFonts w:ascii="Calibri" w:eastAsia="Calibri" w:hAnsi="Calibri" w:cs="Calibri"/>
           <w:sz w:val="20"/>
         </w:rPr>
-        <w:t xml:space="preserve">Wrote a stand-alone business intelligence tool in .NET to </w:t>
-      </w:r>
-      <w:r>
-        <w:rPr>
-          <w:rFonts w:ascii="Calibri" w:eastAsia="Calibri" w:hAnsi="Calibri" w:cs="Calibri"/>
-          <w:sz w:val="20"/>
-        </w:rPr>
-        <w:t xml:space="preserve">visually </w:t>
-      </w:r>
-      <w:r>
-        <w:rPr>
-          <w:rFonts w:ascii="Calibri" w:eastAsia="Calibri" w:hAnsi="Calibri" w:cs="Calibri"/>
-          <w:sz w:val="20"/>
-        </w:rPr>
-        <w:t>monitor threshold events</w:t>
-      </w:r>
-      <w:r>
-        <w:rPr>
-          <w:rFonts w:ascii="Calibri" w:eastAsia="Calibri" w:hAnsi="Calibri" w:cs="Calibri"/>
-          <w:sz w:val="20"/>
-        </w:rPr>
-        <w:t xml:space="preserve"> that allows</w:t>
-      </w:r>
-      <w:r>
-        <w:rPr>
-          <w:rFonts w:ascii="Calibri" w:eastAsia="Calibri" w:hAnsi="Calibri" w:cs="Calibri"/>
-          <w:sz w:val="20"/>
-        </w:rPr>
-        <w:t xml:space="preserve"> breaches to be countered in real-time- </w:t>
-      </w:r>
-      <w:r>
-        <w:rPr>
-          <w:rFonts w:ascii="Calibri" w:eastAsia="Calibri" w:hAnsi="Calibri" w:cs="Calibri"/>
-          <w:sz w:val="20"/>
-        </w:rPr>
-        <w:t xml:space="preserve">saving thousands of dollars </w:t>
+        <w:t xml:space="preserve">Wrote a stand-alone </w:t>
+      </w:r>
+      <w:r>
+        <w:rPr>
+          <w:rFonts w:ascii="Calibri" w:eastAsia="Calibri" w:hAnsi="Calibri" w:cs="Calibri"/>
+          <w:b/>
+          <w:sz w:val="20"/>
+        </w:rPr>
+        <w:t>business intelligence tool</w:t>
+      </w:r>
+      <w:r>
+        <w:rPr>
+          <w:rFonts w:ascii="Calibri" w:eastAsia="Calibri" w:hAnsi="Calibri" w:cs="Calibri"/>
+          <w:sz w:val="20"/>
+        </w:rPr>
+        <w:t xml:space="preserve"> in VB.net that visually monitors for threshold events, enabling breaches to be countered in real-time, saving thousands of dollars </w:t>
       </w:r>
       <w:r>
         <w:rPr>
@@ -1463,56 +1339,30 @@
           <w:rFonts w:ascii="Calibri" w:eastAsia="Calibri" w:hAnsi="Calibri" w:cs="Calibri"/>
           <w:sz w:val="20"/>
         </w:rPr>
-        <w:t xml:space="preserve"> previously lost to down-time. </w:t>
-      </w:r>
-      <w:r>
-        <w:rPr>
-          <w:rFonts w:ascii="Calibri" w:eastAsia="Calibri" w:hAnsi="Calibri" w:cs="Calibri"/>
-          <w:sz w:val="20"/>
-        </w:rPr>
-        <w:t xml:space="preserve">Also wrote a client-side app </w:t>
-      </w:r>
-      <w:r>
-        <w:rPr>
-          <w:rFonts w:ascii="Calibri" w:eastAsia="Calibri" w:hAnsi="Calibri" w:cs="Calibri"/>
-          <w:sz w:val="20"/>
-        </w:rPr>
-        <w:t xml:space="preserve">that allows </w:t>
-      </w:r>
-      <w:r>
-        <w:rPr>
-          <w:rFonts w:ascii="Calibri" w:eastAsia="Calibri" w:hAnsi="Calibri" w:cs="Calibri"/>
-          <w:sz w:val="20"/>
-        </w:rPr>
-        <w:t>users to remotely view server logs and control their services, increasing up</w:t>
-      </w:r>
-      <w:r>
-        <w:rPr>
-          <w:rFonts w:ascii="Calibri" w:eastAsia="Calibri" w:hAnsi="Calibri" w:cs="Calibri"/>
-          <w:sz w:val="20"/>
-        </w:rPr>
-        <w:t>-</w:t>
-      </w:r>
-      <w:r>
-        <w:rPr>
-          <w:rFonts w:ascii="Calibri" w:eastAsia="Calibri" w:hAnsi="Calibri" w:cs="Calibri"/>
-          <w:sz w:val="20"/>
-        </w:rPr>
-        <w:t>time by bypassing user limits and the need to directly i</w:t>
-      </w:r>
-      <w:r>
-        <w:rPr>
-          <w:rFonts w:ascii="Calibri" w:eastAsia="Calibri" w:hAnsi="Calibri" w:cs="Calibri"/>
-          <w:sz w:val="20"/>
-        </w:rPr>
-        <w:t xml:space="preserve">nterface with virtual servers. </w:t>
-      </w:r>
-      <w:r>
-        <w:rPr>
-          <w:rFonts w:ascii="Calibri" w:eastAsia="Calibri" w:hAnsi="Calibri" w:cs="Calibri"/>
-          <w:sz w:val="20"/>
-        </w:rPr>
-        <w:t>As of 2017, both applications are still continuously in use.</w:t>
+        <w:t xml:space="preserve"> previously lost to down-time. Wrote a client-side app to remotely view server logs and control their services, increasing up-time by bypassing user limits and the need to directly interface with virtual servers. As of 2017</w:t>
+      </w:r>
+      <w:bookmarkStart w:id="0" w:name="_GoBack"/>
+      <w:bookmarkEnd w:id="0"/>
+      <w:r>
+        <w:rPr>
+          <w:rFonts w:ascii="Calibri" w:eastAsia="Calibri" w:hAnsi="Calibri" w:cs="Calibri"/>
+          <w:sz w:val="20"/>
+        </w:rPr>
+        <w:t>, both application</w:t>
+      </w:r>
+      <w:r>
+        <w:rPr>
+          <w:rFonts w:ascii="Calibri" w:eastAsia="Calibri" w:hAnsi="Calibri" w:cs="Calibri"/>
+          <w:sz w:val="20"/>
+        </w:rPr>
+        <w:t xml:space="preserve">s are still continuously in </w:t>
+      </w:r>
+      <w:r>
+        <w:rPr>
+          <w:rFonts w:ascii="Calibri" w:eastAsia="Calibri" w:hAnsi="Calibri" w:cs="Calibri"/>
+          <w:sz w:val="20"/>
+        </w:rPr>
+        <w:t>use.</w:t>
       </w:r>
     </w:p>
     <w:p>
@@ -2317,13 +2167,6 @@
           <w:rFonts w:ascii="Calibri" w:eastAsia="Calibri" w:hAnsi="Calibri" w:cs="Calibri"/>
           <w:sz w:val="20"/>
         </w:rPr>
-        <w:t>5</w:t>
-      </w:r>
-      <w:r>
-        <w:rPr>
-          <w:rFonts w:ascii="Calibri" w:eastAsia="Calibri" w:hAnsi="Calibri" w:cs="Calibri"/>
-          <w:sz w:val="20"/>
-        </w:rPr>
         <w:t xml:space="preserve">, Principles of </w:t>
       </w:r>
       <w:r>
@@ -2363,21 +2206,7 @@
           <w:rFonts w:ascii="Calibri" w:eastAsia="Calibri" w:hAnsi="Calibri" w:cs="Calibri"/>
           <w:sz w:val="20"/>
         </w:rPr>
-        <w:t>90 credit hours completed- the remaining 30 hours to be completed as soon as TSU’s distance learn</w:t>
-      </w:r>
-      <w:r>
-        <w:rPr>
-          <w:rFonts w:ascii="Calibri" w:eastAsia="Calibri" w:hAnsi="Calibri" w:cs="Calibri"/>
-          <w:sz w:val="20"/>
-        </w:rPr>
-        <w:t>ing program becomes official</w:t>
-      </w:r>
-      <w:r>
-        <w:rPr>
-          <w:rFonts w:ascii="Calibri" w:eastAsia="Calibri" w:hAnsi="Calibri" w:cs="Calibri"/>
-          <w:sz w:val="20"/>
-        </w:rPr>
-        <w:t>.</w:t>
+        <w:t>90 credit hours completed- the remaining 30 hours to be completed via distance learning.</w:t>
       </w:r>
     </w:p>
     <w:p>
@@ -2471,7 +2300,14 @@
           <w:rFonts w:ascii="Calibri" w:eastAsia="Calibri" w:hAnsi="Calibri" w:cs="Calibri"/>
           <w:sz w:val="20"/>
         </w:rPr>
-        <w:t xml:space="preserve">Accepted into their newly established </w:t>
+        <w:t xml:space="preserve">Accepted into the recently </w:t>
+      </w:r>
+      <w:r>
+        <w:rPr>
+          <w:rFonts w:ascii="Calibri" w:eastAsia="Calibri" w:hAnsi="Calibri" w:cs="Calibri"/>
+          <w:sz w:val="20"/>
+        </w:rPr>
+        <w:t xml:space="preserve">established </w:t>
       </w:r>
       <w:r>
         <w:rPr>

--- a/assets/misc/MarkNewmanResume.docx
+++ b/assets/misc/MarkNewmanResume.docx
@@ -1,6 +1,6 @@
 
 <file path=word/document.xml><?xml version="1.0" encoding="utf-8"?>
-<w:document xmlns:wpc="http://schemas.microsoft.com/office/word/2010/wordprocessingCanvas" xmlns:mc="http://schemas.openxmlformats.org/markup-compatibility/2006" xmlns:o="urn:schemas-microsoft-com:office:office" xmlns:r="http://schemas.openxmlformats.org/officeDocument/2006/relationships" xmlns:m="http://schemas.openxmlformats.org/officeDocument/2006/math" xmlns:v="urn:schemas-microsoft-com:vml" xmlns:wp14="http://schemas.microsoft.com/office/word/2010/wordprocessingDrawing" xmlns:wp="http://schemas.openxmlformats.org/drawingml/2006/wordprocessingDrawing" xmlns:w10="urn:schemas-microsoft-com:office:word" xmlns:w="http://schemas.openxmlformats.org/wordprocessingml/2006/main" xmlns:w14="http://schemas.microsoft.com/office/word/2010/wordml" xmlns:w15="http://schemas.microsoft.com/office/word/2012/wordml" xmlns:wpg="http://schemas.microsoft.com/office/word/2010/wordprocessingGroup" xmlns:wpi="http://schemas.microsoft.com/office/word/2010/wordprocessingInk" xmlns:wne="http://schemas.microsoft.com/office/word/2006/wordml" xmlns:wps="http://schemas.microsoft.com/office/word/2010/wordprocessingShape" mc:Ignorable="w14 w15 wp14">
+<w:document xmlns:wpc="http://schemas.microsoft.com/office/word/2010/wordprocessingCanvas" xmlns:cx="http://schemas.microsoft.com/office/drawing/2014/chartex" xmlns:mc="http://schemas.openxmlformats.org/markup-compatibility/2006" xmlns:o="urn:schemas-microsoft-com:office:office" xmlns:r="http://schemas.openxmlformats.org/officeDocument/2006/relationships" xmlns:m="http://schemas.openxmlformats.org/officeDocument/2006/math" xmlns:v="urn:schemas-microsoft-com:vml" xmlns:wp14="http://schemas.microsoft.com/office/word/2010/wordprocessingDrawing" xmlns:wp="http://schemas.openxmlformats.org/drawingml/2006/wordprocessingDrawing" xmlns:w10="urn:schemas-microsoft-com:office:word" xmlns:w="http://schemas.openxmlformats.org/wordprocessingml/2006/main" xmlns:w14="http://schemas.microsoft.com/office/word/2010/wordml" xmlns:w15="http://schemas.microsoft.com/office/word/2012/wordml" xmlns:w16se="http://schemas.microsoft.com/office/word/2015/wordml/symex" xmlns:wpg="http://schemas.microsoft.com/office/word/2010/wordprocessingGroup" xmlns:wpi="http://schemas.microsoft.com/office/word/2010/wordprocessingInk" xmlns:wne="http://schemas.microsoft.com/office/word/2006/wordml" xmlns:wps="http://schemas.microsoft.com/office/word/2010/wordprocessingShape" mc:Ignorable="w14 w15 w16se wp14">
   <w:body>
     <w:p>
       <w:pPr>
@@ -509,30 +509,14 @@
           <w:rFonts w:ascii="Calibri" w:eastAsia="Calibri" w:hAnsi="Calibri" w:cs="Calibri"/>
           <w:sz w:val="20"/>
         </w:rPr>
-        <w:t xml:space="preserve">, tinkering affairs with </w:t>
-      </w:r>
-      <w:proofErr w:type="spellStart"/>
-      <w:r>
-        <w:rPr>
-          <w:rFonts w:ascii="Calibri" w:eastAsia="Calibri" w:hAnsi="Calibri" w:cs="Calibri"/>
-          <w:sz w:val="20"/>
-        </w:rPr>
-        <w:t>A</w:t>
-      </w:r>
-      <w:r>
-        <w:rPr>
-          <w:rFonts w:ascii="Calibri" w:eastAsia="Calibri" w:hAnsi="Calibri" w:cs="Calibri"/>
-          <w:sz w:val="20"/>
-        </w:rPr>
-        <w:t>ngularJS</w:t>
-      </w:r>
-      <w:proofErr w:type="spellEnd"/>
-      <w:r>
-        <w:rPr>
-          <w:rFonts w:ascii="Calibri" w:eastAsia="Calibri" w:hAnsi="Calibri" w:cs="Calibri"/>
-          <w:sz w:val="20"/>
-        </w:rPr>
-        <w:t xml:space="preserve"> and React, engaged to</w:t>
+        <w:t>, tinkering affairs with A</w:t>
+      </w:r>
+      <w:r>
+        <w:rPr>
+          <w:rFonts w:ascii="Calibri" w:eastAsia="Calibri" w:hAnsi="Calibri" w:cs="Calibri"/>
+          <w:sz w:val="20"/>
+        </w:rPr>
+        <w:t>ngularJS and React, engaged to</w:t>
       </w:r>
       <w:r>
         <w:rPr>
@@ -1339,16 +1323,7 @@
           <w:rFonts w:ascii="Calibri" w:eastAsia="Calibri" w:hAnsi="Calibri" w:cs="Calibri"/>
           <w:sz w:val="20"/>
         </w:rPr>
-        <w:t xml:space="preserve"> previously lost to down-time. Wrote a client-side app to remotely view server logs and control their services, increasing up-time by bypassing user limits and the need to directly interface with virtual servers. As of 2017</w:t>
-      </w:r>
-      <w:bookmarkStart w:id="0" w:name="_GoBack"/>
-      <w:bookmarkEnd w:id="0"/>
-      <w:r>
-        <w:rPr>
-          <w:rFonts w:ascii="Calibri" w:eastAsia="Calibri" w:hAnsi="Calibri" w:cs="Calibri"/>
-          <w:sz w:val="20"/>
-        </w:rPr>
-        <w:t>, both application</w:t>
+        <w:t xml:space="preserve"> previously lost to down-time. Wrote a client-side app to remotely view server logs and control their services, increasing up-time by bypassing user limits and the need to directly interface with virtual servers. As of 2017, both application</w:t>
       </w:r>
       <w:r>
         <w:rPr>
@@ -2353,7 +2328,6 @@
         </w:rPr>
         <w:t xml:space="preserve"> | </w:t>
       </w:r>
-      <w:proofErr w:type="spellStart"/>
       <w:r>
         <w:rPr>
           <w:rFonts w:ascii="Calibri" w:eastAsia="Calibri" w:hAnsi="Calibri" w:cs="Calibri"/>
@@ -2362,7 +2336,6 @@
         </w:rPr>
         <w:t>jQuery</w:t>
       </w:r>
-      <w:proofErr w:type="spellEnd"/>
       <w:r>
         <w:rPr>
           <w:rFonts w:ascii="Calibri" w:eastAsia="Calibri" w:hAnsi="Calibri" w:cs="Calibri"/>
@@ -2669,23 +2642,7 @@
           <w:rFonts w:ascii="Calibri" w:eastAsia="Calibri" w:hAnsi="Calibri" w:cs="Calibri"/>
           <w:sz w:val="20"/>
         </w:rPr>
-        <w:t xml:space="preserve">JavaScript | </w:t>
-      </w:r>
-      <w:proofErr w:type="spellStart"/>
-      <w:r>
-        <w:rPr>
-          <w:rFonts w:ascii="Calibri" w:eastAsia="Calibri" w:hAnsi="Calibri" w:cs="Calibri"/>
-          <w:sz w:val="20"/>
-        </w:rPr>
-        <w:t>jQuery</w:t>
-      </w:r>
-      <w:proofErr w:type="spellEnd"/>
-      <w:r>
-        <w:rPr>
-          <w:rFonts w:ascii="Calibri" w:eastAsia="Calibri" w:hAnsi="Calibri" w:cs="Calibri"/>
-          <w:sz w:val="20"/>
-        </w:rPr>
-        <w:t xml:space="preserve"> | </w:t>
+        <w:t xml:space="preserve">JavaScript | jQuery | </w:t>
       </w:r>
       <w:r>
         <w:rPr>
@@ -2809,23 +2766,7 @@
           <w:rFonts w:ascii="Calibri" w:eastAsia="Calibri" w:hAnsi="Calibri" w:cs="Calibri"/>
           <w:sz w:val="20"/>
         </w:rPr>
-        <w:t xml:space="preserve">AJAX | </w:t>
-      </w:r>
-      <w:proofErr w:type="spellStart"/>
-      <w:r>
-        <w:rPr>
-          <w:rFonts w:ascii="Calibri" w:eastAsia="Calibri" w:hAnsi="Calibri" w:cs="Calibri"/>
-          <w:sz w:val="20"/>
-        </w:rPr>
-        <w:t>RESTful</w:t>
-      </w:r>
-      <w:proofErr w:type="spellEnd"/>
-      <w:r>
-        <w:rPr>
-          <w:rFonts w:ascii="Calibri" w:eastAsia="Calibri" w:hAnsi="Calibri" w:cs="Calibri"/>
-          <w:sz w:val="20"/>
-        </w:rPr>
-        <w:t xml:space="preserve"> APIs (</w:t>
+        <w:t>AJAX | RESTful APIs (</w:t>
       </w:r>
       <w:r>
         <w:rPr>
@@ -3340,23 +3281,7 @@
           <w:rFonts w:ascii="Calibri" w:eastAsia="Calibri" w:hAnsi="Calibri" w:cs="Calibri"/>
           <w:sz w:val="20"/>
         </w:rPr>
-        <w:t xml:space="preserve"> | </w:t>
-      </w:r>
-      <w:proofErr w:type="spellStart"/>
-      <w:r>
-        <w:rPr>
-          <w:rFonts w:ascii="Calibri" w:eastAsia="Calibri" w:hAnsi="Calibri" w:cs="Calibri"/>
-          <w:sz w:val="20"/>
-        </w:rPr>
-        <w:t>GitHub</w:t>
-      </w:r>
-      <w:proofErr w:type="spellEnd"/>
-      <w:r>
-        <w:rPr>
-          <w:rFonts w:ascii="Calibri" w:eastAsia="Calibri" w:hAnsi="Calibri" w:cs="Calibri"/>
-          <w:sz w:val="20"/>
-        </w:rPr>
-        <w:t xml:space="preserve"> | </w:t>
+        <w:t xml:space="preserve"> | GitHub | </w:t>
       </w:r>
       <w:proofErr w:type="spellStart"/>
       <w:r>
@@ -3398,6 +3323,8 @@
         </w:rPr>
         <w:t>Adobe's Creative Cloud Suite</w:t>
       </w:r>
+      <w:bookmarkStart w:id="0" w:name="_GoBack"/>
+      <w:bookmarkEnd w:id="0"/>
     </w:p>
     <w:sectPr>
       <w:pgSz w:w="12240" w:h="15840"/>
@@ -3410,8 +3337,8 @@
 </file>
 
 <file path=word/numbering.xml><?xml version="1.0" encoding="utf-8"?>
-<w:numbering xmlns:wpc="http://schemas.microsoft.com/office/word/2010/wordprocessingCanvas" xmlns:mc="http://schemas.openxmlformats.org/markup-compatibility/2006" xmlns:o="urn:schemas-microsoft-com:office:office" xmlns:r="http://schemas.openxmlformats.org/officeDocument/2006/relationships" xmlns:m="http://schemas.openxmlformats.org/officeDocument/2006/math" xmlns:v="urn:schemas-microsoft-com:vml" xmlns:wp14="http://schemas.microsoft.com/office/word/2010/wordprocessingDrawing" xmlns:wp="http://schemas.openxmlformats.org/drawingml/2006/wordprocessingDrawing" xmlns:w10="urn:schemas-microsoft-com:office:word" xmlns:w="http://schemas.openxmlformats.org/wordprocessingml/2006/main" xmlns:w14="http://schemas.microsoft.com/office/word/2010/wordml" xmlns:w15="http://schemas.microsoft.com/office/word/2012/wordml" xmlns:wpg="http://schemas.microsoft.com/office/word/2010/wordprocessingGroup" xmlns:wpi="http://schemas.microsoft.com/office/word/2010/wordprocessingInk" xmlns:wne="http://schemas.microsoft.com/office/word/2006/wordml" xmlns:wps="http://schemas.microsoft.com/office/word/2010/wordprocessingShape" mc:Ignorable="w14 w15 wp14">
-  <w:abstractNum w:abstractNumId="0">
+<w:numbering xmlns:wpc="http://schemas.microsoft.com/office/word/2010/wordprocessingCanvas" xmlns:cx="http://schemas.microsoft.com/office/drawing/2014/chartex" xmlns:mc="http://schemas.openxmlformats.org/markup-compatibility/2006" xmlns:o="urn:schemas-microsoft-com:office:office" xmlns:r="http://schemas.openxmlformats.org/officeDocument/2006/relationships" xmlns:m="http://schemas.openxmlformats.org/officeDocument/2006/math" xmlns:v="urn:schemas-microsoft-com:vml" xmlns:wp14="http://schemas.microsoft.com/office/word/2010/wordprocessingDrawing" xmlns:wp="http://schemas.openxmlformats.org/drawingml/2006/wordprocessingDrawing" xmlns:w10="urn:schemas-microsoft-com:office:word" xmlns:w="http://schemas.openxmlformats.org/wordprocessingml/2006/main" xmlns:w14="http://schemas.microsoft.com/office/word/2010/wordml" xmlns:w15="http://schemas.microsoft.com/office/word/2012/wordml" xmlns:w16se="http://schemas.microsoft.com/office/word/2015/wordml/symex" xmlns:wpg="http://schemas.microsoft.com/office/word/2010/wordprocessingGroup" xmlns:wpi="http://schemas.microsoft.com/office/word/2010/wordprocessingInk" xmlns:wne="http://schemas.microsoft.com/office/word/2006/wordml" xmlns:wps="http://schemas.microsoft.com/office/word/2010/wordprocessingShape" mc:Ignorable="w14 w15 w16se wp14">
+  <w:abstractNum w:abstractNumId="0" w15:restartNumberingAfterBreak="0">
     <w:nsid w:val="0FAF6F49"/>
     <w:multiLevelType w:val="multilevel"/>
     <w:tmpl w:val="2BE696BE"/>
@@ -3462,7 +3389,7 @@
       <w:lvlJc w:val="left"/>
     </w:lvl>
   </w:abstractNum>
-  <w:abstractNum w:abstractNumId="1">
+  <w:abstractNum w:abstractNumId="1" w15:restartNumberingAfterBreak="0">
     <w:nsid w:val="10845070"/>
     <w:multiLevelType w:val="multilevel"/>
     <w:tmpl w:val="1ADA9CBE"/>
@@ -3513,7 +3440,7 @@
       <w:lvlJc w:val="left"/>
     </w:lvl>
   </w:abstractNum>
-  <w:abstractNum w:abstractNumId="2">
+  <w:abstractNum w:abstractNumId="2" w15:restartNumberingAfterBreak="0">
     <w:nsid w:val="2A8D24E5"/>
     <w:multiLevelType w:val="multilevel"/>
     <w:tmpl w:val="334C7192"/>
@@ -3564,7 +3491,7 @@
       <w:lvlJc w:val="left"/>
     </w:lvl>
   </w:abstractNum>
-  <w:abstractNum w:abstractNumId="3">
+  <w:abstractNum w:abstractNumId="3" w15:restartNumberingAfterBreak="0">
     <w:nsid w:val="3A2A1EF3"/>
     <w:multiLevelType w:val="multilevel"/>
     <w:tmpl w:val="2D9AF84A"/>
@@ -3615,7 +3542,7 @@
       <w:lvlJc w:val="left"/>
     </w:lvl>
   </w:abstractNum>
-  <w:abstractNum w:abstractNumId="4">
+  <w:abstractNum w:abstractNumId="4" w15:restartNumberingAfterBreak="0">
     <w:nsid w:val="4CD70BDF"/>
     <w:multiLevelType w:val="multilevel"/>
     <w:tmpl w:val="58DE9358"/>
@@ -3666,7 +3593,7 @@
       <w:lvlJc w:val="left"/>
     </w:lvl>
   </w:abstractNum>
-  <w:abstractNum w:abstractNumId="5">
+  <w:abstractNum w:abstractNumId="5" w15:restartNumberingAfterBreak="0">
     <w:nsid w:val="50841537"/>
     <w:multiLevelType w:val="multilevel"/>
     <w:tmpl w:val="0D8AEBB0"/>
@@ -3717,7 +3644,7 @@
       <w:lvlJc w:val="left"/>
     </w:lvl>
   </w:abstractNum>
-  <w:abstractNum w:abstractNumId="6">
+  <w:abstractNum w:abstractNumId="6" w15:restartNumberingAfterBreak="0">
     <w:nsid w:val="74675739"/>
     <w:multiLevelType w:val="multilevel"/>
     <w:tmpl w:val="EF9E1C50"/>
@@ -3768,7 +3695,7 @@
       <w:lvlJc w:val="left"/>
     </w:lvl>
   </w:abstractNum>
-  <w:abstractNum w:abstractNumId="7">
+  <w:abstractNum w:abstractNumId="7" w15:restartNumberingAfterBreak="0">
     <w:nsid w:val="7DCD0436"/>
     <w:multiLevelType w:val="multilevel"/>
     <w:tmpl w:val="839C74D2"/>
@@ -3847,7 +3774,7 @@
 </file>
 
 <file path=word/styles.xml><?xml version="1.0" encoding="utf-8"?>
-<w:styles xmlns:mc="http://schemas.openxmlformats.org/markup-compatibility/2006" xmlns:r="http://schemas.openxmlformats.org/officeDocument/2006/relationships" xmlns:w="http://schemas.openxmlformats.org/wordprocessingml/2006/main" xmlns:w14="http://schemas.microsoft.com/office/word/2010/wordml" xmlns:w15="http://schemas.microsoft.com/office/word/2012/wordml" mc:Ignorable="w14 w15">
+<w:styles xmlns:mc="http://schemas.openxmlformats.org/markup-compatibility/2006" xmlns:r="http://schemas.openxmlformats.org/officeDocument/2006/relationships" xmlns:w="http://schemas.openxmlformats.org/wordprocessingml/2006/main" xmlns:w14="http://schemas.microsoft.com/office/word/2010/wordml" xmlns:w15="http://schemas.microsoft.com/office/word/2012/wordml" xmlns:w16se="http://schemas.microsoft.com/office/word/2015/wordml/symex" mc:Ignorable="w14 w15 w16se">
   <w:docDefaults>
     <w:rPrDefault>
       <w:rPr>

--- a/assets/misc/MarkNewmanResume.docx
+++ b/assets/misc/MarkNewmanResume.docx
@@ -1,6 +1,6 @@
 
 <file path=word/document.xml><?xml version="1.0" encoding="utf-8"?>
-<w:document xmlns:wpc="http://schemas.microsoft.com/office/word/2010/wordprocessingCanvas" xmlns:cx="http://schemas.microsoft.com/office/drawing/2014/chartex" xmlns:mc="http://schemas.openxmlformats.org/markup-compatibility/2006" xmlns:o="urn:schemas-microsoft-com:office:office" xmlns:r="http://schemas.openxmlformats.org/officeDocument/2006/relationships" xmlns:m="http://schemas.openxmlformats.org/officeDocument/2006/math" xmlns:v="urn:schemas-microsoft-com:vml" xmlns:wp14="http://schemas.microsoft.com/office/word/2010/wordprocessingDrawing" xmlns:wp="http://schemas.openxmlformats.org/drawingml/2006/wordprocessingDrawing" xmlns:w10="urn:schemas-microsoft-com:office:word" xmlns:w="http://schemas.openxmlformats.org/wordprocessingml/2006/main" xmlns:w14="http://schemas.microsoft.com/office/word/2010/wordml" xmlns:w15="http://schemas.microsoft.com/office/word/2012/wordml" xmlns:w16se="http://schemas.microsoft.com/office/word/2015/wordml/symex" xmlns:wpg="http://schemas.microsoft.com/office/word/2010/wordprocessingGroup" xmlns:wpi="http://schemas.microsoft.com/office/word/2010/wordprocessingInk" xmlns:wne="http://schemas.microsoft.com/office/word/2006/wordml" xmlns:wps="http://schemas.microsoft.com/office/word/2010/wordprocessingShape" mc:Ignorable="w14 w15 w16se wp14">
+<w:document xmlns:wpc="http://schemas.microsoft.com/office/word/2010/wordprocessingCanvas" xmlns:mc="http://schemas.openxmlformats.org/markup-compatibility/2006" xmlns:o="urn:schemas-microsoft-com:office:office" xmlns:r="http://schemas.openxmlformats.org/officeDocument/2006/relationships" xmlns:m="http://schemas.openxmlformats.org/officeDocument/2006/math" xmlns:v="urn:schemas-microsoft-com:vml" xmlns:wp14="http://schemas.microsoft.com/office/word/2010/wordprocessingDrawing" xmlns:wp="http://schemas.openxmlformats.org/drawingml/2006/wordprocessingDrawing" xmlns:w10="urn:schemas-microsoft-com:office:word" xmlns:w="http://schemas.openxmlformats.org/wordprocessingml/2006/main" xmlns:w14="http://schemas.microsoft.com/office/word/2010/wordml" xmlns:w15="http://schemas.microsoft.com/office/word/2012/wordml" xmlns:wpg="http://schemas.microsoft.com/office/word/2010/wordprocessingGroup" xmlns:wpi="http://schemas.microsoft.com/office/word/2010/wordprocessingInk" xmlns:wne="http://schemas.microsoft.com/office/word/2006/wordml" xmlns:wps="http://schemas.microsoft.com/office/word/2010/wordprocessingShape" mc:Ignorable="w14 w15 wp14">
   <w:body>
     <w:p>
       <w:pPr>
@@ -8,18 +8,15 @@
           <w:tab w:val="right" w:pos="9360"/>
         </w:tabs>
         <w:spacing w:after="0" w:line="240" w:lineRule="auto"/>
-        <w:contextualSpacing/>
-        <w:rPr>
-          <w:rFonts w:ascii="Calibri" w:eastAsia="Calibri" w:hAnsi="Calibri" w:cs="Calibri"/>
-          <w:sz w:val="24"/>
-          <w:szCs w:val="24"/>
+        <w:rPr>
+          <w:rFonts w:ascii="Calibri" w:eastAsia="Calibri" w:hAnsi="Calibri" w:cs="Calibri"/>
+          <w:sz w:val="24"/>
         </w:rPr>
       </w:pPr>
       <w:r>
         <w:rPr>
           <w:rFonts w:ascii="Calibri" w:eastAsia="Calibri" w:hAnsi="Calibri" w:cs="Calibri"/>
           <w:sz w:val="48"/>
-          <w:szCs w:val="48"/>
         </w:rPr>
         <w:t>Mark Newman</w:t>
       </w:r>
@@ -27,32 +24,24 @@
         <w:rPr>
           <w:rFonts w:ascii="Calibri" w:eastAsia="Calibri" w:hAnsi="Calibri" w:cs="Calibri"/>
           <w:sz w:val="24"/>
-          <w:szCs w:val="24"/>
         </w:rPr>
         <w:tab/>
       </w:r>
-      <w:hyperlink r:id="rId5" w:history="1">
-        <w:r>
-          <w:rPr>
-            <w:rStyle w:val="Hyperlink"/>
-            <w:rFonts w:ascii="Calibri" w:eastAsia="Calibri" w:hAnsi="Calibri" w:cs="Calibri"/>
-            <w:sz w:val="24"/>
-            <w:szCs w:val="24"/>
-          </w:rPr>
-          <w:t>linkedin.com/in/</w:t>
-        </w:r>
-        <w:proofErr w:type="spellStart"/>
-        <w:r>
-          <w:rPr>
-            <w:rStyle w:val="Hyperlink"/>
-            <w:rFonts w:ascii="Calibri" w:eastAsia="Calibri" w:hAnsi="Calibri" w:cs="Calibri"/>
-            <w:sz w:val="24"/>
-            <w:szCs w:val="24"/>
-          </w:rPr>
-          <w:t>markedwardnewman</w:t>
-        </w:r>
-        <w:proofErr w:type="spellEnd"/>
-      </w:hyperlink>
+      <w:r>
+        <w:rPr>
+          <w:rFonts w:ascii="Calibri" w:eastAsia="Calibri" w:hAnsi="Calibri" w:cs="Calibri"/>
+          <w:b/>
+          <w:sz w:val="24"/>
+        </w:rPr>
+        <w:t>Portfolio:</w:t>
+      </w:r>
+      <w:r>
+        <w:rPr>
+          <w:rFonts w:ascii="Calibri" w:eastAsia="Calibri" w:hAnsi="Calibri" w:cs="Calibri"/>
+          <w:sz w:val="24"/>
+        </w:rPr>
+        <w:t xml:space="preserve"> marknewman.me</w:t>
+      </w:r>
     </w:p>
     <w:p>
       <w:pPr>
@@ -60,18 +49,15 @@
           <w:tab w:val="right" w:pos="9360"/>
         </w:tabs>
         <w:spacing w:after="0" w:line="300" w:lineRule="auto"/>
-        <w:contextualSpacing/>
-        <w:rPr>
-          <w:rFonts w:ascii="Calibri" w:eastAsia="Calibri" w:hAnsi="Calibri" w:cs="Calibri"/>
-          <w:sz w:val="24"/>
-          <w:szCs w:val="24"/>
-        </w:rPr>
-      </w:pPr>
-      <w:r>
-        <w:rPr>
-          <w:rFonts w:ascii="Calibri" w:eastAsia="Calibri" w:hAnsi="Calibri" w:cs="Calibri"/>
-          <w:sz w:val="24"/>
-          <w:szCs w:val="24"/>
+        <w:rPr>
+          <w:rFonts w:ascii="Calibri" w:eastAsia="Calibri" w:hAnsi="Calibri" w:cs="Calibri"/>
+          <w:sz w:val="24"/>
+        </w:rPr>
+      </w:pPr>
+      <w:r>
+        <w:rPr>
+          <w:rFonts w:ascii="Calibri" w:eastAsia="Calibri" w:hAnsi="Calibri" w:cs="Calibri"/>
+          <w:sz w:val="24"/>
         </w:rPr>
         <w:t>Front End Web Developer</w:t>
       </w:r>
@@ -79,15 +65,21 @@
         <w:rPr>
           <w:rFonts w:ascii="Calibri" w:eastAsia="Calibri" w:hAnsi="Calibri" w:cs="Calibri"/>
           <w:sz w:val="24"/>
-          <w:szCs w:val="24"/>
         </w:rPr>
         <w:tab/>
       </w:r>
       <w:r>
         <w:rPr>
           <w:rFonts w:ascii="Calibri" w:eastAsia="Calibri" w:hAnsi="Calibri" w:cs="Calibri"/>
-          <w:sz w:val="24"/>
-          <w:szCs w:val="24"/>
+          <w:b/>
+          <w:sz w:val="24"/>
+        </w:rPr>
+        <w:t xml:space="preserve">Email: </w:t>
+      </w:r>
+      <w:r>
+        <w:rPr>
+          <w:rFonts w:ascii="Calibri" w:eastAsia="Calibri" w:hAnsi="Calibri" w:cs="Calibri"/>
+          <w:sz w:val="24"/>
         </w:rPr>
         <w:t>markedwardnewman@gmail.com</w:t>
       </w:r>
@@ -98,12 +90,10 @@
           <w:tab w:val="right" w:pos="9360"/>
         </w:tabs>
         <w:spacing w:after="0" w:line="300" w:lineRule="auto"/>
-        <w:contextualSpacing/>
         <w:rPr>
           <w:rFonts w:ascii="Calibri" w:eastAsia="Calibri" w:hAnsi="Calibri" w:cs="Calibri"/>
           <w:color w:val="0563C1"/>
           <w:sz w:val="24"/>
-          <w:szCs w:val="24"/>
           <w:u w:val="single"/>
         </w:rPr>
       </w:pPr>
@@ -112,54 +102,64 @@
           <w:rFonts w:ascii="Calibri" w:eastAsia="Calibri" w:hAnsi="Calibri" w:cs="Calibri"/>
           <w:b/>
           <w:sz w:val="24"/>
-          <w:szCs w:val="24"/>
-        </w:rPr>
-        <w:t>Portfolio</w:t>
-      </w:r>
-      <w:r>
-        <w:rPr>
-          <w:rFonts w:ascii="Calibri" w:eastAsia="Calibri" w:hAnsi="Calibri" w:cs="Calibri"/>
-          <w:b/>
-          <w:sz w:val="24"/>
-          <w:szCs w:val="24"/>
-        </w:rPr>
-        <w:t xml:space="preserve">: </w:t>
-      </w:r>
-      <w:hyperlink r:id="rId6" w:history="1">
-        <w:r>
-          <w:rPr>
-            <w:rStyle w:val="Hyperlink"/>
-            <w:rFonts w:ascii="Calibri" w:eastAsia="Calibri" w:hAnsi="Calibri" w:cs="Calibri"/>
-            <w:sz w:val="24"/>
-            <w:szCs w:val="24"/>
-          </w:rPr>
-          <w:t>marknewman.me</w:t>
-        </w:r>
-      </w:hyperlink>
-      <w:hyperlink r:id="rId7" w:history="1"/>
-      <w:r>
-        <w:rPr>
-          <w:rFonts w:ascii="Calibri" w:eastAsia="Calibri" w:hAnsi="Calibri" w:cs="Calibri"/>
-          <w:b/>
-          <w:sz w:val="24"/>
-          <w:szCs w:val="24"/>
         </w:rPr>
         <w:tab/>
-      </w:r>
-      <w:r>
-        <w:t>+1 (512) 487-7778</w:t>
-      </w:r>
-    </w:p>
-    <w:p>
-      <w:pPr>
-        <w:tabs>
-          <w:tab w:val="right" w:pos="9360"/>
-        </w:tabs>
-        <w:spacing w:after="0" w:line="240" w:lineRule="auto"/>
-        <w:rPr>
-          <w:rFonts w:ascii="Calibri" w:eastAsia="Calibri" w:hAnsi="Calibri" w:cs="Calibri"/>
-          <w:sz w:val="24"/>
-          <w:szCs w:val="24"/>
+        <w:t xml:space="preserve">LinkedIn: </w:t>
+      </w:r>
+      <w:r>
+        <w:rPr>
+          <w:rFonts w:ascii="Calibri" w:eastAsia="Calibri" w:hAnsi="Calibri" w:cs="Calibri"/>
+          <w:sz w:val="24"/>
+        </w:rPr>
+        <w:t>linkedin.com/in/</w:t>
+      </w:r>
+      <w:proofErr w:type="spellStart"/>
+      <w:r>
+        <w:rPr>
+          <w:rFonts w:ascii="Calibri" w:eastAsia="Calibri" w:hAnsi="Calibri" w:cs="Calibri"/>
+          <w:sz w:val="24"/>
+        </w:rPr>
+        <w:t>markedwardnewman</w:t>
+      </w:r>
+      <w:proofErr w:type="spellEnd"/>
+    </w:p>
+    <w:p>
+      <w:pPr>
+        <w:tabs>
+          <w:tab w:val="right" w:pos="9360"/>
+        </w:tabs>
+        <w:spacing w:after="0" w:line="240" w:lineRule="auto"/>
+        <w:rPr>
+          <w:rFonts w:ascii="Calibri" w:eastAsia="Calibri" w:hAnsi="Calibri" w:cs="Calibri"/>
+          <w:sz w:val="24"/>
+        </w:rPr>
+      </w:pPr>
+      <w:r>
+        <w:rPr>
+          <w:rFonts w:ascii="Calibri" w:eastAsia="Calibri" w:hAnsi="Calibri" w:cs="Calibri"/>
+          <w:b/>
+          <w:sz w:val="24"/>
+        </w:rPr>
+        <w:tab/>
+        <w:t xml:space="preserve">Phone: </w:t>
+      </w:r>
+      <w:r>
+        <w:rPr>
+          <w:rFonts w:ascii="Calibri" w:eastAsia="Calibri" w:hAnsi="Calibri" w:cs="Calibri"/>
+          <w:sz w:val="24"/>
+        </w:rPr>
+        <w:t>+1 (512) 460-0198</w:t>
+      </w:r>
+    </w:p>
+    <w:p>
+      <w:pPr>
+        <w:tabs>
+          <w:tab w:val="right" w:pos="9360"/>
+        </w:tabs>
+        <w:spacing w:after="0" w:line="240" w:lineRule="auto"/>
+        <w:rPr>
+          <w:rFonts w:ascii="Calibri" w:eastAsia="Calibri" w:hAnsi="Calibri" w:cs="Calibri"/>
+          <w:sz w:val="24"/>
         </w:rPr>
       </w:pPr>
     </w:p>
@@ -173,14 +173,12 @@
         <w:rPr>
           <w:rFonts w:ascii="Calibri" w:eastAsia="Calibri" w:hAnsi="Calibri" w:cs="Calibri"/>
           <w:sz w:val="36"/>
-          <w:szCs w:val="36"/>
         </w:rPr>
       </w:pPr>
       <w:r>
         <w:rPr>
           <w:rFonts w:ascii="Calibri" w:eastAsia="Calibri" w:hAnsi="Calibri" w:cs="Calibri"/>
           <w:sz w:val="36"/>
-          <w:szCs w:val="36"/>
         </w:rPr>
         <w:t>WORK EXPERIENCE</w:t>
       </w:r>
@@ -193,8 +191,7 @@
         <w:spacing w:after="0" w:line="240" w:lineRule="auto"/>
         <w:rPr>
           <w:rFonts w:ascii="Calibri" w:eastAsia="Calibri" w:hAnsi="Calibri" w:cs="Calibri"/>
-          <w:sz w:val="12"/>
-          <w:szCs w:val="12"/>
+          <w:sz w:val="20"/>
         </w:rPr>
       </w:pPr>
     </w:p>
@@ -223,14 +220,6 @@
           <w:sz w:val="24"/>
         </w:rPr>
         <w:tab/>
-        <w:t>Austin, Texas</w:t>
-      </w:r>
-      <w:r>
-        <w:rPr>
-          <w:rFonts w:ascii="Calibri" w:eastAsia="Calibri" w:hAnsi="Calibri" w:cs="Calibri"/>
-          <w:sz w:val="24"/>
-        </w:rPr>
-        <w:t xml:space="preserve"> - Beaumont, Texas | Remote</w:t>
       </w:r>
     </w:p>
     <w:p>
@@ -250,7 +239,14 @@
           <w:i/>
           <w:sz w:val="24"/>
         </w:rPr>
-        <w:t>Front End Web Developer</w:t>
+        <w:t xml:space="preserve">Front End Web Developer </w:t>
+      </w:r>
+      <w:r>
+        <w:rPr>
+          <w:rFonts w:ascii="Calibri" w:eastAsia="Calibri" w:hAnsi="Calibri" w:cs="Calibri"/>
+          <w:sz w:val="24"/>
+        </w:rPr>
+        <w:t xml:space="preserve">| </w:t>
       </w:r>
       <w:r>
         <w:rPr>
@@ -258,22 +254,7 @@
           <w:i/>
           <w:sz w:val="24"/>
         </w:rPr>
-        <w:t xml:space="preserve"> </w:t>
-      </w:r>
-      <w:r>
-        <w:rPr>
-          <w:rFonts w:ascii="Calibri" w:eastAsia="Calibri" w:hAnsi="Calibri" w:cs="Calibri"/>
-          <w:sz w:val="24"/>
-        </w:rPr>
-        <w:t xml:space="preserve">| </w:t>
-      </w:r>
-      <w:r>
-        <w:rPr>
-          <w:rFonts w:ascii="Calibri" w:eastAsia="Calibri" w:hAnsi="Calibri" w:cs="Calibri"/>
-          <w:i/>
-          <w:sz w:val="24"/>
-        </w:rPr>
-        <w:t>Freelance Consultant</w:t>
+        <w:t>Consultant</w:t>
       </w:r>
       <w:r>
         <w:rPr>
@@ -306,15 +287,23 @@
           <w:rFonts w:ascii="Calibri" w:eastAsia="Calibri" w:hAnsi="Calibri" w:cs="Calibri"/>
           <w:sz w:val="20"/>
         </w:rPr>
-        <w:t xml:space="preserve">Create </w:t>
-      </w:r>
-      <w:r>
-        <w:rPr>
-          <w:rFonts w:ascii="Calibri" w:eastAsia="Calibri" w:hAnsi="Calibri" w:cs="Calibri"/>
-          <w:b/>
-          <w:sz w:val="20"/>
-        </w:rPr>
-        <w:t>platform-independent</w:t>
+        <w:t xml:space="preserve">Deliver </w:t>
+      </w:r>
+      <w:r>
+        <w:rPr>
+          <w:rFonts w:ascii="Calibri" w:eastAsia="Calibri" w:hAnsi="Calibri" w:cs="Calibri"/>
+          <w:b/>
+          <w:sz w:val="20"/>
+        </w:rPr>
+        <w:t>p</w:t>
+      </w:r>
+      <w:r>
+        <w:rPr>
+          <w:rFonts w:ascii="Calibri" w:eastAsia="Calibri" w:hAnsi="Calibri" w:cs="Calibri"/>
+          <w:b/>
+          <w:sz w:val="20"/>
+        </w:rPr>
+        <w:t>latform-independent</w:t>
       </w:r>
       <w:r>
         <w:rPr>
@@ -336,7 +325,22 @@
           <w:rFonts w:ascii="Calibri" w:eastAsia="Calibri" w:hAnsi="Calibri" w:cs="Calibri"/>
           <w:sz w:val="20"/>
         </w:rPr>
-        <w:t xml:space="preserve">, easily-modified, fully functional </w:t>
+        <w:t xml:space="preserve">, </w:t>
+      </w:r>
+      <w:r>
+        <w:rPr>
+          <w:rFonts w:ascii="Calibri" w:eastAsia="Calibri" w:hAnsi="Calibri" w:cs="Calibri"/>
+          <w:b/>
+          <w:sz w:val="20"/>
+        </w:rPr>
+        <w:t>easily-modified</w:t>
+      </w:r>
+      <w:r>
+        <w:rPr>
+          <w:rFonts w:ascii="Calibri" w:eastAsia="Calibri" w:hAnsi="Calibri" w:cs="Calibri"/>
+          <w:sz w:val="20"/>
+        </w:rPr>
+        <w:t xml:space="preserve">, fully functional </w:t>
       </w:r>
       <w:r>
         <w:rPr>
@@ -366,7 +370,140 @@
           <w:rFonts w:ascii="Calibri" w:eastAsia="Calibri" w:hAnsi="Calibri" w:cs="Calibri"/>
           <w:sz w:val="20"/>
         </w:rPr>
-        <w:t xml:space="preserve">. Hand-coded </w:t>
+        <w:t xml:space="preserve"> across the globe </w:t>
+      </w:r>
+      <w:r>
+        <w:rPr>
+          <w:rFonts w:ascii="Calibri" w:eastAsia="Calibri" w:hAnsi="Calibri" w:cs="Calibri"/>
+          <w:sz w:val="20"/>
+        </w:rPr>
+        <w:t>daily. A</w:t>
+      </w:r>
+      <w:r>
+        <w:rPr>
+          <w:rFonts w:ascii="Calibri" w:eastAsia="Calibri" w:hAnsi="Calibri" w:cs="Calibri"/>
+          <w:sz w:val="20"/>
+        </w:rPr>
+        <w:t xml:space="preserve">dvocate for </w:t>
+      </w:r>
+      <w:r>
+        <w:rPr>
+          <w:rFonts w:ascii="Calibri" w:eastAsia="Calibri" w:hAnsi="Calibri" w:cs="Calibri"/>
+          <w:b/>
+          <w:sz w:val="20"/>
+        </w:rPr>
+        <w:t>W3C's semantic markup</w:t>
+      </w:r>
+      <w:r>
+        <w:rPr>
+          <w:rFonts w:ascii="Calibri" w:eastAsia="Calibri" w:hAnsi="Calibri" w:cs="Calibri"/>
+          <w:sz w:val="20"/>
+        </w:rPr>
+        <w:t xml:space="preserve"> standards, </w:t>
+      </w:r>
+      <w:r>
+        <w:rPr>
+          <w:rFonts w:ascii="Calibri" w:eastAsia="Calibri" w:hAnsi="Calibri" w:cs="Calibri"/>
+          <w:b/>
+          <w:sz w:val="20"/>
+        </w:rPr>
+        <w:t>Google’s Material Design</w:t>
+      </w:r>
+      <w:r>
+        <w:rPr>
+          <w:rFonts w:ascii="Calibri" w:eastAsia="Calibri" w:hAnsi="Calibri" w:cs="Calibri"/>
+          <w:sz w:val="20"/>
+        </w:rPr>
+        <w:t xml:space="preserve"> guidelines, and </w:t>
+      </w:r>
+      <w:r>
+        <w:rPr>
+          <w:rFonts w:ascii="Calibri" w:eastAsia="Calibri" w:hAnsi="Calibri" w:cs="Calibri"/>
+          <w:i/>
+          <w:sz w:val="20"/>
+        </w:rPr>
+        <w:t>using only those frameworks that are suitable for the task at hand</w:t>
+      </w:r>
+      <w:r>
+        <w:rPr>
+          <w:rFonts w:ascii="Calibri" w:eastAsia="Calibri" w:hAnsi="Calibri" w:cs="Calibri"/>
+          <w:sz w:val="20"/>
+        </w:rPr>
+        <w:t>. Professional experience</w:t>
+      </w:r>
+      <w:r>
+        <w:rPr>
+          <w:rFonts w:ascii="Calibri" w:eastAsia="Calibri" w:hAnsi="Calibri" w:cs="Calibri"/>
+          <w:sz w:val="20"/>
+        </w:rPr>
+        <w:t xml:space="preserve"> with </w:t>
+      </w:r>
+      <w:r>
+        <w:rPr>
+          <w:rFonts w:ascii="Calibri" w:eastAsia="Calibri" w:hAnsi="Calibri" w:cs="Calibri"/>
+          <w:b/>
+          <w:sz w:val="20"/>
+        </w:rPr>
+        <w:t>backbone.js</w:t>
+      </w:r>
+      <w:r>
+        <w:rPr>
+          <w:rFonts w:ascii="Calibri" w:eastAsia="Calibri" w:hAnsi="Calibri" w:cs="Calibri"/>
+          <w:sz w:val="20"/>
+        </w:rPr>
+        <w:t xml:space="preserve">, </w:t>
+      </w:r>
+      <w:r>
+        <w:rPr>
+          <w:rFonts w:ascii="Calibri" w:eastAsia="Calibri" w:hAnsi="Calibri" w:cs="Calibri"/>
+          <w:b/>
+          <w:sz w:val="20"/>
+        </w:rPr>
+        <w:t>Angular</w:t>
+      </w:r>
+      <w:r>
+        <w:rPr>
+          <w:rFonts w:ascii="Calibri" w:eastAsia="Calibri" w:hAnsi="Calibri" w:cs="Calibri"/>
+          <w:sz w:val="20"/>
+        </w:rPr>
+        <w:t>,</w:t>
+      </w:r>
+      <w:r>
+        <w:rPr>
+          <w:rFonts w:ascii="Calibri" w:eastAsia="Calibri" w:hAnsi="Calibri" w:cs="Calibri"/>
+          <w:sz w:val="20"/>
+        </w:rPr>
+        <w:t xml:space="preserve"> </w:t>
+      </w:r>
+      <w:r>
+        <w:rPr>
+          <w:rFonts w:ascii="Calibri" w:eastAsia="Calibri" w:hAnsi="Calibri" w:cs="Calibri"/>
+          <w:sz w:val="20"/>
+        </w:rPr>
+        <w:t xml:space="preserve">and </w:t>
+      </w:r>
+      <w:r>
+        <w:rPr>
+          <w:rFonts w:ascii="Calibri" w:eastAsia="Calibri" w:hAnsi="Calibri" w:cs="Calibri"/>
+          <w:b/>
+          <w:sz w:val="20"/>
+        </w:rPr>
+        <w:t>React</w:t>
+      </w:r>
+      <w:r>
+        <w:rPr>
+          <w:rFonts w:ascii="Calibri" w:eastAsia="Calibri" w:hAnsi="Calibri" w:cs="Calibri"/>
+          <w:b/>
+          <w:sz w:val="20"/>
+        </w:rPr>
+        <w:t>.</w:t>
+      </w:r>
+      <w:r>
+        <w:rPr>
+          <w:rFonts w:ascii="Calibri" w:eastAsia="Calibri" w:hAnsi="Calibri" w:cs="Calibri"/>
+          <w:sz w:val="20"/>
+        </w:rPr>
+        <w:t xml:space="preserve"> </w:t>
       </w:r>
       <w:r>
         <w:rPr>
@@ -396,22 +533,22 @@
           <w:rFonts w:ascii="Calibri" w:eastAsia="Calibri" w:hAnsi="Calibri" w:cs="Calibri"/>
           <w:sz w:val="20"/>
         </w:rPr>
-        <w:t xml:space="preserve"> and </w:t>
-      </w:r>
-      <w:r>
-        <w:rPr>
-          <w:rFonts w:ascii="Calibri" w:eastAsia="Calibri" w:hAnsi="Calibri" w:cs="Calibri"/>
-          <w:b/>
-          <w:sz w:val="20"/>
-        </w:rPr>
-        <w:t>JavaScript</w:t>
-      </w:r>
-      <w:r>
-        <w:rPr>
-          <w:rFonts w:ascii="Calibri" w:eastAsia="Calibri" w:hAnsi="Calibri" w:cs="Calibri"/>
-          <w:sz w:val="20"/>
-        </w:rPr>
-        <w:t xml:space="preserve"> when practical, </w:t>
+        <w:t xml:space="preserve"> and J</w:t>
+      </w:r>
+      <w:r>
+        <w:rPr>
+          <w:rFonts w:ascii="Calibri" w:eastAsia="Calibri" w:hAnsi="Calibri" w:cs="Calibri"/>
+          <w:b/>
+          <w:sz w:val="20"/>
+        </w:rPr>
+        <w:t>avaScript</w:t>
+      </w:r>
+      <w:r>
+        <w:rPr>
+          <w:rFonts w:ascii="Calibri" w:eastAsia="Calibri" w:hAnsi="Calibri" w:cs="Calibri"/>
+          <w:sz w:val="20"/>
+        </w:rPr>
+        <w:t xml:space="preserve"> are hand-coded when practical and </w:t>
       </w:r>
       <w:proofErr w:type="spellStart"/>
       <w:r>
@@ -419,7 +556,14 @@
           <w:rFonts w:ascii="Calibri" w:eastAsia="Calibri" w:hAnsi="Calibri" w:cs="Calibri"/>
           <w:sz w:val="20"/>
         </w:rPr>
-        <w:t>scaffolded</w:t>
+        <w:t>scaffold</w:t>
+      </w:r>
+      <w:r>
+        <w:rPr>
+          <w:rFonts w:ascii="Calibri" w:eastAsia="Calibri" w:hAnsi="Calibri" w:cs="Calibri"/>
+          <w:sz w:val="20"/>
+        </w:rPr>
+        <w:t>ed</w:t>
       </w:r>
       <w:proofErr w:type="spellEnd"/>
       <w:r>
@@ -427,111 +571,39 @@
           <w:rFonts w:ascii="Calibri" w:eastAsia="Calibri" w:hAnsi="Calibri" w:cs="Calibri"/>
           <w:sz w:val="20"/>
         </w:rPr>
-        <w:t xml:space="preserve"> when not. </w:t>
-      </w:r>
-      <w:r>
-        <w:rPr>
-          <w:rFonts w:ascii="Calibri" w:eastAsia="Calibri" w:hAnsi="Calibri" w:cs="Calibri"/>
-          <w:b/>
-          <w:sz w:val="20"/>
-        </w:rPr>
-        <w:t>W3C's semantic markup</w:t>
-      </w:r>
-      <w:r>
-        <w:rPr>
-          <w:rFonts w:ascii="Calibri" w:eastAsia="Calibri" w:hAnsi="Calibri" w:cs="Calibri"/>
-          <w:sz w:val="20"/>
-        </w:rPr>
-        <w:t xml:space="preserve">, </w:t>
-      </w:r>
-      <w:r>
-        <w:rPr>
-          <w:rFonts w:ascii="Calibri" w:eastAsia="Calibri" w:hAnsi="Calibri" w:cs="Calibri"/>
-          <w:b/>
-          <w:sz w:val="20"/>
-        </w:rPr>
-        <w:t>Google’s Material Design</w:t>
-      </w:r>
-      <w:r>
-        <w:rPr>
-          <w:rFonts w:ascii="Calibri" w:eastAsia="Calibri" w:hAnsi="Calibri" w:cs="Calibri"/>
-          <w:sz w:val="20"/>
-        </w:rPr>
-        <w:t xml:space="preserve"> guidelines, </w:t>
-      </w:r>
-      <w:r>
-        <w:rPr>
-          <w:rFonts w:ascii="Calibri" w:eastAsia="Calibri" w:hAnsi="Calibri" w:cs="Calibri"/>
-          <w:i/>
-          <w:sz w:val="20"/>
-        </w:rPr>
-        <w:t>suitable framework implementation</w:t>
-      </w:r>
-      <w:r>
-        <w:rPr>
-          <w:rFonts w:ascii="Calibri" w:eastAsia="Calibri" w:hAnsi="Calibri" w:cs="Calibri"/>
-          <w:sz w:val="20"/>
-        </w:rPr>
-        <w:t xml:space="preserve">, </w:t>
-      </w:r>
-      <w:r>
-        <w:rPr>
-          <w:rFonts w:ascii="Calibri" w:eastAsia="Calibri" w:hAnsi="Calibri" w:cs="Calibri"/>
-          <w:i/>
-          <w:sz w:val="20"/>
-        </w:rPr>
-        <w:t>rational NPM task-runner and build tool setup</w:t>
-      </w:r>
-      <w:r>
-        <w:rPr>
-          <w:rFonts w:ascii="Calibri" w:eastAsia="Calibri" w:hAnsi="Calibri" w:cs="Calibri"/>
-          <w:sz w:val="20"/>
-        </w:rPr>
-        <w:t xml:space="preserve"> — </w:t>
-      </w:r>
-      <w:r>
-        <w:rPr>
-          <w:rFonts w:ascii="Calibri" w:eastAsia="Calibri" w:hAnsi="Calibri" w:cs="Calibri"/>
-          <w:sz w:val="20"/>
-        </w:rPr>
-        <w:t xml:space="preserve">as desired. Professional contact with </w:t>
-      </w:r>
-      <w:r>
-        <w:rPr>
-          <w:rFonts w:ascii="Calibri" w:eastAsia="Calibri" w:hAnsi="Calibri" w:cs="Calibri"/>
-          <w:b/>
-          <w:sz w:val="20"/>
-        </w:rPr>
-        <w:t>backbone.js</w:t>
-      </w:r>
-      <w:r>
-        <w:rPr>
-          <w:rFonts w:ascii="Calibri" w:eastAsia="Calibri" w:hAnsi="Calibri" w:cs="Calibri"/>
-          <w:sz w:val="20"/>
-        </w:rPr>
-        <w:t>, tinkering affairs with A</w:t>
-      </w:r>
-      <w:r>
-        <w:rPr>
-          <w:rFonts w:ascii="Calibri" w:eastAsia="Calibri" w:hAnsi="Calibri" w:cs="Calibri"/>
-          <w:sz w:val="20"/>
-        </w:rPr>
-        <w:t>ngularJS and React, engaged to</w:t>
-      </w:r>
-      <w:r>
-        <w:rPr>
-          <w:rFonts w:ascii="Calibri" w:eastAsia="Calibri" w:hAnsi="Calibri" w:cs="Calibri"/>
-          <w:sz w:val="20"/>
-        </w:rPr>
-        <w:t xml:space="preserve"> </w:t>
-      </w:r>
-      <w:r>
-        <w:rPr>
-          <w:rFonts w:ascii="Calibri" w:eastAsia="Calibri" w:hAnsi="Calibri" w:cs="Calibri"/>
-          <w:b/>
-          <w:sz w:val="20"/>
-        </w:rPr>
-        <w:t>Angular2</w:t>
+        <w:t xml:space="preserve"> when not. Enjoys</w:t>
+      </w:r>
+      <w:r>
+        <w:rPr>
+          <w:rFonts w:ascii="Calibri" w:eastAsia="Calibri" w:hAnsi="Calibri" w:cs="Calibri"/>
+          <w:sz w:val="20"/>
+        </w:rPr>
+        <w:t xml:space="preserve"> playing with </w:t>
+      </w:r>
+      <w:proofErr w:type="spellStart"/>
+      <w:r>
+        <w:rPr>
+          <w:rFonts w:ascii="Calibri" w:eastAsia="Calibri" w:hAnsi="Calibri" w:cs="Calibri"/>
+          <w:b/>
+          <w:sz w:val="20"/>
+        </w:rPr>
+        <w:t>Npm</w:t>
+      </w:r>
+      <w:proofErr w:type="spellEnd"/>
+      <w:r>
+        <w:rPr>
+          <w:rFonts w:ascii="Calibri" w:eastAsia="Calibri" w:hAnsi="Calibri" w:cs="Calibri"/>
+          <w:b/>
+          <w:sz w:val="20"/>
+        </w:rPr>
+        <w:t xml:space="preserve"> task-runners and build tools</w:t>
+      </w:r>
+      <w:r>
+        <w:rPr>
+          <w:rFonts w:ascii="Calibri" w:eastAsia="Calibri" w:hAnsi="Calibri" w:cs="Calibri"/>
+          <w:sz w:val="20"/>
+        </w:rPr>
+        <w:t xml:space="preserve"> when time permits</w:t>
       </w:r>
       <w:r>
         <w:rPr>
@@ -563,11 +635,44 @@
           <w:rFonts w:ascii="Calibri" w:eastAsia="Calibri" w:hAnsi="Calibri" w:cs="Calibri"/>
           <w:sz w:val="20"/>
         </w:rPr>
-        <w:t>Have a published</w:t>
-      </w:r>
-      <w:r>
-        <w:rPr>
-          <w:rFonts w:ascii="Calibri" w:eastAsia="Calibri" w:hAnsi="Calibri" w:cs="Calibri"/>
+        <w:t>Presently</w:t>
+      </w:r>
+      <w:r>
+        <w:rPr>
+          <w:rFonts w:ascii="Calibri" w:eastAsia="Calibri" w:hAnsi="Calibri" w:cs="Calibri"/>
+          <w:sz w:val="20"/>
+        </w:rPr>
+        <w:t xml:space="preserve"> on contract with </w:t>
+      </w:r>
+      <w:r>
+        <w:rPr>
+          <w:rFonts w:ascii="Calibri" w:eastAsia="Calibri" w:hAnsi="Calibri" w:cs="Calibri"/>
+          <w:b/>
+          <w:sz w:val="20"/>
+        </w:rPr>
+        <w:t>USAA</w:t>
+      </w:r>
+      <w:r>
+        <w:rPr>
+          <w:rFonts w:ascii="Calibri" w:eastAsia="Calibri" w:hAnsi="Calibri" w:cs="Calibri"/>
+          <w:sz w:val="20"/>
+        </w:rPr>
+        <w:t xml:space="preserve"> through </w:t>
+      </w:r>
+      <w:proofErr w:type="gramStart"/>
+      <w:r>
+        <w:rPr>
+          <w:rFonts w:ascii="Calibri" w:eastAsia="Calibri" w:hAnsi="Calibri" w:cs="Calibri"/>
+          <w:b/>
+          <w:sz w:val="20"/>
+        </w:rPr>
+        <w:t>The</w:t>
+      </w:r>
+      <w:proofErr w:type="gramEnd"/>
+      <w:r>
+        <w:rPr>
+          <w:rFonts w:ascii="Calibri" w:eastAsia="Calibri" w:hAnsi="Calibri" w:cs="Calibri"/>
+          <w:b/>
           <w:sz w:val="20"/>
         </w:rPr>
         <w:t xml:space="preserve"> </w:t>
@@ -578,14 +683,190 @@
           <w:b/>
           <w:sz w:val="20"/>
         </w:rPr>
-        <w:t>Android app</w:t>
-      </w:r>
-      <w:r>
-        <w:rPr>
-          <w:rFonts w:ascii="Calibri" w:eastAsia="Calibri" w:hAnsi="Calibri" w:cs="Calibri"/>
-          <w:sz w:val="20"/>
-        </w:rPr>
-        <w:t xml:space="preserve"> distributed via</w:t>
+        <w:t>Millennium</w:t>
+      </w:r>
+      <w:r>
+        <w:rPr>
+          <w:rFonts w:ascii="Calibri" w:eastAsia="Calibri" w:hAnsi="Calibri" w:cs="Calibri"/>
+          <w:b/>
+          <w:sz w:val="20"/>
+        </w:rPr>
+        <w:t xml:space="preserve"> Group</w:t>
+      </w:r>
+      <w:r>
+        <w:rPr>
+          <w:rFonts w:ascii="Calibri" w:eastAsia="Calibri" w:hAnsi="Calibri" w:cs="Calibri"/>
+          <w:sz w:val="20"/>
+        </w:rPr>
+        <w:t xml:space="preserve">. </w:t>
+      </w:r>
+      <w:r>
+        <w:rPr>
+          <w:rFonts w:ascii="Calibri" w:eastAsia="Calibri" w:hAnsi="Calibri" w:cs="Calibri"/>
+          <w:sz w:val="20"/>
+        </w:rPr>
+        <w:t>T</w:t>
+      </w:r>
+      <w:r>
+        <w:rPr>
+          <w:rFonts w:ascii="Calibri" w:eastAsia="Calibri" w:hAnsi="Calibri" w:cs="Calibri"/>
+          <w:sz w:val="20"/>
+        </w:rPr>
+        <w:t xml:space="preserve">eamed with an </w:t>
+      </w:r>
+      <w:r>
+        <w:rPr>
+          <w:rFonts w:ascii="Calibri" w:eastAsia="Calibri" w:hAnsi="Calibri" w:cs="Calibri"/>
+          <w:b/>
+          <w:sz w:val="20"/>
+        </w:rPr>
+        <w:t>Agile-based</w:t>
+      </w:r>
+      <w:r>
+        <w:rPr>
+          <w:rFonts w:ascii="Calibri" w:eastAsia="Calibri" w:hAnsi="Calibri" w:cs="Calibri"/>
+          <w:sz w:val="20"/>
+        </w:rPr>
+        <w:t xml:space="preserve"> group of individuals who prefer projects that challenge their extremely rich knowledge base. My contributions began in November 2017, updating the </w:t>
+      </w:r>
+      <w:r>
+        <w:rPr>
+          <w:rFonts w:ascii="Calibri" w:eastAsia="Calibri" w:hAnsi="Calibri" w:cs="Calibri"/>
+          <w:b/>
+          <w:sz w:val="20"/>
+        </w:rPr>
+        <w:t>ETF</w:t>
+      </w:r>
+      <w:r>
+        <w:rPr>
+          <w:rFonts w:ascii="Calibri" w:eastAsia="Calibri" w:hAnsi="Calibri" w:cs="Calibri"/>
+          <w:sz w:val="20"/>
+        </w:rPr>
+        <w:t xml:space="preserve"> project's code-base by making it less redundant and more browser-friendly. I learned </w:t>
+      </w:r>
+      <w:r>
+        <w:rPr>
+          <w:rFonts w:ascii="Calibri" w:eastAsia="Calibri" w:hAnsi="Calibri" w:cs="Calibri"/>
+          <w:b/>
+          <w:sz w:val="20"/>
+        </w:rPr>
+        <w:t>USAA's infrastructure</w:t>
+      </w:r>
+      <w:r>
+        <w:rPr>
+          <w:rFonts w:ascii="Calibri" w:eastAsia="Calibri" w:hAnsi="Calibri" w:cs="Calibri"/>
+          <w:sz w:val="20"/>
+        </w:rPr>
+        <w:t xml:space="preserve">, how to </w:t>
+      </w:r>
+      <w:r>
+        <w:rPr>
+          <w:rFonts w:ascii="Calibri" w:eastAsia="Calibri" w:hAnsi="Calibri" w:cs="Calibri"/>
+          <w:b/>
+          <w:sz w:val="20"/>
+        </w:rPr>
+        <w:t>navigate legacy code</w:t>
+      </w:r>
+      <w:r>
+        <w:rPr>
+          <w:rFonts w:ascii="Calibri" w:eastAsia="Calibri" w:hAnsi="Calibri" w:cs="Calibri"/>
+          <w:sz w:val="20"/>
+        </w:rPr>
+        <w:t xml:space="preserve">, and how to use </w:t>
+      </w:r>
+      <w:r>
+        <w:rPr>
+          <w:rFonts w:ascii="Calibri" w:eastAsia="Calibri" w:hAnsi="Calibri" w:cs="Calibri"/>
+          <w:b/>
+          <w:sz w:val="20"/>
+        </w:rPr>
+        <w:t>ERDC</w:t>
+      </w:r>
+      <w:r>
+        <w:rPr>
+          <w:rFonts w:ascii="Calibri" w:eastAsia="Calibri" w:hAnsi="Calibri" w:cs="Calibri"/>
+          <w:sz w:val="20"/>
+        </w:rPr>
+        <w:t xml:space="preserve"> during</w:t>
+      </w:r>
+      <w:r>
+        <w:rPr>
+          <w:rFonts w:ascii="Calibri" w:eastAsia="Calibri" w:hAnsi="Calibri" w:cs="Calibri"/>
+          <w:sz w:val="20"/>
+        </w:rPr>
+        <w:t xml:space="preserve"> the</w:t>
+      </w:r>
+      <w:r>
+        <w:rPr>
+          <w:rFonts w:ascii="Calibri" w:eastAsia="Calibri" w:hAnsi="Calibri" w:cs="Calibri"/>
+          <w:sz w:val="20"/>
+        </w:rPr>
+        <w:t xml:space="preserve"> enterpri</w:t>
+      </w:r>
+      <w:r>
+        <w:rPr>
+          <w:rFonts w:ascii="Calibri" w:eastAsia="Calibri" w:hAnsi="Calibri" w:cs="Calibri"/>
+          <w:sz w:val="20"/>
+        </w:rPr>
+        <w:t xml:space="preserve">se-level </w:t>
+      </w:r>
+      <w:r>
+        <w:rPr>
+          <w:rFonts w:ascii="Calibri" w:eastAsia="Calibri" w:hAnsi="Calibri" w:cs="Calibri"/>
+          <w:b/>
+          <w:sz w:val="20"/>
+        </w:rPr>
+        <w:t>tax-bracket update</w:t>
+      </w:r>
+      <w:r>
+        <w:rPr>
+          <w:rFonts w:ascii="Calibri" w:eastAsia="Calibri" w:hAnsi="Calibri" w:cs="Calibri"/>
+          <w:sz w:val="20"/>
+        </w:rPr>
+        <w:t>. Currently working on t</w:t>
+      </w:r>
+      <w:r>
+        <w:rPr>
+          <w:rFonts w:ascii="Calibri" w:eastAsia="Calibri" w:hAnsi="Calibri" w:cs="Calibri"/>
+          <w:sz w:val="20"/>
+        </w:rPr>
+        <w:t xml:space="preserve">he </w:t>
+      </w:r>
+      <w:r>
+        <w:rPr>
+          <w:rFonts w:ascii="Calibri" w:eastAsia="Calibri" w:hAnsi="Calibri" w:cs="Calibri"/>
+          <w:b/>
+          <w:sz w:val="20"/>
+        </w:rPr>
+        <w:t>529 College Savings Plan</w:t>
+      </w:r>
+      <w:r>
+        <w:rPr>
+          <w:rFonts w:ascii="Calibri" w:eastAsia="Calibri" w:hAnsi="Calibri" w:cs="Calibri"/>
+          <w:sz w:val="20"/>
+        </w:rPr>
+        <w:t xml:space="preserve">, </w:t>
+      </w:r>
+      <w:r>
+        <w:rPr>
+          <w:rFonts w:ascii="Calibri" w:eastAsia="Calibri" w:hAnsi="Calibri" w:cs="Calibri"/>
+          <w:sz w:val="20"/>
+        </w:rPr>
+        <w:t>developing the</w:t>
+      </w:r>
+      <w:r>
+        <w:rPr>
+          <w:rFonts w:ascii="Calibri" w:eastAsia="Calibri" w:hAnsi="Calibri" w:cs="Calibri"/>
+          <w:sz w:val="20"/>
+        </w:rPr>
+        <w:t xml:space="preserve"> front-end usi</w:t>
+      </w:r>
+      <w:r>
+        <w:rPr>
+          <w:rFonts w:ascii="Calibri" w:eastAsia="Calibri" w:hAnsi="Calibri" w:cs="Calibri"/>
+          <w:sz w:val="20"/>
+        </w:rPr>
+        <w:t>ng enterprise and custom</w:t>
       </w:r>
       <w:r>
         <w:rPr>
@@ -594,89 +875,53 @@
         </w:rPr>
         <w:t xml:space="preserve"> </w:t>
       </w:r>
-      <w:r>
-        <w:rPr>
-          <w:rFonts w:ascii="Calibri" w:eastAsia="Calibri" w:hAnsi="Calibri" w:cs="Calibri"/>
-          <w:b/>
-          <w:sz w:val="20"/>
-        </w:rPr>
-        <w:t>Google Play</w:t>
-      </w:r>
-      <w:r>
-        <w:rPr>
-          <w:rFonts w:ascii="Calibri" w:eastAsia="Calibri" w:hAnsi="Calibri" w:cs="Calibri"/>
-          <w:sz w:val="20"/>
-        </w:rPr>
-        <w:t xml:space="preserve"> </w:t>
-      </w:r>
-      <w:r>
-        <w:rPr>
-          <w:rFonts w:ascii="Calibri" w:eastAsia="Calibri" w:hAnsi="Calibri" w:cs="Calibri"/>
-          <w:sz w:val="20"/>
-        </w:rPr>
-        <w:t>that uses</w:t>
-      </w:r>
-      <w:r>
-        <w:rPr>
-          <w:rFonts w:ascii="Calibri" w:eastAsia="Calibri" w:hAnsi="Calibri" w:cs="Calibri"/>
-          <w:sz w:val="20"/>
-        </w:rPr>
-        <w:t xml:space="preserve"> </w:t>
-      </w:r>
-      <w:r>
-        <w:rPr>
-          <w:rFonts w:ascii="Calibri" w:eastAsia="Calibri" w:hAnsi="Calibri" w:cs="Calibri"/>
-          <w:sz w:val="20"/>
-        </w:rPr>
-        <w:t xml:space="preserve">their </w:t>
+      <w:proofErr w:type="gramStart"/>
+      <w:r>
+        <w:rPr>
+          <w:rFonts w:ascii="Calibri" w:eastAsia="Calibri" w:hAnsi="Calibri" w:cs="Calibri"/>
+          <w:b/>
+          <w:sz w:val="20"/>
+        </w:rPr>
+        <w:t>React</w:t>
+      </w:r>
+      <w:proofErr w:type="gramEnd"/>
+      <w:r>
+        <w:rPr>
+          <w:rFonts w:ascii="Calibri" w:eastAsia="Calibri" w:hAnsi="Calibri" w:cs="Calibri"/>
+          <w:sz w:val="20"/>
+        </w:rPr>
+        <w:t xml:space="preserve"> components that are tied </w:t>
+      </w:r>
+      <w:r>
+        <w:rPr>
+          <w:rFonts w:ascii="Calibri" w:eastAsia="Calibri" w:hAnsi="Calibri" w:cs="Calibri"/>
+          <w:sz w:val="20"/>
+        </w:rPr>
+        <w:t xml:space="preserve">together </w:t>
+      </w:r>
+      <w:bookmarkStart w:id="0" w:name="_GoBack"/>
+      <w:bookmarkEnd w:id="0"/>
+      <w:r>
+        <w:rPr>
+          <w:rFonts w:ascii="Calibri" w:eastAsia="Calibri" w:hAnsi="Calibri" w:cs="Calibri"/>
+          <w:sz w:val="20"/>
+        </w:rPr>
+        <w:t xml:space="preserve">with </w:t>
       </w:r>
       <w:proofErr w:type="spellStart"/>
       <w:r>
         <w:rPr>
           <w:rFonts w:ascii="Calibri" w:eastAsia="Calibri" w:hAnsi="Calibri" w:cs="Calibri"/>
-          <w:sz w:val="20"/>
-        </w:rPr>
-        <w:t>Adwords</w:t>
+          <w:b/>
+          <w:sz w:val="20"/>
+        </w:rPr>
+        <w:t>Redux</w:t>
       </w:r>
       <w:proofErr w:type="spellEnd"/>
       <w:r>
         <w:rPr>
           <w:rFonts w:ascii="Calibri" w:eastAsia="Calibri" w:hAnsi="Calibri" w:cs="Calibri"/>
-          <w:sz w:val="20"/>
-        </w:rPr>
-        <w:t xml:space="preserve"> API, g</w:t>
-      </w:r>
-      <w:r>
-        <w:rPr>
-          <w:rFonts w:ascii="Calibri" w:eastAsia="Calibri" w:hAnsi="Calibri" w:cs="Calibri"/>
-          <w:sz w:val="20"/>
-        </w:rPr>
-        <w:t xml:space="preserve">enerating enough revenue for the </w:t>
-      </w:r>
-      <w:r>
-        <w:rPr>
-          <w:rFonts w:ascii="Calibri" w:eastAsia="Calibri" w:hAnsi="Calibri" w:cs="Calibri"/>
-          <w:sz w:val="20"/>
-        </w:rPr>
-        <w:t>occasional</w:t>
-      </w:r>
-      <w:r>
-        <w:rPr>
-          <w:rFonts w:ascii="Calibri" w:eastAsia="Calibri" w:hAnsi="Calibri" w:cs="Calibri"/>
-          <w:sz w:val="20"/>
-        </w:rPr>
-        <w:t>ly exquisite</w:t>
-      </w:r>
-      <w:r>
-        <w:rPr>
-          <w:rFonts w:ascii="Calibri" w:eastAsia="Calibri" w:hAnsi="Calibri" w:cs="Calibri"/>
-          <w:sz w:val="20"/>
-        </w:rPr>
-        <w:t xml:space="preserve"> coffee</w:t>
-      </w:r>
-      <w:r>
-        <w:rPr>
-          <w:rFonts w:ascii="Calibri" w:eastAsia="Calibri" w:hAnsi="Calibri" w:cs="Calibri"/>
+          <w:b/>
           <w:sz w:val="20"/>
         </w:rPr>
         <w:t>.</w:t>
@@ -704,131 +949,44 @@
           <w:rFonts w:ascii="Calibri" w:eastAsia="Calibri" w:hAnsi="Calibri" w:cs="Calibri"/>
           <w:sz w:val="20"/>
         </w:rPr>
-        <w:t xml:space="preserve">Have developed a couple </w:t>
-      </w:r>
-      <w:r>
-        <w:rPr>
-          <w:rFonts w:ascii="Calibri" w:eastAsia="Calibri" w:hAnsi="Calibri" w:cs="Calibri"/>
-          <w:sz w:val="20"/>
-        </w:rPr>
-        <w:t>of</w:t>
-      </w:r>
-      <w:r>
-        <w:rPr>
-          <w:rFonts w:ascii="Calibri" w:eastAsia="Calibri" w:hAnsi="Calibri" w:cs="Calibri"/>
-          <w:sz w:val="20"/>
-        </w:rPr>
-        <w:t xml:space="preserve"> from-the-ground-up </w:t>
-      </w:r>
-      <w:r>
-        <w:rPr>
-          <w:rFonts w:ascii="Calibri" w:eastAsia="Calibri" w:hAnsi="Calibri" w:cs="Calibri"/>
-          <w:b/>
-          <w:sz w:val="20"/>
-        </w:rPr>
-        <w:t>Ruby on Rails</w:t>
-      </w:r>
-      <w:r>
-        <w:rPr>
-          <w:rFonts w:ascii="Calibri" w:eastAsia="Calibri" w:hAnsi="Calibri" w:cs="Calibri"/>
-          <w:sz w:val="20"/>
-        </w:rPr>
-        <w:t xml:space="preserve"> site</w:t>
-      </w:r>
-      <w:r>
-        <w:rPr>
-          <w:rFonts w:ascii="Calibri" w:eastAsia="Calibri" w:hAnsi="Calibri" w:cs="Calibri"/>
-          <w:sz w:val="20"/>
-        </w:rPr>
-        <w:t>s</w:t>
-      </w:r>
-      <w:r>
-        <w:rPr>
-          <w:rFonts w:ascii="Calibri" w:eastAsia="Calibri" w:hAnsi="Calibri" w:cs="Calibri"/>
-          <w:sz w:val="20"/>
-        </w:rPr>
-        <w:t xml:space="preserve"> </w:t>
-      </w:r>
-      <w:r>
-        <w:rPr>
-          <w:rFonts w:ascii="Calibri" w:eastAsia="Calibri" w:hAnsi="Calibri" w:cs="Calibri"/>
-          <w:sz w:val="20"/>
-        </w:rPr>
-        <w:t xml:space="preserve">with a back-end that shields against nefarious internet </w:t>
-      </w:r>
-      <w:r>
-        <w:rPr>
-          <w:rFonts w:ascii="Calibri" w:eastAsia="Calibri" w:hAnsi="Calibri" w:cs="Calibri"/>
-          <w:sz w:val="20"/>
-        </w:rPr>
-        <w:t>shenanigans</w:t>
-      </w:r>
-      <w:r>
-        <w:rPr>
-          <w:rFonts w:ascii="Calibri" w:eastAsia="Calibri" w:hAnsi="Calibri" w:cs="Calibri"/>
-          <w:sz w:val="20"/>
-        </w:rPr>
-        <w:t xml:space="preserve">. </w:t>
-      </w:r>
-      <w:r>
-        <w:rPr>
-          <w:rFonts w:ascii="Calibri" w:eastAsia="Calibri" w:hAnsi="Calibri" w:cs="Calibri"/>
-          <w:sz w:val="20"/>
-        </w:rPr>
-        <w:t xml:space="preserve">Uses </w:t>
-      </w:r>
-      <w:r>
-        <w:rPr>
-          <w:rFonts w:ascii="Calibri" w:eastAsia="Calibri" w:hAnsi="Calibri" w:cs="Calibri"/>
-          <w:b/>
-          <w:sz w:val="20"/>
-        </w:rPr>
-        <w:t>SSL encryption</w:t>
-      </w:r>
-      <w:r>
-        <w:rPr>
-          <w:rFonts w:ascii="Calibri" w:eastAsia="Calibri" w:hAnsi="Calibri" w:cs="Calibri"/>
-          <w:sz w:val="20"/>
-        </w:rPr>
-        <w:t xml:space="preserve">, email-based </w:t>
-      </w:r>
-      <w:r>
-        <w:rPr>
-          <w:rFonts w:ascii="Calibri" w:eastAsia="Calibri" w:hAnsi="Calibri" w:cs="Calibri"/>
-          <w:b/>
-          <w:sz w:val="20"/>
-        </w:rPr>
-        <w:t>account activation</w:t>
-      </w:r>
-      <w:r>
-        <w:rPr>
-          <w:rFonts w:ascii="Calibri" w:eastAsia="Calibri" w:hAnsi="Calibri" w:cs="Calibri"/>
-          <w:sz w:val="20"/>
-        </w:rPr>
-        <w:t xml:space="preserve"> and password reset, secure </w:t>
-      </w:r>
-      <w:r>
-        <w:rPr>
-          <w:rFonts w:ascii="Calibri" w:eastAsia="Calibri" w:hAnsi="Calibri" w:cs="Calibri"/>
-          <w:b/>
-          <w:sz w:val="20"/>
-        </w:rPr>
-        <w:t>authorization</w:t>
-      </w:r>
-      <w:r>
-        <w:rPr>
-          <w:rFonts w:ascii="Calibri" w:eastAsia="Calibri" w:hAnsi="Calibri" w:cs="Calibri"/>
-          <w:b/>
-          <w:sz w:val="20"/>
-        </w:rPr>
-        <w:t xml:space="preserve"> encryption</w:t>
-      </w:r>
-      <w:r>
-        <w:rPr>
-          <w:rFonts w:ascii="Calibri" w:eastAsia="Calibri" w:hAnsi="Calibri" w:cs="Calibri"/>
-          <w:sz w:val="20"/>
-        </w:rPr>
-        <w:t xml:space="preserve"> (</w:t>
+        <w:t xml:space="preserve">Have a published </w:t>
+      </w:r>
+      <w:r>
+        <w:rPr>
+          <w:rFonts w:ascii="Calibri" w:eastAsia="Calibri" w:hAnsi="Calibri" w:cs="Calibri"/>
+          <w:b/>
+          <w:sz w:val="20"/>
+        </w:rPr>
+        <w:t>Android app</w:t>
+      </w:r>
+      <w:r>
+        <w:rPr>
+          <w:rFonts w:ascii="Calibri" w:eastAsia="Calibri" w:hAnsi="Calibri" w:cs="Calibri"/>
+          <w:sz w:val="20"/>
+        </w:rPr>
+        <w:t xml:space="preserve"> distributed via </w:t>
+      </w:r>
+      <w:r>
+        <w:rPr>
+          <w:rFonts w:ascii="Calibri" w:eastAsia="Calibri" w:hAnsi="Calibri" w:cs="Calibri"/>
+          <w:b/>
+          <w:sz w:val="20"/>
+        </w:rPr>
+        <w:t>Google Play</w:t>
+      </w:r>
+      <w:r>
+        <w:rPr>
+          <w:rFonts w:ascii="Calibri" w:eastAsia="Calibri" w:hAnsi="Calibri" w:cs="Calibri"/>
+          <w:sz w:val="20"/>
+        </w:rPr>
+        <w:t xml:space="preserve"> which </w:t>
+      </w:r>
+      <w:r>
+        <w:rPr>
+          <w:rFonts w:ascii="Calibri" w:eastAsia="Calibri" w:hAnsi="Calibri" w:cs="Calibri"/>
+          <w:sz w:val="20"/>
+        </w:rPr>
+        <w:t xml:space="preserve">uses their </w:t>
       </w:r>
       <w:proofErr w:type="spellStart"/>
       <w:r>
@@ -836,7 +994,7 @@
           <w:rFonts w:ascii="Calibri" w:eastAsia="Calibri" w:hAnsi="Calibri" w:cs="Calibri"/>
           <w:sz w:val="20"/>
         </w:rPr>
-        <w:t>bcrypt</w:t>
+        <w:t>Adwords</w:t>
       </w:r>
       <w:proofErr w:type="spellEnd"/>
       <w:r>
@@ -844,67 +1002,7 @@
           <w:rFonts w:ascii="Calibri" w:eastAsia="Calibri" w:hAnsi="Calibri" w:cs="Calibri"/>
           <w:sz w:val="20"/>
         </w:rPr>
-        <w:t>)</w:t>
-      </w:r>
-      <w:r>
-        <w:rPr>
-          <w:rFonts w:ascii="Calibri" w:eastAsia="Calibri" w:hAnsi="Calibri" w:cs="Calibri"/>
-          <w:sz w:val="20"/>
-        </w:rPr>
-        <w:t xml:space="preserve">, session-based cookies, </w:t>
-      </w:r>
-      <w:r>
-        <w:rPr>
-          <w:rFonts w:ascii="Calibri" w:eastAsia="Calibri" w:hAnsi="Calibri" w:cs="Calibri"/>
-          <w:sz w:val="20"/>
-        </w:rPr>
-        <w:t xml:space="preserve">and </w:t>
-      </w:r>
-      <w:proofErr w:type="spellStart"/>
-      <w:r>
-        <w:rPr>
-          <w:rFonts w:ascii="Calibri" w:eastAsia="Calibri" w:hAnsi="Calibri" w:cs="Calibri"/>
-          <w:sz w:val="20"/>
-        </w:rPr>
-        <w:t>regex</w:t>
-      </w:r>
-      <w:r>
-        <w:rPr>
-          <w:rFonts w:ascii="Calibri" w:eastAsia="Calibri" w:hAnsi="Calibri" w:cs="Calibri"/>
-          <w:sz w:val="20"/>
-        </w:rPr>
-        <w:t>ually</w:t>
-      </w:r>
-      <w:proofErr w:type="spellEnd"/>
-      <w:r>
-        <w:rPr>
-          <w:rFonts w:ascii="Calibri" w:eastAsia="Calibri" w:hAnsi="Calibri" w:cs="Calibri"/>
-          <w:sz w:val="20"/>
-        </w:rPr>
-        <w:t xml:space="preserve"> constrained</w:t>
-      </w:r>
-      <w:r>
-        <w:rPr>
-          <w:rFonts w:ascii="Calibri" w:eastAsia="Calibri" w:hAnsi="Calibri" w:cs="Calibri"/>
-          <w:b/>
-          <w:sz w:val="20"/>
-        </w:rPr>
-        <w:t xml:space="preserve"> </w:t>
-      </w:r>
-      <w:r>
-        <w:rPr>
-          <w:rFonts w:ascii="Calibri" w:eastAsia="Calibri" w:hAnsi="Calibri" w:cs="Calibri"/>
-          <w:b/>
-          <w:sz w:val="20"/>
-        </w:rPr>
-        <w:t>form validation</w:t>
-      </w:r>
-      <w:r>
-        <w:rPr>
-          <w:rFonts w:ascii="Calibri" w:eastAsia="Calibri" w:hAnsi="Calibri" w:cs="Calibri"/>
-          <w:sz w:val="20"/>
-        </w:rPr>
-        <w:t>.</w:t>
+        <w:t xml:space="preserve"> API, generating enough revenue for the occasional exotic coffee.</w:t>
       </w:r>
     </w:p>
     <w:p>
@@ -916,300 +1014,6 @@
         <w:tabs>
           <w:tab w:val="right" w:pos="9360"/>
         </w:tabs>
-        <w:spacing w:after="0" w:line="240" w:lineRule="auto"/>
-        <w:ind w:left="216" w:right="144" w:hanging="144"/>
-        <w:jc w:val="both"/>
-        <w:rPr>
-          <w:rFonts w:ascii="Calibri" w:eastAsia="Calibri" w:hAnsi="Calibri" w:cs="Calibri"/>
-          <w:sz w:val="20"/>
-        </w:rPr>
-      </w:pPr>
-      <w:r>
-        <w:rPr>
-          <w:rFonts w:ascii="Calibri" w:eastAsia="Calibri" w:hAnsi="Calibri" w:cs="Calibri"/>
-          <w:sz w:val="20"/>
-        </w:rPr>
-        <w:t xml:space="preserve">Enough </w:t>
-      </w:r>
-      <w:r>
-        <w:rPr>
-          <w:rFonts w:ascii="Calibri" w:eastAsia="Calibri" w:hAnsi="Calibri" w:cs="Calibri"/>
-          <w:b/>
-          <w:sz w:val="20"/>
-        </w:rPr>
-        <w:t xml:space="preserve">Drupal </w:t>
-      </w:r>
-      <w:r>
-        <w:rPr>
-          <w:rFonts w:ascii="Calibri" w:eastAsia="Calibri" w:hAnsi="Calibri" w:cs="Calibri"/>
-          <w:sz w:val="20"/>
-        </w:rPr>
-        <w:t>experience to be dangerous</w:t>
-      </w:r>
-      <w:r>
-        <w:rPr>
-          <w:rFonts w:ascii="Calibri" w:eastAsia="Calibri" w:hAnsi="Calibri" w:cs="Calibri"/>
-          <w:b/>
-          <w:sz w:val="20"/>
-        </w:rPr>
-        <w:t xml:space="preserve"> </w:t>
-      </w:r>
-      <w:r>
-        <w:rPr>
-          <w:rFonts w:ascii="Calibri" w:eastAsia="Calibri" w:hAnsi="Calibri" w:cs="Calibri"/>
-          <w:sz w:val="20"/>
-        </w:rPr>
-        <w:t xml:space="preserve">— set-up and deployment, </w:t>
-      </w:r>
-      <w:r>
-        <w:rPr>
-          <w:rFonts w:ascii="Calibri" w:eastAsia="Calibri" w:hAnsi="Calibri" w:cs="Calibri"/>
-          <w:sz w:val="20"/>
-        </w:rPr>
-        <w:t>account administration</w:t>
-      </w:r>
-      <w:r>
-        <w:rPr>
-          <w:rFonts w:ascii="Calibri" w:eastAsia="Calibri" w:hAnsi="Calibri" w:cs="Calibri"/>
-          <w:sz w:val="20"/>
-        </w:rPr>
-        <w:t xml:space="preserve">, </w:t>
-      </w:r>
-      <w:r>
-        <w:rPr>
-          <w:rFonts w:ascii="Calibri" w:eastAsia="Calibri" w:hAnsi="Calibri" w:cs="Calibri"/>
-          <w:sz w:val="20"/>
-        </w:rPr>
-        <w:t>theme</w:t>
-      </w:r>
-      <w:r>
-        <w:rPr>
-          <w:rFonts w:ascii="Calibri" w:eastAsia="Calibri" w:hAnsi="Calibri" w:cs="Calibri"/>
-          <w:sz w:val="20"/>
-        </w:rPr>
-        <w:t xml:space="preserve"> /</w:t>
-      </w:r>
-      <w:r>
-        <w:rPr>
-          <w:rFonts w:ascii="Calibri" w:eastAsia="Calibri" w:hAnsi="Calibri" w:cs="Calibri"/>
-          <w:sz w:val="20"/>
-        </w:rPr>
-        <w:t xml:space="preserve"> template</w:t>
-      </w:r>
-      <w:r>
-        <w:rPr>
-          <w:rFonts w:ascii="Calibri" w:eastAsia="Calibri" w:hAnsi="Calibri" w:cs="Calibri"/>
-          <w:sz w:val="20"/>
-        </w:rPr>
-        <w:t xml:space="preserve"> creation, </w:t>
-      </w:r>
-      <w:r>
-        <w:rPr>
-          <w:rFonts w:ascii="Calibri" w:eastAsia="Calibri" w:hAnsi="Calibri" w:cs="Calibri"/>
-          <w:sz w:val="20"/>
-        </w:rPr>
-        <w:t xml:space="preserve">server-side </w:t>
-      </w:r>
-      <w:r>
-        <w:rPr>
-          <w:rFonts w:ascii="Calibri" w:eastAsia="Calibri" w:hAnsi="Calibri" w:cs="Calibri"/>
-          <w:sz w:val="20"/>
-        </w:rPr>
-        <w:t xml:space="preserve">code integration, </w:t>
-      </w:r>
-      <w:r>
-        <w:rPr>
-          <w:rFonts w:ascii="Calibri" w:eastAsia="Calibri" w:hAnsi="Calibri" w:cs="Calibri"/>
-          <w:sz w:val="20"/>
-        </w:rPr>
-        <w:t>an</w:t>
-      </w:r>
-      <w:r>
-        <w:rPr>
-          <w:rFonts w:ascii="Calibri" w:eastAsia="Calibri" w:hAnsi="Calibri" w:cs="Calibri"/>
-          <w:sz w:val="20"/>
-        </w:rPr>
-        <w:t>d all things front-end. P</w:t>
-      </w:r>
-      <w:r>
-        <w:rPr>
-          <w:rFonts w:ascii="Calibri" w:eastAsia="Calibri" w:hAnsi="Calibri" w:cs="Calibri"/>
-          <w:sz w:val="20"/>
-        </w:rPr>
-        <w:t>roponent</w:t>
-      </w:r>
-      <w:r>
-        <w:rPr>
-          <w:rFonts w:ascii="Calibri" w:eastAsia="Calibri" w:hAnsi="Calibri" w:cs="Calibri"/>
-          <w:sz w:val="20"/>
-        </w:rPr>
-        <w:t xml:space="preserve"> of </w:t>
-      </w:r>
-      <w:r>
-        <w:rPr>
-          <w:rFonts w:ascii="Calibri" w:eastAsia="Calibri" w:hAnsi="Calibri" w:cs="Calibri"/>
-          <w:b/>
-          <w:sz w:val="20"/>
-        </w:rPr>
-        <w:t>Kirby</w:t>
-      </w:r>
-      <w:r>
-        <w:rPr>
-          <w:rFonts w:ascii="Calibri" w:eastAsia="Calibri" w:hAnsi="Calibri" w:cs="Calibri"/>
-          <w:sz w:val="20"/>
-        </w:rPr>
-        <w:t>, a file-based CMS.</w:t>
-      </w:r>
-    </w:p>
-    <w:p>
-      <w:pPr>
-        <w:tabs>
-          <w:tab w:val="right" w:pos="9360"/>
-        </w:tabs>
-        <w:spacing w:after="0" w:line="240" w:lineRule="auto"/>
-        <w:rPr>
-          <w:rFonts w:ascii="Calibri" w:eastAsia="Calibri" w:hAnsi="Calibri" w:cs="Calibri"/>
-          <w:sz w:val="24"/>
-          <w:szCs w:val="24"/>
-        </w:rPr>
-      </w:pPr>
-    </w:p>
-    <w:p>
-      <w:pPr>
-        <w:tabs>
-          <w:tab w:val="right" w:pos="9360"/>
-        </w:tabs>
-        <w:spacing w:after="0" w:line="240" w:lineRule="auto"/>
-        <w:rPr>
-          <w:rFonts w:ascii="Calibri" w:eastAsia="Calibri" w:hAnsi="Calibri" w:cs="Calibri"/>
-          <w:sz w:val="20"/>
-        </w:rPr>
-      </w:pPr>
-      <w:r>
-        <w:rPr>
-          <w:rFonts w:ascii="Calibri" w:eastAsia="Calibri" w:hAnsi="Calibri" w:cs="Calibri"/>
-          <w:b/>
-          <w:sz w:val="24"/>
-        </w:rPr>
-        <w:t>F</w:t>
-      </w:r>
-      <w:r>
-        <w:rPr>
-          <w:rFonts w:ascii="Calibri" w:eastAsia="Calibri" w:hAnsi="Calibri" w:cs="Calibri"/>
-          <w:b/>
-          <w:sz w:val="24"/>
-        </w:rPr>
-        <w:t>lextronics</w:t>
-      </w:r>
-      <w:r>
-        <w:rPr>
-          <w:rFonts w:ascii="Calibri" w:eastAsia="Calibri" w:hAnsi="Calibri" w:cs="Calibri"/>
-          <w:sz w:val="24"/>
-        </w:rPr>
-        <w:tab/>
-        <w:t>Austin, Texas</w:t>
-      </w:r>
-    </w:p>
-    <w:p>
-      <w:pPr>
-        <w:tabs>
-          <w:tab w:val="right" w:pos="9360"/>
-        </w:tabs>
-        <w:spacing w:after="60" w:line="240" w:lineRule="auto"/>
-        <w:rPr>
-          <w:rFonts w:ascii="Calibri" w:eastAsia="Calibri" w:hAnsi="Calibri" w:cs="Calibri"/>
-          <w:sz w:val="24"/>
-        </w:rPr>
-      </w:pPr>
-      <w:r>
-        <w:rPr>
-          <w:rFonts w:ascii="Calibri" w:eastAsia="Calibri" w:hAnsi="Calibri" w:cs="Calibri"/>
-          <w:i/>
-          <w:sz w:val="24"/>
-        </w:rPr>
-        <w:t>Systems Administrator</w:t>
-      </w:r>
-      <w:r>
-        <w:rPr>
-          <w:rFonts w:ascii="Calibri" w:eastAsia="Calibri" w:hAnsi="Calibri" w:cs="Calibri"/>
-          <w:sz w:val="24"/>
-        </w:rPr>
-        <w:t xml:space="preserve"> |</w:t>
-      </w:r>
-      <w:r>
-        <w:rPr>
-          <w:rFonts w:ascii="Calibri" w:eastAsia="Calibri" w:hAnsi="Calibri" w:cs="Calibri"/>
-          <w:i/>
-          <w:sz w:val="24"/>
-        </w:rPr>
-        <w:t xml:space="preserve"> </w:t>
-      </w:r>
-      <w:r>
-        <w:rPr>
-          <w:rFonts w:ascii="Calibri" w:eastAsia="Calibri" w:hAnsi="Calibri" w:cs="Calibri"/>
-          <w:i/>
-          <w:sz w:val="24"/>
-        </w:rPr>
-        <w:t>Jr</w:t>
-      </w:r>
-      <w:r>
-        <w:rPr>
-          <w:rFonts w:ascii="Calibri" w:eastAsia="Calibri" w:hAnsi="Calibri" w:cs="Calibri"/>
-          <w:i/>
-          <w:sz w:val="24"/>
-        </w:rPr>
-        <w:t>.</w:t>
-      </w:r>
-      <w:r>
-        <w:rPr>
-          <w:rFonts w:ascii="Calibri" w:eastAsia="Calibri" w:hAnsi="Calibri" w:cs="Calibri"/>
-          <w:i/>
-          <w:sz w:val="24"/>
-        </w:rPr>
-        <w:t xml:space="preserve"> </w:t>
-      </w:r>
-      <w:r>
-        <w:rPr>
-          <w:rFonts w:ascii="Calibri" w:eastAsia="Calibri" w:hAnsi="Calibri" w:cs="Calibri"/>
-          <w:i/>
-          <w:sz w:val="24"/>
-        </w:rPr>
-        <w:t>VB</w:t>
-      </w:r>
-      <w:r>
-        <w:rPr>
-          <w:rFonts w:ascii="Calibri" w:eastAsia="Calibri" w:hAnsi="Calibri" w:cs="Calibri"/>
-          <w:i/>
-          <w:sz w:val="24"/>
-        </w:rPr>
-        <w:t>.net</w:t>
-      </w:r>
-      <w:r>
-        <w:rPr>
-          <w:rFonts w:ascii="Calibri" w:eastAsia="Calibri" w:hAnsi="Calibri" w:cs="Calibri"/>
-          <w:i/>
-          <w:sz w:val="24"/>
-        </w:rPr>
-        <w:t xml:space="preserve"> Programmer</w:t>
-      </w:r>
-      <w:r>
-        <w:rPr>
-          <w:rFonts w:ascii="Calibri" w:eastAsia="Calibri" w:hAnsi="Calibri" w:cs="Calibri"/>
-          <w:sz w:val="24"/>
-        </w:rPr>
-        <w:tab/>
-        <w:t>October 2013 to July 2014</w:t>
-      </w:r>
-    </w:p>
-    <w:p>
-      <w:pPr>
-        <w:numPr>
-          <w:ilvl w:val="0"/>
-          <w:numId w:val="1"/>
-        </w:numPr>
-        <w:tabs>
-          <w:tab w:val="right" w:pos="9360"/>
-        </w:tabs>
         <w:spacing w:after="120" w:line="240" w:lineRule="auto"/>
         <w:ind w:left="216" w:right="144" w:hanging="144"/>
         <w:jc w:val="both"/>
@@ -1223,45 +1027,112 @@
           <w:rFonts w:ascii="Calibri" w:eastAsia="Calibri" w:hAnsi="Calibri" w:cs="Calibri"/>
           <w:sz w:val="20"/>
         </w:rPr>
-        <w:t xml:space="preserve">Provided enterprise-level software and system support used to prototype and manufacture several </w:t>
-      </w:r>
-      <w:r>
-        <w:rPr>
-          <w:rFonts w:ascii="Calibri" w:eastAsia="Calibri" w:hAnsi="Calibri" w:cs="Calibri"/>
-          <w:b/>
-          <w:sz w:val="20"/>
-        </w:rPr>
-        <w:t>Apple</w:t>
-      </w:r>
-      <w:r>
-        <w:rPr>
-          <w:rFonts w:ascii="Calibri" w:eastAsia="Calibri" w:hAnsi="Calibri" w:cs="Calibri"/>
-          <w:sz w:val="20"/>
-        </w:rPr>
-        <w:t xml:space="preserve"> products. Coded tools to streamline the process. Worked directly with Apple engineers to implement and support modifications to Flextronics' proprietary software </w:t>
-      </w:r>
-      <w:r>
-        <w:rPr>
-          <w:rFonts w:ascii="Calibri" w:eastAsia="Calibri" w:hAnsi="Calibri" w:cs="Calibri"/>
-          <w:sz w:val="20"/>
-        </w:rPr>
-        <w:t xml:space="preserve">used to manufacture the </w:t>
-      </w:r>
-      <w:r>
-        <w:rPr>
-          <w:rFonts w:ascii="Calibri" w:eastAsia="Calibri" w:hAnsi="Calibri" w:cs="Calibri"/>
-          <w:b/>
-          <w:sz w:val="20"/>
-        </w:rPr>
-        <w:t xml:space="preserve">Mac </w:t>
-      </w:r>
-      <w:r>
-        <w:rPr>
-          <w:rFonts w:ascii="Calibri" w:eastAsia="Calibri" w:hAnsi="Calibri" w:cs="Calibri"/>
-          <w:b/>
-          <w:sz w:val="20"/>
-        </w:rPr>
-        <w:t>Pro</w:t>
+        <w:t>D</w:t>
+      </w:r>
+      <w:r>
+        <w:rPr>
+          <w:rFonts w:ascii="Calibri" w:eastAsia="Calibri" w:hAnsi="Calibri" w:cs="Calibri"/>
+          <w:sz w:val="20"/>
+        </w:rPr>
+        <w:t xml:space="preserve">eveloped a couple of from-the-ground-up </w:t>
+      </w:r>
+      <w:r>
+        <w:rPr>
+          <w:rFonts w:ascii="Calibri" w:eastAsia="Calibri" w:hAnsi="Calibri" w:cs="Calibri"/>
+          <w:b/>
+          <w:sz w:val="20"/>
+        </w:rPr>
+        <w:t>Ruby on Rails</w:t>
+      </w:r>
+      <w:r>
+        <w:rPr>
+          <w:rFonts w:ascii="Calibri" w:eastAsia="Calibri" w:hAnsi="Calibri" w:cs="Calibri"/>
+          <w:sz w:val="20"/>
+        </w:rPr>
+        <w:t xml:space="preserve"> sites. Both uses </w:t>
+      </w:r>
+      <w:r>
+        <w:rPr>
+          <w:rFonts w:ascii="Calibri" w:eastAsia="Calibri" w:hAnsi="Calibri" w:cs="Calibri"/>
+          <w:b/>
+          <w:sz w:val="20"/>
+        </w:rPr>
+        <w:t>SSL encryption</w:t>
+      </w:r>
+      <w:r>
+        <w:rPr>
+          <w:rFonts w:ascii="Calibri" w:eastAsia="Calibri" w:hAnsi="Calibri" w:cs="Calibri"/>
+          <w:sz w:val="20"/>
+        </w:rPr>
+        <w:t xml:space="preserve">, email-based </w:t>
+      </w:r>
+      <w:r>
+        <w:rPr>
+          <w:rFonts w:ascii="Calibri" w:eastAsia="Calibri" w:hAnsi="Calibri" w:cs="Calibri"/>
+          <w:b/>
+          <w:sz w:val="20"/>
+        </w:rPr>
+        <w:t>account activation</w:t>
+      </w:r>
+      <w:r>
+        <w:rPr>
+          <w:rFonts w:ascii="Calibri" w:eastAsia="Calibri" w:hAnsi="Calibri" w:cs="Calibri"/>
+          <w:sz w:val="20"/>
+        </w:rPr>
+        <w:t xml:space="preserve"> and password reset, secure </w:t>
+      </w:r>
+      <w:r>
+        <w:rPr>
+          <w:rFonts w:ascii="Calibri" w:eastAsia="Calibri" w:hAnsi="Calibri" w:cs="Calibri"/>
+          <w:b/>
+          <w:sz w:val="20"/>
+        </w:rPr>
+        <w:t>authorization encryption</w:t>
+      </w:r>
+      <w:r>
+        <w:rPr>
+          <w:rFonts w:ascii="Calibri" w:eastAsia="Calibri" w:hAnsi="Calibri" w:cs="Calibri"/>
+          <w:sz w:val="20"/>
+        </w:rPr>
+        <w:t xml:space="preserve"> (</w:t>
+      </w:r>
+      <w:proofErr w:type="spellStart"/>
+      <w:r>
+        <w:rPr>
+          <w:rFonts w:ascii="Calibri" w:eastAsia="Calibri" w:hAnsi="Calibri" w:cs="Calibri"/>
+          <w:sz w:val="20"/>
+        </w:rPr>
+        <w:t>bcrypt</w:t>
+      </w:r>
+      <w:proofErr w:type="spellEnd"/>
+      <w:r>
+        <w:rPr>
+          <w:rFonts w:ascii="Calibri" w:eastAsia="Calibri" w:hAnsi="Calibri" w:cs="Calibri"/>
+          <w:sz w:val="20"/>
+        </w:rPr>
+        <w:t>), sessi</w:t>
+      </w:r>
+      <w:r>
+        <w:rPr>
+          <w:rFonts w:ascii="Calibri" w:eastAsia="Calibri" w:hAnsi="Calibri" w:cs="Calibri"/>
+          <w:sz w:val="20"/>
+        </w:rPr>
+        <w:t>on-based cookies, and regex</w:t>
+      </w:r>
+      <w:r>
+        <w:rPr>
+          <w:rFonts w:ascii="Calibri" w:eastAsia="Calibri" w:hAnsi="Calibri" w:cs="Calibri"/>
+          <w:sz w:val="20"/>
+        </w:rPr>
+        <w:t xml:space="preserve"> constrained</w:t>
+      </w:r>
+      <w:r>
+        <w:rPr>
+          <w:rFonts w:ascii="Calibri" w:eastAsia="Calibri" w:hAnsi="Calibri" w:cs="Calibri"/>
+          <w:b/>
+          <w:sz w:val="20"/>
+        </w:rPr>
+        <w:t xml:space="preserve"> form validation</w:t>
       </w:r>
       <w:r>
         <w:rPr>
@@ -1269,184 +1140,96 @@
           <w:sz w:val="20"/>
         </w:rPr>
         <w:t>.</w:t>
+      </w:r>
+    </w:p>
+    <w:p>
+      <w:pPr>
+        <w:tabs>
+          <w:tab w:val="right" w:pos="9360"/>
+        </w:tabs>
+        <w:spacing w:after="0" w:line="240" w:lineRule="auto"/>
+        <w:rPr>
+          <w:rFonts w:ascii="Calibri" w:eastAsia="Calibri" w:hAnsi="Calibri" w:cs="Calibri"/>
+          <w:sz w:val="24"/>
+        </w:rPr>
+      </w:pPr>
+    </w:p>
+    <w:p>
+      <w:pPr>
+        <w:tabs>
+          <w:tab w:val="right" w:pos="9360"/>
+        </w:tabs>
+        <w:spacing w:after="0" w:line="240" w:lineRule="auto"/>
+        <w:rPr>
+          <w:rFonts w:ascii="Calibri" w:eastAsia="Calibri" w:hAnsi="Calibri" w:cs="Calibri"/>
+          <w:sz w:val="20"/>
+        </w:rPr>
+      </w:pPr>
+      <w:r>
+        <w:rPr>
+          <w:rFonts w:ascii="Calibri" w:eastAsia="Calibri" w:hAnsi="Calibri" w:cs="Calibri"/>
+          <w:b/>
+          <w:sz w:val="24"/>
+        </w:rPr>
+        <w:t>Flextronics</w:t>
+      </w:r>
+      <w:r>
+        <w:rPr>
+          <w:rFonts w:ascii="Calibri" w:eastAsia="Calibri" w:hAnsi="Calibri" w:cs="Calibri"/>
+          <w:sz w:val="24"/>
+        </w:rPr>
+        <w:tab/>
+        <w:t>Austin, Texas</w:t>
+      </w:r>
+    </w:p>
+    <w:p>
+      <w:pPr>
+        <w:tabs>
+          <w:tab w:val="right" w:pos="9360"/>
+        </w:tabs>
+        <w:spacing w:after="60" w:line="240" w:lineRule="auto"/>
+        <w:rPr>
+          <w:rFonts w:ascii="Calibri" w:eastAsia="Calibri" w:hAnsi="Calibri" w:cs="Calibri"/>
+          <w:sz w:val="24"/>
+        </w:rPr>
+      </w:pPr>
+      <w:r>
+        <w:rPr>
+          <w:rFonts w:ascii="Calibri" w:eastAsia="Calibri" w:hAnsi="Calibri" w:cs="Calibri"/>
+          <w:i/>
+          <w:sz w:val="24"/>
+        </w:rPr>
+        <w:t>Systems Administrator</w:t>
+      </w:r>
+      <w:r>
+        <w:rPr>
+          <w:rFonts w:ascii="Calibri" w:eastAsia="Calibri" w:hAnsi="Calibri" w:cs="Calibri"/>
+          <w:sz w:val="24"/>
+        </w:rPr>
+        <w:t xml:space="preserve"> |</w:t>
+      </w:r>
+      <w:r>
+        <w:rPr>
+          <w:rFonts w:ascii="Calibri" w:eastAsia="Calibri" w:hAnsi="Calibri" w:cs="Calibri"/>
+          <w:i/>
+          <w:sz w:val="24"/>
+        </w:rPr>
+        <w:t xml:space="preserve"> Jr. vb.net Developer</w:t>
+      </w:r>
+      <w:r>
+        <w:rPr>
+          <w:rFonts w:ascii="Calibri" w:eastAsia="Calibri" w:hAnsi="Calibri" w:cs="Calibri"/>
+          <w:sz w:val="24"/>
+        </w:rPr>
+        <w:tab/>
+        <w:t>October 2013 to July 2014</w:t>
       </w:r>
     </w:p>
     <w:p>
       <w:pPr>
         <w:numPr>
           <w:ilvl w:val="0"/>
-          <w:numId w:val="1"/>
-        </w:numPr>
-        <w:tabs>
-          <w:tab w:val="right" w:pos="9360"/>
-        </w:tabs>
-        <w:spacing w:after="0" w:line="240" w:lineRule="auto"/>
-        <w:ind w:left="216" w:right="144" w:hanging="144"/>
-        <w:jc w:val="both"/>
-        <w:rPr>
-          <w:rFonts w:ascii="Calibri" w:eastAsia="Calibri" w:hAnsi="Calibri" w:cs="Calibri"/>
-          <w:sz w:val="20"/>
-        </w:rPr>
-      </w:pPr>
-      <w:r>
-        <w:rPr>
-          <w:rFonts w:ascii="Calibri" w:eastAsia="Calibri" w:hAnsi="Calibri" w:cs="Calibri"/>
-          <w:sz w:val="20"/>
-        </w:rPr>
-        <w:t xml:space="preserve">Wrote a stand-alone </w:t>
-      </w:r>
-      <w:r>
-        <w:rPr>
-          <w:rFonts w:ascii="Calibri" w:eastAsia="Calibri" w:hAnsi="Calibri" w:cs="Calibri"/>
-          <w:b/>
-          <w:sz w:val="20"/>
-        </w:rPr>
-        <w:t>business intelligence tool</w:t>
-      </w:r>
-      <w:r>
-        <w:rPr>
-          <w:rFonts w:ascii="Calibri" w:eastAsia="Calibri" w:hAnsi="Calibri" w:cs="Calibri"/>
-          <w:sz w:val="20"/>
-        </w:rPr>
-        <w:t xml:space="preserve"> in VB.net that visually monitors for threshold events, enabling breaches to be countered in real-time, saving thousands of dollars </w:t>
-      </w:r>
-      <w:r>
-        <w:rPr>
-          <w:rFonts w:ascii="Calibri" w:eastAsia="Calibri" w:hAnsi="Calibri" w:cs="Calibri"/>
-          <w:i/>
-          <w:sz w:val="20"/>
-        </w:rPr>
-        <w:t>per minute</w:t>
-      </w:r>
-      <w:r>
-        <w:rPr>
-          <w:rFonts w:ascii="Calibri" w:eastAsia="Calibri" w:hAnsi="Calibri" w:cs="Calibri"/>
-          <w:sz w:val="20"/>
-        </w:rPr>
-        <w:t xml:space="preserve"> previously lost to down-time. Wrote a client-side app to remotely view server logs and control their services, increasing up-time by bypassing user limits and the need to directly interface with virtual servers. As of 2017, both application</w:t>
-      </w:r>
-      <w:r>
-        <w:rPr>
-          <w:rFonts w:ascii="Calibri" w:eastAsia="Calibri" w:hAnsi="Calibri" w:cs="Calibri"/>
-          <w:sz w:val="20"/>
-        </w:rPr>
-        <w:t xml:space="preserve">s are still continuously in </w:t>
-      </w:r>
-      <w:r>
-        <w:rPr>
-          <w:rFonts w:ascii="Calibri" w:eastAsia="Calibri" w:hAnsi="Calibri" w:cs="Calibri"/>
-          <w:sz w:val="20"/>
-        </w:rPr>
-        <w:t>use.</w:t>
-      </w:r>
-    </w:p>
-    <w:p>
-      <w:pPr>
-        <w:tabs>
-          <w:tab w:val="right" w:pos="9360"/>
-        </w:tabs>
-        <w:spacing w:after="0" w:line="240" w:lineRule="auto"/>
-        <w:rPr>
-          <w:rFonts w:ascii="Calibri" w:eastAsia="Calibri" w:hAnsi="Calibri" w:cs="Calibri"/>
-          <w:sz w:val="24"/>
-          <w:szCs w:val="24"/>
-        </w:rPr>
-      </w:pPr>
-    </w:p>
-    <w:p>
-      <w:pPr>
-        <w:tabs>
-          <w:tab w:val="right" w:pos="9360"/>
-        </w:tabs>
-        <w:spacing w:after="0" w:line="240" w:lineRule="auto"/>
-        <w:rPr>
-          <w:rFonts w:ascii="Calibri" w:eastAsia="Calibri" w:hAnsi="Calibri" w:cs="Calibri"/>
-          <w:sz w:val="20"/>
-        </w:rPr>
-      </w:pPr>
-      <w:proofErr w:type="spellStart"/>
-      <w:r>
-        <w:rPr>
-          <w:rFonts w:ascii="Calibri" w:eastAsia="Calibri" w:hAnsi="Calibri" w:cs="Calibri"/>
-          <w:b/>
-          <w:sz w:val="24"/>
-        </w:rPr>
-        <w:t>Imagenet</w:t>
-      </w:r>
-      <w:proofErr w:type="spellEnd"/>
-      <w:r>
-        <w:rPr>
-          <w:rFonts w:ascii="Calibri" w:eastAsia="Calibri" w:hAnsi="Calibri" w:cs="Calibri"/>
-          <w:b/>
-          <w:sz w:val="24"/>
-        </w:rPr>
-        <w:t xml:space="preserve"> Consulting</w:t>
-      </w:r>
-      <w:r>
-        <w:rPr>
-          <w:rFonts w:ascii="Calibri" w:eastAsia="Calibri" w:hAnsi="Calibri" w:cs="Calibri"/>
-          <w:sz w:val="24"/>
-        </w:rPr>
-        <w:tab/>
-        <w:t>Austin, Texas</w:t>
-      </w:r>
-    </w:p>
-    <w:p>
-      <w:pPr>
-        <w:tabs>
-          <w:tab w:val="right" w:pos="9360"/>
-        </w:tabs>
-        <w:spacing w:after="60" w:line="240" w:lineRule="auto"/>
-        <w:rPr>
-          <w:rFonts w:ascii="Calibri" w:eastAsia="Calibri" w:hAnsi="Calibri" w:cs="Calibri"/>
-          <w:sz w:val="24"/>
-        </w:rPr>
-      </w:pPr>
-      <w:r>
-        <w:rPr>
-          <w:rFonts w:ascii="Calibri" w:eastAsia="Calibri" w:hAnsi="Calibri" w:cs="Calibri"/>
-          <w:i/>
-          <w:sz w:val="24"/>
-        </w:rPr>
-        <w:t>Systems Engineer</w:t>
-      </w:r>
-      <w:r>
-        <w:rPr>
-          <w:rFonts w:ascii="Calibri" w:eastAsia="Calibri" w:hAnsi="Calibri" w:cs="Calibri"/>
-          <w:i/>
-          <w:sz w:val="24"/>
-        </w:rPr>
-        <w:t xml:space="preserve"> </w:t>
-      </w:r>
-      <w:r>
-        <w:rPr>
-          <w:rFonts w:ascii="Calibri" w:eastAsia="Calibri" w:hAnsi="Calibri" w:cs="Calibri"/>
-          <w:sz w:val="24"/>
-        </w:rPr>
-        <w:t>|</w:t>
-      </w:r>
-      <w:r>
-        <w:rPr>
-          <w:rFonts w:ascii="Calibri" w:eastAsia="Calibri" w:hAnsi="Calibri" w:cs="Calibri"/>
-          <w:i/>
-          <w:sz w:val="24"/>
-        </w:rPr>
-        <w:t xml:space="preserve"> ECM Developer</w:t>
-      </w:r>
-      <w:r>
-        <w:rPr>
-          <w:rFonts w:ascii="Calibri" w:eastAsia="Calibri" w:hAnsi="Calibri" w:cs="Calibri"/>
-          <w:sz w:val="24"/>
-        </w:rPr>
-        <w:tab/>
-        <w:t>June 2011 to October 2012</w:t>
-      </w:r>
-    </w:p>
-    <w:p>
-      <w:pPr>
-        <w:numPr>
-          <w:ilvl w:val="0"/>
-          <w:numId w:val="1"/>
+          <w:numId w:val="2"/>
         </w:numPr>
         <w:tabs>
           <w:tab w:val="right" w:pos="9360"/>
@@ -1464,112 +1247,14 @@
           <w:rFonts w:ascii="Calibri" w:eastAsia="Calibri" w:hAnsi="Calibri" w:cs="Calibri"/>
           <w:sz w:val="20"/>
         </w:rPr>
-        <w:t xml:space="preserve">Worked </w:t>
-      </w:r>
-      <w:r>
-        <w:rPr>
-          <w:rFonts w:ascii="Calibri" w:eastAsia="Calibri" w:hAnsi="Calibri" w:cs="Calibri"/>
-          <w:sz w:val="20"/>
-        </w:rPr>
-        <w:t>remotely</w:t>
-      </w:r>
-      <w:r>
-        <w:rPr>
-          <w:rFonts w:ascii="Calibri" w:eastAsia="Calibri" w:hAnsi="Calibri" w:cs="Calibri"/>
-          <w:sz w:val="20"/>
-        </w:rPr>
-        <w:t xml:space="preserve"> and </w:t>
-      </w:r>
-      <w:r>
-        <w:rPr>
-          <w:rFonts w:ascii="Calibri" w:eastAsia="Calibri" w:hAnsi="Calibri" w:cs="Calibri"/>
-          <w:sz w:val="20"/>
-        </w:rPr>
-        <w:t>on-site</w:t>
-      </w:r>
-      <w:r>
-        <w:rPr>
-          <w:rFonts w:ascii="Calibri" w:eastAsia="Calibri" w:hAnsi="Calibri" w:cs="Calibri"/>
-          <w:sz w:val="20"/>
-        </w:rPr>
-        <w:t xml:space="preserve"> for</w:t>
-      </w:r>
-      <w:r>
-        <w:rPr>
-          <w:rFonts w:ascii="Calibri" w:eastAsia="Calibri" w:hAnsi="Calibri" w:cs="Calibri"/>
-          <w:sz w:val="20"/>
-        </w:rPr>
-        <w:t xml:space="preserve"> </w:t>
-      </w:r>
-      <w:r>
-        <w:rPr>
-          <w:rFonts w:ascii="Calibri" w:eastAsia="Calibri" w:hAnsi="Calibri" w:cs="Calibri"/>
-          <w:sz w:val="20"/>
-        </w:rPr>
-        <w:t>educational</w:t>
-      </w:r>
-      <w:r>
-        <w:rPr>
-          <w:rFonts w:ascii="Calibri" w:eastAsia="Calibri" w:hAnsi="Calibri" w:cs="Calibri"/>
-          <w:sz w:val="20"/>
-        </w:rPr>
-        <w:t xml:space="preserve">, </w:t>
-      </w:r>
-      <w:r>
-        <w:rPr>
-          <w:rFonts w:ascii="Calibri" w:eastAsia="Calibri" w:hAnsi="Calibri" w:cs="Calibri"/>
-          <w:sz w:val="20"/>
-        </w:rPr>
-        <w:t>municipal</w:t>
-      </w:r>
-      <w:r>
-        <w:rPr>
-          <w:rFonts w:ascii="Calibri" w:eastAsia="Calibri" w:hAnsi="Calibri" w:cs="Calibri"/>
-          <w:sz w:val="20"/>
-        </w:rPr>
-        <w:t xml:space="preserve">, and </w:t>
-      </w:r>
-      <w:r>
-        <w:rPr>
-          <w:rFonts w:ascii="Calibri" w:eastAsia="Calibri" w:hAnsi="Calibri" w:cs="Calibri"/>
-          <w:sz w:val="20"/>
-        </w:rPr>
-        <w:t xml:space="preserve">commercial </w:t>
-      </w:r>
-      <w:r>
-        <w:rPr>
-          <w:rFonts w:ascii="Calibri" w:eastAsia="Calibri" w:hAnsi="Calibri" w:cs="Calibri"/>
-          <w:sz w:val="20"/>
-        </w:rPr>
-        <w:t>clients to digitally standardize</w:t>
-      </w:r>
-      <w:r>
-        <w:rPr>
-          <w:rFonts w:ascii="Calibri" w:eastAsia="Calibri" w:hAnsi="Calibri" w:cs="Calibri"/>
-          <w:sz w:val="20"/>
-        </w:rPr>
-        <w:t xml:space="preserve"> their</w:t>
-      </w:r>
-      <w:r>
-        <w:rPr>
-          <w:rFonts w:ascii="Calibri" w:eastAsia="Calibri" w:hAnsi="Calibri" w:cs="Calibri"/>
-          <w:sz w:val="20"/>
-        </w:rPr>
-        <w:t xml:space="preserve"> </w:t>
-      </w:r>
-      <w:r>
-        <w:rPr>
-          <w:rFonts w:ascii="Calibri" w:eastAsia="Calibri" w:hAnsi="Calibri" w:cs="Calibri"/>
-          <w:sz w:val="20"/>
-        </w:rPr>
-        <w:t>data.</w:t>
+        <w:t>Provided system admin duties in a fast-paced, state-of-the-art prototyping and manufacturing facility. Coded tools to streamline the process. Worked directly with on-site Apple engineers, implementing and supporting changes to Flextronics' proprietary software used to manufacture Apple’s Mac Pro.</w:t>
       </w:r>
     </w:p>
     <w:p>
       <w:pPr>
         <w:numPr>
           <w:ilvl w:val="0"/>
-          <w:numId w:val="1"/>
+          <w:numId w:val="2"/>
         </w:numPr>
         <w:tabs>
           <w:tab w:val="right" w:pos="9360"/>
@@ -1587,167 +1272,65 @@
           <w:rFonts w:ascii="Calibri" w:eastAsia="Calibri" w:hAnsi="Calibri" w:cs="Calibri"/>
           <w:sz w:val="20"/>
         </w:rPr>
-        <w:t xml:space="preserve">Installed, configured, maintained, and tested the entire </w:t>
-      </w:r>
+        <w:t xml:space="preserve">Wrote a stand-alone business intelligence tool in .NET to visually monitor threshold events that allows breaches to be countered in real-time- saving thousands of dollars </w:t>
+      </w:r>
+      <w:r>
+        <w:rPr>
+          <w:rFonts w:ascii="Calibri" w:eastAsia="Calibri" w:hAnsi="Calibri" w:cs="Calibri"/>
+          <w:i/>
+          <w:sz w:val="20"/>
+        </w:rPr>
+        <w:t>per minute</w:t>
+      </w:r>
+      <w:r>
+        <w:rPr>
+          <w:rFonts w:ascii="Calibri" w:eastAsia="Calibri" w:hAnsi="Calibri" w:cs="Calibri"/>
+          <w:sz w:val="20"/>
+        </w:rPr>
+        <w:t xml:space="preserve"> previously lost to down-time.</w:t>
+      </w:r>
+    </w:p>
+    <w:p>
+      <w:pPr>
+        <w:tabs>
+          <w:tab w:val="right" w:pos="9360"/>
+        </w:tabs>
+        <w:spacing w:after="0" w:line="240" w:lineRule="auto"/>
+        <w:rPr>
+          <w:rFonts w:ascii="Calibri" w:eastAsia="Calibri" w:hAnsi="Calibri" w:cs="Calibri"/>
+          <w:b/>
+          <w:sz w:val="24"/>
+        </w:rPr>
+      </w:pPr>
+    </w:p>
+    <w:p>
+      <w:pPr>
+        <w:tabs>
+          <w:tab w:val="right" w:pos="9360"/>
+        </w:tabs>
+        <w:spacing w:after="0" w:line="240" w:lineRule="auto"/>
+        <w:rPr>
+          <w:rFonts w:ascii="Calibri" w:eastAsia="Calibri" w:hAnsi="Calibri" w:cs="Calibri"/>
+          <w:sz w:val="20"/>
+        </w:rPr>
+      </w:pPr>
       <w:proofErr w:type="spellStart"/>
       <w:r>
         <w:rPr>
           <w:rFonts w:ascii="Calibri" w:eastAsia="Calibri" w:hAnsi="Calibri" w:cs="Calibri"/>
-          <w:sz w:val="20"/>
-        </w:rPr>
-        <w:t>Laserfiche</w:t>
+          <w:b/>
+          <w:sz w:val="24"/>
+        </w:rPr>
+        <w:t>Imagenet</w:t>
       </w:r>
       <w:proofErr w:type="spellEnd"/>
       <w:r>
         <w:rPr>
           <w:rFonts w:ascii="Calibri" w:eastAsia="Calibri" w:hAnsi="Calibri" w:cs="Calibri"/>
-          <w:sz w:val="20"/>
-        </w:rPr>
-        <w:t xml:space="preserve"> ECM software suite</w:t>
-      </w:r>
-      <w:r>
-        <w:rPr>
-          <w:rFonts w:ascii="Calibri" w:eastAsia="Calibri" w:hAnsi="Calibri" w:cs="Calibri"/>
-          <w:sz w:val="20"/>
-        </w:rPr>
-        <w:t>.</w:t>
-      </w:r>
-      <w:r>
-        <w:t xml:space="preserve"> </w:t>
-      </w:r>
-      <w:r>
-        <w:rPr>
-          <w:rFonts w:ascii="Calibri" w:eastAsia="Calibri" w:hAnsi="Calibri" w:cs="Calibri"/>
-          <w:sz w:val="20"/>
-        </w:rPr>
-        <w:t>Coded accounts payable workflows, resolved database issues, trained and advised clients, set up pre-sales presentations on virtual machines.</w:t>
-      </w:r>
-    </w:p>
-    <w:p>
-      <w:pPr>
-        <w:tabs>
-          <w:tab w:val="right" w:pos="9360"/>
-        </w:tabs>
-        <w:spacing w:after="0" w:line="240" w:lineRule="auto"/>
-        <w:rPr>
-          <w:rFonts w:ascii="Calibri" w:eastAsia="Calibri" w:hAnsi="Calibri" w:cs="Calibri"/>
-          <w:sz w:val="24"/>
-          <w:szCs w:val="24"/>
-        </w:rPr>
-      </w:pPr>
-    </w:p>
-    <w:p>
-      <w:pPr>
-        <w:tabs>
-          <w:tab w:val="right" w:pos="9360"/>
-        </w:tabs>
-        <w:spacing w:after="0" w:line="240" w:lineRule="auto"/>
-        <w:rPr>
-          <w:rFonts w:ascii="Calibri" w:eastAsia="Calibri" w:hAnsi="Calibri" w:cs="Calibri"/>
-          <w:b/>
-          <w:sz w:val="24"/>
-        </w:rPr>
-      </w:pPr>
-    </w:p>
-    <w:p>
-      <w:pPr>
-        <w:tabs>
-          <w:tab w:val="right" w:pos="9360"/>
-        </w:tabs>
-        <w:spacing w:after="0" w:line="240" w:lineRule="auto"/>
-        <w:rPr>
-          <w:rFonts w:ascii="Calibri" w:eastAsia="Calibri" w:hAnsi="Calibri" w:cs="Calibri"/>
-          <w:b/>
-          <w:sz w:val="24"/>
-        </w:rPr>
-      </w:pPr>
-    </w:p>
-    <w:p>
-      <w:pPr>
-        <w:tabs>
-          <w:tab w:val="right" w:pos="9360"/>
-        </w:tabs>
-        <w:spacing w:after="0" w:line="240" w:lineRule="auto"/>
-        <w:rPr>
-          <w:rFonts w:ascii="Calibri" w:eastAsia="Calibri" w:hAnsi="Calibri" w:cs="Calibri"/>
-          <w:b/>
-          <w:sz w:val="24"/>
-        </w:rPr>
-      </w:pPr>
-    </w:p>
-    <w:p>
-      <w:pPr>
-        <w:tabs>
-          <w:tab w:val="right" w:pos="9360"/>
-        </w:tabs>
-        <w:spacing w:after="0" w:line="240" w:lineRule="auto"/>
-        <w:rPr>
-          <w:rFonts w:ascii="Calibri" w:eastAsia="Calibri" w:hAnsi="Calibri" w:cs="Calibri"/>
-          <w:b/>
-          <w:sz w:val="24"/>
-        </w:rPr>
-      </w:pPr>
-    </w:p>
-    <w:p>
-      <w:pPr>
-        <w:tabs>
-          <w:tab w:val="right" w:pos="9360"/>
-        </w:tabs>
-        <w:spacing w:after="0" w:line="240" w:lineRule="auto"/>
-        <w:rPr>
-          <w:rFonts w:ascii="Calibri" w:eastAsia="Calibri" w:hAnsi="Calibri" w:cs="Calibri"/>
-          <w:sz w:val="20"/>
-        </w:rPr>
-      </w:pPr>
-      <w:proofErr w:type="spellStart"/>
-      <w:r>
-        <w:rPr>
-          <w:rFonts w:ascii="Calibri" w:eastAsia="Calibri" w:hAnsi="Calibri" w:cs="Calibri"/>
-          <w:b/>
-          <w:sz w:val="24"/>
-        </w:rPr>
-        <w:lastRenderedPageBreak/>
-        <w:t>Kleinsorge</w:t>
-      </w:r>
-      <w:proofErr w:type="spellEnd"/>
-      <w:r>
-        <w:rPr>
-          <w:rFonts w:ascii="Calibri" w:eastAsia="Calibri" w:hAnsi="Calibri" w:cs="Calibri"/>
-          <w:b/>
-          <w:sz w:val="24"/>
-        </w:rPr>
-        <w:t xml:space="preserve"> Mgmt</w:t>
-      </w:r>
-      <w:r>
-        <w:rPr>
-          <w:rFonts w:ascii="Calibri" w:eastAsia="Calibri" w:hAnsi="Calibri" w:cs="Calibri"/>
-          <w:b/>
-          <w:sz w:val="24"/>
-        </w:rPr>
-        <w:t>.</w:t>
-      </w:r>
-      <w:r>
-        <w:rPr>
-          <w:rFonts w:ascii="Calibri" w:eastAsia="Calibri" w:hAnsi="Calibri" w:cs="Calibri"/>
-          <w:b/>
-          <w:sz w:val="24"/>
-        </w:rPr>
-        <w:t>, LLC</w:t>
-      </w:r>
-      <w:r>
-        <w:rPr>
-          <w:rFonts w:ascii="Calibri" w:eastAsia="Calibri" w:hAnsi="Calibri" w:cs="Calibri"/>
-          <w:sz w:val="24"/>
-        </w:rPr>
-        <w:t xml:space="preserve"> |</w:t>
-      </w:r>
-      <w:r>
-        <w:rPr>
-          <w:rFonts w:ascii="Calibri" w:eastAsia="Calibri" w:hAnsi="Calibri" w:cs="Calibri"/>
-          <w:b/>
-          <w:sz w:val="24"/>
-        </w:rPr>
-        <w:t xml:space="preserve"> Buda Woodworks</w:t>
+          <w:b/>
+          <w:sz w:val="24"/>
+        </w:rPr>
+        <w:t xml:space="preserve"> Consulting</w:t>
       </w:r>
       <w:r>
         <w:rPr>
@@ -1755,7 +1338,7 @@
           <w:sz w:val="24"/>
         </w:rPr>
         <w:tab/>
-        <w:t>Buda, Texas</w:t>
+        <w:t>Austin, Texas</w:t>
       </w:r>
     </w:p>
     <w:p>
@@ -1775,7 +1358,22 @@
           <w:i/>
           <w:sz w:val="24"/>
         </w:rPr>
-        <w:t>Project Manager</w:t>
+        <w:t xml:space="preserve">Systems Engineer </w:t>
+      </w:r>
+      <w:r>
+        <w:rPr>
+          <w:rFonts w:ascii="Calibri" w:eastAsia="Calibri" w:hAnsi="Calibri" w:cs="Calibri"/>
+          <w:sz w:val="24"/>
+        </w:rPr>
+        <w:t>|</w:t>
+      </w:r>
+      <w:r>
+        <w:rPr>
+          <w:rFonts w:ascii="Calibri" w:eastAsia="Calibri" w:hAnsi="Calibri" w:cs="Calibri"/>
+          <w:i/>
+          <w:sz w:val="24"/>
+        </w:rPr>
+        <w:t xml:space="preserve"> ECM Developer</w:t>
       </w:r>
       <w:r>
         <w:rPr>
@@ -1783,14 +1381,14 @@
           <w:sz w:val="24"/>
         </w:rPr>
         <w:tab/>
-        <w:t>December 2007 to May 2011</w:t>
+        <w:t>June 2011 to October 2012</w:t>
       </w:r>
     </w:p>
     <w:p>
       <w:pPr>
         <w:numPr>
           <w:ilvl w:val="0"/>
-          <w:numId w:val="1"/>
+          <w:numId w:val="3"/>
         </w:numPr>
         <w:tabs>
           <w:tab w:val="right" w:pos="9360"/>
@@ -1808,295 +1406,28 @@
           <w:rFonts w:ascii="Calibri" w:eastAsia="Calibri" w:hAnsi="Calibri" w:cs="Calibri"/>
           <w:sz w:val="20"/>
         </w:rPr>
-        <w:t>Oversaw</w:t>
-      </w:r>
-      <w:r>
-        <w:rPr>
-          <w:rFonts w:ascii="Calibri" w:eastAsia="Calibri" w:hAnsi="Calibri" w:cs="Calibri"/>
-          <w:sz w:val="20"/>
-        </w:rPr>
-        <w:t xml:space="preserve"> </w:t>
-      </w:r>
-      <w:r>
-        <w:rPr>
-          <w:rFonts w:ascii="Calibri" w:eastAsia="Calibri" w:hAnsi="Calibri" w:cs="Calibri"/>
-          <w:sz w:val="20"/>
-        </w:rPr>
-        <w:t>commercial millwork projects</w:t>
-      </w:r>
-      <w:r>
-        <w:rPr>
-          <w:rFonts w:ascii="Calibri" w:eastAsia="Calibri" w:hAnsi="Calibri" w:cs="Calibri"/>
-          <w:sz w:val="20"/>
-        </w:rPr>
-        <w:t xml:space="preserve"> ranging</w:t>
-      </w:r>
-      <w:r>
-        <w:rPr>
-          <w:rFonts w:ascii="Calibri" w:eastAsia="Calibri" w:hAnsi="Calibri" w:cs="Calibri"/>
-          <w:sz w:val="20"/>
-        </w:rPr>
-        <w:t xml:space="preserve"> in value from $10K to</w:t>
-      </w:r>
-      <w:r>
-        <w:rPr>
-          <w:rFonts w:ascii="Calibri" w:eastAsia="Calibri" w:hAnsi="Calibri" w:cs="Calibri"/>
-          <w:sz w:val="20"/>
-        </w:rPr>
-        <w:t xml:space="preserve"> $1.5 million</w:t>
-      </w:r>
-      <w:r>
-        <w:rPr>
-          <w:rFonts w:ascii="Calibri" w:eastAsia="Calibri" w:hAnsi="Calibri" w:cs="Calibri"/>
-          <w:sz w:val="20"/>
-        </w:rPr>
-        <w:t>. Engineered /</w:t>
-      </w:r>
-      <w:r>
-        <w:rPr>
-          <w:rFonts w:ascii="Calibri" w:eastAsia="Calibri" w:hAnsi="Calibri" w:cs="Calibri"/>
-          <w:sz w:val="20"/>
-        </w:rPr>
-        <w:t xml:space="preserve"> drafted architectural plans in AutoCAD. Sourced, negotiated pricing, and maintained inventory for </w:t>
-      </w:r>
-      <w:r>
-        <w:rPr>
-          <w:rFonts w:ascii="Calibri" w:eastAsia="Calibri" w:hAnsi="Calibri" w:cs="Calibri"/>
-          <w:sz w:val="20"/>
-        </w:rPr>
-        <w:t xml:space="preserve">material goods. Created, modified and enforced project milestones </w:t>
-      </w:r>
-      <w:r>
-        <w:rPr>
-          <w:rFonts w:ascii="Calibri" w:eastAsia="Calibri" w:hAnsi="Calibri" w:cs="Calibri"/>
-          <w:sz w:val="20"/>
-        </w:rPr>
-        <w:t>with production and with clients. Ensured LEED adherence</w:t>
-      </w:r>
-      <w:r>
-        <w:rPr>
-          <w:rFonts w:ascii="Calibri" w:eastAsia="Calibri" w:hAnsi="Calibri" w:cs="Calibri"/>
-          <w:sz w:val="20"/>
-        </w:rPr>
-        <w:t xml:space="preserve">. </w:t>
-      </w:r>
-      <w:r>
-        <w:rPr>
-          <w:rFonts w:ascii="Calibri" w:eastAsia="Calibri" w:hAnsi="Calibri" w:cs="Calibri"/>
-          <w:sz w:val="20"/>
-        </w:rPr>
-        <w:t xml:space="preserve">Outsourced various aspects of the job </w:t>
-      </w:r>
-      <w:r>
-        <w:rPr>
-          <w:rFonts w:ascii="Calibri" w:eastAsia="Calibri" w:hAnsi="Calibri" w:cs="Calibri"/>
-          <w:sz w:val="20"/>
-        </w:rPr>
-        <w:t>when it was advantageous to do so.</w:t>
+        <w:t>Worked remotely and on-site for educational, municipal, and commercial client</w:t>
+      </w:r>
+      <w:r>
+        <w:rPr>
+          <w:rFonts w:ascii="Calibri" w:eastAsia="Calibri" w:hAnsi="Calibri" w:cs="Calibri"/>
+          <w:sz w:val="20"/>
+        </w:rPr>
+        <w:t>s to digitally standardize</w:t>
+      </w:r>
+      <w:r>
+        <w:rPr>
+          <w:rFonts w:ascii="Calibri" w:eastAsia="Calibri" w:hAnsi="Calibri" w:cs="Calibri"/>
+          <w:sz w:val="20"/>
+        </w:rPr>
+        <w:t xml:space="preserve"> data.</w:t>
       </w:r>
     </w:p>
     <w:p>
       <w:pPr>
         <w:numPr>
           <w:ilvl w:val="0"/>
-          <w:numId w:val="1"/>
-        </w:numPr>
-        <w:tabs>
-          <w:tab w:val="right" w:pos="9360"/>
-        </w:tabs>
-        <w:spacing w:after="0" w:line="240" w:lineRule="auto"/>
-        <w:ind w:left="216" w:right="144" w:hanging="144"/>
-        <w:jc w:val="both"/>
-        <w:rPr>
-          <w:rFonts w:ascii="Calibri" w:eastAsia="Calibri" w:hAnsi="Calibri" w:cs="Calibri"/>
-          <w:sz w:val="20"/>
-        </w:rPr>
-      </w:pPr>
-      <w:r>
-        <w:rPr>
-          <w:rFonts w:ascii="Calibri" w:eastAsia="Calibri" w:hAnsi="Calibri" w:cs="Calibri"/>
-          <w:sz w:val="20"/>
-        </w:rPr>
-        <w:t>Employed</w:t>
-      </w:r>
-      <w:r>
-        <w:rPr>
-          <w:rFonts w:ascii="Calibri" w:eastAsia="Calibri" w:hAnsi="Calibri" w:cs="Calibri"/>
-          <w:sz w:val="20"/>
-        </w:rPr>
-        <w:t xml:space="preserve"> </w:t>
-      </w:r>
-      <w:r>
-        <w:rPr>
-          <w:rFonts w:ascii="Calibri" w:eastAsia="Calibri" w:hAnsi="Calibri" w:cs="Calibri"/>
-          <w:sz w:val="20"/>
-        </w:rPr>
-        <w:t xml:space="preserve">PM </w:t>
-      </w:r>
-      <w:r>
-        <w:rPr>
-          <w:rFonts w:ascii="Calibri" w:eastAsia="Calibri" w:hAnsi="Calibri" w:cs="Calibri"/>
-          <w:sz w:val="20"/>
-        </w:rPr>
-        <w:t xml:space="preserve">software for </w:t>
-      </w:r>
-      <w:r>
-        <w:rPr>
-          <w:rFonts w:ascii="Calibri" w:eastAsia="Calibri" w:hAnsi="Calibri" w:cs="Calibri"/>
-          <w:sz w:val="20"/>
-        </w:rPr>
-        <w:t>initiation, planning, executing, monitoring</w:t>
-      </w:r>
-      <w:r>
-        <w:rPr>
-          <w:rFonts w:ascii="Calibri" w:eastAsia="Calibri" w:hAnsi="Calibri" w:cs="Calibri"/>
-          <w:sz w:val="20"/>
-        </w:rPr>
-        <w:t>, and closing</w:t>
-      </w:r>
-      <w:r>
-        <w:rPr>
-          <w:rFonts w:ascii="Calibri" w:eastAsia="Calibri" w:hAnsi="Calibri" w:cs="Calibri"/>
-          <w:sz w:val="20"/>
-        </w:rPr>
-        <w:t xml:space="preserve">. </w:t>
-      </w:r>
-      <w:r>
-        <w:rPr>
-          <w:rFonts w:ascii="Calibri" w:eastAsia="Calibri" w:hAnsi="Calibri" w:cs="Calibri"/>
-          <w:sz w:val="20"/>
-        </w:rPr>
-        <w:t>Improved return on investment by effectively balancing scope, time, and costs</w:t>
-      </w:r>
-      <w:r>
-        <w:rPr>
-          <w:rFonts w:ascii="Calibri" w:eastAsia="Calibri" w:hAnsi="Calibri" w:cs="Calibri"/>
-          <w:sz w:val="20"/>
-        </w:rPr>
-        <w:t>.</w:t>
-      </w:r>
-    </w:p>
-    <w:p>
-      <w:pPr>
-        <w:tabs>
-          <w:tab w:val="right" w:pos="9360"/>
-        </w:tabs>
-        <w:spacing w:after="0" w:line="240" w:lineRule="auto"/>
-        <w:rPr>
-          <w:rFonts w:ascii="Calibri" w:eastAsia="Calibri" w:hAnsi="Calibri" w:cs="Calibri"/>
-          <w:sz w:val="24"/>
-          <w:szCs w:val="24"/>
-        </w:rPr>
-      </w:pPr>
-    </w:p>
-    <w:p>
-      <w:pPr>
-        <w:tabs>
-          <w:tab w:val="right" w:pos="9360"/>
-        </w:tabs>
-        <w:spacing w:after="0" w:line="240" w:lineRule="auto"/>
-        <w:jc w:val="center"/>
-        <w:rPr>
-          <w:rFonts w:ascii="Calibri" w:eastAsia="Calibri" w:hAnsi="Calibri" w:cs="Calibri"/>
-          <w:sz w:val="36"/>
-        </w:rPr>
-      </w:pPr>
-      <w:r>
-        <w:rPr>
-          <w:rFonts w:ascii="Calibri" w:eastAsia="Calibri" w:hAnsi="Calibri" w:cs="Calibri"/>
-          <w:sz w:val="36"/>
-        </w:rPr>
-        <w:t>EDUCATION</w:t>
-      </w:r>
-    </w:p>
-    <w:p>
-      <w:pPr>
-        <w:tabs>
-          <w:tab w:val="right" w:pos="9360"/>
-        </w:tabs>
-        <w:spacing w:after="0" w:line="240" w:lineRule="auto"/>
-        <w:rPr>
-          <w:rFonts w:ascii="Calibri" w:eastAsia="Calibri" w:hAnsi="Calibri" w:cs="Calibri"/>
-          <w:sz w:val="12"/>
-          <w:szCs w:val="12"/>
-        </w:rPr>
-      </w:pPr>
-    </w:p>
-    <w:p>
-      <w:pPr>
-        <w:tabs>
-          <w:tab w:val="right" w:pos="9360"/>
-        </w:tabs>
-        <w:spacing w:after="0" w:line="240" w:lineRule="auto"/>
-        <w:rPr>
-          <w:rFonts w:ascii="Calibri" w:eastAsia="Calibri" w:hAnsi="Calibri" w:cs="Calibri"/>
-          <w:sz w:val="24"/>
-        </w:rPr>
-      </w:pPr>
-      <w:r>
-        <w:rPr>
-          <w:rFonts w:ascii="Calibri" w:eastAsia="Calibri" w:hAnsi="Calibri" w:cs="Calibri"/>
-          <w:b/>
-          <w:sz w:val="24"/>
-        </w:rPr>
-        <w:t>Texas State University</w:t>
-      </w:r>
-      <w:r>
-        <w:rPr>
-          <w:rFonts w:ascii="Calibri" w:eastAsia="Calibri" w:hAnsi="Calibri" w:cs="Calibri"/>
-          <w:sz w:val="24"/>
-        </w:rPr>
-        <w:tab/>
-        <w:t>San Marcos, Texas</w:t>
-      </w:r>
-    </w:p>
-    <w:p>
-      <w:pPr>
-        <w:tabs>
-          <w:tab w:val="right" w:pos="9360"/>
-        </w:tabs>
-        <w:spacing w:after="60" w:line="240" w:lineRule="auto"/>
-        <w:rPr>
-          <w:rFonts w:ascii="Calibri" w:eastAsia="Calibri" w:hAnsi="Calibri" w:cs="Calibri"/>
-          <w:sz w:val="24"/>
-        </w:rPr>
-      </w:pPr>
-      <w:r>
-        <w:rPr>
-          <w:rFonts w:ascii="Calibri" w:eastAsia="Calibri" w:hAnsi="Calibri" w:cs="Calibri"/>
-          <w:i/>
-          <w:sz w:val="24"/>
-        </w:rPr>
-        <w:t>Computer Science</w:t>
-      </w:r>
-      <w:r>
-        <w:rPr>
-          <w:rFonts w:ascii="Calibri" w:eastAsia="Calibri" w:hAnsi="Calibri" w:cs="Calibri"/>
-          <w:sz w:val="24"/>
-        </w:rPr>
-        <w:t xml:space="preserve"> |</w:t>
-      </w:r>
-      <w:r>
-        <w:rPr>
-          <w:rFonts w:ascii="Calibri" w:eastAsia="Calibri" w:hAnsi="Calibri" w:cs="Calibri"/>
-          <w:i/>
-          <w:sz w:val="24"/>
-        </w:rPr>
-        <w:t xml:space="preserve"> Mathematics</w:t>
-      </w:r>
-      <w:r>
-        <w:rPr>
-          <w:rFonts w:ascii="Calibri" w:eastAsia="Calibri" w:hAnsi="Calibri" w:cs="Calibri"/>
-          <w:sz w:val="24"/>
-        </w:rPr>
-        <w:tab/>
-      </w:r>
-    </w:p>
-    <w:p>
-      <w:pPr>
-        <w:numPr>
-          <w:ilvl w:val="0"/>
-          <w:numId w:val="1"/>
+          <w:numId w:val="3"/>
         </w:numPr>
         <w:tabs>
           <w:tab w:val="right" w:pos="9360"/>
@@ -2114,61 +1445,144 @@
           <w:rFonts w:ascii="Calibri" w:eastAsia="Calibri" w:hAnsi="Calibri" w:cs="Calibri"/>
           <w:sz w:val="20"/>
         </w:rPr>
-        <w:t xml:space="preserve">Relevant coursework included Assembly Language, C++, </w:t>
-      </w:r>
-      <w:r>
-        <w:rPr>
-          <w:rFonts w:ascii="Calibri" w:eastAsia="Calibri" w:hAnsi="Calibri" w:cs="Calibri"/>
-          <w:sz w:val="20"/>
-        </w:rPr>
-        <w:t>JavaScript</w:t>
-      </w:r>
-      <w:r>
-        <w:rPr>
-          <w:rFonts w:ascii="Calibri" w:eastAsia="Calibri" w:hAnsi="Calibri" w:cs="Calibri"/>
-          <w:sz w:val="20"/>
-        </w:rPr>
-        <w:t xml:space="preserve">, </w:t>
-      </w:r>
-      <w:r>
-        <w:rPr>
-          <w:rFonts w:ascii="Calibri" w:eastAsia="Calibri" w:hAnsi="Calibri" w:cs="Calibri"/>
-          <w:sz w:val="20"/>
-        </w:rPr>
-        <w:t>HTML</w:t>
-      </w:r>
-      <w:r>
-        <w:rPr>
-          <w:rFonts w:ascii="Calibri" w:eastAsia="Calibri" w:hAnsi="Calibri" w:cs="Calibri"/>
-          <w:sz w:val="20"/>
-        </w:rPr>
-        <w:t xml:space="preserve">, Principles of </w:t>
-      </w:r>
-      <w:r>
-        <w:rPr>
-          <w:rFonts w:ascii="Calibri" w:eastAsia="Calibri" w:hAnsi="Calibri" w:cs="Calibri"/>
-          <w:sz w:val="20"/>
-        </w:rPr>
-        <w:t>Object Oriented Programming</w:t>
-      </w:r>
-      <w:r>
-        <w:rPr>
-          <w:rFonts w:ascii="Calibri" w:eastAsia="Calibri" w:hAnsi="Calibri" w:cs="Calibri"/>
-          <w:sz w:val="20"/>
-        </w:rPr>
-        <w:t xml:space="preserve"> (OOP), Computational Engineering, Computer Architecture, Calculus, and Discrete Mathematics.</w:t>
+        <w:t xml:space="preserve">Installed, configured, maintained, and tested the entire </w:t>
+      </w:r>
+      <w:proofErr w:type="spellStart"/>
+      <w:r>
+        <w:rPr>
+          <w:rFonts w:ascii="Calibri" w:eastAsia="Calibri" w:hAnsi="Calibri" w:cs="Calibri"/>
+          <w:sz w:val="20"/>
+        </w:rPr>
+        <w:t>Laserfiche</w:t>
+      </w:r>
+      <w:proofErr w:type="spellEnd"/>
+      <w:r>
+        <w:rPr>
+          <w:rFonts w:ascii="Calibri" w:eastAsia="Calibri" w:hAnsi="Calibri" w:cs="Calibri"/>
+          <w:sz w:val="20"/>
+        </w:rPr>
+        <w:t xml:space="preserve"> ECM software suite.</w:t>
+      </w:r>
+      <w:r>
+        <w:rPr>
+          <w:rFonts w:ascii="Calibri" w:eastAsia="Calibri" w:hAnsi="Calibri" w:cs="Calibri"/>
+        </w:rPr>
+        <w:t xml:space="preserve"> </w:t>
+      </w:r>
+      <w:r>
+        <w:rPr>
+          <w:rFonts w:ascii="Calibri" w:eastAsia="Calibri" w:hAnsi="Calibri" w:cs="Calibri"/>
+          <w:sz w:val="20"/>
+        </w:rPr>
+        <w:t>Coded accounts payable workflows, resolved database issues, trained and advised clients, set up pre-sales presentations on virtual machines.</w:t>
+      </w:r>
+    </w:p>
+    <w:p>
+      <w:pPr>
+        <w:tabs>
+          <w:tab w:val="right" w:pos="9360"/>
+        </w:tabs>
+        <w:spacing w:after="0" w:line="240" w:lineRule="auto"/>
+        <w:rPr>
+          <w:rFonts w:ascii="Calibri" w:eastAsia="Calibri" w:hAnsi="Calibri" w:cs="Calibri"/>
+          <w:b/>
+          <w:sz w:val="24"/>
+        </w:rPr>
+      </w:pPr>
+    </w:p>
+    <w:p>
+      <w:pPr>
+        <w:tabs>
+          <w:tab w:val="right" w:pos="9360"/>
+        </w:tabs>
+        <w:spacing w:after="0" w:line="240" w:lineRule="auto"/>
+        <w:rPr>
+          <w:rFonts w:ascii="Calibri" w:eastAsia="Calibri" w:hAnsi="Calibri" w:cs="Calibri"/>
+          <w:b/>
+          <w:sz w:val="24"/>
+        </w:rPr>
+      </w:pPr>
+    </w:p>
+    <w:p>
+      <w:pPr>
+        <w:tabs>
+          <w:tab w:val="right" w:pos="9360"/>
+        </w:tabs>
+        <w:spacing w:after="0" w:line="240" w:lineRule="auto"/>
+        <w:rPr>
+          <w:rFonts w:ascii="Calibri" w:eastAsia="Calibri" w:hAnsi="Calibri" w:cs="Calibri"/>
+          <w:b/>
+          <w:sz w:val="24"/>
+        </w:rPr>
+      </w:pPr>
+    </w:p>
+    <w:p>
+      <w:pPr>
+        <w:tabs>
+          <w:tab w:val="right" w:pos="9360"/>
+        </w:tabs>
+        <w:spacing w:after="0" w:line="240" w:lineRule="auto"/>
+        <w:rPr>
+          <w:rFonts w:ascii="Calibri" w:eastAsia="Calibri" w:hAnsi="Calibri" w:cs="Calibri"/>
+          <w:sz w:val="20"/>
+        </w:rPr>
+      </w:pPr>
+      <w:r>
+        <w:rPr>
+          <w:rFonts w:ascii="Calibri" w:eastAsia="Calibri" w:hAnsi="Calibri" w:cs="Calibri"/>
+          <w:b/>
+          <w:sz w:val="24"/>
+        </w:rPr>
+        <w:lastRenderedPageBreak/>
+        <w:t>Buda Woodworks</w:t>
+      </w:r>
+      <w:r>
+        <w:rPr>
+          <w:rFonts w:ascii="Calibri" w:eastAsia="Calibri" w:hAnsi="Calibri" w:cs="Calibri"/>
+          <w:sz w:val="24"/>
+        </w:rPr>
+        <w:tab/>
+        <w:t>Buda, Texas</w:t>
+      </w:r>
+    </w:p>
+    <w:p>
+      <w:pPr>
+        <w:tabs>
+          <w:tab w:val="right" w:pos="9360"/>
+        </w:tabs>
+        <w:spacing w:after="60" w:line="240" w:lineRule="auto"/>
+        <w:rPr>
+          <w:rFonts w:ascii="Calibri" w:eastAsia="Calibri" w:hAnsi="Calibri" w:cs="Calibri"/>
+          <w:sz w:val="24"/>
+        </w:rPr>
+      </w:pPr>
+      <w:r>
+        <w:rPr>
+          <w:rFonts w:ascii="Calibri" w:eastAsia="Calibri" w:hAnsi="Calibri" w:cs="Calibri"/>
+          <w:i/>
+          <w:sz w:val="24"/>
+        </w:rPr>
+        <w:t>Project Manager</w:t>
+      </w:r>
+      <w:r>
+        <w:rPr>
+          <w:rFonts w:ascii="Calibri" w:eastAsia="Calibri" w:hAnsi="Calibri" w:cs="Calibri"/>
+          <w:sz w:val="24"/>
+        </w:rPr>
+        <w:tab/>
+        <w:t>December 2007 to May 2011</w:t>
       </w:r>
     </w:p>
     <w:p>
       <w:pPr>
         <w:numPr>
           <w:ilvl w:val="0"/>
-          <w:numId w:val="1"/>
+          <w:numId w:val="4"/>
         </w:numPr>
         <w:tabs>
           <w:tab w:val="right" w:pos="9360"/>
         </w:tabs>
-        <w:spacing w:after="0" w:line="240" w:lineRule="auto"/>
+        <w:spacing w:after="120" w:line="240" w:lineRule="auto"/>
         <w:ind w:left="216" w:right="144" w:hanging="144"/>
         <w:jc w:val="both"/>
         <w:rPr>
@@ -2181,19 +1595,235 @@
           <w:rFonts w:ascii="Calibri" w:eastAsia="Calibri" w:hAnsi="Calibri" w:cs="Calibri"/>
           <w:sz w:val="20"/>
         </w:rPr>
-        <w:t>90 credit hours completed- the remaining 30 hours to be completed via distance learning.</w:t>
-      </w:r>
-    </w:p>
-    <w:p>
-      <w:pPr>
-        <w:tabs>
-          <w:tab w:val="right" w:pos="9360"/>
-        </w:tabs>
-        <w:spacing w:after="0" w:line="240" w:lineRule="auto"/>
-        <w:rPr>
-          <w:rFonts w:ascii="Calibri" w:eastAsia="Calibri" w:hAnsi="Calibri" w:cs="Calibri"/>
-          <w:sz w:val="24"/>
-          <w:szCs w:val="24"/>
+        <w:t>Oversaw commercial millwork projects that ranged in value from $10K to $1.5 million. Engineered and drafted architectural plans in AutoCAD. Sourced, negotiated pricing, and maintained inventory for material goods. Created, modified and enforced project milestones with production as well as with clients. Ensured that LEED qualifications were adhered to and followed. Outsourced various aspects of the job when it was advantageous to do so.</w:t>
+      </w:r>
+    </w:p>
+    <w:p>
+      <w:pPr>
+        <w:numPr>
+          <w:ilvl w:val="0"/>
+          <w:numId w:val="4"/>
+        </w:numPr>
+        <w:tabs>
+          <w:tab w:val="right" w:pos="9360"/>
+        </w:tabs>
+        <w:spacing w:after="0" w:line="240" w:lineRule="auto"/>
+        <w:ind w:left="216" w:right="144" w:hanging="144"/>
+        <w:jc w:val="both"/>
+        <w:rPr>
+          <w:rFonts w:ascii="Calibri" w:eastAsia="Calibri" w:hAnsi="Calibri" w:cs="Calibri"/>
+          <w:sz w:val="20"/>
+        </w:rPr>
+      </w:pPr>
+      <w:r>
+        <w:rPr>
+          <w:rFonts w:ascii="Calibri" w:eastAsia="Calibri" w:hAnsi="Calibri" w:cs="Calibri"/>
+          <w:sz w:val="20"/>
+        </w:rPr>
+        <w:t>Employed PM software for initiation, planning, executing, monitoring, and closing. Improved return on investment by effectively balancing scope, time, and costs.</w:t>
+      </w:r>
+    </w:p>
+    <w:p>
+      <w:pPr>
+        <w:tabs>
+          <w:tab w:val="right" w:pos="9360"/>
+        </w:tabs>
+        <w:spacing w:after="0" w:line="240" w:lineRule="auto"/>
+        <w:rPr>
+          <w:rFonts w:ascii="Calibri" w:eastAsia="Calibri" w:hAnsi="Calibri" w:cs="Calibri"/>
+          <w:sz w:val="24"/>
+        </w:rPr>
+      </w:pPr>
+    </w:p>
+    <w:p>
+      <w:pPr>
+        <w:tabs>
+          <w:tab w:val="right" w:pos="9360"/>
+        </w:tabs>
+        <w:spacing w:after="0" w:line="240" w:lineRule="auto"/>
+        <w:jc w:val="center"/>
+        <w:rPr>
+          <w:rFonts w:ascii="Calibri" w:eastAsia="Calibri" w:hAnsi="Calibri" w:cs="Calibri"/>
+          <w:sz w:val="36"/>
+        </w:rPr>
+      </w:pPr>
+      <w:r>
+        <w:rPr>
+          <w:rFonts w:ascii="Calibri" w:eastAsia="Calibri" w:hAnsi="Calibri" w:cs="Calibri"/>
+          <w:sz w:val="36"/>
+        </w:rPr>
+        <w:t>EDUCATION</w:t>
+      </w:r>
+    </w:p>
+    <w:p>
+      <w:pPr>
+        <w:tabs>
+          <w:tab w:val="right" w:pos="9360"/>
+        </w:tabs>
+        <w:spacing w:after="0" w:line="240" w:lineRule="auto"/>
+        <w:rPr>
+          <w:rFonts w:ascii="Calibri" w:eastAsia="Calibri" w:hAnsi="Calibri" w:cs="Calibri"/>
+          <w:sz w:val="20"/>
+        </w:rPr>
+      </w:pPr>
+    </w:p>
+    <w:p>
+      <w:pPr>
+        <w:tabs>
+          <w:tab w:val="right" w:pos="9360"/>
+        </w:tabs>
+        <w:spacing w:after="0" w:line="240" w:lineRule="auto"/>
+        <w:rPr>
+          <w:rFonts w:ascii="Calibri" w:eastAsia="Calibri" w:hAnsi="Calibri" w:cs="Calibri"/>
+          <w:sz w:val="24"/>
+        </w:rPr>
+      </w:pPr>
+      <w:r>
+        <w:rPr>
+          <w:rFonts w:ascii="Calibri" w:eastAsia="Calibri" w:hAnsi="Calibri" w:cs="Calibri"/>
+          <w:b/>
+          <w:sz w:val="24"/>
+        </w:rPr>
+        <w:t>Texas State University</w:t>
+      </w:r>
+      <w:r>
+        <w:rPr>
+          <w:rFonts w:ascii="Calibri" w:eastAsia="Calibri" w:hAnsi="Calibri" w:cs="Calibri"/>
+          <w:sz w:val="24"/>
+        </w:rPr>
+        <w:tab/>
+        <w:t>San Marcos, Texas</w:t>
+      </w:r>
+    </w:p>
+    <w:p>
+      <w:pPr>
+        <w:tabs>
+          <w:tab w:val="right" w:pos="9360"/>
+        </w:tabs>
+        <w:spacing w:after="60" w:line="240" w:lineRule="auto"/>
+        <w:rPr>
+          <w:rFonts w:ascii="Calibri" w:eastAsia="Calibri" w:hAnsi="Calibri" w:cs="Calibri"/>
+          <w:sz w:val="24"/>
+        </w:rPr>
+      </w:pPr>
+      <w:r>
+        <w:rPr>
+          <w:rFonts w:ascii="Calibri" w:eastAsia="Calibri" w:hAnsi="Calibri" w:cs="Calibri"/>
+          <w:i/>
+          <w:sz w:val="24"/>
+        </w:rPr>
+        <w:t>Computer Science</w:t>
+      </w:r>
+      <w:r>
+        <w:rPr>
+          <w:rFonts w:ascii="Calibri" w:eastAsia="Calibri" w:hAnsi="Calibri" w:cs="Calibri"/>
+          <w:sz w:val="24"/>
+        </w:rPr>
+        <w:t xml:space="preserve"> |</w:t>
+      </w:r>
+      <w:r>
+        <w:rPr>
+          <w:rFonts w:ascii="Calibri" w:eastAsia="Calibri" w:hAnsi="Calibri" w:cs="Calibri"/>
+          <w:i/>
+          <w:sz w:val="24"/>
+        </w:rPr>
+        <w:t xml:space="preserve"> Mathematics</w:t>
+      </w:r>
+      <w:r>
+        <w:rPr>
+          <w:rFonts w:ascii="Calibri" w:eastAsia="Calibri" w:hAnsi="Calibri" w:cs="Calibri"/>
+          <w:sz w:val="24"/>
+        </w:rPr>
+        <w:tab/>
+      </w:r>
+    </w:p>
+    <w:p>
+      <w:pPr>
+        <w:numPr>
+          <w:ilvl w:val="0"/>
+          <w:numId w:val="5"/>
+        </w:numPr>
+        <w:tabs>
+          <w:tab w:val="right" w:pos="9360"/>
+        </w:tabs>
+        <w:spacing w:after="120" w:line="240" w:lineRule="auto"/>
+        <w:ind w:left="216" w:right="144" w:hanging="144"/>
+        <w:jc w:val="both"/>
+        <w:rPr>
+          <w:rFonts w:ascii="Calibri" w:eastAsia="Calibri" w:hAnsi="Calibri" w:cs="Calibri"/>
+          <w:sz w:val="20"/>
+        </w:rPr>
+      </w:pPr>
+      <w:r>
+        <w:rPr>
+          <w:rFonts w:ascii="Calibri" w:eastAsia="Calibri" w:hAnsi="Calibri" w:cs="Calibri"/>
+          <w:sz w:val="20"/>
+        </w:rPr>
+        <w:t>Relevant coursework included Assembly Language, C++, JavaScript, HTML5, Principles of Object Oriented Programming (OOP), Computational Engineering, Computer Architecture, Calculus, and Discrete Mathematics.</w:t>
+      </w:r>
+    </w:p>
+    <w:p>
+      <w:pPr>
+        <w:numPr>
+          <w:ilvl w:val="0"/>
+          <w:numId w:val="5"/>
+        </w:numPr>
+        <w:tabs>
+          <w:tab w:val="right" w:pos="9360"/>
+        </w:tabs>
+        <w:spacing w:after="0" w:line="240" w:lineRule="auto"/>
+        <w:ind w:left="216" w:right="144" w:hanging="144"/>
+        <w:jc w:val="both"/>
+        <w:rPr>
+          <w:rFonts w:ascii="Calibri" w:eastAsia="Calibri" w:hAnsi="Calibri" w:cs="Calibri"/>
+          <w:sz w:val="20"/>
+        </w:rPr>
+      </w:pPr>
+      <w:r>
+        <w:rPr>
+          <w:rFonts w:ascii="Calibri" w:eastAsia="Calibri" w:hAnsi="Calibri" w:cs="Calibri"/>
+          <w:sz w:val="20"/>
+        </w:rPr>
+        <w:t>90 credit hours completed</w:t>
+      </w:r>
+      <w:r>
+        <w:rPr>
+          <w:rFonts w:ascii="Calibri" w:eastAsia="Calibri" w:hAnsi="Calibri" w:cs="Calibri"/>
+          <w:sz w:val="20"/>
+        </w:rPr>
+        <w:t xml:space="preserve"> towards BS in Computer Science</w:t>
+      </w:r>
+      <w:r>
+        <w:rPr>
+          <w:rFonts w:ascii="Calibri" w:eastAsia="Calibri" w:hAnsi="Calibri" w:cs="Calibri"/>
+          <w:sz w:val="20"/>
+        </w:rPr>
+        <w:t>- the remaining 30 h</w:t>
+      </w:r>
+      <w:r>
+        <w:rPr>
+          <w:rFonts w:ascii="Calibri" w:eastAsia="Calibri" w:hAnsi="Calibri" w:cs="Calibri"/>
+          <w:sz w:val="20"/>
+        </w:rPr>
+        <w:t xml:space="preserve">ours to be completed when </w:t>
+      </w:r>
+      <w:r>
+        <w:rPr>
+          <w:rFonts w:ascii="Calibri" w:eastAsia="Calibri" w:hAnsi="Calibri" w:cs="Calibri"/>
+          <w:sz w:val="20"/>
+        </w:rPr>
+        <w:t>TSU’s distance learning program becomes official.</w:t>
+      </w:r>
+    </w:p>
+    <w:p>
+      <w:pPr>
+        <w:tabs>
+          <w:tab w:val="right" w:pos="9360"/>
+        </w:tabs>
+        <w:spacing w:after="0" w:line="240" w:lineRule="auto"/>
+        <w:rPr>
+          <w:rFonts w:ascii="Calibri" w:eastAsia="Calibri" w:hAnsi="Calibri" w:cs="Calibri"/>
+          <w:sz w:val="24"/>
         </w:rPr>
       </w:pPr>
     </w:p>
@@ -2275,14 +1905,7 @@
           <w:rFonts w:ascii="Calibri" w:eastAsia="Calibri" w:hAnsi="Calibri" w:cs="Calibri"/>
           <w:sz w:val="20"/>
         </w:rPr>
-        <w:t xml:space="preserve">Accepted into the recently </w:t>
-      </w:r>
-      <w:r>
-        <w:rPr>
-          <w:rFonts w:ascii="Calibri" w:eastAsia="Calibri" w:hAnsi="Calibri" w:cs="Calibri"/>
-          <w:sz w:val="20"/>
-        </w:rPr>
-        <w:t xml:space="preserve">established </w:t>
+        <w:t xml:space="preserve">Accepted into their newly established </w:t>
       </w:r>
       <w:r>
         <w:rPr>
@@ -2297,21 +1920,7 @@
           <w:rFonts w:ascii="Calibri" w:eastAsia="Calibri" w:hAnsi="Calibri" w:cs="Calibri"/>
           <w:sz w:val="20"/>
         </w:rPr>
-        <w:t xml:space="preserve">. </w:t>
-      </w:r>
-      <w:r>
-        <w:rPr>
-          <w:rFonts w:ascii="Calibri" w:eastAsia="Calibri" w:hAnsi="Calibri" w:cs="Calibri"/>
-          <w:sz w:val="20"/>
-        </w:rPr>
-        <w:t xml:space="preserve">Coursework </w:t>
-      </w:r>
-      <w:r>
-        <w:rPr>
-          <w:rFonts w:ascii="Calibri" w:eastAsia="Calibri" w:hAnsi="Calibri" w:cs="Calibri"/>
-          <w:sz w:val="20"/>
-        </w:rPr>
-        <w:t xml:space="preserve">included: </w:t>
+        <w:t xml:space="preserve">. Coursework included: </w:t>
       </w:r>
       <w:r>
         <w:rPr>
@@ -2328,6 +1937,7 @@
         </w:rPr>
         <w:t xml:space="preserve"> | </w:t>
       </w:r>
+      <w:proofErr w:type="spellStart"/>
       <w:r>
         <w:rPr>
           <w:rFonts w:ascii="Calibri" w:eastAsia="Calibri" w:hAnsi="Calibri" w:cs="Calibri"/>
@@ -2336,12 +1946,21 @@
         </w:rPr>
         <w:t>jQuery</w:t>
       </w:r>
-      <w:r>
-        <w:rPr>
-          <w:rFonts w:ascii="Calibri" w:eastAsia="Calibri" w:hAnsi="Calibri" w:cs="Calibri"/>
-          <w:sz w:val="20"/>
-        </w:rPr>
-        <w:t xml:space="preserve"> web apps</w:t>
+      <w:proofErr w:type="spellEnd"/>
+      <w:r>
+        <w:rPr>
+          <w:rFonts w:ascii="Calibri" w:eastAsia="Calibri" w:hAnsi="Calibri" w:cs="Calibri"/>
+          <w:sz w:val="20"/>
+        </w:rPr>
+        <w:t xml:space="preserve"> web apps, Front-end UX/UI, </w:t>
+      </w:r>
+      <w:r>
+        <w:rPr>
+          <w:rFonts w:ascii="Calibri" w:eastAsia="Calibri" w:hAnsi="Calibri" w:cs="Calibri"/>
+          <w:b/>
+          <w:sz w:val="20"/>
+        </w:rPr>
+        <w:t>Mobile Development</w:t>
       </w:r>
       <w:r>
         <w:rPr>
@@ -2353,17 +1972,10 @@
       <w:r>
         <w:rPr>
           <w:rFonts w:ascii="Calibri" w:eastAsia="Calibri" w:hAnsi="Calibri" w:cs="Calibri"/>
-          <w:sz w:val="20"/>
-        </w:rPr>
-        <w:t xml:space="preserve">Front-end UX/UI, </w:t>
-      </w:r>
-      <w:r>
-        <w:rPr>
-          <w:rFonts w:ascii="Calibri" w:eastAsia="Calibri" w:hAnsi="Calibri" w:cs="Calibri"/>
-          <w:b/>
-          <w:sz w:val="20"/>
-        </w:rPr>
-        <w:t>Mobile Development</w:t>
+          <w:b/>
+          <w:sz w:val="20"/>
+        </w:rPr>
+        <w:t>Python</w:t>
       </w:r>
       <w:r>
         <w:rPr>
@@ -2372,13 +1984,30 @@
         </w:rPr>
         <w:t xml:space="preserve">, </w:t>
       </w:r>
-      <w:r>
-        <w:rPr>
-          <w:rFonts w:ascii="Calibri" w:eastAsia="Calibri" w:hAnsi="Calibri" w:cs="Calibri"/>
-          <w:b/>
-          <w:sz w:val="20"/>
-        </w:rPr>
-        <w:t>Python</w:t>
+      <w:proofErr w:type="spellStart"/>
+      <w:r>
+        <w:rPr>
+          <w:rFonts w:ascii="Calibri" w:eastAsia="Calibri" w:hAnsi="Calibri" w:cs="Calibri"/>
+          <w:b/>
+          <w:sz w:val="20"/>
+        </w:rPr>
+        <w:t>RoR</w:t>
+      </w:r>
+      <w:proofErr w:type="spellEnd"/>
+      <w:r>
+        <w:rPr>
+          <w:rFonts w:ascii="Calibri" w:eastAsia="Calibri" w:hAnsi="Calibri" w:cs="Calibri"/>
+          <w:sz w:val="20"/>
+        </w:rPr>
+        <w:t xml:space="preserve">, HTML5 | CSS3, C# Game Design, Oracle </w:t>
+      </w:r>
+      <w:r>
+        <w:rPr>
+          <w:rFonts w:ascii="Calibri" w:eastAsia="Calibri" w:hAnsi="Calibri" w:cs="Calibri"/>
+          <w:b/>
+          <w:sz w:val="20"/>
+        </w:rPr>
+        <w:t>SQL</w:t>
       </w:r>
       <w:r>
         <w:rPr>
@@ -2387,80 +2016,6 @@
         </w:rPr>
         <w:t xml:space="preserve">, </w:t>
       </w:r>
-      <w:proofErr w:type="spellStart"/>
-      <w:r>
-        <w:rPr>
-          <w:rFonts w:ascii="Calibri" w:eastAsia="Calibri" w:hAnsi="Calibri" w:cs="Calibri"/>
-          <w:b/>
-          <w:sz w:val="20"/>
-        </w:rPr>
-        <w:t>RoR</w:t>
-      </w:r>
-      <w:proofErr w:type="spellEnd"/>
-      <w:r>
-        <w:rPr>
-          <w:rFonts w:ascii="Calibri" w:eastAsia="Calibri" w:hAnsi="Calibri" w:cs="Calibri"/>
-          <w:sz w:val="20"/>
-        </w:rPr>
-        <w:t>,</w:t>
-      </w:r>
-      <w:r>
-        <w:rPr>
-          <w:rFonts w:ascii="Calibri" w:eastAsia="Calibri" w:hAnsi="Calibri" w:cs="Calibri"/>
-          <w:sz w:val="20"/>
-        </w:rPr>
-        <w:t xml:space="preserve"> </w:t>
-      </w:r>
-      <w:r>
-        <w:rPr>
-          <w:rFonts w:ascii="Calibri" w:eastAsia="Calibri" w:hAnsi="Calibri" w:cs="Calibri"/>
-          <w:sz w:val="20"/>
-        </w:rPr>
-        <w:t>HTML5</w:t>
-      </w:r>
-      <w:r>
-        <w:rPr>
-          <w:rFonts w:ascii="Calibri" w:eastAsia="Calibri" w:hAnsi="Calibri" w:cs="Calibri"/>
-          <w:sz w:val="20"/>
-        </w:rPr>
-        <w:t xml:space="preserve"> | </w:t>
-      </w:r>
-      <w:r>
-        <w:rPr>
-          <w:rFonts w:ascii="Calibri" w:eastAsia="Calibri" w:hAnsi="Calibri" w:cs="Calibri"/>
-          <w:sz w:val="20"/>
-        </w:rPr>
-        <w:t xml:space="preserve">CSS3, </w:t>
-      </w:r>
-      <w:r>
-        <w:rPr>
-          <w:rFonts w:ascii="Calibri" w:eastAsia="Calibri" w:hAnsi="Calibri" w:cs="Calibri"/>
-          <w:sz w:val="20"/>
-        </w:rPr>
-        <w:t>C# Game Design</w:t>
-      </w:r>
-      <w:r>
-        <w:rPr>
-          <w:rFonts w:ascii="Calibri" w:eastAsia="Calibri" w:hAnsi="Calibri" w:cs="Calibri"/>
-          <w:sz w:val="20"/>
-        </w:rPr>
-        <w:t xml:space="preserve">, Oracle </w:t>
-      </w:r>
-      <w:r>
-        <w:rPr>
-          <w:rFonts w:ascii="Calibri" w:eastAsia="Calibri" w:hAnsi="Calibri" w:cs="Calibri"/>
-          <w:b/>
-          <w:sz w:val="20"/>
-        </w:rPr>
-        <w:t>SQL</w:t>
-      </w:r>
-      <w:r>
-        <w:rPr>
-          <w:rFonts w:ascii="Calibri" w:eastAsia="Calibri" w:hAnsi="Calibri" w:cs="Calibri"/>
-          <w:sz w:val="20"/>
-        </w:rPr>
-        <w:t xml:space="preserve">, </w:t>
-      </w:r>
       <w:r>
         <w:rPr>
           <w:rFonts w:ascii="Calibri" w:eastAsia="Calibri" w:hAnsi="Calibri" w:cs="Calibri"/>
@@ -2501,7 +2056,6 @@
         <w:rPr>
           <w:rFonts w:ascii="Calibri" w:eastAsia="Calibri" w:hAnsi="Calibri" w:cs="Calibri"/>
           <w:sz w:val="24"/>
-          <w:szCs w:val="24"/>
         </w:rPr>
       </w:pPr>
     </w:p>
@@ -2533,8 +2087,7 @@
         <w:spacing w:after="0" w:line="240" w:lineRule="auto"/>
         <w:rPr>
           <w:rFonts w:ascii="Calibri" w:eastAsia="Calibri" w:hAnsi="Calibri" w:cs="Calibri"/>
-          <w:sz w:val="12"/>
-          <w:szCs w:val="12"/>
+          <w:sz w:val="20"/>
         </w:rPr>
       </w:pPr>
     </w:p>
@@ -2580,13 +2133,6 @@
           <w:rFonts w:ascii="Calibri" w:eastAsia="Calibri" w:hAnsi="Calibri" w:cs="Calibri"/>
           <w:sz w:val="20"/>
         </w:rPr>
-        <w:t xml:space="preserve">HTML, </w:t>
-      </w:r>
-      <w:r>
-        <w:rPr>
-          <w:rFonts w:ascii="Calibri" w:eastAsia="Calibri" w:hAnsi="Calibri" w:cs="Calibri"/>
-          <w:sz w:val="20"/>
-        </w:rPr>
         <w:t>HTML5</w:t>
       </w:r>
     </w:p>
@@ -2611,13 +2157,6 @@
           <w:rFonts w:ascii="Calibri" w:eastAsia="Calibri" w:hAnsi="Calibri" w:cs="Calibri"/>
           <w:sz w:val="20"/>
         </w:rPr>
-        <w:t xml:space="preserve">CSS, </w:t>
-      </w:r>
-      <w:r>
-        <w:rPr>
-          <w:rFonts w:ascii="Calibri" w:eastAsia="Calibri" w:hAnsi="Calibri" w:cs="Calibri"/>
-          <w:sz w:val="20"/>
-        </w:rPr>
         <w:t>CSS3 | {LESS} | SASS | Bootstrap</w:t>
       </w:r>
     </w:p>
@@ -2642,28 +2181,60 @@
           <w:rFonts w:ascii="Calibri" w:eastAsia="Calibri" w:hAnsi="Calibri" w:cs="Calibri"/>
           <w:sz w:val="20"/>
         </w:rPr>
-        <w:t xml:space="preserve">JavaScript | jQuery | </w:t>
-      </w:r>
-      <w:r>
-        <w:rPr>
-          <w:rFonts w:ascii="Calibri" w:eastAsia="Calibri" w:hAnsi="Calibri" w:cs="Calibri"/>
-          <w:sz w:val="20"/>
-        </w:rPr>
-        <w:t xml:space="preserve">Backbone.js | </w:t>
-      </w:r>
-      <w:r>
-        <w:rPr>
-          <w:rFonts w:ascii="Calibri" w:eastAsia="Calibri" w:hAnsi="Calibri" w:cs="Calibri"/>
-          <w:sz w:val="20"/>
-        </w:rPr>
-        <w:t>Angular2</w:t>
-      </w:r>
-      <w:r>
-        <w:rPr>
-          <w:rFonts w:ascii="Calibri" w:eastAsia="Calibri" w:hAnsi="Calibri" w:cs="Calibri"/>
-          <w:sz w:val="20"/>
-        </w:rPr>
-        <w:t xml:space="preserve"> | JSON</w:t>
+        <w:t xml:space="preserve">JavaScript | </w:t>
+      </w:r>
+      <w:proofErr w:type="spellStart"/>
+      <w:r>
+        <w:rPr>
+          <w:rFonts w:ascii="Calibri" w:eastAsia="Calibri" w:hAnsi="Calibri" w:cs="Calibri"/>
+          <w:sz w:val="20"/>
+        </w:rPr>
+        <w:t>jQuery</w:t>
+      </w:r>
+      <w:proofErr w:type="spellEnd"/>
+      <w:r>
+        <w:rPr>
+          <w:rFonts w:ascii="Calibri" w:eastAsia="Calibri" w:hAnsi="Calibri" w:cs="Calibri"/>
+          <w:sz w:val="20"/>
+        </w:rPr>
+        <w:t xml:space="preserve"> | Backbone.js | Angular2 |</w:t>
+      </w:r>
+      <w:r>
+        <w:rPr>
+          <w:rFonts w:ascii="Calibri" w:eastAsia="Calibri" w:hAnsi="Calibri" w:cs="Calibri"/>
+          <w:sz w:val="20"/>
+        </w:rPr>
+        <w:t xml:space="preserve"> React |</w:t>
+      </w:r>
+      <w:r>
+        <w:rPr>
+          <w:rFonts w:ascii="Calibri" w:eastAsia="Calibri" w:hAnsi="Calibri" w:cs="Calibri"/>
+          <w:sz w:val="20"/>
+        </w:rPr>
+        <w:t xml:space="preserve"> </w:t>
+      </w:r>
+      <w:proofErr w:type="spellStart"/>
+      <w:r>
+        <w:rPr>
+          <w:rFonts w:ascii="Calibri" w:eastAsia="Calibri" w:hAnsi="Calibri" w:cs="Calibri"/>
+          <w:sz w:val="20"/>
+        </w:rPr>
+        <w:t>Redux</w:t>
+      </w:r>
+      <w:proofErr w:type="spellEnd"/>
+      <w:r>
+        <w:rPr>
+          <w:rFonts w:ascii="Calibri" w:eastAsia="Calibri" w:hAnsi="Calibri" w:cs="Calibri"/>
+          <w:sz w:val="20"/>
+        </w:rPr>
+        <w:t xml:space="preserve"> | </w:t>
+      </w:r>
+      <w:r>
+        <w:rPr>
+          <w:rFonts w:ascii="Calibri" w:eastAsia="Calibri" w:hAnsi="Calibri" w:cs="Calibri"/>
+          <w:sz w:val="20"/>
+        </w:rPr>
+        <w:t>JSON</w:t>
       </w:r>
     </w:p>
     <w:p>
@@ -2687,14 +2258,7 @@
           <w:rFonts w:ascii="Calibri" w:eastAsia="Calibri" w:hAnsi="Calibri" w:cs="Calibri"/>
           <w:sz w:val="20"/>
         </w:rPr>
-        <w:t>Ruby on Rails</w:t>
-      </w:r>
-      <w:r>
-        <w:rPr>
-          <w:rFonts w:ascii="Calibri" w:eastAsia="Calibri" w:hAnsi="Calibri" w:cs="Calibri"/>
-          <w:sz w:val="20"/>
-        </w:rPr>
-        <w:t xml:space="preserve"> | ERB</w:t>
+        <w:t>Ruby on Rails | ERB</w:t>
       </w:r>
     </w:p>
     <w:p>
@@ -2766,14 +2330,7 @@
           <w:rFonts w:ascii="Calibri" w:eastAsia="Calibri" w:hAnsi="Calibri" w:cs="Calibri"/>
           <w:sz w:val="20"/>
         </w:rPr>
-        <w:t>AJAX | RESTful APIs (</w:t>
-      </w:r>
-      <w:r>
-        <w:rPr>
-          <w:rFonts w:ascii="Calibri" w:eastAsia="Calibri" w:hAnsi="Calibri" w:cs="Calibri"/>
-          <w:sz w:val="20"/>
-        </w:rPr>
-        <w:t xml:space="preserve">AWS Lambda, </w:t>
+        <w:t xml:space="preserve">AJAX | </w:t>
       </w:r>
       <w:proofErr w:type="spellStart"/>
       <w:r>
@@ -2781,6 +2338,22 @@
           <w:rFonts w:ascii="Calibri" w:eastAsia="Calibri" w:hAnsi="Calibri" w:cs="Calibri"/>
           <w:sz w:val="20"/>
         </w:rPr>
+        <w:t>RESTful</w:t>
+      </w:r>
+      <w:proofErr w:type="spellEnd"/>
+      <w:r>
+        <w:rPr>
+          <w:rFonts w:ascii="Calibri" w:eastAsia="Calibri" w:hAnsi="Calibri" w:cs="Calibri"/>
+          <w:sz w:val="20"/>
+        </w:rPr>
+        <w:t xml:space="preserve"> APIs (AWS Lambda, </w:t>
+      </w:r>
+      <w:proofErr w:type="spellStart"/>
+      <w:r>
+        <w:rPr>
+          <w:rFonts w:ascii="Calibri" w:eastAsia="Calibri" w:hAnsi="Calibri" w:cs="Calibri"/>
+          <w:sz w:val="20"/>
+        </w:rPr>
         <w:t>Wufoo</w:t>
       </w:r>
       <w:proofErr w:type="spellEnd"/>
@@ -2789,14 +2362,7 @@
           <w:rFonts w:ascii="Calibri" w:eastAsia="Calibri" w:hAnsi="Calibri" w:cs="Calibri"/>
           <w:sz w:val="20"/>
         </w:rPr>
-        <w:t xml:space="preserve">, </w:t>
-      </w:r>
-      <w:r>
-        <w:rPr>
-          <w:rFonts w:ascii="Calibri" w:eastAsia="Calibri" w:hAnsi="Calibri" w:cs="Calibri"/>
-          <w:sz w:val="20"/>
-        </w:rPr>
-        <w:t xml:space="preserve">Google Maps / Books / </w:t>
+        <w:t xml:space="preserve">, Google Maps / Books / </w:t>
       </w:r>
       <w:proofErr w:type="spellStart"/>
       <w:r>
@@ -2836,28 +2402,7 @@
           <w:rFonts w:ascii="Calibri" w:eastAsia="Calibri" w:hAnsi="Calibri" w:cs="Calibri"/>
           <w:sz w:val="20"/>
         </w:rPr>
-        <w:t>Drupal</w:t>
-      </w:r>
-      <w:r>
-        <w:rPr>
-          <w:rFonts w:ascii="Calibri" w:eastAsia="Calibri" w:hAnsi="Calibri" w:cs="Calibri"/>
-          <w:sz w:val="20"/>
-        </w:rPr>
-        <w:t xml:space="preserve"> CMS,</w:t>
-      </w:r>
-      <w:r>
-        <w:rPr>
-          <w:rFonts w:ascii="Calibri" w:eastAsia="Calibri" w:hAnsi="Calibri" w:cs="Calibri"/>
-          <w:sz w:val="20"/>
-        </w:rPr>
-        <w:t xml:space="preserve"> </w:t>
-      </w:r>
-      <w:r>
-        <w:rPr>
-          <w:rFonts w:ascii="Calibri" w:eastAsia="Calibri" w:hAnsi="Calibri" w:cs="Calibri"/>
-          <w:sz w:val="20"/>
-        </w:rPr>
-        <w:t xml:space="preserve">Commerce </w:t>
+        <w:t xml:space="preserve">Drupal CMS, Commerce </w:t>
       </w:r>
       <w:proofErr w:type="spellStart"/>
       <w:r>
@@ -2873,42 +2418,7 @@
           <w:rFonts w:ascii="Calibri" w:eastAsia="Calibri" w:hAnsi="Calibri" w:cs="Calibri"/>
           <w:sz w:val="20"/>
         </w:rPr>
-        <w:t>,</w:t>
-      </w:r>
-      <w:r>
-        <w:rPr>
-          <w:rFonts w:ascii="Calibri" w:eastAsia="Calibri" w:hAnsi="Calibri" w:cs="Calibri"/>
-          <w:sz w:val="20"/>
-        </w:rPr>
-        <w:t xml:space="preserve"> </w:t>
-      </w:r>
-      <w:r>
-        <w:rPr>
-          <w:rFonts w:ascii="Calibri" w:eastAsia="Calibri" w:hAnsi="Calibri" w:cs="Calibri"/>
-          <w:sz w:val="20"/>
-        </w:rPr>
-        <w:t xml:space="preserve">MySQL, </w:t>
-      </w:r>
-      <w:r>
-        <w:rPr>
-          <w:rFonts w:ascii="Calibri" w:eastAsia="Calibri" w:hAnsi="Calibri" w:cs="Calibri"/>
-          <w:sz w:val="20"/>
-        </w:rPr>
-        <w:t>PHP</w:t>
-      </w:r>
-      <w:r>
-        <w:rPr>
-          <w:rFonts w:ascii="Calibri" w:eastAsia="Calibri" w:hAnsi="Calibri" w:cs="Calibri"/>
-          <w:sz w:val="20"/>
-        </w:rPr>
-        <w:t xml:space="preserve"> | </w:t>
-      </w:r>
-      <w:r>
-        <w:rPr>
-          <w:rFonts w:ascii="Calibri" w:eastAsia="Calibri" w:hAnsi="Calibri" w:cs="Calibri"/>
-          <w:sz w:val="20"/>
-        </w:rPr>
-        <w:t>Kirby (a file-based CMS)</w:t>
+        <w:t>, MySQL, PHP | Kirby (a file-based CMS)</w:t>
       </w:r>
     </w:p>
     <w:p>
@@ -2968,7 +2478,6 @@
         <w:rPr>
           <w:rFonts w:ascii="Calibri" w:eastAsia="Calibri" w:hAnsi="Calibri" w:cs="Calibri"/>
           <w:sz w:val="20"/>
-          <w:szCs w:val="20"/>
         </w:rPr>
       </w:pPr>
     </w:p>
@@ -3038,28 +2547,7 @@
           <w:rFonts w:ascii="Calibri" w:eastAsia="Calibri" w:hAnsi="Calibri" w:cs="Calibri"/>
           <w:sz w:val="20"/>
         </w:rPr>
-        <w:t>WAMP</w:t>
-      </w:r>
-      <w:r>
-        <w:rPr>
-          <w:rFonts w:ascii="Calibri" w:eastAsia="Calibri" w:hAnsi="Calibri" w:cs="Calibri"/>
-          <w:sz w:val="20"/>
-        </w:rPr>
-        <w:t>/LAMP</w:t>
-      </w:r>
-      <w:r>
-        <w:rPr>
-          <w:rFonts w:ascii="Calibri" w:eastAsia="Calibri" w:hAnsi="Calibri" w:cs="Calibri"/>
-          <w:sz w:val="20"/>
-        </w:rPr>
-        <w:t xml:space="preserve"> | MEAN</w:t>
-      </w:r>
-      <w:r>
-        <w:rPr>
-          <w:rFonts w:ascii="Calibri" w:eastAsia="Calibri" w:hAnsi="Calibri" w:cs="Calibri"/>
-          <w:sz w:val="20"/>
-        </w:rPr>
-        <w:t xml:space="preserve"> | node.js</w:t>
+        <w:t>WAMP/LAMP | MEAN | node.js</w:t>
       </w:r>
     </w:p>
     <w:p>
@@ -3092,14 +2580,7 @@
           <w:rFonts w:ascii="Calibri" w:eastAsia="Calibri" w:hAnsi="Calibri" w:cs="Calibri"/>
           <w:sz w:val="20"/>
         </w:rPr>
-        <w:t xml:space="preserve"> | </w:t>
-      </w:r>
-      <w:r>
-        <w:rPr>
-          <w:rFonts w:ascii="Calibri" w:eastAsia="Calibri" w:hAnsi="Calibri" w:cs="Calibri"/>
-          <w:sz w:val="20"/>
-        </w:rPr>
-        <w:t xml:space="preserve">gulp, grunt (watch, </w:t>
+        <w:t xml:space="preserve"> | gulp, grunt (watch, </w:t>
       </w:r>
       <w:proofErr w:type="spellStart"/>
       <w:r>
@@ -3131,28 +2612,7 @@
           <w:rFonts w:ascii="Calibri" w:eastAsia="Calibri" w:hAnsi="Calibri" w:cs="Calibri"/>
           <w:sz w:val="20"/>
         </w:rPr>
-        <w:t>,</w:t>
-      </w:r>
-      <w:r>
-        <w:rPr>
-          <w:rFonts w:ascii="Calibri" w:eastAsia="Calibri" w:hAnsi="Calibri" w:cs="Calibri"/>
-          <w:sz w:val="20"/>
-        </w:rPr>
-        <w:t xml:space="preserve"> CSS3,</w:t>
-      </w:r>
-      <w:r>
-        <w:rPr>
-          <w:rFonts w:ascii="Calibri" w:eastAsia="Calibri" w:hAnsi="Calibri" w:cs="Calibri"/>
-          <w:sz w:val="20"/>
-        </w:rPr>
-        <w:t xml:space="preserve"> etc.)</w:t>
-      </w:r>
-      <w:r>
-        <w:rPr>
-          <w:rFonts w:ascii="Calibri" w:eastAsia="Calibri" w:hAnsi="Calibri" w:cs="Calibri"/>
-          <w:sz w:val="20"/>
-        </w:rPr>
-        <w:t xml:space="preserve">, </w:t>
+        <w:t xml:space="preserve">, CSS3, etc.), </w:t>
       </w:r>
       <w:proofErr w:type="spellStart"/>
       <w:r>
@@ -3185,21 +2645,23 @@
           <w:rFonts w:ascii="Calibri" w:eastAsia="Calibri" w:hAnsi="Calibri" w:cs="Calibri"/>
           <w:sz w:val="20"/>
         </w:rPr>
-        <w:t>Visual Studio</w:t>
-      </w:r>
-      <w:r>
-        <w:rPr>
-          <w:rFonts w:ascii="Calibri" w:eastAsia="Calibri" w:hAnsi="Calibri" w:cs="Calibri"/>
-          <w:sz w:val="20"/>
-        </w:rPr>
-        <w:t xml:space="preserve"> | Eclipse | Cloud9 | Notepad++</w:t>
-      </w:r>
-      <w:r>
-        <w:rPr>
-          <w:rFonts w:ascii="Calibri" w:eastAsia="Calibri" w:hAnsi="Calibri" w:cs="Calibri"/>
-          <w:sz w:val="20"/>
-        </w:rPr>
-        <w:t xml:space="preserve"> / Sublime</w:t>
+        <w:t xml:space="preserve">Visual Studio | Eclipse | Cloud9 | </w:t>
+      </w:r>
+      <w:proofErr w:type="spellStart"/>
+      <w:r>
+        <w:rPr>
+          <w:rFonts w:ascii="Calibri" w:eastAsia="Calibri" w:hAnsi="Calibri" w:cs="Calibri"/>
+          <w:sz w:val="20"/>
+        </w:rPr>
+        <w:t>WebStorm</w:t>
+      </w:r>
+      <w:proofErr w:type="spellEnd"/>
+      <w:r>
+        <w:rPr>
+          <w:rFonts w:ascii="Calibri" w:eastAsia="Calibri" w:hAnsi="Calibri" w:cs="Calibri"/>
+          <w:sz w:val="20"/>
+        </w:rPr>
+        <w:t xml:space="preserve"> | Notepad++ / Sublime</w:t>
       </w:r>
     </w:p>
     <w:p>
@@ -3281,7 +2743,23 @@
           <w:rFonts w:ascii="Calibri" w:eastAsia="Calibri" w:hAnsi="Calibri" w:cs="Calibri"/>
           <w:sz w:val="20"/>
         </w:rPr>
-        <w:t xml:space="preserve"> | GitHub | </w:t>
+        <w:t xml:space="preserve"> | </w:t>
+      </w:r>
+      <w:proofErr w:type="spellStart"/>
+      <w:r>
+        <w:rPr>
+          <w:rFonts w:ascii="Calibri" w:eastAsia="Calibri" w:hAnsi="Calibri" w:cs="Calibri"/>
+          <w:sz w:val="20"/>
+        </w:rPr>
+        <w:t>GitHub</w:t>
+      </w:r>
+      <w:proofErr w:type="spellEnd"/>
+      <w:r>
+        <w:rPr>
+          <w:rFonts w:ascii="Calibri" w:eastAsia="Calibri" w:hAnsi="Calibri" w:cs="Calibri"/>
+          <w:sz w:val="20"/>
+        </w:rPr>
+        <w:t xml:space="preserve"> | </w:t>
       </w:r>
       <w:proofErr w:type="spellStart"/>
       <w:r>
@@ -3323,8 +2801,6 @@
         </w:rPr>
         <w:t>Adobe's Creative Cloud Suite</w:t>
       </w:r>
-      <w:bookmarkStart w:id="0" w:name="_GoBack"/>
-      <w:bookmarkEnd w:id="0"/>
     </w:p>
     <w:sectPr>
       <w:pgSz w:w="12240" w:h="15840"/>
@@ -3337,11 +2813,11 @@
 </file>
 
 <file path=word/numbering.xml><?xml version="1.0" encoding="utf-8"?>
-<w:numbering xmlns:wpc="http://schemas.microsoft.com/office/word/2010/wordprocessingCanvas" xmlns:cx="http://schemas.microsoft.com/office/drawing/2014/chartex" xmlns:mc="http://schemas.openxmlformats.org/markup-compatibility/2006" xmlns:o="urn:schemas-microsoft-com:office:office" xmlns:r="http://schemas.openxmlformats.org/officeDocument/2006/relationships" xmlns:m="http://schemas.openxmlformats.org/officeDocument/2006/math" xmlns:v="urn:schemas-microsoft-com:vml" xmlns:wp14="http://schemas.microsoft.com/office/word/2010/wordprocessingDrawing" xmlns:wp="http://schemas.openxmlformats.org/drawingml/2006/wordprocessingDrawing" xmlns:w10="urn:schemas-microsoft-com:office:word" xmlns:w="http://schemas.openxmlformats.org/wordprocessingml/2006/main" xmlns:w14="http://schemas.microsoft.com/office/word/2010/wordml" xmlns:w15="http://schemas.microsoft.com/office/word/2012/wordml" xmlns:w16se="http://schemas.microsoft.com/office/word/2015/wordml/symex" xmlns:wpg="http://schemas.microsoft.com/office/word/2010/wordprocessingGroup" xmlns:wpi="http://schemas.microsoft.com/office/word/2010/wordprocessingInk" xmlns:wne="http://schemas.microsoft.com/office/word/2006/wordml" xmlns:wps="http://schemas.microsoft.com/office/word/2010/wordprocessingShape" mc:Ignorable="w14 w15 w16se wp14">
-  <w:abstractNum w:abstractNumId="0" w15:restartNumberingAfterBreak="0">
-    <w:nsid w:val="0FAF6F49"/>
+<w:numbering xmlns:wpc="http://schemas.microsoft.com/office/word/2010/wordprocessingCanvas" xmlns:mc="http://schemas.openxmlformats.org/markup-compatibility/2006" xmlns:o="urn:schemas-microsoft-com:office:office" xmlns:r="http://schemas.openxmlformats.org/officeDocument/2006/relationships" xmlns:m="http://schemas.openxmlformats.org/officeDocument/2006/math" xmlns:v="urn:schemas-microsoft-com:vml" xmlns:wp14="http://schemas.microsoft.com/office/word/2010/wordprocessingDrawing" xmlns:wp="http://schemas.openxmlformats.org/drawingml/2006/wordprocessingDrawing" xmlns:w10="urn:schemas-microsoft-com:office:word" xmlns:w="http://schemas.openxmlformats.org/wordprocessingml/2006/main" xmlns:w14="http://schemas.microsoft.com/office/word/2010/wordml" xmlns:w15="http://schemas.microsoft.com/office/word/2012/wordml" xmlns:wpg="http://schemas.microsoft.com/office/word/2010/wordprocessingGroup" xmlns:wpi="http://schemas.microsoft.com/office/word/2010/wordprocessingInk" xmlns:wne="http://schemas.microsoft.com/office/word/2006/wordml" xmlns:wps="http://schemas.microsoft.com/office/word/2010/wordprocessingShape" mc:Ignorable="w14 w15 wp14">
+  <w:abstractNum w:abstractNumId="0">
+    <w:nsid w:val="065E77D7"/>
     <w:multiLevelType w:val="multilevel"/>
-    <w:tmpl w:val="2BE696BE"/>
+    <w:tmpl w:val="731202B4"/>
     <w:lvl w:ilvl="0">
       <w:start w:val="1"/>
       <w:numFmt w:val="bullet"/>
@@ -3389,10 +2865,10 @@
       <w:lvlJc w:val="left"/>
     </w:lvl>
   </w:abstractNum>
-  <w:abstractNum w:abstractNumId="1" w15:restartNumberingAfterBreak="0">
-    <w:nsid w:val="10845070"/>
+  <w:abstractNum w:abstractNumId="1">
+    <w:nsid w:val="37A2702C"/>
     <w:multiLevelType w:val="multilevel"/>
-    <w:tmpl w:val="1ADA9CBE"/>
+    <w:tmpl w:val="16C26A14"/>
     <w:lvl w:ilvl="0">
       <w:start w:val="1"/>
       <w:numFmt w:val="bullet"/>
@@ -3440,10 +2916,10 @@
       <w:lvlJc w:val="left"/>
     </w:lvl>
   </w:abstractNum>
-  <w:abstractNum w:abstractNumId="2" w15:restartNumberingAfterBreak="0">
-    <w:nsid w:val="2A8D24E5"/>
+  <w:abstractNum w:abstractNumId="2">
+    <w:nsid w:val="41621641"/>
     <w:multiLevelType w:val="multilevel"/>
-    <w:tmpl w:val="334C7192"/>
+    <w:tmpl w:val="D542E1E8"/>
     <w:lvl w:ilvl="0">
       <w:start w:val="1"/>
       <w:numFmt w:val="bullet"/>
@@ -3491,10 +2967,10 @@
       <w:lvlJc w:val="left"/>
     </w:lvl>
   </w:abstractNum>
-  <w:abstractNum w:abstractNumId="3" w15:restartNumberingAfterBreak="0">
-    <w:nsid w:val="3A2A1EF3"/>
+  <w:abstractNum w:abstractNumId="3">
+    <w:nsid w:val="505F17B1"/>
     <w:multiLevelType w:val="multilevel"/>
-    <w:tmpl w:val="2D9AF84A"/>
+    <w:tmpl w:val="495CAF7E"/>
     <w:lvl w:ilvl="0">
       <w:start w:val="1"/>
       <w:numFmt w:val="bullet"/>
@@ -3542,10 +3018,10 @@
       <w:lvlJc w:val="left"/>
     </w:lvl>
   </w:abstractNum>
-  <w:abstractNum w:abstractNumId="4" w15:restartNumberingAfterBreak="0">
-    <w:nsid w:val="4CD70BDF"/>
+  <w:abstractNum w:abstractNumId="4">
+    <w:nsid w:val="5D043C9D"/>
     <w:multiLevelType w:val="multilevel"/>
-    <w:tmpl w:val="58DE9358"/>
+    <w:tmpl w:val="339A07F4"/>
     <w:lvl w:ilvl="0">
       <w:start w:val="1"/>
       <w:numFmt w:val="bullet"/>
@@ -3593,10 +3069,10 @@
       <w:lvlJc w:val="left"/>
     </w:lvl>
   </w:abstractNum>
-  <w:abstractNum w:abstractNumId="5" w15:restartNumberingAfterBreak="0">
-    <w:nsid w:val="50841537"/>
+  <w:abstractNum w:abstractNumId="5">
+    <w:nsid w:val="75DE211F"/>
     <w:multiLevelType w:val="multilevel"/>
-    <w:tmpl w:val="0D8AEBB0"/>
+    <w:tmpl w:val="AAACF1CA"/>
     <w:lvl w:ilvl="0">
       <w:start w:val="1"/>
       <w:numFmt w:val="bullet"/>
@@ -3644,10 +3120,10 @@
       <w:lvlJc w:val="left"/>
     </w:lvl>
   </w:abstractNum>
-  <w:abstractNum w:abstractNumId="6" w15:restartNumberingAfterBreak="0">
-    <w:nsid w:val="74675739"/>
+  <w:abstractNum w:abstractNumId="6">
+    <w:nsid w:val="7C1B5932"/>
     <w:multiLevelType w:val="multilevel"/>
-    <w:tmpl w:val="EF9E1C50"/>
+    <w:tmpl w:val="3B64E2F0"/>
     <w:lvl w:ilvl="0">
       <w:start w:val="1"/>
       <w:numFmt w:val="bullet"/>
@@ -3695,10 +3171,10 @@
       <w:lvlJc w:val="left"/>
     </w:lvl>
   </w:abstractNum>
-  <w:abstractNum w:abstractNumId="7" w15:restartNumberingAfterBreak="0">
-    <w:nsid w:val="7DCD0436"/>
+  <w:abstractNum w:abstractNumId="7">
+    <w:nsid w:val="7FA53748"/>
     <w:multiLevelType w:val="multilevel"/>
-    <w:tmpl w:val="839C74D2"/>
+    <w:tmpl w:val="038EA9E8"/>
     <w:lvl w:ilvl="0">
       <w:start w:val="1"/>
       <w:numFmt w:val="bullet"/>
@@ -3747,25 +3223,25 @@
     </w:lvl>
   </w:abstractNum>
   <w:num w:numId="1">
-    <w:abstractNumId w:val="6"/>
+    <w:abstractNumId w:val="1"/>
   </w:num>
   <w:num w:numId="2">
+    <w:abstractNumId w:val="5"/>
+  </w:num>
+  <w:num w:numId="3">
     <w:abstractNumId w:val="3"/>
   </w:num>
-  <w:num w:numId="3">
-    <w:abstractNumId w:val="2"/>
-  </w:num>
   <w:num w:numId="4">
-    <w:abstractNumId w:val="5"/>
+    <w:abstractNumId w:val="6"/>
   </w:num>
   <w:num w:numId="5">
     <w:abstractNumId w:val="0"/>
   </w:num>
   <w:num w:numId="6">
-    <w:abstractNumId w:val="4"/>
+    <w:abstractNumId w:val="2"/>
   </w:num>
   <w:num w:numId="7">
-    <w:abstractNumId w:val="1"/>
+    <w:abstractNumId w:val="4"/>
   </w:num>
   <w:num w:numId="8">
     <w:abstractNumId w:val="7"/>
@@ -3774,7 +3250,7 @@
 </file>
 
 <file path=word/styles.xml><?xml version="1.0" encoding="utf-8"?>
-<w:styles xmlns:mc="http://schemas.openxmlformats.org/markup-compatibility/2006" xmlns:r="http://schemas.openxmlformats.org/officeDocument/2006/relationships" xmlns:w="http://schemas.openxmlformats.org/wordprocessingml/2006/main" xmlns:w14="http://schemas.microsoft.com/office/word/2010/wordml" xmlns:w15="http://schemas.microsoft.com/office/word/2012/wordml" xmlns:w16se="http://schemas.microsoft.com/office/word/2015/wordml/symex" mc:Ignorable="w14 w15 w16se">
+<w:styles xmlns:mc="http://schemas.openxmlformats.org/markup-compatibility/2006" xmlns:r="http://schemas.openxmlformats.org/officeDocument/2006/relationships" xmlns:w="http://schemas.openxmlformats.org/wordprocessingml/2006/main" xmlns:w14="http://schemas.microsoft.com/office/word/2010/wordml" xmlns:w15="http://schemas.microsoft.com/office/word/2012/wordml" mc:Ignorable="w14 w15">
   <w:docDefaults>
     <w:rPrDefault>
       <w:rPr>
@@ -4194,27 +3670,34 @@
     <w:semiHidden/>
     <w:unhideWhenUsed/>
   </w:style>
-  <w:style w:type="character" w:styleId="Hyperlink">
-    <w:name w:val="Hyperlink"/>
-    <w:basedOn w:val="DefaultParagraphFont"/>
-    <w:uiPriority w:val="99"/>
-    <w:unhideWhenUsed/>
-    <w:rsid w:val="001339A8"/>
-    <w:rPr>
-      <w:color w:val="0563C1" w:themeColor="hyperlink"/>
-      <w:u w:val="single"/>
-    </w:rPr>
-  </w:style>
-  <w:style w:type="character" w:styleId="FollowedHyperlink">
-    <w:name w:val="FollowedHyperlink"/>
-    <w:basedOn w:val="DefaultParagraphFont"/>
+  <w:style w:type="paragraph" w:styleId="BalloonText">
+    <w:name w:val="Balloon Text"/>
+    <w:basedOn w:val="Normal"/>
+    <w:link w:val="BalloonTextChar"/>
     <w:uiPriority w:val="99"/>
     <w:semiHidden/>
     <w:unhideWhenUsed/>
-    <w:rsid w:val="00792579"/>
+    <w:rsid w:val="007148F2"/>
+    <w:pPr>
+      <w:spacing w:after="0" w:line="240" w:lineRule="auto"/>
+    </w:pPr>
     <w:rPr>
-      <w:color w:val="954F72" w:themeColor="followedHyperlink"/>
-      <w:u w:val="single"/>
+      <w:rFonts w:ascii="Segoe UI" w:hAnsi="Segoe UI" w:cs="Segoe UI"/>
+      <w:sz w:val="18"/>
+      <w:szCs w:val="18"/>
+    </w:rPr>
+  </w:style>
+  <w:style w:type="character" w:customStyle="1" w:styleId="BalloonTextChar">
+    <w:name w:val="Balloon Text Char"/>
+    <w:basedOn w:val="DefaultParagraphFont"/>
+    <w:link w:val="BalloonText"/>
+    <w:uiPriority w:val="99"/>
+    <w:semiHidden/>
+    <w:rsid w:val="007148F2"/>
+    <w:rPr>
+      <w:rFonts w:ascii="Segoe UI" w:hAnsi="Segoe UI" w:cs="Segoe UI"/>
+      <w:sz w:val="18"/>
+      <w:szCs w:val="18"/>
     </w:rPr>
   </w:style>
 </w:styles>

--- a/assets/misc/MarkNewmanResume.docx
+++ b/assets/misc/MarkNewmanResume.docx
@@ -897,16 +897,7 @@
           <w:rFonts w:ascii="Calibri" w:eastAsia="Calibri" w:hAnsi="Calibri" w:cs="Calibri"/>
           <w:sz w:val="20"/>
         </w:rPr>
-        <w:t xml:space="preserve">together </w:t>
-      </w:r>
-      <w:bookmarkStart w:id="0" w:name="_GoBack"/>
-      <w:bookmarkEnd w:id="0"/>
-      <w:r>
-        <w:rPr>
-          <w:rFonts w:ascii="Calibri" w:eastAsia="Calibri" w:hAnsi="Calibri" w:cs="Calibri"/>
-          <w:sz w:val="20"/>
-        </w:rPr>
-        <w:t xml:space="preserve">with </w:t>
+        <w:t xml:space="preserve">together with </w:t>
       </w:r>
       <w:proofErr w:type="spellStart"/>
       <w:r>
@@ -1049,7 +1040,16 @@
           <w:rFonts w:ascii="Calibri" w:eastAsia="Calibri" w:hAnsi="Calibri" w:cs="Calibri"/>
           <w:sz w:val="20"/>
         </w:rPr>
-        <w:t xml:space="preserve"> sites. Both uses </w:t>
+        <w:t xml:space="preserve"> sites. Both use</w:t>
+      </w:r>
+      <w:bookmarkStart w:id="0" w:name="_GoBack"/>
+      <w:bookmarkEnd w:id="0"/>
+      <w:r>
+        <w:rPr>
+          <w:rFonts w:ascii="Calibri" w:eastAsia="Calibri" w:hAnsi="Calibri" w:cs="Calibri"/>
+          <w:sz w:val="20"/>
+        </w:rPr>
+        <w:t xml:space="preserve"> </w:t>
       </w:r>
       <w:r>
         <w:rPr>

--- a/assets/misc/MarkNewmanResume.docx
+++ b/assets/misc/MarkNewmanResume.docx
@@ -133,18 +133,8 @@
           <w:sz w:val="20"/>
           <w:szCs w:val="20"/>
         </w:rPr>
-        <w:t>linkedin.com/in/</w:t>
-      </w:r>
-      <w:proofErr w:type="spellStart"/>
-      <w:r>
-        <w:rPr>
-          <w:rFonts w:eastAsia="Calibri" w:cstheme="minorHAnsi"/>
-          <w:sz w:val="20"/>
-          <w:szCs w:val="20"/>
-        </w:rPr>
-        <w:t>markedwardnewman</w:t>
-      </w:r>
-      <w:proofErr w:type="spellEnd"/>
+        <w:t>linkedin.com/in/markedwardnewman</w:t>
+      </w:r>
     </w:p>
     <w:p>
       <w:pPr>
@@ -258,7 +248,6 @@
         </w:rPr>
         <w:t xml:space="preserve">Software Developer and </w:t>
       </w:r>
-      <w:proofErr w:type="gramStart"/>
       <w:r>
         <w:rPr>
           <w:rFonts w:eastAsia="Calibri" w:cstheme="minorHAnsi"/>
@@ -267,7 +256,6 @@
         </w:rPr>
         <w:t>Integrator</w:t>
       </w:r>
-      <w:proofErr w:type="gramEnd"/>
       <w:r>
         <w:rPr>
           <w:rFonts w:eastAsia="Calibri" w:cstheme="minorHAnsi"/>
@@ -922,7 +910,6 @@
         </w:rPr>
         <w:t xml:space="preserve"> playing with </w:t>
       </w:r>
-      <w:proofErr w:type="spellStart"/>
       <w:r>
         <w:rPr>
           <w:rFonts w:eastAsia="Calibri" w:cstheme="minorHAnsi"/>
@@ -931,7 +918,6 @@
         </w:rPr>
         <w:t>npm</w:t>
       </w:r>
-      <w:proofErr w:type="spellEnd"/>
       <w:r>
         <w:rPr>
           <w:rFonts w:eastAsia="Calibri" w:cstheme="minorHAnsi"/>
@@ -1148,23 +1134,7 @@
           <w:rFonts w:eastAsia="Calibri" w:cstheme="minorHAnsi"/>
           <w:sz w:val="20"/>
         </w:rPr>
-        <w:t xml:space="preserve"> (</w:t>
-      </w:r>
-      <w:proofErr w:type="spellStart"/>
-      <w:r>
-        <w:rPr>
-          <w:rFonts w:eastAsia="Calibri" w:cstheme="minorHAnsi"/>
-          <w:sz w:val="20"/>
-        </w:rPr>
-        <w:t>bcrypt</w:t>
-      </w:r>
-      <w:proofErr w:type="spellEnd"/>
-      <w:r>
-        <w:rPr>
-          <w:rFonts w:eastAsia="Calibri" w:cstheme="minorHAnsi"/>
-          <w:sz w:val="20"/>
-        </w:rPr>
-        <w:t xml:space="preserve">), session-based cookies, and </w:t>
+        <w:t xml:space="preserve"> (bcrypt), session-based cookies, and </w:t>
       </w:r>
       <w:r>
         <w:rPr>
@@ -1356,23 +1326,13 @@
           <w:sz w:val="20"/>
         </w:rPr>
       </w:pPr>
-      <w:proofErr w:type="spellStart"/>
-      <w:r>
-        <w:rPr>
-          <w:rFonts w:eastAsia="Calibri" w:cstheme="minorHAnsi"/>
-          <w:b/>
-          <w:sz w:val="24"/>
-        </w:rPr>
-        <w:t>Imagenet</w:t>
-      </w:r>
-      <w:proofErr w:type="spellEnd"/>
-      <w:r>
-        <w:rPr>
-          <w:rFonts w:eastAsia="Calibri" w:cstheme="minorHAnsi"/>
-          <w:b/>
-          <w:sz w:val="24"/>
-        </w:rPr>
-        <w:t xml:space="preserve"> Consulting</w:t>
+      <w:r>
+        <w:rPr>
+          <w:rFonts w:eastAsia="Calibri" w:cstheme="minorHAnsi"/>
+          <w:b/>
+          <w:sz w:val="24"/>
+        </w:rPr>
+        <w:t>Imagenet Consulting</w:t>
       </w:r>
       <w:r>
         <w:rPr>
@@ -1489,8 +1449,6 @@
         </w:rPr>
         <w:t>Installed, configured, maintained, and tested the entire Laserfiche ECM software suite. Coded accounts payable workflows, resolved database issues, trained and advised clients, set up pre-sales presentations on virtual machines.</w:t>
       </w:r>
-      <w:bookmarkStart w:id="0" w:name="_GoBack"/>
-      <w:bookmarkEnd w:id="0"/>
     </w:p>
     <w:p>
       <w:pPr>
@@ -1796,23 +1754,7 @@
           <w:rFonts w:eastAsia="Calibri" w:cstheme="minorHAnsi"/>
           <w:sz w:val="20"/>
         </w:rPr>
-        <w:t xml:space="preserve">Relevant coursework included Assembly Language, C++, JavaScript, HTML5, Principles of </w:t>
-      </w:r>
-      <w:proofErr w:type="gramStart"/>
-      <w:r>
-        <w:rPr>
-          <w:rFonts w:eastAsia="Calibri" w:cstheme="minorHAnsi"/>
-          <w:sz w:val="20"/>
-        </w:rPr>
-        <w:t>Object Oriented</w:t>
-      </w:r>
-      <w:proofErr w:type="gramEnd"/>
-      <w:r>
-        <w:rPr>
-          <w:rFonts w:eastAsia="Calibri" w:cstheme="minorHAnsi"/>
-          <w:sz w:val="20"/>
-        </w:rPr>
-        <w:t xml:space="preserve"> Programming (OOP), Computational Engineering, Computer Architecture, Calculus, and Discrete Mathematics.</w:t>
+        <w:t>Relevant coursework included Assembly Language, C++, JavaScript, HTML5, Principles of Object Oriented Programming (OOP), Computational Engineering, Computer Architecture, Calculus, and Discrete Mathematics.</w:t>
       </w:r>
     </w:p>
     <w:p>
@@ -2016,7 +1958,6 @@
         </w:rPr>
         <w:t xml:space="preserve">, </w:t>
       </w:r>
-      <w:proofErr w:type="spellStart"/>
       <w:r>
         <w:rPr>
           <w:rFonts w:eastAsia="Calibri" w:cstheme="minorHAnsi"/>
@@ -2025,7 +1966,6 @@
         </w:rPr>
         <w:t>RoR</w:t>
       </w:r>
-      <w:proofErr w:type="spellEnd"/>
       <w:r>
         <w:rPr>
           <w:rFonts w:eastAsia="Calibri" w:cstheme="minorHAnsi"/>
@@ -2432,31 +2372,13 @@
                 <w:sz w:val="20"/>
               </w:rPr>
             </w:pPr>
-            <w:proofErr w:type="spellStart"/>
             <w:r>
               <w:rPr>
                 <w:rFonts w:eastAsia="Calibri" w:cstheme="minorHAnsi"/>
                 <w:sz w:val="20"/>
               </w:rPr>
-              <w:t>Npm</w:t>
+              <w:t>Npm, webpack, gulp, grunt, gradle</w:t>
             </w:r>
-            <w:proofErr w:type="spellEnd"/>
-            <w:r>
-              <w:rPr>
-                <w:rFonts w:eastAsia="Calibri" w:cstheme="minorHAnsi"/>
-                <w:sz w:val="20"/>
-              </w:rPr>
-              <w:t xml:space="preserve">, webpack, gulp, grunt, </w:t>
-            </w:r>
-            <w:proofErr w:type="spellStart"/>
-            <w:r>
-              <w:rPr>
-                <w:rFonts w:eastAsia="Calibri" w:cstheme="minorHAnsi"/>
-                <w:sz w:val="20"/>
-              </w:rPr>
-              <w:t>gradle</w:t>
-            </w:r>
-            <w:proofErr w:type="spellEnd"/>
             <w:r>
               <w:rPr>
                 <w:rFonts w:eastAsia="Calibri" w:cstheme="minorHAnsi"/>
@@ -2478,21 +2400,12 @@
                 <w:sz w:val="20"/>
               </w:rPr>
             </w:pPr>
-            <w:proofErr w:type="spellStart"/>
             <w:r>
               <w:rPr>
                 <w:rFonts w:eastAsia="Calibri" w:cstheme="minorHAnsi"/>
                 <w:sz w:val="20"/>
               </w:rPr>
-              <w:t>Webstorm</w:t>
-            </w:r>
-            <w:proofErr w:type="spellEnd"/>
-            <w:r>
-              <w:rPr>
-                <w:rFonts w:eastAsia="Calibri" w:cstheme="minorHAnsi"/>
-                <w:sz w:val="20"/>
-              </w:rPr>
-              <w:t xml:space="preserve"> | IntelliJ | Notepad++ / Sublime</w:t>
+              <w:t>Webstorm | IntelliJ | Notepad++ / Sublime</w:t>
             </w:r>
             <w:r>
               <w:rPr>
@@ -2585,27 +2498,8 @@
               </w:rPr>
               <w:t xml:space="preserve"> •</w:t>
             </w:r>
-          </w:p>
-          <w:p>
-            <w:pPr>
-              <w:tabs>
-                <w:tab w:val="right" w:pos="9360"/>
-              </w:tabs>
-              <w:spacing w:after="60"/>
-              <w:ind w:left="72" w:right="72"/>
-              <w:jc w:val="right"/>
-              <w:rPr>
-                <w:rFonts w:eastAsia="Calibri" w:cstheme="minorHAnsi"/>
-                <w:sz w:val="20"/>
-              </w:rPr>
-            </w:pPr>
-            <w:r>
-              <w:rPr>
-                <w:rFonts w:eastAsia="Calibri" w:cstheme="minorHAnsi"/>
-                <w:sz w:val="20"/>
-              </w:rPr>
-              <w:t>Talon •</w:t>
-            </w:r>
+            <w:bookmarkStart w:id="0" w:name="_GoBack"/>
+            <w:bookmarkEnd w:id="0"/>
           </w:p>
           <w:p>
             <w:pPr>

--- a/assets/misc/MarkNewmanResume.docx
+++ b/assets/misc/MarkNewmanResume.docx
@@ -133,8 +133,18 @@
           <w:sz w:val="20"/>
           <w:szCs w:val="20"/>
         </w:rPr>
-        <w:t>linkedin.com/in/markedwardnewman</w:t>
-      </w:r>
+        <w:t>linkedin.com/in/</w:t>
+      </w:r>
+      <w:proofErr w:type="spellStart"/>
+      <w:r>
+        <w:rPr>
+          <w:rFonts w:eastAsia="Calibri" w:cstheme="minorHAnsi"/>
+          <w:sz w:val="20"/>
+          <w:szCs w:val="20"/>
+        </w:rPr>
+        <w:t>markedwardnewman</w:t>
+      </w:r>
+      <w:proofErr w:type="spellEnd"/>
     </w:p>
     <w:p>
       <w:pPr>
@@ -248,14 +258,26 @@
         </w:rPr>
         <w:t xml:space="preserve">Software Developer and </w:t>
       </w:r>
+      <w:proofErr w:type="gramStart"/>
       <w:r>
         <w:rPr>
           <w:rFonts w:eastAsia="Calibri" w:cstheme="minorHAnsi"/>
           <w:i/>
           <w:sz w:val="24"/>
         </w:rPr>
-        <w:t>Integrator</w:t>
-      </w:r>
+        <w:t>Int</w:t>
+      </w:r>
+      <w:bookmarkStart w:id="0" w:name="_GoBack"/>
+      <w:bookmarkEnd w:id="0"/>
+      <w:r>
+        <w:rPr>
+          <w:rFonts w:eastAsia="Calibri" w:cstheme="minorHAnsi"/>
+          <w:i/>
+          <w:sz w:val="24"/>
+        </w:rPr>
+        <w:t>egrator</w:t>
+      </w:r>
+      <w:proofErr w:type="gramEnd"/>
       <w:r>
         <w:rPr>
           <w:rFonts w:eastAsia="Calibri" w:cstheme="minorHAnsi"/>
@@ -297,27 +319,101 @@
           <w:sz w:val="20"/>
           <w:szCs w:val="20"/>
         </w:rPr>
-        <w:t xml:space="preserve">Hired as a </w:t>
-      </w:r>
-      <w:r>
-        <w:rPr>
-          <w:rFonts w:eastAsia="Calibri" w:cstheme="minorHAnsi"/>
-          <w:sz w:val="20"/>
-          <w:szCs w:val="20"/>
-        </w:rPr>
-        <w:t xml:space="preserve">front-end </w:t>
-      </w:r>
-      <w:r>
-        <w:rPr>
-          <w:rFonts w:eastAsia="Calibri" w:cstheme="minorHAnsi"/>
-          <w:sz w:val="20"/>
-          <w:szCs w:val="20"/>
-        </w:rPr>
-        <w:t>contractor to develop their 529 College Savings Plan app in React</w:t>
-      </w:r>
-      <w:r>
-        <w:rPr>
-          <w:rFonts w:eastAsia="Calibri" w:cstheme="minorHAnsi"/>
+        <w:t>Contracted</w:t>
+      </w:r>
+      <w:r>
+        <w:rPr>
+          <w:rFonts w:eastAsia="Calibri" w:cstheme="minorHAnsi"/>
+          <w:sz w:val="20"/>
+          <w:szCs w:val="20"/>
+        </w:rPr>
+        <w:t xml:space="preserve"> to develop</w:t>
+      </w:r>
+      <w:r>
+        <w:rPr>
+          <w:rFonts w:eastAsia="Calibri" w:cstheme="minorHAnsi"/>
+          <w:sz w:val="20"/>
+          <w:szCs w:val="20"/>
+        </w:rPr>
+        <w:t xml:space="preserve"> the </w:t>
+      </w:r>
+      <w:r>
+        <w:rPr>
+          <w:rFonts w:eastAsia="Calibri" w:cstheme="minorHAnsi"/>
+          <w:b/>
+          <w:bCs/>
+          <w:sz w:val="20"/>
+          <w:szCs w:val="20"/>
+        </w:rPr>
+        <w:t>front</w:t>
+      </w:r>
+      <w:r>
+        <w:rPr>
+          <w:rFonts w:eastAsia="Calibri" w:cstheme="minorHAnsi"/>
+          <w:b/>
+          <w:bCs/>
+          <w:sz w:val="20"/>
+          <w:szCs w:val="20"/>
+        </w:rPr>
+        <w:t>-</w:t>
+      </w:r>
+      <w:r>
+        <w:rPr>
+          <w:rFonts w:eastAsia="Calibri" w:cstheme="minorHAnsi"/>
+          <w:b/>
+          <w:bCs/>
+          <w:sz w:val="20"/>
+          <w:szCs w:val="20"/>
+        </w:rPr>
+        <w:t>end</w:t>
+      </w:r>
+      <w:r>
+        <w:rPr>
+          <w:rFonts w:eastAsia="Calibri" w:cstheme="minorHAnsi"/>
+          <w:sz w:val="20"/>
+          <w:szCs w:val="20"/>
+        </w:rPr>
+        <w:t xml:space="preserve"> for their</w:t>
+      </w:r>
+      <w:r>
+        <w:rPr>
+          <w:rFonts w:eastAsia="Calibri" w:cstheme="minorHAnsi"/>
+          <w:sz w:val="20"/>
+          <w:szCs w:val="20"/>
+        </w:rPr>
+        <w:t xml:space="preserve"> 529 College Savings app </w:t>
+      </w:r>
+      <w:r>
+        <w:rPr>
+          <w:rFonts w:eastAsia="Calibri" w:cstheme="minorHAnsi"/>
+          <w:sz w:val="20"/>
+          <w:szCs w:val="20"/>
+        </w:rPr>
+        <w:t>using</w:t>
+      </w:r>
+      <w:r>
+        <w:rPr>
+          <w:rFonts w:eastAsia="Calibri" w:cstheme="minorHAnsi"/>
+          <w:sz w:val="20"/>
+          <w:szCs w:val="20"/>
+        </w:rPr>
+        <w:t xml:space="preserve"> </w:t>
+      </w:r>
+      <w:r>
+        <w:rPr>
+          <w:rFonts w:eastAsia="Calibri" w:cstheme="minorHAnsi"/>
+          <w:b/>
+          <w:bCs/>
+          <w:sz w:val="20"/>
+          <w:szCs w:val="20"/>
+        </w:rPr>
+        <w:t>React</w:t>
+      </w:r>
+      <w:r>
+        <w:rPr>
+          <w:rFonts w:eastAsia="Calibri" w:cstheme="minorHAnsi"/>
+          <w:b/>
+          <w:bCs/>
           <w:sz w:val="20"/>
           <w:szCs w:val="20"/>
         </w:rPr>
@@ -381,7 +477,16 @@
           <w:szCs w:val="20"/>
           <w:shd w:val="clear" w:color="auto" w:fill="FFFFFF"/>
         </w:rPr>
-        <w:t>Engage in all phases of</w:t>
+        <w:t>Involved</w:t>
+      </w:r>
+      <w:r>
+        <w:rPr>
+          <w:rFonts w:cstheme="minorHAnsi"/>
+          <w:sz w:val="20"/>
+          <w:szCs w:val="20"/>
+          <w:shd w:val="clear" w:color="auto" w:fill="FFFFFF"/>
+        </w:rPr>
+        <w:t xml:space="preserve"> in</w:t>
       </w:r>
       <w:r>
         <w:rPr>
@@ -395,20 +500,96 @@
       <w:r>
         <w:rPr>
           <w:rFonts w:cstheme="minorHAnsi"/>
-          <w:sz w:val="20"/>
-          <w:szCs w:val="20"/>
-          <w:shd w:val="clear" w:color="auto" w:fill="FFFFFF"/>
-        </w:rPr>
-        <w:t xml:space="preserve">agile-based </w:t>
-      </w:r>
-      <w:r>
-        <w:rPr>
-          <w:rFonts w:cstheme="minorHAnsi"/>
-          <w:sz w:val="20"/>
-          <w:szCs w:val="20"/>
-          <w:shd w:val="clear" w:color="auto" w:fill="FFFFFF"/>
-        </w:rPr>
-        <w:t>SDLC; gathering and analyzing user/business system requirements, designing, coding, documenting, testing</w:t>
+          <w:b/>
+          <w:bCs/>
+          <w:sz w:val="20"/>
+          <w:szCs w:val="20"/>
+          <w:shd w:val="clear" w:color="auto" w:fill="FFFFFF"/>
+        </w:rPr>
+        <w:t xml:space="preserve">Agile </w:t>
+      </w:r>
+      <w:r>
+        <w:rPr>
+          <w:rFonts w:cstheme="minorHAnsi"/>
+          <w:b/>
+          <w:bCs/>
+          <w:sz w:val="20"/>
+          <w:szCs w:val="20"/>
+          <w:shd w:val="clear" w:color="auto" w:fill="FFFFFF"/>
+        </w:rPr>
+        <w:t>SDLC</w:t>
+      </w:r>
+      <w:r>
+        <w:rPr>
+          <w:rFonts w:cstheme="minorHAnsi"/>
+          <w:sz w:val="20"/>
+          <w:szCs w:val="20"/>
+          <w:shd w:val="clear" w:color="auto" w:fill="FFFFFF"/>
+        </w:rPr>
+        <w:t xml:space="preserve"> planning</w:t>
+      </w:r>
+      <w:r>
+        <w:rPr>
+          <w:rFonts w:cstheme="minorHAnsi"/>
+          <w:sz w:val="20"/>
+          <w:szCs w:val="20"/>
+          <w:shd w:val="clear" w:color="auto" w:fill="FFFFFF"/>
+        </w:rPr>
+        <w:t xml:space="preserve"> </w:t>
+      </w:r>
+      <w:r>
+        <w:rPr>
+          <w:rFonts w:cstheme="minorHAnsi"/>
+          <w:sz w:val="20"/>
+          <w:szCs w:val="20"/>
+          <w:shd w:val="clear" w:color="auto" w:fill="FFFFFF"/>
+        </w:rPr>
+        <w:t xml:space="preserve">at the program and team levels </w:t>
+      </w:r>
+      <w:r>
+        <w:rPr>
+          <w:rFonts w:cstheme="minorHAnsi"/>
+          <w:sz w:val="20"/>
+          <w:szCs w:val="20"/>
+          <w:shd w:val="clear" w:color="auto" w:fill="FFFFFF"/>
+        </w:rPr>
+        <w:t>–</w:t>
+      </w:r>
+      <w:r>
+        <w:rPr>
+          <w:rFonts w:cstheme="minorHAnsi"/>
+          <w:sz w:val="20"/>
+          <w:szCs w:val="20"/>
+          <w:shd w:val="clear" w:color="auto" w:fill="FFFFFF"/>
+        </w:rPr>
+        <w:t xml:space="preserve"> </w:t>
+      </w:r>
+      <w:r>
+        <w:rPr>
+          <w:rFonts w:cstheme="minorHAnsi"/>
+          <w:sz w:val="20"/>
+          <w:szCs w:val="20"/>
+          <w:shd w:val="clear" w:color="auto" w:fill="FFFFFF"/>
+        </w:rPr>
+        <w:t>including</w:t>
+      </w:r>
+      <w:r>
+        <w:rPr>
+          <w:rFonts w:cstheme="minorHAnsi"/>
+          <w:sz w:val="20"/>
+          <w:szCs w:val="20"/>
+          <w:shd w:val="clear" w:color="auto" w:fill="FFFFFF"/>
+        </w:rPr>
+        <w:t xml:space="preserve"> </w:t>
+      </w:r>
+      <w:r>
+        <w:rPr>
+          <w:rFonts w:cstheme="minorHAnsi"/>
+          <w:sz w:val="20"/>
+          <w:szCs w:val="20"/>
+          <w:shd w:val="clear" w:color="auto" w:fill="FFFFFF"/>
+        </w:rPr>
+        <w:t>setting sponsor expectation</w:t>
       </w:r>
       <w:r>
         <w:rPr>
@@ -426,16 +607,70 @@
           <w:szCs w:val="20"/>
           <w:shd w:val="clear" w:color="auto" w:fill="FFFFFF"/>
         </w:rPr>
-        <w:t>debugging</w:t>
-      </w:r>
-      <w:r>
-        <w:rPr>
-          <w:rFonts w:cstheme="minorHAnsi"/>
-          <w:sz w:val="20"/>
-          <w:szCs w:val="20"/>
-          <w:shd w:val="clear" w:color="auto" w:fill="FFFFFF"/>
-        </w:rPr>
-        <w:t xml:space="preserve"> and versioning</w:t>
+        <w:t xml:space="preserve">architectural </w:t>
+      </w:r>
+      <w:r>
+        <w:rPr>
+          <w:rFonts w:cstheme="minorHAnsi"/>
+          <w:sz w:val="20"/>
+          <w:szCs w:val="20"/>
+          <w:shd w:val="clear" w:color="auto" w:fill="FFFFFF"/>
+        </w:rPr>
+        <w:t>feature</w:t>
+      </w:r>
+      <w:r>
+        <w:rPr>
+          <w:rFonts w:cstheme="minorHAnsi"/>
+          <w:sz w:val="20"/>
+          <w:szCs w:val="20"/>
+          <w:shd w:val="clear" w:color="auto" w:fill="FFFFFF"/>
+        </w:rPr>
+        <w:t xml:space="preserve"> planning, story writing, </w:t>
+      </w:r>
+      <w:r>
+        <w:rPr>
+          <w:rFonts w:cstheme="minorHAnsi"/>
+          <w:sz w:val="20"/>
+          <w:szCs w:val="20"/>
+          <w:shd w:val="clear" w:color="auto" w:fill="FFFFFF"/>
+        </w:rPr>
+        <w:t xml:space="preserve">clarification of </w:t>
+      </w:r>
+      <w:r>
+        <w:rPr>
+          <w:rFonts w:cstheme="minorHAnsi"/>
+          <w:sz w:val="20"/>
+          <w:szCs w:val="20"/>
+          <w:shd w:val="clear" w:color="auto" w:fill="FFFFFF"/>
+        </w:rPr>
+        <w:t>acceptance criteria</w:t>
+      </w:r>
+      <w:r>
+        <w:rPr>
+          <w:rFonts w:cstheme="minorHAnsi"/>
+          <w:sz w:val="20"/>
+          <w:szCs w:val="20"/>
+          <w:shd w:val="clear" w:color="auto" w:fill="FFFFFF"/>
+        </w:rPr>
+        <w:t xml:space="preserve">, </w:t>
+      </w:r>
+      <w:r>
+        <w:rPr>
+          <w:rFonts w:cstheme="minorHAnsi"/>
+          <w:sz w:val="20"/>
+          <w:szCs w:val="20"/>
+          <w:shd w:val="clear" w:color="auto" w:fill="FFFFFF"/>
+        </w:rPr>
+        <w:t>high velocity story closure,</w:t>
+      </w:r>
+      <w:r>
+        <w:rPr>
+          <w:rFonts w:cstheme="minorHAnsi"/>
+          <w:sz w:val="20"/>
+          <w:szCs w:val="20"/>
+          <w:shd w:val="clear" w:color="auto" w:fill="FFFFFF"/>
+        </w:rPr>
+        <w:t xml:space="preserve"> and</w:t>
       </w:r>
       <w:r>
         <w:rPr>
@@ -453,25 +688,34 @@
           <w:szCs w:val="20"/>
           <w:shd w:val="clear" w:color="auto" w:fill="FFFFFF"/>
         </w:rPr>
-        <w:t xml:space="preserve">for both </w:t>
-      </w:r>
-      <w:r>
-        <w:rPr>
-          <w:rFonts w:cstheme="minorHAnsi"/>
-          <w:sz w:val="20"/>
-          <w:szCs w:val="20"/>
-          <w:shd w:val="clear" w:color="auto" w:fill="FFFFFF"/>
-        </w:rPr>
-        <w:t xml:space="preserve">new and existing </w:t>
-      </w:r>
-      <w:r>
-        <w:rPr>
-          <w:rFonts w:cstheme="minorHAnsi"/>
-          <w:sz w:val="20"/>
-          <w:szCs w:val="20"/>
-          <w:shd w:val="clear" w:color="auto" w:fill="FFFFFF"/>
-        </w:rPr>
-        <w:t>applications</w:t>
+        <w:t xml:space="preserve">implementing value-driven </w:t>
+      </w:r>
+      <w:r>
+        <w:rPr>
+          <w:rFonts w:cstheme="minorHAnsi"/>
+          <w:sz w:val="20"/>
+          <w:szCs w:val="20"/>
+          <w:shd w:val="clear" w:color="auto" w:fill="FFFFFF"/>
+        </w:rPr>
+        <w:t>retrospective</w:t>
+      </w:r>
+      <w:r>
+        <w:rPr>
+          <w:rFonts w:cstheme="minorHAnsi"/>
+          <w:sz w:val="20"/>
+          <w:szCs w:val="20"/>
+          <w:shd w:val="clear" w:color="auto" w:fill="FFFFFF"/>
+        </w:rPr>
+        <w:t xml:space="preserve"> </w:t>
+      </w:r>
+      <w:r>
+        <w:rPr>
+          <w:rFonts w:cstheme="minorHAnsi"/>
+          <w:sz w:val="20"/>
+          <w:szCs w:val="20"/>
+          <w:shd w:val="clear" w:color="auto" w:fill="FFFFFF"/>
+        </w:rPr>
+        <w:t>feedback</w:t>
       </w:r>
       <w:r>
         <w:rPr>
@@ -503,135 +747,174 @@
       </w:pPr>
       <w:r>
         <w:rPr>
-          <w:rFonts w:eastAsia="Calibri" w:cstheme="minorHAnsi"/>
-          <w:sz w:val="20"/>
-          <w:szCs w:val="20"/>
-        </w:rPr>
-        <w:t>Absorbing e</w:t>
-      </w:r>
-      <w:r>
-        <w:rPr>
-          <w:rFonts w:eastAsia="Calibri" w:cstheme="minorHAnsi"/>
-          <w:sz w:val="20"/>
-          <w:szCs w:val="20"/>
-        </w:rPr>
-        <w:t>xtensive financial investment and business knowledge</w:t>
-      </w:r>
-      <w:r>
-        <w:rPr>
-          <w:rFonts w:eastAsia="Calibri" w:cstheme="minorHAnsi"/>
-          <w:sz w:val="20"/>
-          <w:szCs w:val="20"/>
-        </w:rPr>
-        <w:t xml:space="preserve"> in a </w:t>
-      </w:r>
-      <w:r>
-        <w:rPr>
-          <w:rFonts w:eastAsia="Calibri" w:cstheme="minorHAnsi"/>
-          <w:sz w:val="20"/>
-          <w:szCs w:val="20"/>
-        </w:rPr>
-        <w:t xml:space="preserve">highly </w:t>
-      </w:r>
-      <w:r>
-        <w:rPr>
-          <w:rFonts w:eastAsia="Calibri" w:cstheme="minorHAnsi"/>
-          <w:sz w:val="20"/>
-          <w:szCs w:val="20"/>
-        </w:rPr>
-        <w:t>regulated industry.</w:t>
-      </w:r>
-    </w:p>
-    <w:p>
-      <w:pPr>
-        <w:tabs>
-          <w:tab w:val="right" w:pos="9360"/>
-        </w:tabs>
-        <w:spacing w:after="120" w:line="240" w:lineRule="auto"/>
-        <w:ind w:right="144"/>
-        <w:jc w:val="both"/>
-        <w:rPr>
-          <w:rFonts w:eastAsia="Calibri" w:cstheme="minorHAnsi"/>
-          <w:sz w:val="20"/>
-          <w:szCs w:val="20"/>
-        </w:rPr>
-      </w:pPr>
-    </w:p>
-    <w:p>
-      <w:pPr>
-        <w:tabs>
-          <w:tab w:val="right" w:pos="9360"/>
-        </w:tabs>
-        <w:spacing w:after="0" w:line="240" w:lineRule="auto"/>
-        <w:rPr>
-          <w:rFonts w:eastAsia="Calibri" w:cstheme="minorHAnsi"/>
-          <w:sz w:val="24"/>
-        </w:rPr>
-      </w:pPr>
-      <w:r>
-        <w:rPr>
-          <w:rFonts w:eastAsia="Calibri" w:cstheme="minorHAnsi"/>
-          <w:b/>
-          <w:sz w:val="24"/>
-        </w:rPr>
-        <w:t>Freelance</w:t>
-      </w:r>
-      <w:r>
-        <w:rPr>
-          <w:rFonts w:eastAsia="Calibri" w:cstheme="minorHAnsi"/>
-          <w:sz w:val="24"/>
-        </w:rPr>
-        <w:tab/>
-      </w:r>
-    </w:p>
-    <w:p>
-      <w:pPr>
-        <w:tabs>
-          <w:tab w:val="right" w:pos="9360"/>
-        </w:tabs>
-        <w:spacing w:after="60" w:line="240" w:lineRule="auto"/>
-        <w:rPr>
-          <w:rFonts w:eastAsia="Calibri" w:cstheme="minorHAnsi"/>
-          <w:sz w:val="24"/>
-        </w:rPr>
-      </w:pPr>
-      <w:r>
-        <w:rPr>
-          <w:rFonts w:eastAsia="Calibri" w:cstheme="minorHAnsi"/>
-          <w:i/>
-          <w:sz w:val="24"/>
-        </w:rPr>
-        <w:t xml:space="preserve">Front End Web Developer </w:t>
-      </w:r>
-      <w:r>
-        <w:rPr>
-          <w:rFonts w:eastAsia="Calibri" w:cstheme="minorHAnsi"/>
-          <w:sz w:val="24"/>
-        </w:rPr>
-        <w:t xml:space="preserve">| </w:t>
-      </w:r>
-      <w:r>
-        <w:rPr>
-          <w:rFonts w:eastAsia="Calibri" w:cstheme="minorHAnsi"/>
-          <w:i/>
-          <w:sz w:val="24"/>
-        </w:rPr>
-        <w:t>Consultant</w:t>
-      </w:r>
-      <w:r>
-        <w:rPr>
-          <w:rFonts w:eastAsia="Calibri" w:cstheme="minorHAnsi"/>
-          <w:sz w:val="24"/>
-        </w:rPr>
-        <w:tab/>
-        <w:t xml:space="preserve">2011 to </w:t>
-      </w:r>
-      <w:r>
-        <w:rPr>
-          <w:rFonts w:eastAsia="Calibri" w:cstheme="minorHAnsi"/>
-          <w:sz w:val="24"/>
-        </w:rPr>
-        <w:t>October 2017</w:t>
+          <w:rFonts w:cstheme="minorHAnsi"/>
+          <w:sz w:val="20"/>
+          <w:szCs w:val="20"/>
+          <w:shd w:val="clear" w:color="auto" w:fill="FFFFFF"/>
+        </w:rPr>
+        <w:t xml:space="preserve">Offering </w:t>
+      </w:r>
+      <w:r>
+        <w:rPr>
+          <w:rFonts w:cstheme="minorHAnsi"/>
+          <w:sz w:val="20"/>
+          <w:szCs w:val="20"/>
+          <w:shd w:val="clear" w:color="auto" w:fill="FFFFFF"/>
+        </w:rPr>
+        <w:t xml:space="preserve">enterprise-level </w:t>
+      </w:r>
+      <w:r>
+        <w:rPr>
+          <w:rFonts w:cstheme="minorHAnsi"/>
+          <w:sz w:val="20"/>
+          <w:szCs w:val="20"/>
+          <w:shd w:val="clear" w:color="auto" w:fill="FFFFFF"/>
+        </w:rPr>
+        <w:t xml:space="preserve">solutions using a plethora of software development languages, frameworks, and tools. </w:t>
+      </w:r>
+      <w:r>
+        <w:rPr>
+          <w:rFonts w:cstheme="minorHAnsi"/>
+          <w:sz w:val="20"/>
+          <w:szCs w:val="20"/>
+          <w:shd w:val="clear" w:color="auto" w:fill="FFFFFF"/>
+        </w:rPr>
+        <w:t>Projects range from</w:t>
+      </w:r>
+      <w:r>
+        <w:rPr>
+          <w:rFonts w:cstheme="minorHAnsi"/>
+          <w:sz w:val="20"/>
+          <w:szCs w:val="20"/>
+          <w:shd w:val="clear" w:color="auto" w:fill="FFFFFF"/>
+        </w:rPr>
+        <w:t xml:space="preserve"> </w:t>
+      </w:r>
+      <w:r>
+        <w:rPr>
+          <w:rFonts w:cstheme="minorHAnsi"/>
+          <w:sz w:val="20"/>
+          <w:szCs w:val="20"/>
+          <w:shd w:val="clear" w:color="auto" w:fill="FFFFFF"/>
+        </w:rPr>
+        <w:t>debugging</w:t>
+      </w:r>
+      <w:r>
+        <w:rPr>
+          <w:rFonts w:cstheme="minorHAnsi"/>
+          <w:sz w:val="20"/>
+          <w:szCs w:val="20"/>
+          <w:shd w:val="clear" w:color="auto" w:fill="FFFFFF"/>
+        </w:rPr>
+        <w:t xml:space="preserve"> legacy COBAL code</w:t>
+      </w:r>
+      <w:r>
+        <w:rPr>
+          <w:rFonts w:cstheme="minorHAnsi"/>
+          <w:sz w:val="20"/>
+          <w:szCs w:val="20"/>
+          <w:shd w:val="clear" w:color="auto" w:fill="FFFFFF"/>
+        </w:rPr>
+        <w:t xml:space="preserve"> hosted on IBM </w:t>
+      </w:r>
+      <w:r>
+        <w:rPr>
+          <w:rFonts w:cstheme="minorHAnsi"/>
+          <w:sz w:val="20"/>
+          <w:szCs w:val="20"/>
+          <w:shd w:val="clear" w:color="auto" w:fill="FFFFFF"/>
+        </w:rPr>
+        <w:t>mainframes</w:t>
+      </w:r>
+      <w:r>
+        <w:rPr>
+          <w:rFonts w:cstheme="minorHAnsi"/>
+          <w:sz w:val="20"/>
+          <w:szCs w:val="20"/>
+          <w:shd w:val="clear" w:color="auto" w:fill="FFFFFF"/>
+        </w:rPr>
+        <w:t>;</w:t>
+      </w:r>
+      <w:r>
+        <w:rPr>
+          <w:rFonts w:cstheme="minorHAnsi"/>
+          <w:sz w:val="20"/>
+          <w:szCs w:val="20"/>
+          <w:shd w:val="clear" w:color="auto" w:fill="FFFFFF"/>
+        </w:rPr>
+        <w:t xml:space="preserve"> </w:t>
+      </w:r>
+      <w:r>
+        <w:rPr>
+          <w:rFonts w:cstheme="minorHAnsi"/>
+          <w:sz w:val="20"/>
+          <w:szCs w:val="20"/>
+          <w:shd w:val="clear" w:color="auto" w:fill="FFFFFF"/>
+        </w:rPr>
+        <w:t xml:space="preserve">to </w:t>
+      </w:r>
+      <w:r>
+        <w:rPr>
+          <w:rFonts w:cstheme="minorHAnsi"/>
+          <w:sz w:val="20"/>
+          <w:szCs w:val="20"/>
+          <w:shd w:val="clear" w:color="auto" w:fill="FFFFFF"/>
+        </w:rPr>
+        <w:t xml:space="preserve">prototyping, </w:t>
+      </w:r>
+      <w:r>
+        <w:rPr>
+          <w:rFonts w:cstheme="minorHAnsi"/>
+          <w:sz w:val="20"/>
+          <w:szCs w:val="20"/>
+          <w:shd w:val="clear" w:color="auto" w:fill="FFFFFF"/>
+        </w:rPr>
+        <w:t>coding</w:t>
+      </w:r>
+      <w:r>
+        <w:rPr>
+          <w:rFonts w:cstheme="minorHAnsi"/>
+          <w:sz w:val="20"/>
+          <w:szCs w:val="20"/>
+          <w:shd w:val="clear" w:color="auto" w:fill="FFFFFF"/>
+        </w:rPr>
+        <w:t>, testing, documenting, merging</w:t>
+      </w:r>
+      <w:r>
+        <w:rPr>
+          <w:rFonts w:cstheme="minorHAnsi"/>
+          <w:sz w:val="20"/>
+          <w:szCs w:val="20"/>
+          <w:shd w:val="clear" w:color="auto" w:fill="FFFFFF"/>
+        </w:rPr>
+        <w:t xml:space="preserve"> and deploying </w:t>
+      </w:r>
+      <w:r>
+        <w:rPr>
+          <w:rFonts w:cstheme="minorHAnsi"/>
+          <w:sz w:val="20"/>
+          <w:szCs w:val="20"/>
+          <w:shd w:val="clear" w:color="auto" w:fill="FFFFFF"/>
+        </w:rPr>
+        <w:t>applications from scratch using a modern-day front-end</w:t>
+      </w:r>
+      <w:r>
+        <w:rPr>
+          <w:rFonts w:cstheme="minorHAnsi"/>
+          <w:sz w:val="20"/>
+          <w:szCs w:val="20"/>
+          <w:shd w:val="clear" w:color="auto" w:fill="FFFFFF"/>
+        </w:rPr>
+        <w:t xml:space="preserve"> </w:t>
+      </w:r>
+      <w:r>
+        <w:rPr>
+          <w:rFonts w:cstheme="minorHAnsi"/>
+          <w:sz w:val="20"/>
+          <w:szCs w:val="20"/>
+          <w:shd w:val="clear" w:color="auto" w:fill="FFFFFF"/>
+        </w:rPr>
+        <w:t>approach.</w:t>
       </w:r>
     </w:p>
     <w:p>
@@ -649,20 +932,22 @@
         <w:rPr>
           <w:rFonts w:eastAsia="Calibri" w:cstheme="minorHAnsi"/>
           <w:sz w:val="20"/>
-        </w:rPr>
-      </w:pPr>
-      <w:r>
-        <w:rPr>
-          <w:rFonts w:eastAsia="Calibri" w:cstheme="minorHAnsi"/>
-          <w:sz w:val="20"/>
-        </w:rPr>
-        <w:t>Deliver</w:t>
-      </w:r>
-      <w:r>
-        <w:rPr>
-          <w:rFonts w:eastAsia="Calibri" w:cstheme="minorHAnsi"/>
-          <w:b/>
-          <w:sz w:val="20"/>
+          <w:szCs w:val="20"/>
+        </w:rPr>
+      </w:pPr>
+      <w:r>
+        <w:rPr>
+          <w:rFonts w:eastAsia="Calibri" w:cstheme="minorHAnsi"/>
+          <w:sz w:val="20"/>
+          <w:szCs w:val="20"/>
+        </w:rPr>
+        <w:t>Consistently absorbing</w:t>
+      </w:r>
+      <w:r>
+        <w:rPr>
+          <w:rFonts w:eastAsia="Calibri" w:cstheme="minorHAnsi"/>
+          <w:sz w:val="20"/>
+          <w:szCs w:val="20"/>
         </w:rPr>
         <w:t xml:space="preserve"> </w:t>
       </w:r>
@@ -670,282 +955,137 @@
         <w:rPr>
           <w:rFonts w:eastAsia="Calibri" w:cstheme="minorHAnsi"/>
           <w:b/>
-          <w:sz w:val="20"/>
-        </w:rPr>
-        <w:t>Platform-independent</w:t>
-      </w:r>
-      <w:r>
-        <w:rPr>
-          <w:rFonts w:eastAsia="Calibri" w:cstheme="minorHAnsi"/>
-          <w:sz w:val="20"/>
-        </w:rPr>
-        <w:t xml:space="preserve">, </w:t>
-      </w:r>
-      <w:r>
-        <w:rPr>
-          <w:rFonts w:eastAsia="Calibri" w:cstheme="minorHAnsi"/>
-          <w:b/>
-          <w:sz w:val="20"/>
-        </w:rPr>
-        <w:t>responsive</w:t>
-      </w:r>
-      <w:r>
-        <w:rPr>
-          <w:rFonts w:eastAsia="Calibri" w:cstheme="minorHAnsi"/>
-          <w:sz w:val="20"/>
-        </w:rPr>
-        <w:t xml:space="preserve">, </w:t>
-      </w:r>
-      <w:r>
-        <w:rPr>
-          <w:rFonts w:eastAsia="Calibri" w:cstheme="minorHAnsi"/>
-          <w:b/>
-          <w:sz w:val="20"/>
-        </w:rPr>
-        <w:t>easily-modified</w:t>
-      </w:r>
-      <w:r>
-        <w:rPr>
-          <w:rFonts w:eastAsia="Calibri" w:cstheme="minorHAnsi"/>
-          <w:sz w:val="20"/>
-        </w:rPr>
-        <w:t xml:space="preserve">, fully functional </w:t>
-      </w:r>
-      <w:r>
-        <w:rPr>
-          <w:rFonts w:eastAsia="Calibri" w:cstheme="minorHAnsi"/>
-          <w:b/>
-          <w:sz w:val="20"/>
-        </w:rPr>
-        <w:t>sites</w:t>
-      </w:r>
-      <w:r>
-        <w:rPr>
-          <w:rFonts w:eastAsia="Calibri" w:cstheme="minorHAnsi"/>
-          <w:sz w:val="20"/>
-        </w:rPr>
-        <w:t xml:space="preserve"> and </w:t>
-      </w:r>
-      <w:r>
-        <w:rPr>
-          <w:rFonts w:eastAsia="Calibri" w:cstheme="minorHAnsi"/>
-          <w:b/>
-          <w:sz w:val="20"/>
-        </w:rPr>
-        <w:t>single-page applications</w:t>
-      </w:r>
-      <w:r>
-        <w:rPr>
-          <w:rFonts w:eastAsia="Calibri" w:cstheme="minorHAnsi"/>
-          <w:sz w:val="20"/>
-        </w:rPr>
-        <w:t xml:space="preserve"> across the globe </w:t>
-      </w:r>
-      <w:r>
-        <w:rPr>
-          <w:rFonts w:eastAsia="Calibri" w:cstheme="minorHAnsi"/>
-          <w:sz w:val="20"/>
-        </w:rPr>
-        <w:t>daily. A</w:t>
-      </w:r>
-      <w:r>
-        <w:rPr>
-          <w:rFonts w:eastAsia="Calibri" w:cstheme="minorHAnsi"/>
-          <w:sz w:val="20"/>
-        </w:rPr>
-        <w:t xml:space="preserve">dvocate for </w:t>
-      </w:r>
-      <w:r>
-        <w:rPr>
-          <w:rFonts w:eastAsia="Calibri" w:cstheme="minorHAnsi"/>
-          <w:b/>
-          <w:sz w:val="20"/>
-        </w:rPr>
-        <w:t>W3C's semantic markup</w:t>
-      </w:r>
-      <w:r>
-        <w:rPr>
-          <w:rFonts w:eastAsia="Calibri" w:cstheme="minorHAnsi"/>
-          <w:sz w:val="20"/>
-        </w:rPr>
-        <w:t xml:space="preserve"> standards, </w:t>
-      </w:r>
-      <w:r>
-        <w:rPr>
-          <w:rFonts w:eastAsia="Calibri" w:cstheme="minorHAnsi"/>
-          <w:b/>
-          <w:sz w:val="20"/>
-        </w:rPr>
-        <w:t>Google’s Material Design</w:t>
-      </w:r>
-      <w:r>
-        <w:rPr>
-          <w:rFonts w:eastAsia="Calibri" w:cstheme="minorHAnsi"/>
-          <w:sz w:val="20"/>
-        </w:rPr>
-        <w:t xml:space="preserve"> guidelines, and </w:t>
-      </w:r>
+          <w:bCs/>
+          <w:sz w:val="20"/>
+          <w:szCs w:val="20"/>
+        </w:rPr>
+        <w:t>e</w:t>
+      </w:r>
+      <w:r>
+        <w:rPr>
+          <w:rFonts w:eastAsia="Calibri" w:cstheme="minorHAnsi"/>
+          <w:b/>
+          <w:bCs/>
+          <w:sz w:val="20"/>
+          <w:szCs w:val="20"/>
+        </w:rPr>
+        <w:t>xtensive financial investment and business knowledge</w:t>
+      </w:r>
+      <w:r>
+        <w:rPr>
+          <w:rFonts w:eastAsia="Calibri" w:cstheme="minorHAnsi"/>
+          <w:sz w:val="20"/>
+          <w:szCs w:val="20"/>
+        </w:rPr>
+        <w:t xml:space="preserve"> in a </w:t>
+      </w:r>
+      <w:r>
+        <w:rPr>
+          <w:rFonts w:eastAsia="Calibri" w:cstheme="minorHAnsi"/>
+          <w:sz w:val="20"/>
+          <w:szCs w:val="20"/>
+        </w:rPr>
+        <w:t xml:space="preserve">highly </w:t>
+      </w:r>
+      <w:r>
+        <w:rPr>
+          <w:rFonts w:eastAsia="Calibri" w:cstheme="minorHAnsi"/>
+          <w:sz w:val="20"/>
+          <w:szCs w:val="20"/>
+        </w:rPr>
+        <w:t>regulated industry.</w:t>
+      </w:r>
+    </w:p>
+    <w:p>
+      <w:pPr>
+        <w:tabs>
+          <w:tab w:val="right" w:pos="9360"/>
+        </w:tabs>
+        <w:spacing w:after="120" w:line="240" w:lineRule="auto"/>
+        <w:ind w:right="144"/>
+        <w:jc w:val="both"/>
+        <w:rPr>
+          <w:rFonts w:eastAsia="Calibri" w:cstheme="minorHAnsi"/>
+          <w:sz w:val="20"/>
+          <w:szCs w:val="20"/>
+        </w:rPr>
+      </w:pPr>
+    </w:p>
+    <w:p>
+      <w:pPr>
+        <w:tabs>
+          <w:tab w:val="right" w:pos="9360"/>
+        </w:tabs>
+        <w:spacing w:after="0" w:line="240" w:lineRule="auto"/>
+        <w:rPr>
+          <w:rFonts w:eastAsia="Calibri" w:cstheme="minorHAnsi"/>
+          <w:sz w:val="24"/>
+        </w:rPr>
+      </w:pPr>
+      <w:r>
+        <w:rPr>
+          <w:rFonts w:eastAsia="Calibri" w:cstheme="minorHAnsi"/>
+          <w:b/>
+          <w:sz w:val="24"/>
+        </w:rPr>
+        <w:t>Freelance</w:t>
+      </w:r>
+      <w:r>
+        <w:rPr>
+          <w:rFonts w:eastAsia="Calibri" w:cstheme="minorHAnsi"/>
+          <w:sz w:val="24"/>
+        </w:rPr>
+        <w:tab/>
+      </w:r>
+    </w:p>
+    <w:p>
+      <w:pPr>
+        <w:tabs>
+          <w:tab w:val="right" w:pos="9360"/>
+        </w:tabs>
+        <w:spacing w:after="60" w:line="240" w:lineRule="auto"/>
+        <w:rPr>
+          <w:rFonts w:eastAsia="Calibri" w:cstheme="minorHAnsi"/>
+          <w:sz w:val="24"/>
+        </w:rPr>
+      </w:pPr>
       <w:r>
         <w:rPr>
           <w:rFonts w:eastAsia="Calibri" w:cstheme="minorHAnsi"/>
           <w:i/>
-          <w:sz w:val="20"/>
-        </w:rPr>
-        <w:t>using only those frameworks that are suitable for the task at hand</w:t>
-      </w:r>
-      <w:r>
-        <w:rPr>
-          <w:rFonts w:eastAsia="Calibri" w:cstheme="minorHAnsi"/>
-          <w:sz w:val="20"/>
-        </w:rPr>
-        <w:t>. Professional experience</w:t>
-      </w:r>
-      <w:r>
-        <w:rPr>
-          <w:rFonts w:eastAsia="Calibri" w:cstheme="minorHAnsi"/>
-          <w:sz w:val="20"/>
-        </w:rPr>
-        <w:t xml:space="preserve"> with </w:t>
-      </w:r>
-      <w:r>
-        <w:rPr>
-          <w:rFonts w:eastAsia="Calibri" w:cstheme="minorHAnsi"/>
-          <w:b/>
-          <w:sz w:val="20"/>
-        </w:rPr>
-        <w:t>backbone.js</w:t>
-      </w:r>
-      <w:r>
-        <w:rPr>
-          <w:rFonts w:eastAsia="Calibri" w:cstheme="minorHAnsi"/>
-          <w:sz w:val="20"/>
-        </w:rPr>
-        <w:t>, Angular,</w:t>
-      </w:r>
-      <w:r>
-        <w:rPr>
-          <w:rFonts w:eastAsia="Calibri" w:cstheme="minorHAnsi"/>
-          <w:sz w:val="20"/>
-        </w:rPr>
-        <w:t xml:space="preserve"> </w:t>
-      </w:r>
-      <w:r>
-        <w:rPr>
-          <w:rFonts w:eastAsia="Calibri" w:cstheme="minorHAnsi"/>
-          <w:sz w:val="20"/>
-        </w:rPr>
-        <w:t>and React</w:t>
-      </w:r>
-      <w:r>
-        <w:rPr>
-          <w:rFonts w:eastAsia="Calibri" w:cstheme="minorHAnsi"/>
-          <w:b/>
-          <w:sz w:val="20"/>
-        </w:rPr>
-        <w:t>.</w:t>
-      </w:r>
-      <w:r>
-        <w:rPr>
-          <w:rFonts w:eastAsia="Calibri" w:cstheme="minorHAnsi"/>
-          <w:sz w:val="20"/>
-        </w:rPr>
-        <w:t xml:space="preserve"> </w:t>
-      </w:r>
-      <w:r>
-        <w:rPr>
-          <w:rFonts w:eastAsia="Calibri" w:cstheme="minorHAnsi"/>
-          <w:b/>
-          <w:sz w:val="20"/>
-        </w:rPr>
-        <w:t>HTML5</w:t>
-      </w:r>
-      <w:r>
-        <w:rPr>
-          <w:rFonts w:eastAsia="Calibri" w:cstheme="minorHAnsi"/>
-          <w:sz w:val="20"/>
-        </w:rPr>
-        <w:t xml:space="preserve">, </w:t>
-      </w:r>
-      <w:r>
-        <w:rPr>
-          <w:rFonts w:eastAsia="Calibri" w:cstheme="minorHAnsi"/>
-          <w:b/>
-          <w:sz w:val="20"/>
-        </w:rPr>
-        <w:t>CSS3</w:t>
-      </w:r>
-      <w:r>
-        <w:rPr>
-          <w:rFonts w:eastAsia="Calibri" w:cstheme="minorHAnsi"/>
-          <w:sz w:val="20"/>
-        </w:rPr>
-        <w:t xml:space="preserve"> and J</w:t>
-      </w:r>
-      <w:r>
-        <w:rPr>
-          <w:rFonts w:eastAsia="Calibri" w:cstheme="minorHAnsi"/>
-          <w:b/>
-          <w:sz w:val="20"/>
-        </w:rPr>
-        <w:t>avaScript</w:t>
-      </w:r>
-      <w:r>
-        <w:rPr>
-          <w:rFonts w:eastAsia="Calibri" w:cstheme="minorHAnsi"/>
-          <w:sz w:val="20"/>
-        </w:rPr>
-        <w:t xml:space="preserve"> are hand-coded when practical and scaffolded when not. </w:t>
-      </w:r>
-      <w:r>
-        <w:rPr>
-          <w:rFonts w:eastAsia="Calibri" w:cstheme="minorHAnsi"/>
-          <w:sz w:val="20"/>
-        </w:rPr>
-        <w:t>Enjoys</w:t>
-      </w:r>
-      <w:r>
-        <w:rPr>
-          <w:rFonts w:eastAsia="Calibri" w:cstheme="minorHAnsi"/>
-          <w:sz w:val="20"/>
-        </w:rPr>
-        <w:t xml:space="preserve"> playing with </w:t>
-      </w:r>
-      <w:r>
-        <w:rPr>
-          <w:rFonts w:eastAsia="Calibri" w:cstheme="minorHAnsi"/>
-          <w:b/>
-          <w:sz w:val="20"/>
-        </w:rPr>
-        <w:t>npm</w:t>
-      </w:r>
-      <w:r>
-        <w:rPr>
-          <w:rFonts w:eastAsia="Calibri" w:cstheme="minorHAnsi"/>
-          <w:b/>
-          <w:sz w:val="20"/>
-        </w:rPr>
-        <w:t xml:space="preserve"> task-runners and build tools</w:t>
-      </w:r>
-      <w:r>
-        <w:rPr>
-          <w:rFonts w:eastAsia="Calibri" w:cstheme="minorHAnsi"/>
-          <w:sz w:val="20"/>
-        </w:rPr>
-        <w:t xml:space="preserve"> </w:t>
-      </w:r>
-      <w:r>
-        <w:rPr>
-          <w:rFonts w:eastAsia="Calibri" w:cstheme="minorHAnsi"/>
-          <w:sz w:val="20"/>
-        </w:rPr>
-        <w:t>in his spare time</w:t>
-      </w:r>
-      <w:r>
-        <w:rPr>
-          <w:rFonts w:eastAsia="Calibri" w:cstheme="minorHAnsi"/>
-          <w:sz w:val="20"/>
-        </w:rPr>
-        <w:t>.</w:t>
+          <w:sz w:val="24"/>
+        </w:rPr>
+        <w:t xml:space="preserve">Front End Web Developer </w:t>
+      </w:r>
+      <w:r>
+        <w:rPr>
+          <w:rFonts w:eastAsia="Calibri" w:cstheme="minorHAnsi"/>
+          <w:sz w:val="24"/>
+        </w:rPr>
+        <w:t xml:space="preserve">| </w:t>
+      </w:r>
+      <w:r>
+        <w:rPr>
+          <w:rFonts w:eastAsia="Calibri" w:cstheme="minorHAnsi"/>
+          <w:i/>
+          <w:sz w:val="24"/>
+        </w:rPr>
+        <w:t>Consultant</w:t>
+      </w:r>
+      <w:r>
+        <w:rPr>
+          <w:rFonts w:eastAsia="Calibri" w:cstheme="minorHAnsi"/>
+          <w:sz w:val="24"/>
+        </w:rPr>
+        <w:tab/>
+        <w:t xml:space="preserve">2011 to </w:t>
+      </w:r>
+      <w:r>
+        <w:rPr>
+          <w:rFonts w:eastAsia="Calibri" w:cstheme="minorHAnsi"/>
+          <w:sz w:val="24"/>
+        </w:rPr>
+        <w:t>October 2017</w:t>
       </w:r>
     </w:p>
     <w:p>
@@ -970,41 +1110,12 @@
           <w:rFonts w:eastAsia="Calibri" w:cstheme="minorHAnsi"/>
           <w:sz w:val="20"/>
         </w:rPr>
-        <w:t>Have a p</w:t>
-      </w:r>
-      <w:r>
-        <w:rPr>
-          <w:rFonts w:eastAsia="Calibri" w:cstheme="minorHAnsi"/>
-          <w:sz w:val="20"/>
-        </w:rPr>
-        <w:t xml:space="preserve">ublished </w:t>
-      </w:r>
-      <w:r>
-        <w:rPr>
-          <w:rFonts w:eastAsia="Calibri" w:cstheme="minorHAnsi"/>
-          <w:b/>
-          <w:sz w:val="20"/>
-        </w:rPr>
-        <w:t>Android app</w:t>
-      </w:r>
-      <w:r>
-        <w:rPr>
-          <w:rFonts w:eastAsia="Calibri" w:cstheme="minorHAnsi"/>
-          <w:sz w:val="20"/>
-        </w:rPr>
-        <w:t xml:space="preserve"> distributed via </w:t>
-      </w:r>
-      <w:r>
-        <w:rPr>
-          <w:rFonts w:eastAsia="Calibri" w:cstheme="minorHAnsi"/>
-          <w:b/>
-          <w:sz w:val="20"/>
-        </w:rPr>
-        <w:t>Google Play</w:t>
-      </w:r>
-      <w:r>
-        <w:rPr>
-          <w:rFonts w:eastAsia="Calibri" w:cstheme="minorHAnsi"/>
+        <w:t>Deliver</w:t>
+      </w:r>
+      <w:r>
+        <w:rPr>
+          <w:rFonts w:eastAsia="Calibri" w:cstheme="minorHAnsi"/>
+          <w:b/>
           <w:sz w:val="20"/>
         </w:rPr>
         <w:t xml:space="preserve"> </w:t>
@@ -1012,30 +1123,285 @@
       <w:r>
         <w:rPr>
           <w:rFonts w:eastAsia="Calibri" w:cstheme="minorHAnsi"/>
-          <w:sz w:val="20"/>
-        </w:rPr>
-        <w:t>which</w:t>
-      </w:r>
-      <w:r>
-        <w:rPr>
-          <w:rFonts w:eastAsia="Calibri" w:cstheme="minorHAnsi"/>
-          <w:sz w:val="20"/>
-        </w:rPr>
-        <w:t xml:space="preserve"> uses their </w:t>
-      </w:r>
-      <w:r>
-        <w:rPr>
-          <w:rFonts w:eastAsia="Calibri" w:cstheme="minorHAnsi"/>
-          <w:sz w:val="20"/>
-        </w:rPr>
-        <w:t>AdWords</w:t>
-      </w:r>
-      <w:r>
-        <w:rPr>
-          <w:rFonts w:eastAsia="Calibri" w:cstheme="minorHAnsi"/>
-          <w:sz w:val="20"/>
-        </w:rPr>
-        <w:t xml:space="preserve"> API, generating enough revenue for the occasional exotic coffee.</w:t>
+          <w:b/>
+          <w:sz w:val="20"/>
+        </w:rPr>
+        <w:t>Platform-independent</w:t>
+      </w:r>
+      <w:r>
+        <w:rPr>
+          <w:rFonts w:eastAsia="Calibri" w:cstheme="minorHAnsi"/>
+          <w:sz w:val="20"/>
+        </w:rPr>
+        <w:t xml:space="preserve">, </w:t>
+      </w:r>
+      <w:r>
+        <w:rPr>
+          <w:rFonts w:eastAsia="Calibri" w:cstheme="minorHAnsi"/>
+          <w:b/>
+          <w:sz w:val="20"/>
+        </w:rPr>
+        <w:t>responsive</w:t>
+      </w:r>
+      <w:r>
+        <w:rPr>
+          <w:rFonts w:eastAsia="Calibri" w:cstheme="minorHAnsi"/>
+          <w:sz w:val="20"/>
+        </w:rPr>
+        <w:t xml:space="preserve">, </w:t>
+      </w:r>
+      <w:r>
+        <w:rPr>
+          <w:rFonts w:eastAsia="Calibri" w:cstheme="minorHAnsi"/>
+          <w:b/>
+          <w:sz w:val="20"/>
+        </w:rPr>
+        <w:t>easily-modified</w:t>
+      </w:r>
+      <w:r>
+        <w:rPr>
+          <w:rFonts w:eastAsia="Calibri" w:cstheme="minorHAnsi"/>
+          <w:sz w:val="20"/>
+        </w:rPr>
+        <w:t xml:space="preserve">, fully functional </w:t>
+      </w:r>
+      <w:r>
+        <w:rPr>
+          <w:rFonts w:eastAsia="Calibri" w:cstheme="minorHAnsi"/>
+          <w:b/>
+          <w:sz w:val="20"/>
+        </w:rPr>
+        <w:t>sites</w:t>
+      </w:r>
+      <w:r>
+        <w:rPr>
+          <w:rFonts w:eastAsia="Calibri" w:cstheme="minorHAnsi"/>
+          <w:sz w:val="20"/>
+        </w:rPr>
+        <w:t xml:space="preserve"> and </w:t>
+      </w:r>
+      <w:r>
+        <w:rPr>
+          <w:rFonts w:eastAsia="Calibri" w:cstheme="minorHAnsi"/>
+          <w:b/>
+          <w:sz w:val="20"/>
+        </w:rPr>
+        <w:t>single-page applications</w:t>
+      </w:r>
+      <w:r>
+        <w:rPr>
+          <w:rFonts w:eastAsia="Calibri" w:cstheme="minorHAnsi"/>
+          <w:sz w:val="20"/>
+        </w:rPr>
+        <w:t xml:space="preserve"> across the globe </w:t>
+      </w:r>
+      <w:r>
+        <w:rPr>
+          <w:rFonts w:eastAsia="Calibri" w:cstheme="minorHAnsi"/>
+          <w:sz w:val="20"/>
+        </w:rPr>
+        <w:t>daily. A</w:t>
+      </w:r>
+      <w:r>
+        <w:rPr>
+          <w:rFonts w:eastAsia="Calibri" w:cstheme="minorHAnsi"/>
+          <w:sz w:val="20"/>
+        </w:rPr>
+        <w:t xml:space="preserve">dvocate for </w:t>
+      </w:r>
+      <w:r>
+        <w:rPr>
+          <w:rFonts w:eastAsia="Calibri" w:cstheme="minorHAnsi"/>
+          <w:b/>
+          <w:sz w:val="20"/>
+        </w:rPr>
+        <w:t>W3C's semantic markup</w:t>
+      </w:r>
+      <w:r>
+        <w:rPr>
+          <w:rFonts w:eastAsia="Calibri" w:cstheme="minorHAnsi"/>
+          <w:sz w:val="20"/>
+        </w:rPr>
+        <w:t xml:space="preserve"> standards, </w:t>
+      </w:r>
+      <w:r>
+        <w:rPr>
+          <w:rFonts w:eastAsia="Calibri" w:cstheme="minorHAnsi"/>
+          <w:b/>
+          <w:sz w:val="20"/>
+        </w:rPr>
+        <w:t>Google’s Material Design</w:t>
+      </w:r>
+      <w:r>
+        <w:rPr>
+          <w:rFonts w:eastAsia="Calibri" w:cstheme="minorHAnsi"/>
+          <w:sz w:val="20"/>
+        </w:rPr>
+        <w:t xml:space="preserve"> guidelines, and </w:t>
+      </w:r>
+      <w:r>
+        <w:rPr>
+          <w:rFonts w:eastAsia="Calibri" w:cstheme="minorHAnsi"/>
+          <w:i/>
+          <w:sz w:val="20"/>
+        </w:rPr>
+        <w:t>using only those frameworks that are suitable for the task at hand</w:t>
+      </w:r>
+      <w:r>
+        <w:rPr>
+          <w:rFonts w:eastAsia="Calibri" w:cstheme="minorHAnsi"/>
+          <w:sz w:val="20"/>
+        </w:rPr>
+        <w:t>. Professional experience</w:t>
+      </w:r>
+      <w:r>
+        <w:rPr>
+          <w:rFonts w:eastAsia="Calibri" w:cstheme="minorHAnsi"/>
+          <w:sz w:val="20"/>
+        </w:rPr>
+        <w:t xml:space="preserve"> with </w:t>
+      </w:r>
+      <w:r>
+        <w:rPr>
+          <w:rFonts w:eastAsia="Calibri" w:cstheme="minorHAnsi"/>
+          <w:b/>
+          <w:sz w:val="20"/>
+        </w:rPr>
+        <w:t>backbone.js</w:t>
+      </w:r>
+      <w:r>
+        <w:rPr>
+          <w:rFonts w:eastAsia="Calibri" w:cstheme="minorHAnsi"/>
+          <w:sz w:val="20"/>
+        </w:rPr>
+        <w:t>, Angular,</w:t>
+      </w:r>
+      <w:r>
+        <w:rPr>
+          <w:rFonts w:eastAsia="Calibri" w:cstheme="minorHAnsi"/>
+          <w:sz w:val="20"/>
+        </w:rPr>
+        <w:t xml:space="preserve"> </w:t>
+      </w:r>
+      <w:r>
+        <w:rPr>
+          <w:rFonts w:eastAsia="Calibri" w:cstheme="minorHAnsi"/>
+          <w:sz w:val="20"/>
+        </w:rPr>
+        <w:t>and React</w:t>
+      </w:r>
+      <w:r>
+        <w:rPr>
+          <w:rFonts w:eastAsia="Calibri" w:cstheme="minorHAnsi"/>
+          <w:b/>
+          <w:sz w:val="20"/>
+        </w:rPr>
+        <w:t>.</w:t>
+      </w:r>
+      <w:r>
+        <w:rPr>
+          <w:rFonts w:eastAsia="Calibri" w:cstheme="minorHAnsi"/>
+          <w:sz w:val="20"/>
+        </w:rPr>
+        <w:t xml:space="preserve"> </w:t>
+      </w:r>
+      <w:r>
+        <w:rPr>
+          <w:rFonts w:eastAsia="Calibri" w:cstheme="minorHAnsi"/>
+          <w:b/>
+          <w:sz w:val="20"/>
+        </w:rPr>
+        <w:t>HTML5</w:t>
+      </w:r>
+      <w:r>
+        <w:rPr>
+          <w:rFonts w:eastAsia="Calibri" w:cstheme="minorHAnsi"/>
+          <w:sz w:val="20"/>
+        </w:rPr>
+        <w:t xml:space="preserve">, </w:t>
+      </w:r>
+      <w:r>
+        <w:rPr>
+          <w:rFonts w:eastAsia="Calibri" w:cstheme="minorHAnsi"/>
+          <w:b/>
+          <w:sz w:val="20"/>
+        </w:rPr>
+        <w:t>CSS3</w:t>
+      </w:r>
+      <w:r>
+        <w:rPr>
+          <w:rFonts w:eastAsia="Calibri" w:cstheme="minorHAnsi"/>
+          <w:sz w:val="20"/>
+        </w:rPr>
+        <w:t xml:space="preserve"> and J</w:t>
+      </w:r>
+      <w:r>
+        <w:rPr>
+          <w:rFonts w:eastAsia="Calibri" w:cstheme="minorHAnsi"/>
+          <w:b/>
+          <w:sz w:val="20"/>
+        </w:rPr>
+        <w:t>avaScript</w:t>
+      </w:r>
+      <w:r>
+        <w:rPr>
+          <w:rFonts w:eastAsia="Calibri" w:cstheme="minorHAnsi"/>
+          <w:sz w:val="20"/>
+        </w:rPr>
+        <w:t xml:space="preserve"> are hand-coded when practical and scaffolded when not. </w:t>
+      </w:r>
+      <w:r>
+        <w:rPr>
+          <w:rFonts w:eastAsia="Calibri" w:cstheme="minorHAnsi"/>
+          <w:sz w:val="20"/>
+        </w:rPr>
+        <w:t>Enjoys</w:t>
+      </w:r>
+      <w:r>
+        <w:rPr>
+          <w:rFonts w:eastAsia="Calibri" w:cstheme="minorHAnsi"/>
+          <w:sz w:val="20"/>
+        </w:rPr>
+        <w:t xml:space="preserve"> playing with </w:t>
+      </w:r>
+      <w:proofErr w:type="spellStart"/>
+      <w:r>
+        <w:rPr>
+          <w:rFonts w:eastAsia="Calibri" w:cstheme="minorHAnsi"/>
+          <w:b/>
+          <w:sz w:val="20"/>
+        </w:rPr>
+        <w:t>npm</w:t>
+      </w:r>
+      <w:proofErr w:type="spellEnd"/>
+      <w:r>
+        <w:rPr>
+          <w:rFonts w:eastAsia="Calibri" w:cstheme="minorHAnsi"/>
+          <w:b/>
+          <w:sz w:val="20"/>
+        </w:rPr>
+        <w:t xml:space="preserve"> task-runners and build tools</w:t>
+      </w:r>
+      <w:r>
+        <w:rPr>
+          <w:rFonts w:eastAsia="Calibri" w:cstheme="minorHAnsi"/>
+          <w:sz w:val="20"/>
+        </w:rPr>
+        <w:t xml:space="preserve"> </w:t>
+      </w:r>
+      <w:r>
+        <w:rPr>
+          <w:rFonts w:eastAsia="Calibri" w:cstheme="minorHAnsi"/>
+          <w:sz w:val="20"/>
+        </w:rPr>
+        <w:t>in his spare time</w:t>
+      </w:r>
+      <w:r>
+        <w:rPr>
+          <w:rFonts w:eastAsia="Calibri" w:cstheme="minorHAnsi"/>
+          <w:sz w:val="20"/>
+        </w:rPr>
+        <w:t>.</w:t>
       </w:r>
     </w:p>
     <w:p>
@@ -1060,6 +1426,96 @@
           <w:rFonts w:eastAsia="Calibri" w:cstheme="minorHAnsi"/>
           <w:sz w:val="20"/>
         </w:rPr>
+        <w:t>Have a p</w:t>
+      </w:r>
+      <w:r>
+        <w:rPr>
+          <w:rFonts w:eastAsia="Calibri" w:cstheme="minorHAnsi"/>
+          <w:sz w:val="20"/>
+        </w:rPr>
+        <w:t xml:space="preserve">ublished </w:t>
+      </w:r>
+      <w:r>
+        <w:rPr>
+          <w:rFonts w:eastAsia="Calibri" w:cstheme="minorHAnsi"/>
+          <w:b/>
+          <w:sz w:val="20"/>
+        </w:rPr>
+        <w:t>Android app</w:t>
+      </w:r>
+      <w:r>
+        <w:rPr>
+          <w:rFonts w:eastAsia="Calibri" w:cstheme="minorHAnsi"/>
+          <w:sz w:val="20"/>
+        </w:rPr>
+        <w:t xml:space="preserve"> distributed via </w:t>
+      </w:r>
+      <w:r>
+        <w:rPr>
+          <w:rFonts w:eastAsia="Calibri" w:cstheme="minorHAnsi"/>
+          <w:b/>
+          <w:sz w:val="20"/>
+        </w:rPr>
+        <w:t>Google Play</w:t>
+      </w:r>
+      <w:r>
+        <w:rPr>
+          <w:rFonts w:eastAsia="Calibri" w:cstheme="minorHAnsi"/>
+          <w:sz w:val="20"/>
+        </w:rPr>
+        <w:t xml:space="preserve"> </w:t>
+      </w:r>
+      <w:r>
+        <w:rPr>
+          <w:rFonts w:eastAsia="Calibri" w:cstheme="minorHAnsi"/>
+          <w:sz w:val="20"/>
+        </w:rPr>
+        <w:t>which</w:t>
+      </w:r>
+      <w:r>
+        <w:rPr>
+          <w:rFonts w:eastAsia="Calibri" w:cstheme="minorHAnsi"/>
+          <w:sz w:val="20"/>
+        </w:rPr>
+        <w:t xml:space="preserve"> uses their </w:t>
+      </w:r>
+      <w:r>
+        <w:rPr>
+          <w:rFonts w:eastAsia="Calibri" w:cstheme="minorHAnsi"/>
+          <w:sz w:val="20"/>
+        </w:rPr>
+        <w:t>AdWords</w:t>
+      </w:r>
+      <w:r>
+        <w:rPr>
+          <w:rFonts w:eastAsia="Calibri" w:cstheme="minorHAnsi"/>
+          <w:sz w:val="20"/>
+        </w:rPr>
+        <w:t xml:space="preserve"> API, generating enough revenue for the occasional exotic coffee.</w:t>
+      </w:r>
+    </w:p>
+    <w:p>
+      <w:pPr>
+        <w:numPr>
+          <w:ilvl w:val="0"/>
+          <w:numId w:val="1"/>
+        </w:numPr>
+        <w:tabs>
+          <w:tab w:val="right" w:pos="9360"/>
+        </w:tabs>
+        <w:spacing w:after="120" w:line="240" w:lineRule="auto"/>
+        <w:ind w:left="216" w:right="144" w:hanging="144"/>
+        <w:jc w:val="both"/>
+        <w:rPr>
+          <w:rFonts w:eastAsia="Calibri" w:cstheme="minorHAnsi"/>
+          <w:sz w:val="20"/>
+        </w:rPr>
+      </w:pPr>
+      <w:r>
+        <w:rPr>
+          <w:rFonts w:eastAsia="Calibri" w:cstheme="minorHAnsi"/>
+          <w:sz w:val="20"/>
+        </w:rPr>
         <w:t>D</w:t>
       </w:r>
       <w:r>
@@ -1134,7 +1590,23 @@
           <w:rFonts w:eastAsia="Calibri" w:cstheme="minorHAnsi"/>
           <w:sz w:val="20"/>
         </w:rPr>
-        <w:t xml:space="preserve"> (bcrypt), session-based cookies, and </w:t>
+        <w:t xml:space="preserve"> (</w:t>
+      </w:r>
+      <w:proofErr w:type="spellStart"/>
+      <w:r>
+        <w:rPr>
+          <w:rFonts w:eastAsia="Calibri" w:cstheme="minorHAnsi"/>
+          <w:sz w:val="20"/>
+        </w:rPr>
+        <w:t>bcrypt</w:t>
+      </w:r>
+      <w:proofErr w:type="spellEnd"/>
+      <w:r>
+        <w:rPr>
+          <w:rFonts w:eastAsia="Calibri" w:cstheme="minorHAnsi"/>
+          <w:sz w:val="20"/>
+        </w:rPr>
+        <w:t xml:space="preserve">), session-based cookies, and </w:t>
       </w:r>
       <w:r>
         <w:rPr>
@@ -1320,6 +1792,34 @@
         <w:tabs>
           <w:tab w:val="right" w:pos="9360"/>
         </w:tabs>
+        <w:spacing w:after="120" w:line="240" w:lineRule="auto"/>
+        <w:ind w:right="144"/>
+        <w:jc w:val="both"/>
+        <w:rPr>
+          <w:rFonts w:eastAsia="Calibri" w:cstheme="minorHAnsi"/>
+          <w:sz w:val="20"/>
+        </w:rPr>
+      </w:pPr>
+    </w:p>
+    <w:p>
+      <w:pPr>
+        <w:tabs>
+          <w:tab w:val="right" w:pos="9360"/>
+        </w:tabs>
+        <w:spacing w:after="120" w:line="240" w:lineRule="auto"/>
+        <w:ind w:right="144"/>
+        <w:jc w:val="both"/>
+        <w:rPr>
+          <w:rFonts w:eastAsia="Calibri" w:cstheme="minorHAnsi"/>
+          <w:sz w:val="20"/>
+        </w:rPr>
+      </w:pPr>
+    </w:p>
+    <w:p>
+      <w:pPr>
+        <w:tabs>
+          <w:tab w:val="right" w:pos="9360"/>
+        </w:tabs>
         <w:spacing w:after="0" w:line="240" w:lineRule="auto"/>
         <w:rPr>
           <w:rFonts w:eastAsia="Calibri" w:cstheme="minorHAnsi"/>
@@ -1332,7 +1832,24 @@
           <w:b/>
           <w:sz w:val="24"/>
         </w:rPr>
-        <w:t>Imagenet Consulting</w:t>
+        <w:lastRenderedPageBreak/>
+        <w:t>Image</w:t>
+      </w:r>
+      <w:r>
+        <w:rPr>
+          <w:rFonts w:eastAsia="Calibri" w:cstheme="minorHAnsi"/>
+          <w:b/>
+          <w:sz w:val="24"/>
+        </w:rPr>
+        <w:t>N</w:t>
+      </w:r>
+      <w:r>
+        <w:rPr>
+          <w:rFonts w:eastAsia="Calibri" w:cstheme="minorHAnsi"/>
+          <w:b/>
+          <w:sz w:val="24"/>
+        </w:rPr>
+        <w:t>et Consulting</w:t>
       </w:r>
       <w:r>
         <w:rPr>
@@ -1455,6 +1972,20 @@
         <w:tabs>
           <w:tab w:val="right" w:pos="9360"/>
         </w:tabs>
+        <w:spacing w:after="120" w:line="240" w:lineRule="auto"/>
+        <w:ind w:right="144"/>
+        <w:jc w:val="both"/>
+        <w:rPr>
+          <w:rFonts w:eastAsia="Calibri" w:cstheme="minorHAnsi"/>
+          <w:sz w:val="20"/>
+        </w:rPr>
+      </w:pPr>
+    </w:p>
+    <w:p>
+      <w:pPr>
+        <w:tabs>
+          <w:tab w:val="right" w:pos="9360"/>
+        </w:tabs>
         <w:spacing w:after="0" w:line="240" w:lineRule="auto"/>
         <w:rPr>
           <w:rFonts w:eastAsia="Calibri" w:cstheme="minorHAnsi"/>
@@ -1467,7 +1998,6 @@
           <w:b/>
           <w:sz w:val="24"/>
         </w:rPr>
-        <w:lastRenderedPageBreak/>
         <w:t>Buda Woodworks</w:t>
       </w:r>
       <w:r>
@@ -1754,7 +2284,21 @@
           <w:rFonts w:eastAsia="Calibri" w:cstheme="minorHAnsi"/>
           <w:sz w:val="20"/>
         </w:rPr>
-        <w:t>Relevant coursework included Assembly Language, C++, JavaScript, HTML5, Principles of Object Oriented Programming (OOP), Computational Engineering, Computer Architecture, Calculus, and Discrete Mathematics.</w:t>
+        <w:t xml:space="preserve">Relevant coursework included Assembly Language, C++, JavaScript, HTML5, Principles of </w:t>
+      </w:r>
+      <w:r>
+        <w:rPr>
+          <w:rFonts w:eastAsia="Calibri" w:cstheme="minorHAnsi"/>
+          <w:sz w:val="20"/>
+        </w:rPr>
+        <w:t>Object-Oriented</w:t>
+      </w:r>
+      <w:r>
+        <w:rPr>
+          <w:rFonts w:eastAsia="Calibri" w:cstheme="minorHAnsi"/>
+          <w:sz w:val="20"/>
+        </w:rPr>
+        <w:t xml:space="preserve"> Programming (OOP), Computational Engineering, Computer Architecture, Calculus, and Discrete Mathematics.</w:t>
       </w:r>
     </w:p>
     <w:p>
@@ -1958,6 +2502,7 @@
         </w:rPr>
         <w:t xml:space="preserve">, </w:t>
       </w:r>
+      <w:proofErr w:type="spellStart"/>
       <w:r>
         <w:rPr>
           <w:rFonts w:eastAsia="Calibri" w:cstheme="minorHAnsi"/>
@@ -1966,6 +2511,7 @@
         </w:rPr>
         <w:t>RoR</w:t>
       </w:r>
+      <w:proofErr w:type="spellEnd"/>
       <w:r>
         <w:rPr>
           <w:rFonts w:eastAsia="Calibri" w:cstheme="minorHAnsi"/>
@@ -2227,6 +2773,13 @@
               </w:rPr>
               <w:t>Python</w:t>
             </w:r>
+            <w:r>
+              <w:rPr>
+                <w:rFonts w:eastAsia="Calibri" w:cstheme="minorHAnsi"/>
+                <w:sz w:val="20"/>
+              </w:rPr>
+              <w:t xml:space="preserve"> | BASH | BATCH scripting</w:t>
+            </w:r>
           </w:p>
           <w:p>
             <w:pPr>
@@ -2273,7 +2826,61 @@
                 <w:rFonts w:eastAsia="Calibri" w:cstheme="minorHAnsi"/>
                 <w:sz w:val="20"/>
               </w:rPr>
-              <w:t>AJAX | RESTful APIs</w:t>
+              <w:t xml:space="preserve">AJAX | </w:t>
+            </w:r>
+            <w:r>
+              <w:rPr>
+                <w:rFonts w:eastAsia="Calibri" w:cstheme="minorHAnsi"/>
+                <w:sz w:val="20"/>
+              </w:rPr>
+              <w:t xml:space="preserve">SOAP | </w:t>
+            </w:r>
+            <w:r>
+              <w:rPr>
+                <w:rFonts w:eastAsia="Calibri" w:cstheme="minorHAnsi"/>
+                <w:sz w:val="20"/>
+              </w:rPr>
+              <w:t>RESTful APIs</w:t>
+            </w:r>
+          </w:p>
+          <w:p>
+            <w:pPr>
+              <w:numPr>
+                <w:ilvl w:val="0"/>
+                <w:numId w:val="7"/>
+              </w:numPr>
+              <w:tabs>
+                <w:tab w:val="right" w:pos="9360"/>
+              </w:tabs>
+              <w:spacing w:after="60"/>
+              <w:ind w:left="216" w:hanging="144"/>
+              <w:rPr>
+                <w:rFonts w:eastAsia="Calibri" w:cstheme="minorHAnsi"/>
+                <w:sz w:val="20"/>
+              </w:rPr>
+            </w:pPr>
+            <w:r>
+              <w:rPr>
+                <w:rFonts w:eastAsia="Calibri" w:cstheme="minorHAnsi"/>
+                <w:sz w:val="20"/>
+              </w:rPr>
+              <w:t xml:space="preserve">Agile / </w:t>
+            </w:r>
+            <w:proofErr w:type="spellStart"/>
+            <w:r>
+              <w:rPr>
+                <w:rFonts w:eastAsia="Calibri" w:cstheme="minorHAnsi"/>
+                <w:sz w:val="20"/>
+              </w:rPr>
+              <w:t>SAFe</w:t>
+            </w:r>
+            <w:proofErr w:type="spellEnd"/>
+            <w:r>
+              <w:rPr>
+                <w:rFonts w:eastAsia="Calibri" w:cstheme="minorHAnsi"/>
+                <w:sz w:val="20"/>
+              </w:rPr>
+              <w:t xml:space="preserve"> / Kanban SDLC frameworks</w:t>
             </w:r>
           </w:p>
         </w:tc>
@@ -2372,13 +2979,31 @@
                 <w:sz w:val="20"/>
               </w:rPr>
             </w:pPr>
+            <w:proofErr w:type="spellStart"/>
             <w:r>
               <w:rPr>
                 <w:rFonts w:eastAsia="Calibri" w:cstheme="minorHAnsi"/>
                 <w:sz w:val="20"/>
               </w:rPr>
-              <w:t>Npm, webpack, gulp, grunt, gradle</w:t>
+              <w:t>Npm</w:t>
             </w:r>
+            <w:proofErr w:type="spellEnd"/>
+            <w:r>
+              <w:rPr>
+                <w:rFonts w:eastAsia="Calibri" w:cstheme="minorHAnsi"/>
+                <w:sz w:val="20"/>
+              </w:rPr>
+              <w:t xml:space="preserve">, webpack, gulp, grunt, </w:t>
+            </w:r>
+            <w:proofErr w:type="spellStart"/>
+            <w:r>
+              <w:rPr>
+                <w:rFonts w:eastAsia="Calibri" w:cstheme="minorHAnsi"/>
+                <w:sz w:val="20"/>
+              </w:rPr>
+              <w:t>gradle</w:t>
+            </w:r>
+            <w:proofErr w:type="spellEnd"/>
             <w:r>
               <w:rPr>
                 <w:rFonts w:eastAsia="Calibri" w:cstheme="minorHAnsi"/>
@@ -2400,12 +3025,21 @@
                 <w:sz w:val="20"/>
               </w:rPr>
             </w:pPr>
+            <w:proofErr w:type="spellStart"/>
             <w:r>
               <w:rPr>
                 <w:rFonts w:eastAsia="Calibri" w:cstheme="minorHAnsi"/>
                 <w:sz w:val="20"/>
               </w:rPr>
-              <w:t>Webstorm | IntelliJ | Notepad++ / Sublime</w:t>
+              <w:t>Webstorm</w:t>
+            </w:r>
+            <w:proofErr w:type="spellEnd"/>
+            <w:r>
+              <w:rPr>
+                <w:rFonts w:eastAsia="Calibri" w:cstheme="minorHAnsi"/>
+                <w:sz w:val="20"/>
+              </w:rPr>
+              <w:t xml:space="preserve"> | IntelliJ | Notepad++ / Sublime</w:t>
             </w:r>
             <w:r>
               <w:rPr>
@@ -2489,7 +3123,7 @@
                 <w:rFonts w:eastAsia="Calibri" w:cstheme="minorHAnsi"/>
                 <w:sz w:val="20"/>
               </w:rPr>
-              <w:t>Adobe's Creative Cloud Suite</w:t>
+              <w:t>Docker / Virtualization / Scaling</w:t>
             </w:r>
             <w:r>
               <w:rPr>
@@ -2498,8 +3132,27 @@
               </w:rPr>
               <w:t xml:space="preserve"> •</w:t>
             </w:r>
-            <w:bookmarkStart w:id="0" w:name="_GoBack"/>
-            <w:bookmarkEnd w:id="0"/>
+          </w:p>
+          <w:p>
+            <w:pPr>
+              <w:tabs>
+                <w:tab w:val="right" w:pos="9360"/>
+              </w:tabs>
+              <w:spacing w:after="60"/>
+              <w:ind w:left="72" w:right="72"/>
+              <w:jc w:val="right"/>
+              <w:rPr>
+                <w:rFonts w:eastAsia="Calibri" w:cstheme="minorHAnsi"/>
+                <w:sz w:val="20"/>
+              </w:rPr>
+            </w:pPr>
+            <w:r>
+              <w:rPr>
+                <w:rFonts w:eastAsia="Calibri" w:cstheme="minorHAnsi"/>
+                <w:sz w:val="20"/>
+              </w:rPr>
+              <w:t>Adobe's Creative Cloud Suite •</w:t>
+            </w:r>
           </w:p>
           <w:p>
             <w:pPr>
@@ -2991,7 +3644,7 @@
       </w:pPr>
     </w:pPrDefault>
   </w:docDefaults>
-  <w:latentStyles w:defLockedState="0" w:defUIPriority="99" w:defSemiHidden="0" w:defUnhideWhenUsed="0" w:defQFormat="0" w:count="376">
+  <w:latentStyles w:defLockedState="0" w:defUIPriority="99" w:defSemiHidden="0" w:defUnhideWhenUsed="0" w:defQFormat="0" w:count="377">
     <w:lsdException w:name="Normal" w:uiPriority="0" w:qFormat="1"/>
     <w:lsdException w:name="heading 1" w:uiPriority="9" w:qFormat="1"/>
     <w:lsdException w:name="heading 2" w:semiHidden="1" w:uiPriority="9" w:unhideWhenUsed="1" w:qFormat="1"/>
@@ -3097,7 +3750,6 @@
     <w:lsdException w:name="HTML Sample" w:semiHidden="1" w:unhideWhenUsed="1"/>
     <w:lsdException w:name="HTML Typewriter" w:semiHidden="1" w:unhideWhenUsed="1"/>
     <w:lsdException w:name="HTML Variable" w:semiHidden="1" w:unhideWhenUsed="1"/>
-    <w:lsdException w:name="Normal Table" w:semiHidden="1" w:unhideWhenUsed="1"/>
     <w:lsdException w:name="annotation subject" w:semiHidden="1" w:unhideWhenUsed="1"/>
     <w:lsdException w:name="No List" w:semiHidden="1" w:unhideWhenUsed="1"/>
     <w:lsdException w:name="Outline List 1" w:semiHidden="1" w:unhideWhenUsed="1"/>
@@ -3144,10 +3796,8 @@
     <w:lsdException w:name="Table Subtle 2" w:semiHidden="1" w:unhideWhenUsed="1"/>
     <w:lsdException w:name="Table Web 1" w:semiHidden="1" w:unhideWhenUsed="1"/>
     <w:lsdException w:name="Table Web 2" w:semiHidden="1" w:unhideWhenUsed="1"/>
-    <w:lsdException w:name="Table Web 3" w:semiHidden="1" w:unhideWhenUsed="1"/>
     <w:lsdException w:name="Balloon Text" w:semiHidden="1" w:unhideWhenUsed="1"/>
     <w:lsdException w:name="Table Grid" w:uiPriority="39"/>
-    <w:lsdException w:name="Table Theme" w:semiHidden="1" w:unhideWhenUsed="1"/>
     <w:lsdException w:name="Placeholder Text" w:semiHidden="1"/>
     <w:lsdException w:name="No Spacing" w:uiPriority="1" w:qFormat="1"/>
     <w:lsdException w:name="Light Shading" w:uiPriority="60"/>
@@ -3368,6 +4018,7 @@
     <w:lsdException w:name="Hashtag" w:semiHidden="1" w:unhideWhenUsed="1"/>
     <w:lsdException w:name="Unresolved Mention" w:semiHidden="1" w:unhideWhenUsed="1"/>
     <w:lsdException w:name="Smart Link" w:semiHidden="1" w:unhideWhenUsed="1"/>
+    <w:lsdException w:name="Smart Link Error" w:semiHidden="1" w:unhideWhenUsed="1"/>
   </w:latentStyles>
   <w:style w:type="paragraph" w:default="1" w:styleId="Normal">
     <w:name w:val="Normal"/>
@@ -3377,7 +4028,6 @@
   <w:style w:type="character" w:default="1" w:styleId="DefaultParagraphFont">
     <w:name w:val="Default Paragraph Font"/>
     <w:uiPriority w:val="1"/>
-    <w:semiHidden/>
     <w:unhideWhenUsed/>
   </w:style>
   <w:style w:type="table" w:default="1" w:styleId="TableNormal">
